--- a/CH1501020_DuongThaiBao.docx
+++ b/CH1501020_DuongThaiBao.docx
@@ -1119,7 +1119,7 @@
       <w:bookmarkStart w:id="3" w:name="_Toc416640124"/>
       <w:bookmarkStart w:id="4" w:name="_Toc451159554"/>
       <w:bookmarkStart w:id="5" w:name="_Toc451159601"/>
-      <w:bookmarkStart w:id="6" w:name="_Toc487290648"/>
+      <w:bookmarkStart w:id="6" w:name="_Toc487896163"/>
       <w:r>
         <w:rPr>
           <w:rFonts w:ascii="Times New Roman" w:hAnsi="Times New Roman"/>
@@ -1590,7 +1590,7 @@
         </w:rPr>
       </w:pPr>
       <w:bookmarkStart w:id="7" w:name="_Toc451159602"/>
-      <w:bookmarkStart w:id="8" w:name="_Toc487290649"/>
+      <w:bookmarkStart w:id="8" w:name="_Toc487896164"/>
       <w:r>
         <w:rPr>
           <w:rFonts w:ascii="Times New Roman" w:hAnsi="Times New Roman"/>
@@ -1642,13 +1642,13 @@
         </w:rPr>
         <w:fldChar w:fldCharType="separate"/>
       </w:r>
-      <w:hyperlink w:anchor="_Toc487892092" w:history="1">
+      <w:hyperlink w:anchor="_Toc487896499" w:history="1">
         <w:r>
           <w:rPr>
             <w:rStyle w:val="Hyperlink"/>
             <w:noProof/>
           </w:rPr>
-          <w:t>Hình  1.1 Cấu trúc thư mục</w:t>
+          <w:t>Hình 1.1 Cấu trúc thư mục</w:t>
         </w:r>
         <w:r>
           <w:rPr>
@@ -1669,7 +1669,7 @@
             <w:noProof/>
             <w:webHidden/>
           </w:rPr>
-          <w:instrText xml:space="preserve"> PAGEREF _Toc487892092 \h </w:instrText>
+          <w:instrText xml:space="preserve"> PAGEREF _Toc487896499 \h </w:instrText>
         </w:r>
         <w:r>
           <w:rPr>
@@ -1715,13 +1715,13 @@
           <w:lang w:val="en-GB" w:eastAsia="en-GB"/>
         </w:rPr>
       </w:pPr>
-      <w:hyperlink w:anchor="_Toc487892093" w:history="1">
+      <w:hyperlink w:anchor="_Toc487896500" w:history="1">
         <w:r>
           <w:rPr>
             <w:rStyle w:val="Hyperlink"/>
             <w:noProof/>
           </w:rPr>
-          <w:t>Hình 3.1 –Ảnh gốc.</w:t>
+          <w:t>Hình 1.2 Cấu trúc thư mục sau khi tải về.</w:t>
         </w:r>
         <w:r>
           <w:rPr>
@@ -1742,7 +1742,7 @@
             <w:noProof/>
             <w:webHidden/>
           </w:rPr>
-          <w:instrText xml:space="preserve"> PAGEREF _Toc487892093 \h </w:instrText>
+          <w:instrText xml:space="preserve"> PAGEREF _Toc487896500 \h </w:instrText>
         </w:r>
         <w:r>
           <w:rPr>
@@ -1762,7 +1762,7 @@
             <w:noProof/>
             <w:webHidden/>
           </w:rPr>
-          <w:t>1</w:t>
+          <w:t>6</w:t>
         </w:r>
         <w:r>
           <w:rPr>
@@ -1788,13 +1788,13 @@
           <w:lang w:val="en-GB" w:eastAsia="en-GB"/>
         </w:rPr>
       </w:pPr>
-      <w:hyperlink w:anchor="_Toc487892094" w:history="1">
+      <w:hyperlink w:anchor="_Toc487896501" w:history="1">
         <w:r>
           <w:rPr>
             <w:rStyle w:val="Hyperlink"/>
             <w:noProof/>
           </w:rPr>
-          <w:t>Hình 3.2 –Ảnh nhiễu.</w:t>
+          <w:t>Hình 2.1 Cell size = [4  4]</w:t>
         </w:r>
         <w:r>
           <w:rPr>
@@ -1815,7 +1815,7 @@
             <w:noProof/>
             <w:webHidden/>
           </w:rPr>
-          <w:instrText xml:space="preserve"> PAGEREF _Toc487892094 \h </w:instrText>
+          <w:instrText xml:space="preserve"> PAGEREF _Toc487896501 \h </w:instrText>
         </w:r>
         <w:r>
           <w:rPr>
@@ -1835,7 +1835,7 @@
             <w:noProof/>
             <w:webHidden/>
           </w:rPr>
-          <w:t>1</w:t>
+          <w:t>7</w:t>
         </w:r>
         <w:r>
           <w:rPr>
@@ -1861,13 +1861,13 @@
           <w:lang w:val="en-GB" w:eastAsia="en-GB"/>
         </w:rPr>
       </w:pPr>
-      <w:hyperlink w:anchor="_Toc487892095" w:history="1">
+      <w:hyperlink w:anchor="_Toc487896502" w:history="1">
         <w:r>
           <w:rPr>
             <w:rStyle w:val="Hyperlink"/>
             <w:noProof/>
           </w:rPr>
-          <w:t>Hình 3.3- Ảnh 3 sau khi khử nhiễu.</w:t>
+          <w:t>Hình 2.2 Cell size =[8 8]</w:t>
         </w:r>
         <w:r>
           <w:rPr>
@@ -1888,7 +1888,7 @@
             <w:noProof/>
             <w:webHidden/>
           </w:rPr>
-          <w:instrText xml:space="preserve"> PAGEREF _Toc487892095 \h </w:instrText>
+          <w:instrText xml:space="preserve"> PAGEREF _Toc487896502 \h </w:instrText>
         </w:r>
         <w:r>
           <w:rPr>
@@ -1908,7 +1908,7 @@
             <w:noProof/>
             <w:webHidden/>
           </w:rPr>
-          <w:t>1</w:t>
+          <w:t>8</w:t>
         </w:r>
         <w:r>
           <w:rPr>
@@ -1934,13 +1934,13 @@
           <w:lang w:val="en-GB" w:eastAsia="en-GB"/>
         </w:rPr>
       </w:pPr>
-      <w:hyperlink w:anchor="_Toc487892096" w:history="1">
+      <w:hyperlink w:anchor="_Toc487896503" w:history="1">
         <w:r>
           <w:rPr>
             <w:rStyle w:val="Hyperlink"/>
             <w:noProof/>
           </w:rPr>
-          <w:t>Hình 4.1- Ảnh gốc.</w:t>
+          <w:t>Hình 3.1 Bag of visual words.</w:t>
         </w:r>
         <w:r>
           <w:rPr>
@@ -1961,7 +1961,7 @@
             <w:noProof/>
             <w:webHidden/>
           </w:rPr>
-          <w:instrText xml:space="preserve"> PAGEREF _Toc487892096 \h </w:instrText>
+          <w:instrText xml:space="preserve"> PAGEREF _Toc487896503 \h </w:instrText>
         </w:r>
         <w:r>
           <w:rPr>
@@ -1981,7 +1981,7 @@
             <w:noProof/>
             <w:webHidden/>
           </w:rPr>
-          <w:t>1</w:t>
+          <w:t>9</w:t>
         </w:r>
         <w:r>
           <w:rPr>
@@ -1994,7 +1994,119 @@
     </w:p>
     <w:p>
       <w:pPr>
-        <w:pStyle w:val="TableofFigures"/>
+        <w:spacing w:line="360" w:lineRule="auto"/>
+        <w:ind w:right="29"/>
+        <w:contextualSpacing/>
+        <w:jc w:val="center"/>
+        <w:rPr>
+          <w:b/>
+          <w:sz w:val="28"/>
+          <w:szCs w:val="28"/>
+        </w:rPr>
+      </w:pPr>
+      <w:r>
+        <w:rPr>
+          <w:b/>
+          <w:sz w:val="28"/>
+          <w:szCs w:val="28"/>
+        </w:rPr>
+        <w:fldChar w:fldCharType="end"/>
+      </w:r>
+    </w:p>
+    <w:p>
+      <w:pPr>
+        <w:widowControl/>
+        <w:rPr>
+          <w:szCs w:val="26"/>
+        </w:rPr>
+      </w:pPr>
+      <w:r>
+        <w:rPr>
+          <w:szCs w:val="26"/>
+        </w:rPr>
+        <w:br w:type="page"/>
+      </w:r>
+    </w:p>
+    <w:p>
+      <w:pPr>
+        <w:pStyle w:val="Heading1"/>
+        <w:jc w:val="center"/>
+        <w:rPr>
+          <w:rFonts w:ascii="Times New Roman" w:hAnsi="Times New Roman"/>
+          <w:sz w:val="28"/>
+          <w:szCs w:val="28"/>
+        </w:rPr>
+      </w:pPr>
+      <w:bookmarkStart w:id="9" w:name="_Toc451159603"/>
+      <w:bookmarkStart w:id="10" w:name="_Toc487896165"/>
+      <w:r>
+        <w:rPr>
+          <w:rFonts w:ascii="Times New Roman" w:hAnsi="Times New Roman"/>
+          <w:sz w:val="28"/>
+          <w:szCs w:val="28"/>
+        </w:rPr>
+        <w:lastRenderedPageBreak/>
+        <w:t>MỤC LỤC</w:t>
+      </w:r>
+      <w:bookmarkEnd w:id="9"/>
+      <w:bookmarkEnd w:id="10"/>
+    </w:p>
+    <w:p>
+      <w:pPr>
+        <w:pStyle w:val="Heading1"/>
+        <w:jc w:val="center"/>
+        <w:rPr>
+          <w:rFonts w:ascii="Times New Roman" w:hAnsi="Times New Roman"/>
+          <w:sz w:val="28"/>
+          <w:szCs w:val="28"/>
+        </w:rPr>
+      </w:pPr>
+    </w:p>
+    <w:p>
+      <w:pPr>
+        <w:pStyle w:val="TOC1"/>
+        <w:tabs>
+          <w:tab w:val="right" w:leader="dot" w:pos="8778"/>
+        </w:tabs>
+        <w:rPr>
+          <w:noProof/>
+        </w:rPr>
+      </w:pPr>
+      <w:r>
+        <w:rPr>
+          <w:b/>
+          <w:sz w:val="28"/>
+        </w:rPr>
+        <w:t>LỜI CẢM ƠN</w:t>
+      </w:r>
+      <w:r>
+        <w:rPr>
+          <w:b/>
+        </w:rPr>
+        <w:t xml:space="preserve"> </w:t>
+      </w:r>
+      <w:r>
+        <w:rPr>
+          <w:b/>
+        </w:rPr>
+        <w:fldChar w:fldCharType="begin"/>
+      </w:r>
+      <w:r>
+        <w:rPr>
+          <w:b/>
+        </w:rPr>
+        <w:instrText xml:space="preserve"> TOC \o "1-3" \h \z \u </w:instrText>
+      </w:r>
+      <w:r>
+        <w:rPr>
+          <w:b/>
+        </w:rPr>
+        <w:fldChar w:fldCharType="separate"/>
+      </w:r>
+    </w:p>
+    <w:p>
+      <w:pPr>
+        <w:pStyle w:val="TOC1"/>
         <w:tabs>
           <w:tab w:val="right" w:leader="dot" w:pos="8778"/>
         </w:tabs>
@@ -2007,13 +2119,13 @@
           <w:lang w:val="en-GB" w:eastAsia="en-GB"/>
         </w:rPr>
       </w:pPr>
-      <w:hyperlink w:anchor="_Toc487892097" w:history="1">
+      <w:hyperlink w:anchor="_Toc487896163" w:history="1">
         <w:r>
           <w:rPr>
             <w:rStyle w:val="Hyperlink"/>
             <w:noProof/>
           </w:rPr>
-          <w:t>Hình 4.2- Ảnh nhiễu.</w:t>
+          <w:t>NHẬN XÉT CỦA GIẢNG VIÊN HƯỚNG DẪN</w:t>
         </w:r>
         <w:r>
           <w:rPr>
@@ -2034,7 +2146,7 @@
             <w:noProof/>
             <w:webHidden/>
           </w:rPr>
-          <w:instrText xml:space="preserve"> PAGEREF _Toc487892097 \h </w:instrText>
+          <w:instrText xml:space="preserve"> PAGEREF _Toc487896163 \h </w:instrText>
         </w:r>
         <w:r>
           <w:rPr>
@@ -2054,7 +2166,7 @@
             <w:noProof/>
             <w:webHidden/>
           </w:rPr>
-          <w:t>1</w:t>
+          <w:t>2</w:t>
         </w:r>
         <w:r>
           <w:rPr>
@@ -2067,7 +2179,7 @@
     </w:p>
     <w:p>
       <w:pPr>
-        <w:pStyle w:val="TableofFigures"/>
+        <w:pStyle w:val="TOC1"/>
         <w:tabs>
           <w:tab w:val="right" w:leader="dot" w:pos="8778"/>
         </w:tabs>
@@ -2080,13 +2192,13 @@
           <w:lang w:val="en-GB" w:eastAsia="en-GB"/>
         </w:rPr>
       </w:pPr>
-      <w:hyperlink w:anchor="_Toc487892098" w:history="1">
+      <w:hyperlink w:anchor="_Toc487896164" w:history="1">
         <w:r>
           <w:rPr>
             <w:rStyle w:val="Hyperlink"/>
             <w:noProof/>
           </w:rPr>
-          <w:t>Hình 4.3 - Histogram của ảnh nhiễu số 4.</w:t>
+          <w:t>DANH MỤC HÌNH ẢNH</w:t>
         </w:r>
         <w:r>
           <w:rPr>
@@ -2107,7 +2219,7 @@
             <w:noProof/>
             <w:webHidden/>
           </w:rPr>
-          <w:instrText xml:space="preserve"> PAGEREF _Toc487892098 \h </w:instrText>
+          <w:instrText xml:space="preserve"> PAGEREF _Toc487896164 \h </w:instrText>
         </w:r>
         <w:r>
           <w:rPr>
@@ -2127,7 +2239,7 @@
             <w:noProof/>
             <w:webHidden/>
           </w:rPr>
-          <w:t>1</w:t>
+          <w:t>3</w:t>
         </w:r>
         <w:r>
           <w:rPr>
@@ -2140,7 +2252,7 @@
     </w:p>
     <w:p>
       <w:pPr>
-        <w:pStyle w:val="TableofFigures"/>
+        <w:pStyle w:val="TOC1"/>
         <w:tabs>
           <w:tab w:val="right" w:leader="dot" w:pos="8778"/>
         </w:tabs>
@@ -2153,13 +2265,13 @@
           <w:lang w:val="en-GB" w:eastAsia="en-GB"/>
         </w:rPr>
       </w:pPr>
-      <w:hyperlink w:anchor="_Toc487892099" w:history="1">
+      <w:hyperlink w:anchor="_Toc487896165" w:history="1">
         <w:r>
           <w:rPr>
             <w:rStyle w:val="Hyperlink"/>
             <w:noProof/>
           </w:rPr>
-          <w:t>Hình 4.4 - Sử dụng bộ lọc kích thước 5x5.</w:t>
+          <w:t>MỤC LỤC</w:t>
         </w:r>
         <w:r>
           <w:rPr>
@@ -2180,7 +2292,7 @@
             <w:noProof/>
             <w:webHidden/>
           </w:rPr>
-          <w:instrText xml:space="preserve"> PAGEREF _Toc487892099 \h </w:instrText>
+          <w:instrText xml:space="preserve"> PAGEREF _Toc487896165 \h </w:instrText>
         </w:r>
         <w:r>
           <w:rPr>
@@ -2200,7 +2312,7 @@
             <w:noProof/>
             <w:webHidden/>
           </w:rPr>
-          <w:t>1</w:t>
+          <w:t>4</w:t>
         </w:r>
         <w:r>
           <w:rPr>
@@ -2213,8 +2325,9 @@
     </w:p>
     <w:p>
       <w:pPr>
-        <w:pStyle w:val="TableofFigures"/>
+        <w:pStyle w:val="TOC1"/>
         <w:tabs>
+          <w:tab w:val="left" w:pos="1540"/>
           <w:tab w:val="right" w:leader="dot" w:pos="8778"/>
         </w:tabs>
         <w:rPr>
@@ -2226,23 +2339,41 @@
           <w:lang w:val="en-GB" w:eastAsia="en-GB"/>
         </w:rPr>
       </w:pPr>
-      <w:hyperlink w:anchor="_Toc487892100" w:history="1">
+      <w:hyperlink w:anchor="_Toc487896166" w:history="1">
         <w:r>
           <w:rPr>
             <w:rStyle w:val="Hyperlink"/>
             <w:noProof/>
           </w:rPr>
-          <w:t>Hình 4.5 - Sử dụng bộ lọc kích thước 7x7.</w:t>
-        </w:r>
-        <w:r>
-          <w:rPr>
-            <w:noProof/>
-            <w:webHidden/>
+          <w:t>CHƯƠNG I</w:t>
+        </w:r>
+        <w:r>
+          <w:rPr>
+            <w:rFonts w:asciiTheme="minorHAnsi" w:eastAsiaTheme="minorEastAsia" w:hAnsiTheme="minorHAnsi" w:cstheme="minorBidi"/>
+            <w:noProof/>
+            <w:color w:val="auto"/>
+            <w:sz w:val="22"/>
+            <w:szCs w:val="22"/>
+            <w:lang w:val="en-GB" w:eastAsia="en-GB"/>
           </w:rPr>
           <w:tab/>
         </w:r>
         <w:r>
           <w:rPr>
+            <w:rStyle w:val="Hyperlink"/>
+            <w:noProof/>
+          </w:rPr>
+          <w:t xml:space="preserve"> TỔNG QUAN VỀ ĐỒ ÁN</w:t>
+        </w:r>
+        <w:r>
+          <w:rPr>
+            <w:noProof/>
+            <w:webHidden/>
+          </w:rPr>
+          <w:tab/>
+        </w:r>
+        <w:r>
+          <w:rPr>
             <w:noProof/>
             <w:webHidden/>
           </w:rPr>
@@ -2253,7 +2384,7 @@
             <w:noProof/>
             <w:webHidden/>
           </w:rPr>
-          <w:instrText xml:space="preserve"> PAGEREF _Toc487892100 \h </w:instrText>
+          <w:instrText xml:space="preserve"> PAGEREF _Toc487896166 \h </w:instrText>
         </w:r>
         <w:r>
           <w:rPr>
@@ -2273,7 +2404,7 @@
             <w:noProof/>
             <w:webHidden/>
           </w:rPr>
-          <w:t>1</w:t>
+          <w:t>5</w:t>
         </w:r>
         <w:r>
           <w:rPr>
@@ -2286,121 +2417,9 @@
     </w:p>
     <w:p>
       <w:pPr>
-        <w:spacing w:line="360" w:lineRule="auto"/>
-        <w:ind w:right="29"/>
-        <w:contextualSpacing/>
-        <w:jc w:val="center"/>
-        <w:rPr>
-          <w:b/>
-          <w:sz w:val="28"/>
-          <w:szCs w:val="28"/>
-        </w:rPr>
-      </w:pPr>
-      <w:r>
-        <w:rPr>
-          <w:b/>
-          <w:sz w:val="28"/>
-          <w:szCs w:val="28"/>
-        </w:rPr>
-        <w:fldChar w:fldCharType="end"/>
-      </w:r>
-    </w:p>
-    <w:p>
-      <w:pPr>
-        <w:widowControl/>
-        <w:rPr>
-          <w:szCs w:val="26"/>
-        </w:rPr>
-      </w:pPr>
-      <w:r>
-        <w:rPr>
-          <w:szCs w:val="26"/>
-        </w:rPr>
-        <w:br w:type="page"/>
-      </w:r>
-    </w:p>
-    <w:p>
-      <w:pPr>
-        <w:pStyle w:val="Heading1"/>
-        <w:jc w:val="center"/>
-        <w:rPr>
-          <w:rFonts w:ascii="Times New Roman" w:hAnsi="Times New Roman"/>
-          <w:sz w:val="28"/>
-          <w:szCs w:val="28"/>
-        </w:rPr>
-      </w:pPr>
-      <w:bookmarkStart w:id="9" w:name="_Toc451159603"/>
-      <w:bookmarkStart w:id="10" w:name="_Toc487290650"/>
-      <w:r>
-        <w:rPr>
-          <w:rFonts w:ascii="Times New Roman" w:hAnsi="Times New Roman"/>
-          <w:sz w:val="28"/>
-          <w:szCs w:val="28"/>
-        </w:rPr>
-        <w:lastRenderedPageBreak/>
-        <w:t>MỤC LỤC</w:t>
-      </w:r>
-      <w:bookmarkEnd w:id="9"/>
-      <w:bookmarkEnd w:id="10"/>
-    </w:p>
-    <w:p>
-      <w:pPr>
-        <w:pStyle w:val="Heading1"/>
-        <w:jc w:val="center"/>
-        <w:rPr>
-          <w:rFonts w:ascii="Times New Roman" w:hAnsi="Times New Roman"/>
-          <w:sz w:val="28"/>
-          <w:szCs w:val="28"/>
-        </w:rPr>
-      </w:pPr>
-    </w:p>
-    <w:p>
-      <w:pPr>
-        <w:pStyle w:val="TOC1"/>
+        <w:pStyle w:val="TOC2"/>
         <w:tabs>
-          <w:tab w:val="right" w:leader="dot" w:pos="8778"/>
-        </w:tabs>
-        <w:rPr>
-          <w:b/>
-          <w:sz w:val="28"/>
-        </w:rPr>
-      </w:pPr>
-      <w:r>
-        <w:rPr>
-          <w:b/>
-          <w:sz w:val="28"/>
-        </w:rPr>
-        <w:t>LỜI CẢM ƠN</w:t>
-      </w:r>
-      <w:r>
-        <w:rPr>
-          <w:b/>
-        </w:rPr>
-        <w:t xml:space="preserve"> </w:t>
-      </w:r>
-      <w:r>
-        <w:rPr>
-          <w:b/>
-        </w:rPr>
-        <w:fldChar w:fldCharType="begin"/>
-      </w:r>
-      <w:r>
-        <w:rPr>
-          <w:b/>
-        </w:rPr>
-        <w:instrText xml:space="preserve"> TOC \o "1-3" \h \z \u </w:instrText>
-      </w:r>
-      <w:r>
-        <w:rPr>
-          <w:b/>
-        </w:rPr>
-        <w:fldChar w:fldCharType="separate"/>
-      </w:r>
-    </w:p>
-    <w:p>
-      <w:pPr>
-        <w:pStyle w:val="TOC1"/>
-        <w:tabs>
+          <w:tab w:val="left" w:pos="880"/>
           <w:tab w:val="right" w:leader="dot" w:pos="8778"/>
         </w:tabs>
         <w:rPr>
@@ -2412,23 +2431,41 @@
           <w:lang w:val="en-GB" w:eastAsia="en-GB"/>
         </w:rPr>
       </w:pPr>
-      <w:hyperlink w:anchor="_Toc487290648" w:history="1">
+      <w:hyperlink w:anchor="_Toc487896167" w:history="1">
         <w:r>
           <w:rPr>
             <w:rStyle w:val="Hyperlink"/>
             <w:noProof/>
           </w:rPr>
-          <w:t>NHẬN XÉT CỦA GIẢNG VIÊN HƯỚNG DẪN</w:t>
-        </w:r>
-        <w:r>
-          <w:rPr>
-            <w:noProof/>
-            <w:webHidden/>
+          <w:t>1.</w:t>
+        </w:r>
+        <w:r>
+          <w:rPr>
+            <w:rFonts w:asciiTheme="minorHAnsi" w:eastAsiaTheme="minorEastAsia" w:hAnsiTheme="minorHAnsi" w:cstheme="minorBidi"/>
+            <w:noProof/>
+            <w:color w:val="auto"/>
+            <w:sz w:val="22"/>
+            <w:szCs w:val="22"/>
+            <w:lang w:val="en-GB" w:eastAsia="en-GB"/>
           </w:rPr>
           <w:tab/>
         </w:r>
         <w:r>
           <w:rPr>
+            <w:rStyle w:val="Hyperlink"/>
+            <w:noProof/>
+          </w:rPr>
+          <w:t>Giới thiệu:</w:t>
+        </w:r>
+        <w:r>
+          <w:rPr>
+            <w:noProof/>
+            <w:webHidden/>
+          </w:rPr>
+          <w:tab/>
+        </w:r>
+        <w:r>
+          <w:rPr>
             <w:noProof/>
             <w:webHidden/>
           </w:rPr>
@@ -2439,7 +2476,7 @@
             <w:noProof/>
             <w:webHidden/>
           </w:rPr>
-          <w:instrText xml:space="preserve"> PAGEREF _Toc487290648 \h </w:instrText>
+          <w:instrText xml:space="preserve"> PAGEREF _Toc487896167 \h </w:instrText>
         </w:r>
         <w:r>
           <w:rPr>
@@ -2459,7 +2496,7 @@
             <w:noProof/>
             <w:webHidden/>
           </w:rPr>
-          <w:t>2</w:t>
+          <w:t>5</w:t>
         </w:r>
         <w:r>
           <w:rPr>
@@ -2472,8 +2509,9 @@
     </w:p>
     <w:p>
       <w:pPr>
-        <w:pStyle w:val="TOC1"/>
+        <w:pStyle w:val="TOC2"/>
         <w:tabs>
+          <w:tab w:val="left" w:pos="880"/>
           <w:tab w:val="right" w:leader="dot" w:pos="8778"/>
         </w:tabs>
         <w:rPr>
@@ -2485,23 +2523,41 @@
           <w:lang w:val="en-GB" w:eastAsia="en-GB"/>
         </w:rPr>
       </w:pPr>
-      <w:hyperlink w:anchor="_Toc487290649" w:history="1">
+      <w:hyperlink w:anchor="_Toc487896168" w:history="1">
         <w:r>
           <w:rPr>
             <w:rStyle w:val="Hyperlink"/>
             <w:noProof/>
           </w:rPr>
-          <w:t>DANH MỤC HÌNH ẢNH</w:t>
-        </w:r>
-        <w:r>
-          <w:rPr>
-            <w:noProof/>
-            <w:webHidden/>
+          <w:t>2.</w:t>
+        </w:r>
+        <w:r>
+          <w:rPr>
+            <w:rFonts w:asciiTheme="minorHAnsi" w:eastAsiaTheme="minorEastAsia" w:hAnsiTheme="minorHAnsi" w:cstheme="minorBidi"/>
+            <w:noProof/>
+            <w:color w:val="auto"/>
+            <w:sz w:val="22"/>
+            <w:szCs w:val="22"/>
+            <w:lang w:val="en-GB" w:eastAsia="en-GB"/>
           </w:rPr>
           <w:tab/>
         </w:r>
         <w:r>
           <w:rPr>
+            <w:rStyle w:val="Hyperlink"/>
+            <w:noProof/>
+          </w:rPr>
+          <w:t>Tổ chức của chương trình:</w:t>
+        </w:r>
+        <w:r>
+          <w:rPr>
+            <w:noProof/>
+            <w:webHidden/>
+          </w:rPr>
+          <w:tab/>
+        </w:r>
+        <w:r>
+          <w:rPr>
             <w:noProof/>
             <w:webHidden/>
           </w:rPr>
@@ -2512,7 +2568,7 @@
             <w:noProof/>
             <w:webHidden/>
           </w:rPr>
-          <w:instrText xml:space="preserve"> PAGEREF _Toc487290649 \h </w:instrText>
+          <w:instrText xml:space="preserve"> PAGEREF _Toc487896168 \h </w:instrText>
         </w:r>
         <w:r>
           <w:rPr>
@@ -2532,7 +2588,7 @@
             <w:noProof/>
             <w:webHidden/>
           </w:rPr>
-          <w:t>3</w:t>
+          <w:t>5</w:t>
         </w:r>
         <w:r>
           <w:rPr>
@@ -2545,8 +2601,9 @@
     </w:p>
     <w:p>
       <w:pPr>
-        <w:pStyle w:val="TOC1"/>
+        <w:pStyle w:val="TOC2"/>
         <w:tabs>
+          <w:tab w:val="left" w:pos="880"/>
           <w:tab w:val="right" w:leader="dot" w:pos="8778"/>
         </w:tabs>
         <w:rPr>
@@ -2558,23 +2615,41 @@
           <w:lang w:val="en-GB" w:eastAsia="en-GB"/>
         </w:rPr>
       </w:pPr>
-      <w:hyperlink w:anchor="_Toc487290650" w:history="1">
+      <w:hyperlink w:anchor="_Toc487896170" w:history="1">
         <w:r>
           <w:rPr>
             <w:rStyle w:val="Hyperlink"/>
             <w:noProof/>
           </w:rPr>
-          <w:t>MỤC LỤC</w:t>
-        </w:r>
-        <w:r>
-          <w:rPr>
-            <w:noProof/>
-            <w:webHidden/>
+          <w:t>3.</w:t>
+        </w:r>
+        <w:r>
+          <w:rPr>
+            <w:rFonts w:asciiTheme="minorHAnsi" w:eastAsiaTheme="minorEastAsia" w:hAnsiTheme="minorHAnsi" w:cstheme="minorBidi"/>
+            <w:noProof/>
+            <w:color w:val="auto"/>
+            <w:sz w:val="22"/>
+            <w:szCs w:val="22"/>
+            <w:lang w:val="en-GB" w:eastAsia="en-GB"/>
           </w:rPr>
           <w:tab/>
         </w:r>
         <w:r>
           <w:rPr>
+            <w:rStyle w:val="Hyperlink"/>
+            <w:noProof/>
+          </w:rPr>
+          <w:t>Cài đặt:</w:t>
+        </w:r>
+        <w:r>
+          <w:rPr>
+            <w:noProof/>
+            <w:webHidden/>
+          </w:rPr>
+          <w:tab/>
+        </w:r>
+        <w:r>
+          <w:rPr>
             <w:noProof/>
             <w:webHidden/>
           </w:rPr>
@@ -2585,7 +2660,7 @@
             <w:noProof/>
             <w:webHidden/>
           </w:rPr>
-          <w:instrText xml:space="preserve"> PAGEREF _Toc487290650 \h </w:instrText>
+          <w:instrText xml:space="preserve"> PAGEREF _Toc487896170 \h </w:instrText>
         </w:r>
         <w:r>
           <w:rPr>
@@ -2605,7 +2680,7 @@
             <w:noProof/>
             <w:webHidden/>
           </w:rPr>
-          <w:t>4</w:t>
+          <w:t>6</w:t>
         </w:r>
         <w:r>
           <w:rPr>
@@ -2620,7 +2695,7 @@
       <w:pPr>
         <w:pStyle w:val="TOC1"/>
         <w:tabs>
-          <w:tab w:val="left" w:pos="1540"/>
+          <w:tab w:val="left" w:pos="1760"/>
           <w:tab w:val="right" w:leader="dot" w:pos="8778"/>
         </w:tabs>
         <w:rPr>
@@ -2632,13 +2707,13 @@
           <w:lang w:val="en-GB" w:eastAsia="en-GB"/>
         </w:rPr>
       </w:pPr>
-      <w:hyperlink w:anchor="_Toc487290651" w:history="1">
+      <w:hyperlink w:anchor="_Toc487896171" w:history="1">
         <w:r>
           <w:rPr>
             <w:rStyle w:val="Hyperlink"/>
             <w:noProof/>
           </w:rPr>
-          <w:t>CHƯƠNG I</w:t>
+          <w:t>CHƯƠNG II</w:t>
         </w:r>
         <w:r>
           <w:rPr>
@@ -2656,21 +2731,7 @@
             <w:rStyle w:val="Hyperlink"/>
             <w:noProof/>
           </w:rPr>
-          <w:t xml:space="preserve"> TỔNG QUAN V</w:t>
-        </w:r>
-        <w:r>
-          <w:rPr>
-            <w:rStyle w:val="Hyperlink"/>
-            <w:noProof/>
-          </w:rPr>
-          <w:t>Ề</w:t>
-        </w:r>
-        <w:r>
-          <w:rPr>
-            <w:rStyle w:val="Hyperlink"/>
-            <w:noProof/>
-          </w:rPr>
-          <w:t xml:space="preserve"> ĐỒ ÁN</w:t>
+          <w:t xml:space="preserve"> HOG FEATURES VÀ SVM</w:t>
         </w:r>
         <w:r>
           <w:rPr>
@@ -2691,7 +2752,7 @@
             <w:noProof/>
             <w:webHidden/>
           </w:rPr>
-          <w:instrText xml:space="preserve"> PAGEREF _Toc487290651 \h </w:instrText>
+          <w:instrText xml:space="preserve"> PAGEREF _Toc487896171 \h </w:instrText>
         </w:r>
         <w:r>
           <w:rPr>
@@ -2711,7 +2772,7 @@
             <w:noProof/>
             <w:webHidden/>
           </w:rPr>
-          <w:t>6</w:t>
+          <w:t>7</w:t>
         </w:r>
         <w:r>
           <w:rPr>
@@ -2738,7 +2799,7 @@
           <w:lang w:val="en-GB" w:eastAsia="en-GB"/>
         </w:rPr>
       </w:pPr>
-      <w:hyperlink w:anchor="_Toc487290652" w:history="1">
+      <w:hyperlink w:anchor="_Toc487896172" w:history="1">
         <w:r>
           <w:rPr>
             <w:rStyle w:val="Hyperlink"/>
@@ -2762,7 +2823,7 @@
             <w:rStyle w:val="Hyperlink"/>
             <w:noProof/>
           </w:rPr>
-          <w:t>Ảnh đầu vào</w:t>
+          <w:t>Giới thiệu:</w:t>
         </w:r>
         <w:r>
           <w:rPr>
@@ -2783,7 +2844,7 @@
             <w:noProof/>
             <w:webHidden/>
           </w:rPr>
-          <w:instrText xml:space="preserve"> PAGEREF _Toc487290652 \h </w:instrText>
+          <w:instrText xml:space="preserve"> PAGEREF _Toc487896172 \h </w:instrText>
         </w:r>
         <w:r>
           <w:rPr>
@@ -2803,7 +2864,7 @@
             <w:noProof/>
             <w:webHidden/>
           </w:rPr>
-          <w:t>6</w:t>
+          <w:t>7</w:t>
         </w:r>
         <w:r>
           <w:rPr>
@@ -2830,7 +2891,7 @@
           <w:lang w:val="en-GB" w:eastAsia="en-GB"/>
         </w:rPr>
       </w:pPr>
-      <w:hyperlink w:anchor="_Toc487290653" w:history="1">
+      <w:hyperlink w:anchor="_Toc487896173" w:history="1">
         <w:r>
           <w:rPr>
             <w:rStyle w:val="Hyperlink"/>
@@ -2854,7 +2915,7 @@
             <w:rStyle w:val="Hyperlink"/>
             <w:noProof/>
           </w:rPr>
-          <w:t>Phân tích nhiễu</w:t>
+          <w:t>Các bước thực hiện:</w:t>
         </w:r>
         <w:r>
           <w:rPr>
@@ -2875,7 +2936,7 @@
             <w:noProof/>
             <w:webHidden/>
           </w:rPr>
-          <w:instrText xml:space="preserve"> PAGEREF _Toc487290653 \h </w:instrText>
+          <w:instrText xml:space="preserve"> PAGEREF _Toc487896173 \h </w:instrText>
         </w:r>
         <w:r>
           <w:rPr>
@@ -2895,7 +2956,7 @@
             <w:noProof/>
             <w:webHidden/>
           </w:rPr>
-          <w:t>6</w:t>
+          <w:t>7</w:t>
         </w:r>
         <w:r>
           <w:rPr>
@@ -2922,7 +2983,7 @@
           <w:lang w:val="en-GB" w:eastAsia="en-GB"/>
         </w:rPr>
       </w:pPr>
-      <w:hyperlink w:anchor="_Toc487290654" w:history="1">
+      <w:hyperlink w:anchor="_Toc487896174" w:history="1">
         <w:r>
           <w:rPr>
             <w:rStyle w:val="Hyperlink"/>
@@ -2946,7 +3007,7 @@
             <w:rStyle w:val="Hyperlink"/>
             <w:noProof/>
           </w:rPr>
-          <w:t>Phương pháp xử lý:</w:t>
+          <w:t>Kết quả nhận xét</w:t>
         </w:r>
         <w:r>
           <w:rPr>
@@ -2967,7 +3028,7 @@
             <w:noProof/>
             <w:webHidden/>
           </w:rPr>
-          <w:instrText xml:space="preserve"> PAGEREF _Toc487290654 \h </w:instrText>
+          <w:instrText xml:space="preserve"> PAGEREF _Toc487896174 \h </w:instrText>
         </w:r>
         <w:r>
           <w:rPr>
@@ -3000,9 +3061,9 @@
     </w:p>
     <w:p>
       <w:pPr>
-        <w:pStyle w:val="TOC2"/>
+        <w:pStyle w:val="TOC1"/>
         <w:tabs>
-          <w:tab w:val="left" w:pos="880"/>
+          <w:tab w:val="left" w:pos="1760"/>
           <w:tab w:val="right" w:leader="dot" w:pos="8778"/>
         </w:tabs>
         <w:rPr>
@@ -3014,13 +3075,13 @@
           <w:lang w:val="en-GB" w:eastAsia="en-GB"/>
         </w:rPr>
       </w:pPr>
-      <w:hyperlink w:anchor="_Toc487290655" w:history="1">
+      <w:hyperlink w:anchor="_Toc487896175" w:history="1">
         <w:r>
           <w:rPr>
             <w:rStyle w:val="Hyperlink"/>
             <w:noProof/>
           </w:rPr>
-          <w:t>4.</w:t>
+          <w:t>CHƯƠNG III</w:t>
         </w:r>
         <w:r>
           <w:rPr>
@@ -3038,7 +3099,7 @@
             <w:rStyle w:val="Hyperlink"/>
             <w:noProof/>
           </w:rPr>
-          <w:t>Kết quả nhận xét:</w:t>
+          <w:t xml:space="preserve"> BAG OF WORD</w:t>
         </w:r>
         <w:r>
           <w:rPr>
@@ -3059,7 +3120,7 @@
             <w:noProof/>
             <w:webHidden/>
           </w:rPr>
-          <w:instrText xml:space="preserve"> PAGEREF _Toc487290655 \h </w:instrText>
+          <w:instrText xml:space="preserve"> PAGEREF _Toc487896175 \h </w:instrText>
         </w:r>
         <w:r>
           <w:rPr>
@@ -3079,7 +3140,7 @@
             <w:noProof/>
             <w:webHidden/>
           </w:rPr>
-          <w:t>8</w:t>
+          <w:t>9</w:t>
         </w:r>
         <w:r>
           <w:rPr>
@@ -3092,9 +3153,9 @@
     </w:p>
     <w:p>
       <w:pPr>
-        <w:pStyle w:val="TOC1"/>
+        <w:pStyle w:val="TOC2"/>
         <w:tabs>
-          <w:tab w:val="left" w:pos="1760"/>
+          <w:tab w:val="left" w:pos="880"/>
           <w:tab w:val="right" w:leader="dot" w:pos="8778"/>
         </w:tabs>
         <w:rPr>
@@ -3106,13 +3167,13 @@
           <w:lang w:val="en-GB" w:eastAsia="en-GB"/>
         </w:rPr>
       </w:pPr>
-      <w:hyperlink w:anchor="_Toc487290656" w:history="1">
+      <w:hyperlink w:anchor="_Toc487896176" w:history="1">
         <w:r>
           <w:rPr>
             <w:rStyle w:val="Hyperlink"/>
             <w:noProof/>
           </w:rPr>
-          <w:t>CHƯƠNG II</w:t>
+          <w:t>1.</w:t>
         </w:r>
         <w:r>
           <w:rPr>
@@ -3130,7 +3191,7 @@
             <w:rStyle w:val="Hyperlink"/>
             <w:noProof/>
           </w:rPr>
-          <w:t xml:space="preserve"> HOG FEATURES</w:t>
+          <w:t>Giới thiệu:</w:t>
         </w:r>
         <w:r>
           <w:rPr>
@@ -3151,7 +3212,7 @@
             <w:noProof/>
             <w:webHidden/>
           </w:rPr>
-          <w:instrText xml:space="preserve"> PAGEREF _Toc487290656 \h </w:instrText>
+          <w:instrText xml:space="preserve"> PAGEREF _Toc487896176 \h </w:instrText>
         </w:r>
         <w:r>
           <w:rPr>
@@ -3198,13 +3259,13 @@
           <w:lang w:val="en-GB" w:eastAsia="en-GB"/>
         </w:rPr>
       </w:pPr>
-      <w:hyperlink w:anchor="_Toc487290657" w:history="1">
+      <w:hyperlink w:anchor="_Toc487896178" w:history="1">
         <w:r>
           <w:rPr>
             <w:rStyle w:val="Hyperlink"/>
             <w:noProof/>
           </w:rPr>
-          <w:t>1.</w:t>
+          <w:t>2.</w:t>
         </w:r>
         <w:r>
           <w:rPr>
@@ -3222,7 +3283,7 @@
             <w:rStyle w:val="Hyperlink"/>
             <w:noProof/>
           </w:rPr>
-          <w:t>Ảnh đầu vào</w:t>
+          <w:t>Các bước thực hiện</w:t>
         </w:r>
         <w:r>
           <w:rPr>
@@ -3243,7 +3304,7 @@
             <w:noProof/>
             <w:webHidden/>
           </w:rPr>
-          <w:instrText xml:space="preserve"> PAGEREF _Toc487290657 \h </w:instrText>
+          <w:instrText xml:space="preserve"> PAGEREF _Toc487896178 \h </w:instrText>
         </w:r>
         <w:r>
           <w:rPr>
@@ -3290,13 +3351,13 @@
           <w:lang w:val="en-GB" w:eastAsia="en-GB"/>
         </w:rPr>
       </w:pPr>
-      <w:hyperlink w:anchor="_Toc487290659" w:history="1">
+      <w:hyperlink w:anchor="_Toc487896179" w:history="1">
         <w:r>
           <w:rPr>
             <w:rStyle w:val="Hyperlink"/>
             <w:noProof/>
           </w:rPr>
-          <w:t>2.</w:t>
+          <w:t>3.</w:t>
         </w:r>
         <w:r>
           <w:rPr>
@@ -3314,7 +3375,7 @@
             <w:rStyle w:val="Hyperlink"/>
             <w:noProof/>
           </w:rPr>
-          <w:t>Phân tích nhiễu</w:t>
+          <w:t>Kết quả nhận xét:</w:t>
         </w:r>
         <w:r>
           <w:rPr>
@@ -3335,7 +3396,7 @@
             <w:noProof/>
             <w:webHidden/>
           </w:rPr>
-          <w:instrText xml:space="preserve"> PAGEREF _Toc487290659 \h </w:instrText>
+          <w:instrText xml:space="preserve"> PAGEREF _Toc487896179 \h </w:instrText>
         </w:r>
         <w:r>
           <w:rPr>
@@ -3355,7 +3416,7 @@
             <w:noProof/>
             <w:webHidden/>
           </w:rPr>
-          <w:t>10</w:t>
+          <w:t>9</w:t>
         </w:r>
         <w:r>
           <w:rPr>
@@ -3368,9 +3429,9 @@
     </w:p>
     <w:p>
       <w:pPr>
-        <w:pStyle w:val="TOC2"/>
+        <w:pStyle w:val="TOC1"/>
         <w:tabs>
-          <w:tab w:val="left" w:pos="880"/>
+          <w:tab w:val="left" w:pos="1760"/>
           <w:tab w:val="right" w:leader="dot" w:pos="8778"/>
         </w:tabs>
         <w:rPr>
@@ -3382,13 +3443,13 @@
           <w:lang w:val="en-GB" w:eastAsia="en-GB"/>
         </w:rPr>
       </w:pPr>
-      <w:hyperlink w:anchor="_Toc487290660" w:history="1">
+      <w:hyperlink w:anchor="_Toc487896180" w:history="1">
         <w:r>
           <w:rPr>
             <w:rStyle w:val="Hyperlink"/>
             <w:noProof/>
           </w:rPr>
-          <w:t>3.</w:t>
+          <w:t>CHƯƠNG IV</w:t>
         </w:r>
         <w:r>
           <w:rPr>
@@ -3406,7 +3467,7 @@
             <w:rStyle w:val="Hyperlink"/>
             <w:noProof/>
           </w:rPr>
-          <w:t>Phương pháp xử lý</w:t>
+          <w:t xml:space="preserve"> DEEP LEARNING</w:t>
         </w:r>
         <w:r>
           <w:rPr>
@@ -3427,7 +3488,7 @@
             <w:noProof/>
             <w:webHidden/>
           </w:rPr>
-          <w:instrText xml:space="preserve"> PAGEREF _Toc487290660 \h </w:instrText>
+          <w:instrText xml:space="preserve"> PAGEREF _Toc487896180 \h </w:instrText>
         </w:r>
         <w:r>
           <w:rPr>
@@ -3447,7 +3508,7 @@
             <w:noProof/>
             <w:webHidden/>
           </w:rPr>
-          <w:t>10</w:t>
+          <w:t>9</w:t>
         </w:r>
         <w:r>
           <w:rPr>
@@ -3474,13 +3535,13 @@
           <w:lang w:val="en-GB" w:eastAsia="en-GB"/>
         </w:rPr>
       </w:pPr>
-      <w:hyperlink w:anchor="_Toc487290661" w:history="1">
+      <w:hyperlink w:anchor="_Toc487896181" w:history="1">
         <w:r>
           <w:rPr>
             <w:rStyle w:val="Hyperlink"/>
             <w:noProof/>
           </w:rPr>
-          <w:t>4.</w:t>
+          <w:t>1.</w:t>
         </w:r>
         <w:r>
           <w:rPr>
@@ -3498,7 +3559,7 @@
             <w:rStyle w:val="Hyperlink"/>
             <w:noProof/>
           </w:rPr>
-          <w:t>Kết quả nhận xét</w:t>
+          <w:t>Giới thiệu:</w:t>
         </w:r>
         <w:r>
           <w:rPr>
@@ -3519,7 +3580,7 @@
             <w:noProof/>
             <w:webHidden/>
           </w:rPr>
-          <w:instrText xml:space="preserve"> PAGEREF _Toc487290661 \h </w:instrText>
+          <w:instrText xml:space="preserve"> PAGEREF _Toc487896181 \h </w:instrText>
         </w:r>
         <w:r>
           <w:rPr>
@@ -3539,7 +3600,7 @@
             <w:noProof/>
             <w:webHidden/>
           </w:rPr>
-          <w:t>12</w:t>
+          <w:t>9</w:t>
         </w:r>
         <w:r>
           <w:rPr>
@@ -3552,9 +3613,9 @@
     </w:p>
     <w:p>
       <w:pPr>
-        <w:pStyle w:val="TOC1"/>
+        <w:pStyle w:val="TOC2"/>
         <w:tabs>
-          <w:tab w:val="left" w:pos="1760"/>
+          <w:tab w:val="left" w:pos="880"/>
           <w:tab w:val="right" w:leader="dot" w:pos="8778"/>
         </w:tabs>
         <w:rPr>
@@ -3566,13 +3627,13 @@
           <w:lang w:val="en-GB" w:eastAsia="en-GB"/>
         </w:rPr>
       </w:pPr>
-      <w:hyperlink w:anchor="_Toc487290662" w:history="1">
+      <w:hyperlink w:anchor="_Toc487896182" w:history="1">
         <w:r>
           <w:rPr>
             <w:rStyle w:val="Hyperlink"/>
             <w:noProof/>
           </w:rPr>
-          <w:t>CHƯƠNG III</w:t>
+          <w:t>2.</w:t>
         </w:r>
         <w:r>
           <w:rPr>
@@ -3590,7 +3651,7 @@
             <w:rStyle w:val="Hyperlink"/>
             <w:noProof/>
           </w:rPr>
-          <w:t xml:space="preserve"> BAG OF WORD</w:t>
+          <w:t>Các bước thực hiện:</w:t>
         </w:r>
         <w:r>
           <w:rPr>
@@ -3611,7 +3672,7 @@
             <w:noProof/>
             <w:webHidden/>
           </w:rPr>
-          <w:instrText xml:space="preserve"> PAGEREF _Toc487290662 \h </w:instrText>
+          <w:instrText xml:space="preserve"> PAGEREF _Toc487896182 \h </w:instrText>
         </w:r>
         <w:r>
           <w:rPr>
@@ -3631,7 +3692,7 @@
             <w:noProof/>
             <w:webHidden/>
           </w:rPr>
-          <w:t>13</w:t>
+          <w:t>9</w:t>
         </w:r>
         <w:r>
           <w:rPr>
@@ -3658,13 +3719,13 @@
           <w:lang w:val="en-GB" w:eastAsia="en-GB"/>
         </w:rPr>
       </w:pPr>
-      <w:hyperlink w:anchor="_Toc487290663" w:history="1">
+      <w:hyperlink w:anchor="_Toc487896183" w:history="1">
         <w:r>
           <w:rPr>
             <w:rStyle w:val="Hyperlink"/>
             <w:noProof/>
           </w:rPr>
-          <w:t>1.</w:t>
+          <w:t>3.</w:t>
         </w:r>
         <w:r>
           <w:rPr>
@@ -3682,7 +3743,7 @@
             <w:rStyle w:val="Hyperlink"/>
             <w:noProof/>
           </w:rPr>
-          <w:t>Ảnh đầu vào</w:t>
+          <w:t>Kết quả nhận xét:</w:t>
         </w:r>
         <w:r>
           <w:rPr>
@@ -3703,7 +3764,7 @@
             <w:noProof/>
             <w:webHidden/>
           </w:rPr>
-          <w:instrText xml:space="preserve"> PAGEREF _Toc487290663 \h </w:instrText>
+          <w:instrText xml:space="preserve"> PAGEREF _Toc487896183 \h </w:instrText>
         </w:r>
         <w:r>
           <w:rPr>
@@ -3723,7 +3784,7 @@
             <w:noProof/>
             <w:webHidden/>
           </w:rPr>
-          <w:t>13</w:t>
+          <w:t>9</w:t>
         </w:r>
         <w:r>
           <w:rPr>
@@ -3736,9 +3797,8 @@
     </w:p>
     <w:p>
       <w:pPr>
-        <w:pStyle w:val="TOC2"/>
+        <w:pStyle w:val="TOC1"/>
         <w:tabs>
-          <w:tab w:val="left" w:pos="880"/>
           <w:tab w:val="right" w:leader="dot" w:pos="8778"/>
         </w:tabs>
         <w:rPr>
@@ -3750,41 +3810,23 @@
           <w:lang w:val="en-GB" w:eastAsia="en-GB"/>
         </w:rPr>
       </w:pPr>
-      <w:hyperlink w:anchor="_Toc487290665" w:history="1">
+      <w:hyperlink w:anchor="_Toc487896184" w:history="1">
         <w:r>
           <w:rPr>
             <w:rStyle w:val="Hyperlink"/>
             <w:noProof/>
           </w:rPr>
-          <w:t>2.</w:t>
-        </w:r>
-        <w:r>
-          <w:rPr>
-            <w:rFonts w:asciiTheme="minorHAnsi" w:eastAsiaTheme="minorEastAsia" w:hAnsiTheme="minorHAnsi" w:cstheme="minorBidi"/>
-            <w:noProof/>
-            <w:color w:val="auto"/>
-            <w:sz w:val="22"/>
-            <w:szCs w:val="22"/>
-            <w:lang w:val="en-GB" w:eastAsia="en-GB"/>
+          <w:t>DANH MỤC TÀI LIỆU THAM KHẢO</w:t>
+        </w:r>
+        <w:r>
+          <w:rPr>
+            <w:noProof/>
+            <w:webHidden/>
           </w:rPr>
           <w:tab/>
         </w:r>
         <w:r>
           <w:rPr>
-            <w:rStyle w:val="Hyperlink"/>
-            <w:noProof/>
-          </w:rPr>
-          <w:t>Phân tích nhiễu</w:t>
-        </w:r>
-        <w:r>
-          <w:rPr>
-            <w:noProof/>
-            <w:webHidden/>
-          </w:rPr>
-          <w:tab/>
-        </w:r>
-        <w:r>
-          <w:rPr>
             <w:noProof/>
             <w:webHidden/>
           </w:rPr>
@@ -3795,7 +3837,7 @@
             <w:noProof/>
             <w:webHidden/>
           </w:rPr>
-          <w:instrText xml:space="preserve"> PAGEREF _Toc487290665 \h </w:instrText>
+          <w:instrText xml:space="preserve"> PAGEREF _Toc487896184 \h </w:instrText>
         </w:r>
         <w:r>
           <w:rPr>
@@ -3815,724 +3857,7 @@
             <w:noProof/>
             <w:webHidden/>
           </w:rPr>
-          <w:t>14</w:t>
-        </w:r>
-        <w:r>
-          <w:rPr>
-            <w:noProof/>
-            <w:webHidden/>
-          </w:rPr>
-          <w:fldChar w:fldCharType="end"/>
-        </w:r>
-      </w:hyperlink>
-    </w:p>
-    <w:p>
-      <w:pPr>
-        <w:pStyle w:val="TOC2"/>
-        <w:tabs>
-          <w:tab w:val="left" w:pos="880"/>
-          <w:tab w:val="right" w:leader="dot" w:pos="8778"/>
-        </w:tabs>
-        <w:rPr>
-          <w:rFonts w:asciiTheme="minorHAnsi" w:eastAsiaTheme="minorEastAsia" w:hAnsiTheme="minorHAnsi" w:cstheme="minorBidi"/>
-          <w:noProof/>
-          <w:color w:val="auto"/>
-          <w:sz w:val="22"/>
-          <w:szCs w:val="22"/>
-          <w:lang w:val="en-GB" w:eastAsia="en-GB"/>
-        </w:rPr>
-      </w:pPr>
-      <w:hyperlink w:anchor="_Toc487290666" w:history="1">
-        <w:r>
-          <w:rPr>
-            <w:rStyle w:val="Hyperlink"/>
-            <w:noProof/>
-          </w:rPr>
-          <w:t>3.</w:t>
-        </w:r>
-        <w:r>
-          <w:rPr>
-            <w:rFonts w:asciiTheme="minorHAnsi" w:eastAsiaTheme="minorEastAsia" w:hAnsiTheme="minorHAnsi" w:cstheme="minorBidi"/>
-            <w:noProof/>
-            <w:color w:val="auto"/>
-            <w:sz w:val="22"/>
-            <w:szCs w:val="22"/>
-            <w:lang w:val="en-GB" w:eastAsia="en-GB"/>
-          </w:rPr>
-          <w:tab/>
-        </w:r>
-        <w:r>
-          <w:rPr>
-            <w:rStyle w:val="Hyperlink"/>
-            <w:noProof/>
-          </w:rPr>
-          <w:t>Phương pháp xử lý</w:t>
-        </w:r>
-        <w:r>
-          <w:rPr>
-            <w:noProof/>
-            <w:webHidden/>
-          </w:rPr>
-          <w:tab/>
-        </w:r>
-        <w:r>
-          <w:rPr>
-            <w:noProof/>
-            <w:webHidden/>
-          </w:rPr>
-          <w:fldChar w:fldCharType="begin"/>
-        </w:r>
-        <w:r>
-          <w:rPr>
-            <w:noProof/>
-            <w:webHidden/>
-          </w:rPr>
-          <w:instrText xml:space="preserve"> PAGEREF _Toc487290666 \h </w:instrText>
-        </w:r>
-        <w:r>
-          <w:rPr>
-            <w:noProof/>
-            <w:webHidden/>
-          </w:rPr>
-        </w:r>
-        <w:r>
-          <w:rPr>
-            <w:noProof/>
-            <w:webHidden/>
-          </w:rPr>
-          <w:fldChar w:fldCharType="separate"/>
-        </w:r>
-        <w:r>
-          <w:rPr>
-            <w:noProof/>
-            <w:webHidden/>
-          </w:rPr>
-          <w:t>14</w:t>
-        </w:r>
-        <w:r>
-          <w:rPr>
-            <w:noProof/>
-            <w:webHidden/>
-          </w:rPr>
-          <w:fldChar w:fldCharType="end"/>
-        </w:r>
-      </w:hyperlink>
-    </w:p>
-    <w:p>
-      <w:pPr>
-        <w:pStyle w:val="TOC2"/>
-        <w:tabs>
-          <w:tab w:val="left" w:pos="880"/>
-          <w:tab w:val="right" w:leader="dot" w:pos="8778"/>
-        </w:tabs>
-        <w:rPr>
-          <w:rFonts w:asciiTheme="minorHAnsi" w:eastAsiaTheme="minorEastAsia" w:hAnsiTheme="minorHAnsi" w:cstheme="minorBidi"/>
-          <w:noProof/>
-          <w:color w:val="auto"/>
-          <w:sz w:val="22"/>
-          <w:szCs w:val="22"/>
-          <w:lang w:val="en-GB" w:eastAsia="en-GB"/>
-        </w:rPr>
-      </w:pPr>
-      <w:hyperlink w:anchor="_Toc487290667" w:history="1">
-        <w:r>
-          <w:rPr>
-            <w:rStyle w:val="Hyperlink"/>
-            <w:noProof/>
-          </w:rPr>
-          <w:t>4.</w:t>
-        </w:r>
-        <w:r>
-          <w:rPr>
-            <w:rFonts w:asciiTheme="minorHAnsi" w:eastAsiaTheme="minorEastAsia" w:hAnsiTheme="minorHAnsi" w:cstheme="minorBidi"/>
-            <w:noProof/>
-            <w:color w:val="auto"/>
-            <w:sz w:val="22"/>
-            <w:szCs w:val="22"/>
-            <w:lang w:val="en-GB" w:eastAsia="en-GB"/>
-          </w:rPr>
-          <w:tab/>
-        </w:r>
-        <w:r>
-          <w:rPr>
-            <w:rStyle w:val="Hyperlink"/>
-            <w:noProof/>
-          </w:rPr>
-          <w:t>Kết quả nhận xét</w:t>
-        </w:r>
-        <w:r>
-          <w:rPr>
-            <w:noProof/>
-            <w:webHidden/>
-          </w:rPr>
-          <w:tab/>
-        </w:r>
-        <w:r>
-          <w:rPr>
-            <w:noProof/>
-            <w:webHidden/>
-          </w:rPr>
-          <w:fldChar w:fldCharType="begin"/>
-        </w:r>
-        <w:r>
-          <w:rPr>
-            <w:noProof/>
-            <w:webHidden/>
-          </w:rPr>
-          <w:instrText xml:space="preserve"> PAGEREF _Toc487290667 \h </w:instrText>
-        </w:r>
-        <w:r>
-          <w:rPr>
-            <w:noProof/>
-            <w:webHidden/>
-          </w:rPr>
-        </w:r>
-        <w:r>
-          <w:rPr>
-            <w:noProof/>
-            <w:webHidden/>
-          </w:rPr>
-          <w:fldChar w:fldCharType="separate"/>
-        </w:r>
-        <w:r>
-          <w:rPr>
-            <w:noProof/>
-            <w:webHidden/>
-          </w:rPr>
-          <w:t>15</w:t>
-        </w:r>
-        <w:r>
-          <w:rPr>
-            <w:noProof/>
-            <w:webHidden/>
-          </w:rPr>
-          <w:fldChar w:fldCharType="end"/>
-        </w:r>
-      </w:hyperlink>
-    </w:p>
-    <w:p>
-      <w:pPr>
-        <w:pStyle w:val="TOC1"/>
-        <w:tabs>
-          <w:tab w:val="left" w:pos="1760"/>
-          <w:tab w:val="right" w:leader="dot" w:pos="8778"/>
-        </w:tabs>
-        <w:rPr>
-          <w:rFonts w:asciiTheme="minorHAnsi" w:eastAsiaTheme="minorEastAsia" w:hAnsiTheme="minorHAnsi" w:cstheme="minorBidi"/>
-          <w:noProof/>
-          <w:color w:val="auto"/>
-          <w:sz w:val="22"/>
-          <w:szCs w:val="22"/>
-          <w:lang w:val="en-GB" w:eastAsia="en-GB"/>
-        </w:rPr>
-      </w:pPr>
-      <w:hyperlink w:anchor="_Toc487290668" w:history="1">
-        <w:r>
-          <w:rPr>
-            <w:rStyle w:val="Hyperlink"/>
-            <w:noProof/>
-          </w:rPr>
-          <w:t>CHƯƠNG IV</w:t>
-        </w:r>
-        <w:r>
-          <w:rPr>
-            <w:rFonts w:asciiTheme="minorHAnsi" w:eastAsiaTheme="minorEastAsia" w:hAnsiTheme="minorHAnsi" w:cstheme="minorBidi"/>
-            <w:noProof/>
-            <w:color w:val="auto"/>
-            <w:sz w:val="22"/>
-            <w:szCs w:val="22"/>
-            <w:lang w:val="en-GB" w:eastAsia="en-GB"/>
-          </w:rPr>
-          <w:tab/>
-        </w:r>
-        <w:r>
-          <w:rPr>
-            <w:rStyle w:val="Hyperlink"/>
-            <w:noProof/>
-          </w:rPr>
-          <w:t xml:space="preserve"> DEEP LEARNING</w:t>
-        </w:r>
-        <w:r>
-          <w:rPr>
-            <w:noProof/>
-            <w:webHidden/>
-          </w:rPr>
-          <w:tab/>
-        </w:r>
-        <w:r>
-          <w:rPr>
-            <w:noProof/>
-            <w:webHidden/>
-          </w:rPr>
-          <w:fldChar w:fldCharType="begin"/>
-        </w:r>
-        <w:r>
-          <w:rPr>
-            <w:noProof/>
-            <w:webHidden/>
-          </w:rPr>
-          <w:instrText xml:space="preserve"> PAGEREF _Toc487290668 \h </w:instrText>
-        </w:r>
-        <w:r>
-          <w:rPr>
-            <w:noProof/>
-            <w:webHidden/>
-          </w:rPr>
-        </w:r>
-        <w:r>
-          <w:rPr>
-            <w:noProof/>
-            <w:webHidden/>
-          </w:rPr>
-          <w:fldChar w:fldCharType="separate"/>
-        </w:r>
-        <w:r>
-          <w:rPr>
-            <w:noProof/>
-            <w:webHidden/>
-          </w:rPr>
-          <w:t>15</w:t>
-        </w:r>
-        <w:r>
-          <w:rPr>
-            <w:noProof/>
-            <w:webHidden/>
-          </w:rPr>
-          <w:fldChar w:fldCharType="end"/>
-        </w:r>
-      </w:hyperlink>
-    </w:p>
-    <w:p>
-      <w:pPr>
-        <w:pStyle w:val="TOC2"/>
-        <w:tabs>
-          <w:tab w:val="left" w:pos="880"/>
-          <w:tab w:val="right" w:leader="dot" w:pos="8778"/>
-        </w:tabs>
-        <w:rPr>
-          <w:rFonts w:asciiTheme="minorHAnsi" w:eastAsiaTheme="minorEastAsia" w:hAnsiTheme="minorHAnsi" w:cstheme="minorBidi"/>
-          <w:noProof/>
-          <w:color w:val="auto"/>
-          <w:sz w:val="22"/>
-          <w:szCs w:val="22"/>
-          <w:lang w:val="en-GB" w:eastAsia="en-GB"/>
-        </w:rPr>
-      </w:pPr>
-      <w:hyperlink w:anchor="_Toc487290669" w:history="1">
-        <w:r>
-          <w:rPr>
-            <w:rStyle w:val="Hyperlink"/>
-            <w:noProof/>
-          </w:rPr>
-          <w:t>1.</w:t>
-        </w:r>
-        <w:r>
-          <w:rPr>
-            <w:rFonts w:asciiTheme="minorHAnsi" w:eastAsiaTheme="minorEastAsia" w:hAnsiTheme="minorHAnsi" w:cstheme="minorBidi"/>
-            <w:noProof/>
-            <w:color w:val="auto"/>
-            <w:sz w:val="22"/>
-            <w:szCs w:val="22"/>
-            <w:lang w:val="en-GB" w:eastAsia="en-GB"/>
-          </w:rPr>
-          <w:tab/>
-        </w:r>
-        <w:r>
-          <w:rPr>
-            <w:rStyle w:val="Hyperlink"/>
-            <w:noProof/>
-          </w:rPr>
-          <w:t>Ảnh đầu vào</w:t>
-        </w:r>
-        <w:r>
-          <w:rPr>
-            <w:noProof/>
-            <w:webHidden/>
-          </w:rPr>
-          <w:tab/>
-        </w:r>
-        <w:r>
-          <w:rPr>
-            <w:noProof/>
-            <w:webHidden/>
-          </w:rPr>
-          <w:fldChar w:fldCharType="begin"/>
-        </w:r>
-        <w:r>
-          <w:rPr>
-            <w:noProof/>
-            <w:webHidden/>
-          </w:rPr>
-          <w:instrText xml:space="preserve"> PAGEREF _Toc487290669 \h </w:instrText>
-        </w:r>
-        <w:r>
-          <w:rPr>
-            <w:noProof/>
-            <w:webHidden/>
-          </w:rPr>
-        </w:r>
-        <w:r>
-          <w:rPr>
-            <w:noProof/>
-            <w:webHidden/>
-          </w:rPr>
-          <w:fldChar w:fldCharType="separate"/>
-        </w:r>
-        <w:r>
-          <w:rPr>
-            <w:noProof/>
-            <w:webHidden/>
-          </w:rPr>
-          <w:t>15</w:t>
-        </w:r>
-        <w:r>
-          <w:rPr>
-            <w:noProof/>
-            <w:webHidden/>
-          </w:rPr>
-          <w:fldChar w:fldCharType="end"/>
-        </w:r>
-      </w:hyperlink>
-    </w:p>
-    <w:p>
-      <w:pPr>
-        <w:pStyle w:val="TOC2"/>
-        <w:tabs>
-          <w:tab w:val="left" w:pos="880"/>
-          <w:tab w:val="right" w:leader="dot" w:pos="8778"/>
-        </w:tabs>
-        <w:rPr>
-          <w:rFonts w:asciiTheme="minorHAnsi" w:eastAsiaTheme="minorEastAsia" w:hAnsiTheme="minorHAnsi" w:cstheme="minorBidi"/>
-          <w:noProof/>
-          <w:color w:val="auto"/>
-          <w:sz w:val="22"/>
-          <w:szCs w:val="22"/>
-          <w:lang w:val="en-GB" w:eastAsia="en-GB"/>
-        </w:rPr>
-      </w:pPr>
-      <w:hyperlink w:anchor="_Toc487290670" w:history="1">
-        <w:r>
-          <w:rPr>
-            <w:rStyle w:val="Hyperlink"/>
-            <w:noProof/>
-          </w:rPr>
-          <w:t>2.</w:t>
-        </w:r>
-        <w:r>
-          <w:rPr>
-            <w:rFonts w:asciiTheme="minorHAnsi" w:eastAsiaTheme="minorEastAsia" w:hAnsiTheme="minorHAnsi" w:cstheme="minorBidi"/>
-            <w:noProof/>
-            <w:color w:val="auto"/>
-            <w:sz w:val="22"/>
-            <w:szCs w:val="22"/>
-            <w:lang w:val="en-GB" w:eastAsia="en-GB"/>
-          </w:rPr>
-          <w:tab/>
-        </w:r>
-        <w:r>
-          <w:rPr>
-            <w:rStyle w:val="Hyperlink"/>
-            <w:noProof/>
-          </w:rPr>
-          <w:t>Phân tích nhiễu</w:t>
-        </w:r>
-        <w:r>
-          <w:rPr>
-            <w:noProof/>
-            <w:webHidden/>
-          </w:rPr>
-          <w:tab/>
-        </w:r>
-        <w:r>
-          <w:rPr>
-            <w:noProof/>
-            <w:webHidden/>
-          </w:rPr>
-          <w:fldChar w:fldCharType="begin"/>
-        </w:r>
-        <w:r>
-          <w:rPr>
-            <w:noProof/>
-            <w:webHidden/>
-          </w:rPr>
-          <w:instrText xml:space="preserve"> PAGEREF _Toc487290670 \h </w:instrText>
-        </w:r>
-        <w:r>
-          <w:rPr>
-            <w:noProof/>
-            <w:webHidden/>
-          </w:rPr>
-        </w:r>
-        <w:r>
-          <w:rPr>
-            <w:noProof/>
-            <w:webHidden/>
-          </w:rPr>
-          <w:fldChar w:fldCharType="separate"/>
-        </w:r>
-        <w:r>
-          <w:rPr>
-            <w:noProof/>
-            <w:webHidden/>
-          </w:rPr>
-          <w:t>16</w:t>
-        </w:r>
-        <w:r>
-          <w:rPr>
-            <w:noProof/>
-            <w:webHidden/>
-          </w:rPr>
-          <w:fldChar w:fldCharType="end"/>
-        </w:r>
-      </w:hyperlink>
-    </w:p>
-    <w:p>
-      <w:pPr>
-        <w:pStyle w:val="TOC2"/>
-        <w:tabs>
-          <w:tab w:val="left" w:pos="880"/>
-          <w:tab w:val="right" w:leader="dot" w:pos="8778"/>
-        </w:tabs>
-        <w:rPr>
-          <w:rFonts w:asciiTheme="minorHAnsi" w:eastAsiaTheme="minorEastAsia" w:hAnsiTheme="minorHAnsi" w:cstheme="minorBidi"/>
-          <w:noProof/>
-          <w:color w:val="auto"/>
-          <w:sz w:val="22"/>
-          <w:szCs w:val="22"/>
-          <w:lang w:val="en-GB" w:eastAsia="en-GB"/>
-        </w:rPr>
-      </w:pPr>
-      <w:hyperlink w:anchor="_Toc487290671" w:history="1">
-        <w:r>
-          <w:rPr>
-            <w:rStyle w:val="Hyperlink"/>
-            <w:noProof/>
-          </w:rPr>
-          <w:t>3.</w:t>
-        </w:r>
-        <w:r>
-          <w:rPr>
-            <w:rFonts w:asciiTheme="minorHAnsi" w:eastAsiaTheme="minorEastAsia" w:hAnsiTheme="minorHAnsi" w:cstheme="minorBidi"/>
-            <w:noProof/>
-            <w:color w:val="auto"/>
-            <w:sz w:val="22"/>
-            <w:szCs w:val="22"/>
-            <w:lang w:val="en-GB" w:eastAsia="en-GB"/>
-          </w:rPr>
-          <w:tab/>
-        </w:r>
-        <w:r>
-          <w:rPr>
-            <w:rStyle w:val="Hyperlink"/>
-            <w:noProof/>
-          </w:rPr>
-          <w:t>Phương pháp xử lý</w:t>
-        </w:r>
-        <w:r>
-          <w:rPr>
-            <w:noProof/>
-            <w:webHidden/>
-          </w:rPr>
-          <w:tab/>
-        </w:r>
-        <w:r>
-          <w:rPr>
-            <w:noProof/>
-            <w:webHidden/>
-          </w:rPr>
-          <w:fldChar w:fldCharType="begin"/>
-        </w:r>
-        <w:r>
-          <w:rPr>
-            <w:noProof/>
-            <w:webHidden/>
-          </w:rPr>
-          <w:instrText xml:space="preserve"> PAGEREF _Toc487290671 \h </w:instrText>
-        </w:r>
-        <w:r>
-          <w:rPr>
-            <w:noProof/>
-            <w:webHidden/>
-          </w:rPr>
-        </w:r>
-        <w:r>
-          <w:rPr>
-            <w:noProof/>
-            <w:webHidden/>
-          </w:rPr>
-          <w:fldChar w:fldCharType="separate"/>
-        </w:r>
-        <w:r>
-          <w:rPr>
-            <w:noProof/>
-            <w:webHidden/>
-          </w:rPr>
-          <w:t>16</w:t>
-        </w:r>
-        <w:r>
-          <w:rPr>
-            <w:noProof/>
-            <w:webHidden/>
-          </w:rPr>
-          <w:fldChar w:fldCharType="end"/>
-        </w:r>
-      </w:hyperlink>
-    </w:p>
-    <w:p>
-      <w:pPr>
-        <w:pStyle w:val="TOC2"/>
-        <w:tabs>
-          <w:tab w:val="left" w:pos="880"/>
-          <w:tab w:val="right" w:leader="dot" w:pos="8778"/>
-        </w:tabs>
-        <w:rPr>
-          <w:rFonts w:asciiTheme="minorHAnsi" w:eastAsiaTheme="minorEastAsia" w:hAnsiTheme="minorHAnsi" w:cstheme="minorBidi"/>
-          <w:noProof/>
-          <w:color w:val="auto"/>
-          <w:sz w:val="22"/>
-          <w:szCs w:val="22"/>
-          <w:lang w:val="en-GB" w:eastAsia="en-GB"/>
-        </w:rPr>
-      </w:pPr>
-      <w:hyperlink w:anchor="_Toc487290672" w:history="1">
-        <w:r>
-          <w:rPr>
-            <w:rStyle w:val="Hyperlink"/>
-            <w:noProof/>
-          </w:rPr>
-          <w:t>4.</w:t>
-        </w:r>
-        <w:r>
-          <w:rPr>
-            <w:rFonts w:asciiTheme="minorHAnsi" w:eastAsiaTheme="minorEastAsia" w:hAnsiTheme="minorHAnsi" w:cstheme="minorBidi"/>
-            <w:noProof/>
-            <w:color w:val="auto"/>
-            <w:sz w:val="22"/>
-            <w:szCs w:val="22"/>
-            <w:lang w:val="en-GB" w:eastAsia="en-GB"/>
-          </w:rPr>
-          <w:tab/>
-        </w:r>
-        <w:r>
-          <w:rPr>
-            <w:rStyle w:val="Hyperlink"/>
-            <w:noProof/>
-          </w:rPr>
-          <w:t>Kết quả nhận xét</w:t>
-        </w:r>
-        <w:r>
-          <w:rPr>
-            <w:noProof/>
-            <w:webHidden/>
-          </w:rPr>
-          <w:tab/>
-        </w:r>
-        <w:r>
-          <w:rPr>
-            <w:noProof/>
-            <w:webHidden/>
-          </w:rPr>
-          <w:fldChar w:fldCharType="begin"/>
-        </w:r>
-        <w:r>
-          <w:rPr>
-            <w:noProof/>
-            <w:webHidden/>
-          </w:rPr>
-          <w:instrText xml:space="preserve"> PAGEREF _Toc487290672 \h </w:instrText>
-        </w:r>
-        <w:r>
-          <w:rPr>
-            <w:noProof/>
-            <w:webHidden/>
-          </w:rPr>
-        </w:r>
-        <w:r>
-          <w:rPr>
-            <w:noProof/>
-            <w:webHidden/>
-          </w:rPr>
-          <w:fldChar w:fldCharType="separate"/>
-        </w:r>
-        <w:r>
-          <w:rPr>
-            <w:noProof/>
-            <w:webHidden/>
-          </w:rPr>
-          <w:t>16</w:t>
-        </w:r>
-        <w:r>
-          <w:rPr>
-            <w:noProof/>
-            <w:webHidden/>
-          </w:rPr>
-          <w:fldChar w:fldCharType="end"/>
-        </w:r>
-      </w:hyperlink>
-    </w:p>
-    <w:p>
-      <w:pPr>
-        <w:pStyle w:val="TOC1"/>
-        <w:tabs>
-          <w:tab w:val="right" w:leader="dot" w:pos="8778"/>
-        </w:tabs>
-        <w:rPr>
-          <w:rFonts w:asciiTheme="minorHAnsi" w:eastAsiaTheme="minorEastAsia" w:hAnsiTheme="minorHAnsi" w:cstheme="minorBidi"/>
-          <w:noProof/>
-          <w:color w:val="auto"/>
-          <w:sz w:val="22"/>
-          <w:szCs w:val="22"/>
-          <w:lang w:val="en-GB" w:eastAsia="en-GB"/>
-        </w:rPr>
-      </w:pPr>
-      <w:hyperlink w:anchor="_Toc487290673" w:history="1">
-        <w:r>
-          <w:rPr>
-            <w:rStyle w:val="Hyperlink"/>
-            <w:noProof/>
-          </w:rPr>
-          <w:t>DANH MỤC TÀI LIỆU THAM KHẢO</w:t>
-        </w:r>
-        <w:r>
-          <w:rPr>
-            <w:noProof/>
-            <w:webHidden/>
-          </w:rPr>
-          <w:tab/>
-        </w:r>
-        <w:r>
-          <w:rPr>
-            <w:noProof/>
-            <w:webHidden/>
-          </w:rPr>
-          <w:fldChar w:fldCharType="begin"/>
-        </w:r>
-        <w:r>
-          <w:rPr>
-            <w:noProof/>
-            <w:webHidden/>
-          </w:rPr>
-          <w:instrText xml:space="preserve"> PAGEREF _Toc487290673 \h </w:instrText>
-        </w:r>
-        <w:r>
-          <w:rPr>
-            <w:noProof/>
-            <w:webHidden/>
-          </w:rPr>
-        </w:r>
-        <w:r>
-          <w:rPr>
-            <w:noProof/>
-            <w:webHidden/>
-          </w:rPr>
-          <w:fldChar w:fldCharType="separate"/>
-        </w:r>
-        <w:r>
-          <w:rPr>
-            <w:noProof/>
-            <w:webHidden/>
-          </w:rPr>
-          <w:t>17</w:t>
+          <w:t>10</w:t>
         </w:r>
         <w:r>
           <w:rPr>
@@ -4583,7 +3908,7 @@
           <w:szCs w:val="36"/>
         </w:rPr>
       </w:pPr>
-      <w:bookmarkStart w:id="11" w:name="_Toc487290651"/>
+      <w:bookmarkStart w:id="11" w:name="_Toc487896166"/>
       <w:r>
         <w:rPr>
           <w:rFonts w:ascii="Times New Roman" w:hAnsi="Times New Roman"/>
@@ -4641,6 +3966,7 @@
         </w:rPr>
         <w:t xml:space="preserve"> </w:t>
       </w:r>
+      <w:bookmarkStart w:id="12" w:name="_Toc487896167"/>
       <w:r>
         <w:rPr>
           <w:rFonts w:ascii="Times New Roman" w:hAnsi="Times New Roman"/>
@@ -4650,6 +3976,7 @@
         </w:rPr>
         <w:t>Giới thiệu:</w:t>
       </w:r>
+      <w:bookmarkEnd w:id="12"/>
     </w:p>
     <w:p>
       <w:pPr>
@@ -4695,6 +4022,7 @@
           <w:szCs w:val="26"/>
         </w:rPr>
       </w:pPr>
+      <w:bookmarkStart w:id="13" w:name="_Toc487896168"/>
       <w:r>
         <w:rPr>
           <w:rFonts w:ascii="Times New Roman" w:hAnsi="Times New Roman"/>
@@ -4713,6 +4041,7 @@
         </w:rPr>
         <w:t>:</w:t>
       </w:r>
+      <w:bookmarkEnd w:id="13"/>
     </w:p>
     <w:p>
       <w:pPr>
@@ -4727,15 +4056,13 @@
     </w:p>
     <w:p>
       <w:pPr>
-        <w:pStyle w:val="Heading2"/>
-        <w:rPr>
-          <w:rFonts w:ascii="Times New Roman" w:hAnsi="Times New Roman"/>
-          <w:b w:val="0"/>
+        <w:pStyle w:val="Hnh"/>
+        <w:rPr>
+          <w:b/>
           <w:bCs/>
-          <w:sz w:val="26"/>
-          <w:szCs w:val="26"/>
-        </w:rPr>
-      </w:pPr>
+        </w:rPr>
+      </w:pPr>
+      <w:bookmarkStart w:id="14" w:name="_Toc487896169"/>
       <w:r>
         <w:rPr>
           <w:noProof/>
@@ -4776,6 +4103,7 @@
           </wp:inline>
         </w:drawing>
       </w:r>
+      <w:bookmarkEnd w:id="14"/>
     </w:p>
     <w:p>
       <w:pPr>
@@ -4797,15 +4125,29 @@
           <w:bCs/>
         </w:rPr>
       </w:pPr>
-      <w:bookmarkStart w:id="12" w:name="_Toc487892092"/>
+      <w:bookmarkStart w:id="15" w:name="_Toc487896499"/>
       <w:r>
         <w:rPr>
           <w:b/>
           <w:bCs/>
         </w:rPr>
-        <w:t>Hình  1.1 Cấu trúc thư mục</w:t>
-      </w:r>
-      <w:bookmarkEnd w:id="12"/>
+        <w:t>Hình</w:t>
+      </w:r>
+      <w:r>
+        <w:rPr>
+          <w:b/>
+          <w:bCs/>
+        </w:rPr>
+        <w:t xml:space="preserve"> </w:t>
+      </w:r>
+      <w:r>
+        <w:rPr>
+          <w:b/>
+          <w:bCs/>
+        </w:rPr>
+        <w:t>1.1 Cấu trúc thư mục</w:t>
+      </w:r>
+      <w:bookmarkEnd w:id="15"/>
     </w:p>
     <w:p>
       <w:pPr>
@@ -4971,6 +4313,7 @@
           <w:szCs w:val="26"/>
         </w:rPr>
       </w:pPr>
+      <w:bookmarkStart w:id="16" w:name="_Toc487896170"/>
       <w:r>
         <w:rPr>
           <w:rFonts w:ascii="Times New Roman" w:hAnsi="Times New Roman"/>
@@ -4981,6 +4324,7 @@
         <w:lastRenderedPageBreak/>
         <w:t>Cài đặt:</w:t>
       </w:r>
+      <w:bookmarkEnd w:id="16"/>
     </w:p>
     <w:p>
       <w:pPr>
@@ -5057,6 +4401,45 @@
     </w:p>
     <w:p>
       <w:pPr>
+        <w:pStyle w:val="image"/>
+        <w:rPr>
+          <w:b/>
+          <w:bCs/>
+        </w:rPr>
+      </w:pPr>
+      <w:bookmarkStart w:id="17" w:name="_Toc487896500"/>
+      <w:r>
+        <w:rPr>
+          <w:b/>
+          <w:bCs/>
+        </w:rPr>
+        <w:t>Hình</w:t>
+      </w:r>
+      <w:r>
+        <w:rPr>
+          <w:b/>
+          <w:bCs/>
+        </w:rPr>
+        <w:t xml:space="preserve"> </w:t>
+      </w:r>
+      <w:r>
+        <w:rPr>
+          <w:b/>
+          <w:bCs/>
+        </w:rPr>
+        <w:t xml:space="preserve">1.2 </w:t>
+      </w:r>
+      <w:r>
+        <w:rPr>
+          <w:b/>
+          <w:bCs/>
+        </w:rPr>
+        <w:t>Cấu trúc thư mục sau khi tải về.</w:t>
+      </w:r>
+      <w:bookmarkEnd w:id="17"/>
+    </w:p>
+    <w:p>
+      <w:pPr>
         <w:widowControl/>
         <w:spacing w:after="160" w:line="259" w:lineRule="auto"/>
         <w:ind w:firstLine="720"/>
@@ -5068,50 +4451,33 @@
       <w:r>
         <w:t>DownloadCIFAR10.m để chuẩn bị dữ liệu train và test.</w:t>
       </w:r>
-      <w:bookmarkStart w:id="13" w:name="_GoBack"/>
-      <w:bookmarkEnd w:id="13"/>
-    </w:p>
-    <w:p/>
-    <w:p>
-      <w:pPr>
-        <w:widowControl/>
-        <w:spacing w:after="160" w:line="259" w:lineRule="auto"/>
-        <w:ind w:firstLine="720"/>
-        <w:rPr>
-          <w:szCs w:val="26"/>
-        </w:rPr>
-        <w:sectPr>
-          <w:headerReference w:type="default" r:id="rId15"/>
-          <w:footerReference w:type="default" r:id="rId16"/>
-          <w:pgSz w:w="11906" w:h="16838" w:code="9"/>
-          <w:pgMar w:top="1418" w:right="1134" w:bottom="1418" w:left="1984" w:header="1418" w:footer="1418" w:gutter="0"/>
-          <w:pgNumType w:start="1"/>
-          <w:cols w:space="720"/>
-          <w:formProt w:val="0"/>
-          <w:docGrid w:linePitch="360" w:charSpace="-5325"/>
-        </w:sectPr>
-      </w:pPr>
+      <w:bookmarkStart w:id="18" w:name="_Toc487896171"/>
     </w:p>
     <w:p>
       <w:pPr>
         <w:pStyle w:val="Heading1"/>
         <w:spacing w:line="360" w:lineRule="auto"/>
         <w:jc w:val="both"/>
+      </w:pPr>
+      <w:r>
+        <w:br w:type="page"/>
+      </w:r>
+      <w:r>
         <w:rPr>
           <w:rFonts w:ascii="Times New Roman" w:hAnsi="Times New Roman"/>
           <w:sz w:val="36"/>
           <w:szCs w:val="36"/>
         </w:rPr>
-      </w:pPr>
-      <w:bookmarkStart w:id="14" w:name="_Toc487290656"/>
+        <w:lastRenderedPageBreak/>
+        <w:t>CHƯƠNG II</w:t>
+      </w:r>
       <w:r>
         <w:rPr>
           <w:rFonts w:ascii="Times New Roman" w:hAnsi="Times New Roman"/>
           <w:sz w:val="36"/>
           <w:szCs w:val="36"/>
         </w:rPr>
-        <w:lastRenderedPageBreak/>
-        <w:t>CHƯƠNG I</w:t>
+        <w:tab/>
       </w:r>
       <w:r>
         <w:rPr>
@@ -5119,7 +4485,7 @@
           <w:sz w:val="36"/>
           <w:szCs w:val="36"/>
         </w:rPr>
-        <w:t>I</w:t>
+        <w:tab/>
       </w:r>
       <w:r>
         <w:rPr>
@@ -5127,7 +4493,7 @@
           <w:sz w:val="36"/>
           <w:szCs w:val="36"/>
         </w:rPr>
-        <w:tab/>
+        <w:t>HOG FEATURES</w:t>
       </w:r>
       <w:r>
         <w:rPr>
@@ -5135,25 +4501,9 @@
           <w:sz w:val="36"/>
           <w:szCs w:val="36"/>
         </w:rPr>
-        <w:tab/>
-      </w:r>
-      <w:r>
-        <w:rPr>
-          <w:rFonts w:ascii="Times New Roman" w:hAnsi="Times New Roman"/>
-          <w:sz w:val="36"/>
-          <w:szCs w:val="36"/>
-        </w:rPr>
-        <w:t>HOG FEATURES</w:t>
-      </w:r>
-      <w:bookmarkEnd w:id="14"/>
-      <w:r>
-        <w:rPr>
-          <w:rFonts w:ascii="Times New Roman" w:hAnsi="Times New Roman"/>
-          <w:sz w:val="36"/>
-          <w:szCs w:val="36"/>
-        </w:rPr>
         <w:t xml:space="preserve"> VÀ SVM</w:t>
       </w:r>
+      <w:bookmarkEnd w:id="18"/>
     </w:p>
     <w:p>
       <w:pPr>
@@ -5168,6 +4518,7 @@
           <w:szCs w:val="26"/>
         </w:rPr>
       </w:pPr>
+      <w:bookmarkStart w:id="19" w:name="_Toc487896172"/>
       <w:r>
         <w:rPr>
           <w:rFonts w:ascii="Times New Roman" w:hAnsi="Times New Roman"/>
@@ -5184,6 +4535,7 @@
         </w:rPr>
         <w:t>:</w:t>
       </w:r>
+      <w:bookmarkEnd w:id="19"/>
     </w:p>
     <w:p>
       <w:pPr>
@@ -5369,6 +4721,7 @@
           <w:szCs w:val="26"/>
         </w:rPr>
       </w:pPr>
+      <w:bookmarkStart w:id="20" w:name="_Toc487896173"/>
       <w:r>
         <w:rPr>
           <w:rFonts w:ascii="Times New Roman" w:hAnsi="Times New Roman"/>
@@ -5377,6 +4730,7 @@
         </w:rPr>
         <w:t>Các bước thực hiện:</w:t>
       </w:r>
+      <w:bookmarkEnd w:id="20"/>
     </w:p>
     <w:p>
       <w:pPr>
@@ -5672,7 +5026,7 @@
           <w:szCs w:val="26"/>
         </w:rPr>
       </w:pPr>
-      <w:bookmarkStart w:id="15" w:name="_Toc487290661"/>
+      <w:bookmarkStart w:id="21" w:name="_Toc487896174"/>
       <w:r>
         <w:rPr>
           <w:rFonts w:ascii="Times New Roman" w:hAnsi="Times New Roman"/>
@@ -5681,35 +5035,35 @@
         </w:rPr>
         <w:t>Kết quả nhận xét</w:t>
       </w:r>
-      <w:bookmarkEnd w:id="15"/>
+      <w:bookmarkEnd w:id="21"/>
     </w:p>
     <w:p>
       <w:pPr>
         <w:widowControl/>
         <w:spacing w:after="160" w:line="259" w:lineRule="auto"/>
         <w:ind w:firstLine="720"/>
-        <w:rPr>
-          <w:szCs w:val="26"/>
-        </w:rPr>
-      </w:pPr>
-      <w:r>
-        <w:rPr>
-          <w:szCs w:val="26"/>
-        </w:rPr>
+        <w:jc w:val="both"/>
+      </w:pPr>
+      <w:r>
         <w:t>C</w:t>
       </w:r>
       <w:r>
-        <w:rPr>
-          <w:szCs w:val="26"/>
-        </w:rPr>
         <w:t>ell size = [4 4]</w:t>
       </w:r>
       <w:r>
-        <w:rPr>
-          <w:szCs w:val="26"/>
-        </w:rPr>
         <w:t>, kết quả:</w:t>
       </w:r>
+    </w:p>
+    <w:p>
+      <w:pPr>
+        <w:widowControl/>
+        <w:spacing w:after="160" w:line="259" w:lineRule="auto"/>
+        <w:ind w:firstLine="720"/>
+        <w:jc w:val="center"/>
+        <w:rPr>
+          <w:szCs w:val="26"/>
+        </w:rPr>
+      </w:pPr>
       <w:r>
         <w:rPr>
           <w:noProof/>
@@ -5730,7 +5084,7 @@
                     <pic:cNvPicPr/>
                   </pic:nvPicPr>
                   <pic:blipFill>
-                    <a:blip r:embed="rId17"/>
+                    <a:blip r:embed="rId15"/>
                     <a:stretch>
                       <a:fillRect/>
                     </a:stretch>
@@ -5750,53 +5104,60 @@
           </wp:inline>
         </w:drawing>
       </w:r>
-      <w:r>
-        <w:rPr>
-          <w:noProof/>
+    </w:p>
+    <w:p>
+      <w:pPr>
+        <w:pStyle w:val="image"/>
+        <w:rPr>
+          <w:b/>
+        </w:rPr>
+      </w:pPr>
+      <w:bookmarkStart w:id="22" w:name="_Toc487896501"/>
+      <w:r>
+        <w:rPr>
+          <w:b/>
+        </w:rPr>
+        <w:t>Hình</w:t>
+      </w:r>
+      <w:r>
+        <w:rPr>
+          <w:b/>
         </w:rPr>
         <w:t xml:space="preserve"> </w:t>
       </w:r>
-    </w:p>
-    <w:p>
-      <w:pPr>
-        <w:widowControl/>
-        <w:spacing w:after="160" w:line="259" w:lineRule="auto"/>
-        <w:ind w:firstLine="720"/>
-        <w:rPr>
-          <w:szCs w:val="26"/>
-        </w:rPr>
-        <w:sectPr>
-          <w:pgSz w:w="11906" w:h="16838" w:code="9"/>
-          <w:pgMar w:top="1418" w:right="1134" w:bottom="1418" w:left="1984" w:header="1418" w:footer="1418" w:gutter="0"/>
-          <w:pgNumType w:start="1"/>
-          <w:cols w:space="720"/>
-          <w:formProt w:val="0"/>
-          <w:docGrid w:linePitch="360" w:charSpace="-5325"/>
-        </w:sectPr>
-      </w:pPr>
-    </w:p>
-    <w:p>
-      <w:pPr>
-        <w:widowControl/>
-        <w:spacing w:after="160" w:line="259" w:lineRule="auto"/>
-        <w:ind w:firstLine="720"/>
-        <w:rPr>
-          <w:szCs w:val="26"/>
-        </w:rPr>
-      </w:pPr>
-      <w:r>
-        <w:rPr>
-          <w:szCs w:val="26"/>
-        </w:rPr>
-        <w:lastRenderedPageBreak/>
-        <w:t>Cell size = [8 8]</w:t>
-      </w:r>
-      <w:r>
-        <w:rPr>
-          <w:szCs w:val="26"/>
-        </w:rPr>
-        <w:t>, kết quả:</w:t>
-      </w:r>
+      <w:r>
+        <w:rPr>
+          <w:b/>
+        </w:rPr>
+        <w:t>2.</w:t>
+      </w:r>
+      <w:r>
+        <w:rPr>
+          <w:b/>
+        </w:rPr>
+        <w:t>1</w:t>
+      </w:r>
+      <w:r>
+        <w:rPr>
+          <w:b/>
+        </w:rPr>
+        <w:t xml:space="preserve"> Cell size = [4  4]</w:t>
+      </w:r>
+      <w:bookmarkEnd w:id="22"/>
+      <w:r>
+        <w:rPr>
+          <w:b/>
+        </w:rPr>
+        <w:br w:type="page"/>
+      </w:r>
+    </w:p>
+    <w:p>
+      <w:pPr>
+        <w:pStyle w:val="image"/>
+        <w:rPr>
+          <w:b/>
+        </w:rPr>
+      </w:pPr>
     </w:p>
     <w:p>
       <w:pPr>
@@ -5804,6 +5165,20 @@
         <w:spacing w:after="160" w:line="259" w:lineRule="auto"/>
         <w:ind w:firstLine="720"/>
         <w:jc w:val="both"/>
+      </w:pPr>
+      <w:r>
+        <w:t>Cell size = [8 8]</w:t>
+      </w:r>
+      <w:r>
+        <w:t>, kết quả:</w:t>
+      </w:r>
+    </w:p>
+    <w:p>
+      <w:pPr>
+        <w:widowControl/>
+        <w:spacing w:after="160" w:line="259" w:lineRule="auto"/>
+        <w:ind w:firstLine="720"/>
+        <w:jc w:val="center"/>
         <w:rPr>
           <w:szCs w:val="26"/>
         </w:rPr>
@@ -5828,7 +5203,7 @@
                     <pic:cNvPicPr/>
                   </pic:nvPicPr>
                   <pic:blipFill>
-                    <a:blip r:embed="rId18"/>
+                    <a:blip r:embed="rId16"/>
                     <a:stretch>
                       <a:fillRect/>
                     </a:stretch>
@@ -5851,22 +5226,26 @@
     </w:p>
     <w:p>
       <w:pPr>
-        <w:widowControl/>
-        <w:spacing w:after="160" w:line="259" w:lineRule="auto"/>
-        <w:ind w:firstLine="720"/>
-        <w:jc w:val="both"/>
-        <w:rPr>
-          <w:szCs w:val="26"/>
-        </w:rPr>
-        <w:sectPr>
-          <w:pgSz w:w="11906" w:h="16838" w:code="9"/>
-          <w:pgMar w:top="1418" w:right="1134" w:bottom="1418" w:left="1984" w:header="1418" w:footer="1418" w:gutter="0"/>
-          <w:pgNumType w:start="1"/>
-          <w:cols w:space="720"/>
-          <w:formProt w:val="0"/>
-          <w:docGrid w:linePitch="360" w:charSpace="-5325"/>
-        </w:sectPr>
-      </w:pPr>
+        <w:pStyle w:val="image"/>
+        <w:rPr>
+          <w:b/>
+        </w:rPr>
+      </w:pPr>
+      <w:bookmarkStart w:id="23" w:name="_Toc487896502"/>
+      <w:r>
+        <w:rPr>
+          <w:b/>
+        </w:rPr>
+        <w:t xml:space="preserve">Hình </w:t>
+      </w:r>
+      <w:r>
+        <w:rPr>
+          <w:b/>
+        </w:rPr>
+        <w:t>2.2 Cell size =[8 8]</w:t>
+      </w:r>
+      <w:bookmarkStart w:id="24" w:name="_Toc487896175"/>
+      <w:bookmarkEnd w:id="23"/>
     </w:p>
     <w:p>
       <w:pPr>
@@ -5879,7 +5258,12 @@
           <w:szCs w:val="36"/>
         </w:rPr>
       </w:pPr>
-      <w:bookmarkStart w:id="16" w:name="_Toc487290662"/>
+      <w:r>
+        <w:rPr>
+          <w:b w:val="0"/>
+        </w:rPr>
+        <w:br w:type="page"/>
+      </w:r>
       <w:r>
         <w:rPr>
           <w:rFonts w:ascii="Times New Roman" w:hAnsi="Times New Roman"/>
@@ -5887,7 +5271,7 @@
           <w:szCs w:val="36"/>
         </w:rPr>
         <w:lastRenderedPageBreak/>
-        <w:t>CHƯƠNG I</w:t>
+        <w:t xml:space="preserve"> </w:t>
       </w:r>
       <w:r>
         <w:rPr>
@@ -5895,7 +5279,7 @@
           <w:sz w:val="36"/>
           <w:szCs w:val="36"/>
         </w:rPr>
-        <w:t>II</w:t>
+        <w:t>CHƯƠNG I</w:t>
       </w:r>
       <w:r>
         <w:rPr>
@@ -5903,7 +5287,7 @@
           <w:sz w:val="36"/>
           <w:szCs w:val="36"/>
         </w:rPr>
-        <w:tab/>
+        <w:t>II</w:t>
       </w:r>
       <w:r>
         <w:rPr>
@@ -5919,9 +5303,17 @@
           <w:sz w:val="36"/>
           <w:szCs w:val="36"/>
         </w:rPr>
+        <w:tab/>
+      </w:r>
+      <w:r>
+        <w:rPr>
+          <w:rFonts w:ascii="Times New Roman" w:hAnsi="Times New Roman"/>
+          <w:sz w:val="36"/>
+          <w:szCs w:val="36"/>
+        </w:rPr>
         <w:t>BAG OF WORD</w:t>
       </w:r>
-      <w:bookmarkEnd w:id="16"/>
+      <w:bookmarkEnd w:id="24"/>
     </w:p>
     <w:p>
       <w:pPr>
@@ -5936,6 +5328,7 @@
           <w:szCs w:val="26"/>
         </w:rPr>
       </w:pPr>
+      <w:bookmarkStart w:id="25" w:name="_Toc487896176"/>
       <w:r>
         <w:rPr>
           <w:rFonts w:ascii="Times New Roman" w:hAnsi="Times New Roman"/>
@@ -5944,6 +5337,7 @@
         </w:rPr>
         <w:t>Giới thiệu:</w:t>
       </w:r>
+      <w:bookmarkEnd w:id="25"/>
     </w:p>
     <w:p>
       <w:pPr>
@@ -5955,6 +5349,77 @@
           <w:szCs w:val="26"/>
         </w:rPr>
       </w:pPr>
+      <w:r>
+        <w:rPr>
+          <w:szCs w:val="26"/>
+        </w:rPr>
+        <w:t>Bag of Features có dạng như sau:</w:t>
+      </w:r>
+    </w:p>
+    <w:p>
+      <w:pPr>
+        <w:widowControl/>
+        <w:spacing w:after="160" w:line="259" w:lineRule="auto"/>
+        <w:ind w:firstLine="720"/>
+        <w:jc w:val="both"/>
+        <w:rPr>
+          <w:szCs w:val="26"/>
+        </w:rPr>
+      </w:pPr>
+      <w:r>
+        <w:rPr>
+          <w:szCs w:val="26"/>
+        </w:rPr>
+        <w:t>Trong đó:</w:t>
+      </w:r>
+    </w:p>
+    <w:p>
+      <w:pPr>
+        <w:widowControl/>
+        <w:spacing w:after="160" w:line="259" w:lineRule="auto"/>
+        <w:ind w:firstLine="720"/>
+        <w:jc w:val="both"/>
+        <w:rPr>
+          <w:szCs w:val="26"/>
+        </w:rPr>
+      </w:pPr>
+      <w:r>
+        <w:rPr>
+          <w:szCs w:val="26"/>
+        </w:rPr>
+        <w:t>+</w:t>
+      </w:r>
+      <w:r>
+        <w:rPr>
+          <w:szCs w:val="26"/>
+        </w:rPr>
+        <w:tab/>
+        <w:t>Cột ngang là các visual words.</w:t>
+      </w:r>
+    </w:p>
+    <w:p>
+      <w:pPr>
+        <w:widowControl/>
+        <w:spacing w:after="160" w:line="259" w:lineRule="auto"/>
+        <w:ind w:firstLine="720"/>
+        <w:jc w:val="both"/>
+        <w:rPr>
+          <w:szCs w:val="26"/>
+        </w:rPr>
+      </w:pPr>
+      <w:r>
+        <w:rPr>
+          <w:szCs w:val="26"/>
+        </w:rPr>
+        <w:t>+</w:t>
+      </w:r>
+      <w:r>
+        <w:rPr>
+          <w:szCs w:val="26"/>
+        </w:rPr>
+        <w:tab/>
+        <w:t>Hàng dọc là số tần suất, trọng số của visual word</w:t>
+      </w:r>
     </w:p>
     <w:p>
       <w:pPr>
@@ -5968,67 +5433,82 @@
           <w:szCs w:val="26"/>
         </w:rPr>
       </w:pPr>
+      <w:bookmarkStart w:id="26" w:name="_Toc487896177"/>
+      <w:r>
+        <w:rPr>
+          <w:noProof/>
+          <w:sz w:val="26"/>
+          <w:szCs w:val="26"/>
+        </w:rPr>
+        <w:drawing>
+          <wp:inline distT="0" distB="0" distL="0" distR="0" wp14:anchorId="3E67ACDB" wp14:editId="2A5F3603">
+            <wp:extent cx="4895392" cy="3028950"/>
+            <wp:effectExtent l="0" t="0" r="635" b="0"/>
+            <wp:docPr id="5" name="Picture 5" descr="http://image.slidesharecdn.com/98f7f5b1-28c5-4385-a77b-368f27f95cd8-150419012246-conversion-gate01/95/lecture-21-image-categorization-computer-vision-spring2015-43-638.jpg?cb=1429406714"/>
+            <wp:cNvGraphicFramePr>
+              <a:graphicFrameLocks xmlns:a="http://schemas.openxmlformats.org/drawingml/2006/main" noChangeAspect="1"/>
+            </wp:cNvGraphicFramePr>
+            <a:graphic xmlns:a="http://schemas.openxmlformats.org/drawingml/2006/main">
+              <a:graphicData uri="http://schemas.openxmlformats.org/drawingml/2006/picture">
+                <pic:pic xmlns:pic="http://schemas.openxmlformats.org/drawingml/2006/picture">
+                  <pic:nvPicPr>
+                    <pic:cNvPr id="0" name="Picture 1" descr="http://image.slidesharecdn.com/98f7f5b1-28c5-4385-a77b-368f27f95cd8-150419012246-conversion-gate01/95/lecture-21-image-categorization-computer-vision-spring2015-43-638.jpg?cb=1429406714"/>
+                    <pic:cNvPicPr>
+                      <a:picLocks noChangeAspect="1" noChangeArrowheads="1"/>
+                    </pic:cNvPicPr>
+                  </pic:nvPicPr>
+                  <pic:blipFill rotWithShape="1">
+                    <a:blip r:embed="rId17">
+                      <a:extLst>
+                        <a:ext uri="{28A0092B-C50C-407E-A947-70E740481C1C}">
+                          <a14:useLocalDpi xmlns:a14="http://schemas.microsoft.com/office/drawing/2010/main" val="0"/>
+                        </a:ext>
+                      </a:extLst>
+                    </a:blip>
+                    <a:srcRect b="17588"/>
+                    <a:stretch/>
+                  </pic:blipFill>
+                  <pic:spPr bwMode="auto">
+                    <a:xfrm>
+                      <a:off x="0" y="0"/>
+                      <a:ext cx="4907554" cy="3036475"/>
+                    </a:xfrm>
+                    <a:prstGeom prst="rect">
+                      <a:avLst/>
+                    </a:prstGeom>
+                    <a:noFill/>
+                    <a:ln>
+                      <a:noFill/>
+                    </a:ln>
+                    <a:extLst>
+                      <a:ext uri="{53640926-AAD7-44D8-BBD7-CCE9431645EC}">
+                        <a14:shadowObscured xmlns:a14="http://schemas.microsoft.com/office/drawing/2010/main"/>
+                      </a:ext>
+                    </a:extLst>
+                  </pic:spPr>
+                </pic:pic>
+              </a:graphicData>
+            </a:graphic>
+          </wp:inline>
+        </w:drawing>
+      </w:r>
+      <w:bookmarkEnd w:id="26"/>
     </w:p>
     <w:p>
       <w:pPr>
         <w:pStyle w:val="image"/>
       </w:pPr>
-      <w:bookmarkStart w:id="17" w:name="_Toc487892093"/>
-      <w:r>
-        <w:t>Hình 3.1 –Ảnh gốc.</w:t>
-      </w:r>
-      <w:bookmarkEnd w:id="17"/>
-    </w:p>
-    <w:p>
-      <w:pPr>
-        <w:pStyle w:val="Heading1"/>
-        <w:spacing w:line="360" w:lineRule="auto"/>
-        <w:ind w:left="720"/>
-        <w:jc w:val="both"/>
-        <w:rPr>
-          <w:rFonts w:ascii="Times New Roman" w:hAnsi="Times New Roman"/>
-          <w:sz w:val="26"/>
-          <w:szCs w:val="26"/>
-        </w:rPr>
-      </w:pPr>
-    </w:p>
-    <w:p>
-      <w:pPr>
-        <w:pStyle w:val="Heading1"/>
-        <w:spacing w:line="360" w:lineRule="auto"/>
-        <w:ind w:left="720"/>
-        <w:jc w:val="both"/>
-        <w:rPr>
-          <w:rFonts w:ascii="Times New Roman" w:hAnsi="Times New Roman"/>
-          <w:sz w:val="26"/>
-          <w:szCs w:val="26"/>
-        </w:rPr>
-      </w:pPr>
-    </w:p>
-    <w:p>
-      <w:pPr>
-        <w:pStyle w:val="ListParagraph"/>
-        <w:jc w:val="center"/>
-        <w:rPr>
-          <w:szCs w:val="26"/>
-        </w:rPr>
-      </w:pPr>
-    </w:p>
-    <w:p>
-      <w:pPr>
-        <w:pStyle w:val="image"/>
-      </w:pPr>
-      <w:bookmarkStart w:id="18" w:name="_Toc487892094"/>
-      <w:r>
-        <w:t>Hình 3.</w:t>
-      </w:r>
-      <w:r>
-        <w:t>2</w:t>
-      </w:r>
-      <w:r>
-        <w:t xml:space="preserve"> –Ảnh nhiễu.</w:t>
-      </w:r>
-      <w:bookmarkEnd w:id="18"/>
+      <w:bookmarkStart w:id="27" w:name="_Toc487896503"/>
+      <w:r>
+        <w:t xml:space="preserve">Hình 3.1 </w:t>
+      </w:r>
+      <w:r>
+        <w:t>Bag of visual words</w:t>
+      </w:r>
+      <w:r>
+        <w:t>.</w:t>
+      </w:r>
+      <w:bookmarkEnd w:id="27"/>
     </w:p>
     <w:p>
       <w:pPr>
@@ -6045,7 +5525,7 @@
           <w:szCs w:val="26"/>
         </w:rPr>
       </w:pPr>
-      <w:bookmarkStart w:id="19" w:name="_Toc487290665"/>
+      <w:bookmarkStart w:id="28" w:name="_Toc487896178"/>
       <w:r>
         <w:rPr>
           <w:rFonts w:ascii="Times New Roman" w:hAnsi="Times New Roman"/>
@@ -6053,69 +5533,9 @@
           <w:sz w:val="26"/>
           <w:szCs w:val="26"/>
         </w:rPr>
-        <w:t>Phân tích nhiễu</w:t>
-      </w:r>
-      <w:bookmarkEnd w:id="19"/>
-    </w:p>
-    <w:p>
-      <w:pPr>
-        <w:widowControl/>
-        <w:spacing w:after="160" w:line="259" w:lineRule="auto"/>
-        <w:ind w:firstLine="720"/>
-        <w:jc w:val="both"/>
-        <w:rPr>
-          <w:b/>
-          <w:bCs/>
-          <w:sz w:val="28"/>
-          <w:szCs w:val="28"/>
-        </w:rPr>
-      </w:pPr>
-      <w:r>
-        <w:rPr>
-          <w:szCs w:val="26"/>
-        </w:rPr>
-        <w:t xml:space="preserve">Quan sát ảnh nhiễu, ta thấy ảnh bị mờ, </w:t>
-      </w:r>
-      <w:r>
-        <w:rPr>
-          <w:szCs w:val="26"/>
-        </w:rPr>
-        <w:t>như đang chuyển động. Nhóm dự</w:t>
-      </w:r>
-      <w:r>
-        <w:rPr>
-          <w:szCs w:val="26"/>
-        </w:rPr>
-        <w:t xml:space="preserve"> đoán </w:t>
-      </w:r>
-      <w:r>
-        <w:rPr>
-          <w:szCs w:val="26"/>
-        </w:rPr>
-        <w:t xml:space="preserve">đây là dạng nhiễu </w:t>
-      </w:r>
-      <w:r>
-        <w:rPr>
-          <w:b/>
-          <w:szCs w:val="26"/>
-        </w:rPr>
-        <w:t>motion</w:t>
-      </w:r>
-      <w:r>
-        <w:rPr>
-          <w:szCs w:val="26"/>
-        </w:rPr>
-        <w:t>.</w:t>
-      </w:r>
-      <w:r>
-        <w:rPr>
-          <w:b/>
-          <w:bCs/>
-          <w:sz w:val="28"/>
-          <w:szCs w:val="28"/>
-        </w:rPr>
-        <w:tab/>
-      </w:r>
+        <w:t>Các bước thực hiện</w:t>
+      </w:r>
+      <w:bookmarkEnd w:id="28"/>
     </w:p>
     <w:p>
       <w:pPr>
@@ -6126,13 +5546,11 @@
         </w:numPr>
         <w:rPr>
           <w:rFonts w:ascii="Times New Roman" w:hAnsi="Times New Roman"/>
-          <w:b w:val="0"/>
-          <w:bCs/>
-          <w:sz w:val="26"/>
-          <w:szCs w:val="26"/>
-        </w:rPr>
-      </w:pPr>
-      <w:bookmarkStart w:id="20" w:name="_Toc487290666"/>
+          <w:sz w:val="36"/>
+          <w:szCs w:val="36"/>
+        </w:rPr>
+      </w:pPr>
+      <w:bookmarkStart w:id="29" w:name="_Toc487896179"/>
       <w:r>
         <w:rPr>
           <w:rFonts w:ascii="Times New Roman" w:hAnsi="Times New Roman"/>
@@ -6140,270 +5558,19 @@
           <w:sz w:val="26"/>
           <w:szCs w:val="26"/>
         </w:rPr>
-        <w:t>Phương pháp xử lý</w:t>
-      </w:r>
-      <w:bookmarkEnd w:id="20"/>
-    </w:p>
-    <w:p>
-      <w:pPr>
-        <w:widowControl/>
-        <w:spacing w:after="160" w:line="259" w:lineRule="auto"/>
-        <w:ind w:firstLine="720"/>
-        <w:jc w:val="both"/>
-        <w:rPr>
-          <w:szCs w:val="26"/>
-        </w:rPr>
-      </w:pPr>
-      <w:r>
-        <w:rPr>
-          <w:szCs w:val="26"/>
-        </w:rPr>
-        <w:t xml:space="preserve">Bước 1: </w:t>
-      </w:r>
-      <w:r>
-        <w:rPr>
-          <w:szCs w:val="26"/>
-        </w:rPr>
-        <w:t>Nhóm áp dụng thông số PSF (point spread function)</w:t>
-      </w:r>
-      <w:r>
-        <w:rPr>
-          <w:szCs w:val="26"/>
-        </w:rPr>
-        <w:t xml:space="preserve"> với len =250,  theta =0.</w:t>
-      </w:r>
-    </w:p>
-    <w:p>
-      <w:pPr>
-        <w:widowControl/>
-        <w:spacing w:after="160" w:line="259" w:lineRule="auto"/>
-        <w:ind w:firstLine="720"/>
-        <w:jc w:val="both"/>
-        <w:rPr>
-          <w:i/>
-          <w:szCs w:val="26"/>
-        </w:rPr>
-      </w:pPr>
-      <w:r>
-        <w:rPr>
-          <w:i/>
-          <w:szCs w:val="26"/>
-        </w:rPr>
-        <w:t>PSF = fspecial('motion', 250, 0);</w:t>
-      </w:r>
-    </w:p>
-    <w:p>
-      <w:pPr>
-        <w:widowControl/>
-        <w:spacing w:after="160" w:line="259" w:lineRule="auto"/>
-        <w:ind w:firstLine="720"/>
-        <w:jc w:val="both"/>
-        <w:rPr>
-          <w:szCs w:val="26"/>
-        </w:rPr>
-      </w:pPr>
-      <w:r>
-        <w:rPr>
-          <w:szCs w:val="26"/>
-        </w:rPr>
-        <w:t xml:space="preserve">Bước 2: </w:t>
-      </w:r>
-      <w:r>
-        <w:rPr>
-          <w:szCs w:val="26"/>
-        </w:rPr>
-        <w:t>Sử dụng</w:t>
-      </w:r>
-      <w:r>
-        <w:rPr>
-          <w:szCs w:val="26"/>
-        </w:rPr>
-        <w:t xml:space="preserve"> hàm </w:t>
-      </w:r>
-      <w:r>
-        <w:rPr>
-          <w:i/>
-          <w:szCs w:val="26"/>
-        </w:rPr>
-        <w:t>deconvwnr</w:t>
-      </w:r>
-      <w:r>
-        <w:rPr>
-          <w:i/>
-          <w:szCs w:val="26"/>
-        </w:rPr>
-        <w:t xml:space="preserve"> </w:t>
-      </w:r>
-      <w:r>
-        <w:rPr>
-          <w:szCs w:val="26"/>
-        </w:rPr>
-        <w:t>trong</w:t>
-      </w:r>
-      <w:r>
-        <w:rPr>
-          <w:szCs w:val="26"/>
-        </w:rPr>
-        <w:t xml:space="preserve"> matlab với</w:t>
-      </w:r>
-      <w:r>
-        <w:rPr>
-          <w:szCs w:val="26"/>
-        </w:rPr>
-        <w:t xml:space="preserve"> NSR = 0.01</w:t>
-      </w:r>
-      <w:r>
-        <w:rPr>
-          <w:szCs w:val="26"/>
-        </w:rPr>
-        <w:t xml:space="preserve"> và PSF:</w:t>
-      </w:r>
-    </w:p>
-    <w:p>
-      <w:pPr>
-        <w:widowControl/>
-        <w:spacing w:after="160" w:line="259" w:lineRule="auto"/>
-        <w:ind w:firstLine="720"/>
-        <w:jc w:val="both"/>
-        <w:rPr>
-          <w:i/>
-          <w:szCs w:val="26"/>
-        </w:rPr>
-      </w:pPr>
-      <w:r>
-        <w:rPr>
-          <w:i/>
-          <w:szCs w:val="26"/>
-        </w:rPr>
-        <w:t>deconvwnr(N3, PSF, 0.01);</w:t>
-      </w:r>
-    </w:p>
-    <w:p>
-      <w:pPr>
-        <w:pStyle w:val="Heading2"/>
-        <w:numPr>
-          <w:ilvl w:val="0"/>
-          <w:numId w:val="28"/>
-        </w:numPr>
+        <w:t>Kết quả nhận xét:</w:t>
+      </w:r>
+      <w:bookmarkStart w:id="30" w:name="_Toc487896180"/>
+      <w:bookmarkStart w:id="31" w:name="_GoBack"/>
+      <w:bookmarkEnd w:id="29"/>
+      <w:bookmarkEnd w:id="31"/>
+      <w:r>
         <w:rPr>
           <w:rFonts w:ascii="Times New Roman" w:hAnsi="Times New Roman"/>
-          <w:bCs/>
-          <w:sz w:val="26"/>
-          <w:szCs w:val="26"/>
-        </w:rPr>
-      </w:pPr>
-      <w:bookmarkStart w:id="21" w:name="_Toc487290667"/>
-      <w:r>
-        <w:rPr>
-          <w:rFonts w:ascii="Times New Roman" w:hAnsi="Times New Roman"/>
-          <w:bCs/>
-          <w:sz w:val="26"/>
-          <w:szCs w:val="26"/>
-        </w:rPr>
-        <w:t>Kết quả nhận xét</w:t>
-      </w:r>
-      <w:bookmarkEnd w:id="21"/>
-    </w:p>
-    <w:p>
-      <w:pPr>
-        <w:pStyle w:val="ListParagraph"/>
-        <w:rPr>
-          <w:b/>
-          <w:bCs/>
-          <w:sz w:val="28"/>
-          <w:szCs w:val="28"/>
-        </w:rPr>
-      </w:pPr>
-    </w:p>
-    <w:p>
-      <w:pPr>
-        <w:pStyle w:val="ListParagraph"/>
-        <w:spacing w:line="360" w:lineRule="auto"/>
-        <w:jc w:val="center"/>
-        <w:rPr>
-          <w:b/>
-          <w:bCs/>
-          <w:sz w:val="28"/>
-          <w:szCs w:val="28"/>
-        </w:rPr>
-      </w:pPr>
-    </w:p>
-    <w:p>
-      <w:pPr>
-        <w:pStyle w:val="image"/>
-      </w:pPr>
-      <w:bookmarkStart w:id="22" w:name="_Toc487892095"/>
-      <w:r>
-        <w:t xml:space="preserve">Hình </w:t>
-      </w:r>
-      <w:r>
-        <w:t>3.</w:t>
-      </w:r>
-      <w:r>
-        <w:t>3</w:t>
-      </w:r>
-      <w:r>
-        <w:t>-</w:t>
-      </w:r>
-      <w:r>
-        <w:t xml:space="preserve"> Ảnh 3 s</w:t>
-      </w:r>
-      <w:r>
-        <w:t>au khi khử nhiễu</w:t>
-      </w:r>
-      <w:r>
-        <w:t>.</w:t>
-      </w:r>
-      <w:bookmarkEnd w:id="22"/>
-    </w:p>
-    <w:p>
-      <w:pPr>
-        <w:widowControl/>
-        <w:autoSpaceDE w:val="0"/>
-        <w:autoSpaceDN w:val="0"/>
-        <w:adjustRightInd w:val="0"/>
-        <w:rPr>
-          <w:szCs w:val="26"/>
-        </w:rPr>
-        <w:sectPr>
-          <w:pgSz w:w="11906" w:h="16838" w:code="9"/>
-          <w:pgMar w:top="1418" w:right="1134" w:bottom="1418" w:left="1984" w:header="1418" w:footer="1418" w:gutter="0"/>
-          <w:pgNumType w:start="1"/>
-          <w:cols w:space="720"/>
-          <w:formProt w:val="0"/>
-          <w:docGrid w:linePitch="360" w:charSpace="-5325"/>
-        </w:sectPr>
-      </w:pPr>
-      <w:r>
-        <w:rPr>
-          <w:b/>
-          <w:szCs w:val="26"/>
-        </w:rPr>
-        <w:t>Nhận xét:</w:t>
-      </w:r>
-      <w:r>
-        <w:rPr>
-          <w:szCs w:val="26"/>
-        </w:rPr>
-        <w:t xml:space="preserve"> Sau khi áp dụng </w:t>
-      </w:r>
-      <w:r>
-        <w:rPr>
-          <w:szCs w:val="26"/>
-        </w:rPr>
-        <w:t>bộ lọc motion để khử nhiễu thì bức ảnh có thể nhận diễn rõ hơn.</w:t>
-      </w:r>
-      <w:r>
-        <w:rPr>
-          <w:szCs w:val="26"/>
-        </w:rPr>
-        <w:t xml:space="preserve"> Nhìn vào bức ảnh sau khi xử lý thì con mèo và các đồ vật được rõ nét hơn. Tuy nhiên, bức ảnh vẫn còn hạn chế là </w:t>
-      </w:r>
-      <w:r>
-        <w:rPr>
-          <w:szCs w:val="26"/>
-        </w:rPr>
-        <w:t>bức ảnh vẫn còn các đường sọc đứng.</w:t>
+          <w:sz w:val="36"/>
+          <w:szCs w:val="36"/>
+        </w:rPr>
+        <w:br w:type="page"/>
       </w:r>
     </w:p>
     <w:p>
@@ -6417,7 +5584,6 @@
           <w:szCs w:val="36"/>
         </w:rPr>
       </w:pPr>
-      <w:bookmarkStart w:id="23" w:name="_Toc487290668"/>
       <w:r>
         <w:rPr>
           <w:rFonts w:ascii="Times New Roman" w:hAnsi="Times New Roman"/>
@@ -6459,7 +5625,7 @@
         </w:rPr>
         <w:t>DEEP LEARNING</w:t>
       </w:r>
-      <w:bookmarkEnd w:id="23"/>
+      <w:bookmarkEnd w:id="30"/>
     </w:p>
     <w:p>
       <w:pPr>
@@ -6468,102 +5634,32 @@
           <w:ilvl w:val="0"/>
           <w:numId w:val="30"/>
         </w:numPr>
+        <w:spacing w:line="360" w:lineRule="auto"/>
+        <w:jc w:val="both"/>
         <w:rPr>
           <w:rFonts w:ascii="Times New Roman" w:hAnsi="Times New Roman"/>
           <w:sz w:val="26"/>
           <w:szCs w:val="26"/>
         </w:rPr>
       </w:pPr>
-      <w:bookmarkStart w:id="24" w:name="_Toc487290669"/>
+      <w:bookmarkStart w:id="32" w:name="_Toc487896181"/>
       <w:r>
         <w:rPr>
           <w:rFonts w:ascii="Times New Roman" w:hAnsi="Times New Roman"/>
           <w:sz w:val="26"/>
           <w:szCs w:val="26"/>
         </w:rPr>
-        <w:t>Ảnh đầu vào</w:t>
-      </w:r>
-      <w:bookmarkEnd w:id="24"/>
-    </w:p>
-    <w:p>
-      <w:pPr>
-        <w:pStyle w:val="Heading1"/>
-        <w:spacing w:line="360" w:lineRule="auto"/>
-        <w:ind w:left="720"/>
-        <w:jc w:val="both"/>
+        <w:t>Giới thiệu</w:t>
+      </w:r>
+      <w:r>
         <w:rPr>
           <w:rFonts w:ascii="Times New Roman" w:hAnsi="Times New Roman"/>
           <w:sz w:val="26"/>
           <w:szCs w:val="26"/>
         </w:rPr>
-      </w:pPr>
-    </w:p>
-    <w:p>
-      <w:pPr>
-        <w:pStyle w:val="image"/>
-      </w:pPr>
-      <w:bookmarkStart w:id="25" w:name="_Toc487892096"/>
-      <w:r>
-        <w:t xml:space="preserve">Hình </w:t>
-      </w:r>
-      <w:r>
-        <w:t>4.1- Ảnh gốc.</w:t>
-      </w:r>
-      <w:bookmarkEnd w:id="25"/>
-    </w:p>
-    <w:p>
-      <w:pPr>
-        <w:pStyle w:val="ListParagraph"/>
-        <w:rPr>
-          <w:szCs w:val="26"/>
-        </w:rPr>
-      </w:pPr>
-    </w:p>
-    <w:p>
-      <w:pPr>
-        <w:pStyle w:val="image"/>
-      </w:pPr>
-      <w:bookmarkStart w:id="26" w:name="_Toc487892097"/>
-      <w:r>
-        <w:t xml:space="preserve">Hình </w:t>
-      </w:r>
-      <w:r>
-        <w:t>4.</w:t>
-      </w:r>
-      <w:r>
-        <w:t>2</w:t>
-      </w:r>
-      <w:r>
-        <w:t xml:space="preserve">- Ảnh </w:t>
-      </w:r>
-      <w:r>
-        <w:t>nhiễu</w:t>
-      </w:r>
-      <w:r>
-        <w:t>.</w:t>
-      </w:r>
-      <w:bookmarkEnd w:id="26"/>
-    </w:p>
-    <w:p>
-      <w:pPr>
-        <w:pStyle w:val="ListParagraph"/>
-        <w:rPr>
-          <w:szCs w:val="26"/>
-        </w:rPr>
-      </w:pPr>
-    </w:p>
-    <w:p>
-      <w:pPr>
-        <w:pStyle w:val="Heading1"/>
-        <w:spacing w:line="360" w:lineRule="auto"/>
-        <w:ind w:left="720"/>
-        <w:jc w:val="both"/>
-        <w:rPr>
-          <w:rFonts w:ascii="Times New Roman" w:hAnsi="Times New Roman"/>
-          <w:sz w:val="26"/>
-          <w:szCs w:val="26"/>
-        </w:rPr>
-      </w:pPr>
+        <w:t>:</w:t>
+      </w:r>
+      <w:bookmarkEnd w:id="32"/>
     </w:p>
     <w:p>
       <w:pPr>
@@ -6578,79 +5674,24 @@
           <w:szCs w:val="26"/>
         </w:rPr>
       </w:pPr>
-      <w:bookmarkStart w:id="27" w:name="_Toc487290670"/>
+      <w:bookmarkStart w:id="33" w:name="_Toc487896182"/>
       <w:r>
         <w:rPr>
           <w:rFonts w:ascii="Times New Roman" w:hAnsi="Times New Roman"/>
           <w:sz w:val="26"/>
           <w:szCs w:val="26"/>
         </w:rPr>
-        <w:t>Phân tích nhiễu</w:t>
-      </w:r>
-      <w:bookmarkEnd w:id="27"/>
-    </w:p>
-    <w:p>
-      <w:pPr>
-        <w:widowControl/>
-        <w:spacing w:after="160" w:line="259" w:lineRule="auto"/>
-        <w:ind w:firstLine="720"/>
-        <w:jc w:val="both"/>
-        <w:rPr>
-          <w:szCs w:val="26"/>
-        </w:rPr>
-      </w:pPr>
-      <w:r>
-        <w:rPr>
-          <w:szCs w:val="26"/>
-        </w:rPr>
-        <w:t>Khi quan sát ảnh nhiễu, ta thấy các điểm nhiễu rời rạc và chủ yếu là các điểm màu trắng và đen rời rạc phân bố ngẫu nhiên toàn ảnh. Nhóm chúng em dự đoán loại nhiễu chính trên bức ảnh là nhiễu muối tiêu.</w:t>
-      </w:r>
-    </w:p>
-    <w:p>
-      <w:pPr>
-        <w:spacing w:line="360" w:lineRule="auto"/>
-        <w:ind w:left="360"/>
-        <w:jc w:val="both"/>
-        <w:rPr>
-          <w:b/>
-          <w:bCs/>
-          <w:sz w:val="28"/>
-          <w:szCs w:val="28"/>
-        </w:rPr>
-      </w:pPr>
-    </w:p>
-    <w:p>
-      <w:pPr>
-        <w:pStyle w:val="image"/>
-      </w:pPr>
-      <w:bookmarkStart w:id="28" w:name="_Toc487892098"/>
-      <w:r>
-        <w:t xml:space="preserve">Hình 4.3 - </w:t>
-      </w:r>
-      <w:r>
-        <w:t>Histogram của ảnh nhiễu số 4.</w:t>
-      </w:r>
-      <w:bookmarkEnd w:id="28"/>
-    </w:p>
-    <w:p>
-      <w:pPr>
-        <w:widowControl/>
-        <w:spacing w:after="160" w:line="259" w:lineRule="auto"/>
-        <w:ind w:firstLine="720"/>
-        <w:jc w:val="both"/>
-        <w:rPr>
-          <w:bCs/>
-          <w:i/>
-          <w:sz w:val="24"/>
-          <w:szCs w:val="24"/>
-        </w:rPr>
-      </w:pPr>
-      <w:r>
-        <w:rPr>
-          <w:szCs w:val="26"/>
-        </w:rPr>
-        <w:t>Từ histogram của ảnh nhiễu, ta thấy hai cột có mức xám là 0 (đen) và 255 (trắng) cao nổi bật hơn những mức xám còn lại. Ta có thể kết luận ảnh bị nhiễu nhiễu muối tiêu như nhận định ban đầu.</w:t>
-      </w:r>
+        <w:t>Các bước thực hiện</w:t>
+      </w:r>
+      <w:r>
+        <w:rPr>
+          <w:rFonts w:ascii="Times New Roman" w:hAnsi="Times New Roman"/>
+          <w:sz w:val="26"/>
+          <w:szCs w:val="26"/>
+        </w:rPr>
+        <w:t>:</w:t>
+      </w:r>
+      <w:bookmarkEnd w:id="33"/>
     </w:p>
     <w:p>
       <w:pPr>
@@ -6665,215 +5706,32 @@
           <w:szCs w:val="26"/>
         </w:rPr>
       </w:pPr>
-      <w:bookmarkStart w:id="29" w:name="_Toc487290671"/>
+      <w:bookmarkStart w:id="34" w:name="_Toc487896183"/>
       <w:r>
         <w:rPr>
           <w:rFonts w:ascii="Times New Roman" w:hAnsi="Times New Roman"/>
           <w:sz w:val="26"/>
           <w:szCs w:val="26"/>
         </w:rPr>
-        <w:t>Phương pháp xử lý</w:t>
-      </w:r>
-      <w:bookmarkEnd w:id="29"/>
-    </w:p>
-    <w:p>
-      <w:pPr>
-        <w:widowControl/>
-        <w:spacing w:after="160" w:line="259" w:lineRule="auto"/>
-        <w:ind w:firstLine="720"/>
-        <w:jc w:val="both"/>
-        <w:rPr>
-          <w:b/>
-          <w:szCs w:val="26"/>
-        </w:rPr>
-      </w:pPr>
-      <w:r>
-        <w:rPr>
-          <w:szCs w:val="26"/>
-        </w:rPr>
-        <w:t xml:space="preserve">Trong các bộ lọc để khử nhiễu muối tiêu hiệu quả, nhóm chọn ra bộ lọc mà nhóm cho là hiệu quả nhất để tiến hành xử lý khử nhiễu, đó là lọc </w:t>
-      </w:r>
-      <w:r>
-        <w:rPr>
-          <w:b/>
-          <w:szCs w:val="26"/>
-        </w:rPr>
-        <w:t>median.</w:t>
-      </w:r>
-    </w:p>
-    <w:p>
-      <w:pPr>
-        <w:widowControl/>
-        <w:spacing w:after="160" w:line="259" w:lineRule="auto"/>
-        <w:ind w:firstLine="720"/>
-        <w:jc w:val="both"/>
-        <w:rPr>
-          <w:b/>
-          <w:bCs/>
-          <w:sz w:val="28"/>
-          <w:szCs w:val="28"/>
-        </w:rPr>
-      </w:pPr>
-    </w:p>
-    <w:p>
-      <w:pPr>
-        <w:pStyle w:val="image"/>
-      </w:pPr>
-      <w:bookmarkStart w:id="30" w:name="_Toc487892099"/>
-      <w:r>
-        <w:t xml:space="preserve">Hình 4.4 - </w:t>
-      </w:r>
-      <w:r>
-        <w:t>Sử dụng bộ lọc kích thước 5x5.</w:t>
-      </w:r>
-      <w:bookmarkEnd w:id="30"/>
-    </w:p>
-    <w:p>
-      <w:pPr>
-        <w:widowControl/>
-        <w:spacing w:after="160" w:line="259" w:lineRule="auto"/>
-        <w:ind w:firstLine="720"/>
-        <w:jc w:val="both"/>
-        <w:rPr>
-          <w:b/>
-          <w:bCs/>
-          <w:sz w:val="28"/>
-          <w:szCs w:val="28"/>
-        </w:rPr>
-      </w:pPr>
-    </w:p>
-    <w:p>
-      <w:pPr>
-        <w:pStyle w:val="image"/>
-      </w:pPr>
-      <w:bookmarkStart w:id="31" w:name="_Toc487892100"/>
-      <w:r>
-        <w:t xml:space="preserve">Hình 4.5 - </w:t>
-      </w:r>
-      <w:r>
-        <w:t>Sử dụng bộ lọc kích thước 7x7.</w:t>
-      </w:r>
-      <w:bookmarkEnd w:id="31"/>
-    </w:p>
-    <w:p>
-      <w:pPr>
-        <w:pStyle w:val="ListParagraph"/>
-        <w:spacing w:line="360" w:lineRule="auto"/>
-        <w:jc w:val="both"/>
-        <w:rPr>
-          <w:b/>
-          <w:bCs/>
-          <w:sz w:val="28"/>
-          <w:szCs w:val="28"/>
-        </w:rPr>
-      </w:pPr>
-    </w:p>
-    <w:p>
-      <w:pPr>
-        <w:pStyle w:val="Heading2"/>
-        <w:numPr>
-          <w:ilvl w:val="0"/>
-          <w:numId w:val="30"/>
-        </w:numPr>
+        <w:t xml:space="preserve">Kết quả </w:t>
+      </w:r>
+      <w:r>
         <w:rPr>
           <w:rFonts w:ascii="Times New Roman" w:hAnsi="Times New Roman"/>
           <w:sz w:val="26"/>
           <w:szCs w:val="26"/>
         </w:rPr>
-      </w:pPr>
-      <w:bookmarkStart w:id="32" w:name="_Toc487290672"/>
+        <w:t>nhận xét</w:t>
+      </w:r>
       <w:r>
         <w:rPr>
           <w:rFonts w:ascii="Times New Roman" w:hAnsi="Times New Roman"/>
           <w:sz w:val="26"/>
           <w:szCs w:val="26"/>
         </w:rPr>
-        <w:t>Kết quả nhận xét</w:t>
-      </w:r>
-      <w:bookmarkEnd w:id="32"/>
-    </w:p>
-    <w:p>
-      <w:pPr>
-        <w:widowControl/>
-        <w:spacing w:after="160" w:line="259" w:lineRule="auto"/>
-        <w:ind w:firstLine="720"/>
-        <w:jc w:val="both"/>
-        <w:rPr>
-          <w:szCs w:val="26"/>
-        </w:rPr>
-      </w:pPr>
-      <w:r>
-        <w:rPr>
-          <w:szCs w:val="26"/>
-        </w:rPr>
-        <w:t>Xử dụng bộ lọc kích thướ</w:t>
-      </w:r>
-      <w:r>
-        <w:rPr>
-          <w:szCs w:val="26"/>
-        </w:rPr>
-        <w:t xml:space="preserve">c càng lớn thì khử nhiều tốt hơn, nhưng ảnh sẽ bị mờ hơn, có thể làm mờ các chi tiết biên, cạnh. Bên cạnh đó, việc sử dụng cùng một </w:t>
-      </w:r>
-      <w:r>
-        <w:rPr>
-          <w:szCs w:val="26"/>
-        </w:rPr>
-        <w:lastRenderedPageBreak/>
-        <w:t>bộ lọc với số lần lớn hơn cũng sẽ cho ra kết quả khử nhiễu tốt hơn và ảnh cũng bị mờ hơn.</w:t>
-      </w:r>
-    </w:p>
-    <w:p>
-      <w:pPr>
-        <w:widowControl/>
-        <w:spacing w:after="160" w:line="259" w:lineRule="auto"/>
-        <w:ind w:firstLine="720"/>
-        <w:jc w:val="both"/>
-        <w:rPr>
-          <w:szCs w:val="26"/>
-        </w:rPr>
-      </w:pPr>
-      <w:r>
-        <w:rPr>
-          <w:szCs w:val="26"/>
-        </w:rPr>
-        <w:t>Sau khi tiến hành khử nhiễu trên ảnh, nhóm nhận thấ</w:t>
-      </w:r>
-      <w:r>
-        <w:rPr>
-          <w:szCs w:val="26"/>
-        </w:rPr>
-        <w:t>y gần</w:t>
-      </w:r>
-      <w:r>
-        <w:rPr>
-          <w:szCs w:val="26"/>
-        </w:rPr>
-        <w:t xml:space="preserve"> như toàn bộ nhiễu đã bị khử nên ta khẳng định ảnh chỉ bị nhiễu muối tiêu và do đó không áp dụng các bộ lọc khử nhiễu khác.</w:t>
-      </w:r>
-    </w:p>
-    <w:p>
-      <w:pPr>
-        <w:spacing w:line="360" w:lineRule="auto"/>
-        <w:jc w:val="both"/>
-        <w:rPr>
-          <w:b/>
-          <w:bCs/>
-          <w:sz w:val="28"/>
-          <w:szCs w:val="28"/>
-        </w:rPr>
-      </w:pPr>
-    </w:p>
-    <w:p>
-      <w:pPr>
-        <w:spacing w:line="360" w:lineRule="auto"/>
-        <w:jc w:val="both"/>
-        <w:rPr>
-          <w:b/>
-          <w:bCs/>
-          <w:sz w:val="28"/>
-          <w:szCs w:val="28"/>
-        </w:rPr>
-      </w:pPr>
+        <w:t>:</w:t>
+      </w:r>
+      <w:bookmarkEnd w:id="34"/>
     </w:p>
     <w:p>
       <w:pPr>
@@ -6891,13 +5749,6 @@
     </w:p>
     <w:p>
       <w:pPr>
-        <w:spacing w:line="360" w:lineRule="auto"/>
-        <w:ind w:firstLine="720"/>
-        <w:jc w:val="both"/>
-      </w:pPr>
-    </w:p>
-    <w:p>
-      <w:pPr>
         <w:pStyle w:val="Heading1"/>
         <w:spacing w:line="360" w:lineRule="auto"/>
         <w:ind w:firstLine="720"/>
@@ -6906,18 +5757,19 @@
           <w:rFonts w:ascii="Times New Roman" w:hAnsi="Times New Roman"/>
         </w:rPr>
       </w:pPr>
-      <w:bookmarkStart w:id="33" w:name="_Toc888631033"/>
-      <w:bookmarkStart w:id="34" w:name="_Toc449293597"/>
-      <w:bookmarkStart w:id="35" w:name="_Toc487290673"/>
-      <w:bookmarkEnd w:id="33"/>
+      <w:bookmarkStart w:id="35" w:name="_Toc888631033"/>
+      <w:bookmarkStart w:id="36" w:name="_Toc449293597"/>
+      <w:bookmarkStart w:id="37" w:name="_Toc487896184"/>
+      <w:bookmarkEnd w:id="35"/>
       <w:r>
         <w:rPr>
           <w:rFonts w:ascii="Times New Roman" w:hAnsi="Times New Roman"/>
         </w:rPr>
+        <w:lastRenderedPageBreak/>
         <w:t>DANH MỤC TÀI LIỆU THAM KHẢO</w:t>
       </w:r>
-      <w:bookmarkEnd w:id="34"/>
-      <w:bookmarkEnd w:id="35"/>
+      <w:bookmarkEnd w:id="36"/>
+      <w:bookmarkEnd w:id="37"/>
     </w:p>
     <w:p>
       <w:pPr>
@@ -7147,7 +5999,7 @@
       <w:r>
         <w:t xml:space="preserve"> </w:t>
       </w:r>
-      <w:hyperlink r:id="rId19" w:history="1">
+      <w:hyperlink r:id="rId18" w:history="1">
         <w:r>
           <w:rPr>
             <w:rStyle w:val="Hyperlink"/>
@@ -7200,7 +6052,7 @@
         <w:ind w:firstLine="720"/>
         <w:jc w:val="both"/>
       </w:pPr>
-      <w:hyperlink r:id="rId20">
+      <w:hyperlink r:id="rId19">
         <w:r>
           <w:rPr>
             <w:rStyle w:val="InternetLink"/>
@@ -7213,6 +6065,8 @@
       </w:hyperlink>
     </w:p>
     <w:sectPr>
+      <w:headerReference w:type="default" r:id="rId20"/>
+      <w:footerReference w:type="default" r:id="rId21"/>
       <w:pgSz w:w="11906" w:h="16838" w:code="9"/>
       <w:pgMar w:top="1418" w:right="1134" w:bottom="1418" w:left="1984" w:header="1418" w:footer="1418" w:gutter="0"/>
       <w:pgNumType w:start="1"/>
@@ -7257,7 +6111,7 @@
 <w:ftr xmlns:wpc="http://schemas.microsoft.com/office/word/2010/wordprocessingCanvas" xmlns:cx="http://schemas.microsoft.com/office/drawing/2014/chartex" xmlns:cx1="http://schemas.microsoft.com/office/drawing/2015/9/8/chartex" xmlns:cx2="http://schemas.microsoft.com/office/drawing/2015/10/21/chartex" xmlns:cx3="http://schemas.microsoft.com/office/drawing/2016/5/9/chartex" xmlns:cx4="http://schemas.microsoft.com/office/drawing/2016/5/10/chartex" xmlns:cx5="http://schemas.microsoft.com/office/drawing/2016/5/11/chartex" xmlns:cx6="http://schemas.microsoft.com/office/drawing/2016/5/12/chartex" xmlns:cx7="http://schemas.microsoft.com/office/drawing/2016/5/13/chartex" xmlns:cx8="http://schemas.microsoft.com/office/drawing/2016/5/14/chartex" xmlns:mc="http://schemas.openxmlformats.org/markup-compatibility/2006" xmlns:aink="http://schemas.microsoft.com/office/drawing/2016/ink" xmlns:am3d="http://schemas.microsoft.com/office/drawing/2017/model3d" xmlns:o="urn:schemas-microsoft-com:office:office" xmlns:r="http://schemas.openxmlformats.org/officeDocument/2006/relationships" xmlns:m="http://schemas.openxmlformats.org/officeDocument/2006/math" xmlns:v="urn:schemas-microsoft-com:vml" xmlns:wp14="http://schemas.microsoft.com/office/word/2010/wordprocessingDrawing" xmlns:wp="http://schemas.openxmlformats.org/drawingml/2006/wordprocessingDrawing" xmlns:w10="urn:schemas-microsoft-com:office:word" xmlns:w="http://schemas.openxmlformats.org/wordprocessingml/2006/main" xmlns:w14="http://schemas.microsoft.com/office/word/2010/wordml" xmlns:w15="http://schemas.microsoft.com/office/word/2012/wordml" xmlns:w16cid="http://schemas.microsoft.com/office/word/2016/wordml/cid" xmlns:w16se="http://schemas.microsoft.com/office/word/2015/wordml/symex" xmlns:wpg="http://schemas.microsoft.com/office/word/2010/wordprocessingGroup" xmlns:wpi="http://schemas.microsoft.com/office/word/2010/wordprocessingInk" xmlns:wne="http://schemas.microsoft.com/office/word/2006/wordml" xmlns:wps="http://schemas.microsoft.com/office/word/2010/wordprocessingShape" mc:Ignorable="w14 w15 w16se w16cid wp14">
   <w:sdt>
     <w:sdtPr>
-      <w:id w:val="-918563520"/>
+      <w:id w:val="-73824268"/>
       <w:docPartObj>
         <w:docPartGallery w:val="Page Numbers (Bottom of Page)"/>
         <w:docPartUnique/>
@@ -7290,7 +6144,7 @@
           <w:rPr>
             <w:noProof/>
           </w:rPr>
-          <w:t>3</w:t>
+          <w:t>11</w:t>
         </w:r>
         <w:r>
           <w:rPr>
@@ -9559,8 +8413,8 @@
   <w:abstractNum w:abstractNumId="20" w15:restartNumberingAfterBreak="0">
     <w:nsid w:val="46026C67"/>
     <w:multiLevelType w:val="hybridMultilevel"/>
-    <w:tmpl w:val="49E66C64"/>
-    <w:lvl w:ilvl="0" w:tplc="D590B672">
+    <w:tmpl w:val="57FCD38E"/>
+    <w:lvl w:ilvl="0" w:tplc="96C0E9AA">
       <w:start w:val="1"/>
       <w:numFmt w:val="decimal"/>
       <w:lvlText w:val="%1."/>
@@ -9571,6 +8425,8 @@
       <w:rPr>
         <w:rFonts w:hint="default"/>
         <w:b/>
+        <w:sz w:val="26"/>
+        <w:szCs w:val="26"/>
       </w:rPr>
     </w:lvl>
     <w:lvl w:ilvl="1" w:tplc="04090019" w:tentative="1">
@@ -12195,7 +11051,7 @@
 </file>
 
 <file path=customXml/itemProps2.xml><?xml version="1.0" encoding="utf-8"?>
-<ds:datastoreItem xmlns:ds="http://schemas.openxmlformats.org/officeDocument/2006/customXml" ds:itemID="{B784F396-2A86-422D-9513-D066E0EEFAB2}">
+<ds:datastoreItem xmlns:ds="http://schemas.openxmlformats.org/officeDocument/2006/customXml" ds:itemID="{260BD89F-D526-428B-AE66-CAB1BB8A0B9F}">
   <ds:schemaRefs>
     <ds:schemaRef ds:uri="http://schemas.openxmlformats.org/officeDocument/2006/bibliography"/>
   </ds:schemaRefs>

--- a/CH1501020_DuongThaiBao.docx
+++ b/CH1501020_DuongThaiBao.docx
@@ -1119,7 +1119,7 @@
       <w:bookmarkStart w:id="3" w:name="_Toc416640124"/>
       <w:bookmarkStart w:id="4" w:name="_Toc451159554"/>
       <w:bookmarkStart w:id="5" w:name="_Toc451159601"/>
-      <w:bookmarkStart w:id="6" w:name="_Toc487896163"/>
+      <w:bookmarkStart w:id="6" w:name="_Toc487917827"/>
       <w:r>
         <w:rPr>
           <w:rFonts w:ascii="Times New Roman" w:hAnsi="Times New Roman"/>
@@ -1590,7 +1590,7 @@
         </w:rPr>
       </w:pPr>
       <w:bookmarkStart w:id="7" w:name="_Toc451159602"/>
-      <w:bookmarkStart w:id="8" w:name="_Toc487896164"/>
+      <w:bookmarkStart w:id="8" w:name="_Toc487917828"/>
       <w:r>
         <w:rPr>
           <w:rFonts w:ascii="Times New Roman" w:hAnsi="Times New Roman"/>
@@ -1794,7 +1794,14 @@
             <w:rStyle w:val="Hyperlink"/>
             <w:noProof/>
           </w:rPr>
-          <w:t>Hình 2.1 Cell size = [4  4]</w:t>
+          <w:t>Hình 2.1 Cell size =</w:t>
+        </w:r>
+        <w:r>
+          <w:rPr>
+            <w:rStyle w:val="Hyperlink"/>
+            <w:noProof/>
+          </w:rPr>
+          <w:t>[4  4]</w:t>
         </w:r>
         <w:r>
           <w:rPr>
@@ -2038,7 +2045,7 @@
         </w:rPr>
       </w:pPr>
       <w:bookmarkStart w:id="9" w:name="_Toc451159603"/>
-      <w:bookmarkStart w:id="10" w:name="_Toc487896165"/>
+      <w:bookmarkStart w:id="10" w:name="_Toc487917829"/>
       <w:r>
         <w:rPr>
           <w:rFonts w:ascii="Times New Roman" w:hAnsi="Times New Roman"/>
@@ -2074,33 +2081,17 @@
       </w:pPr>
       <w:r>
         <w:rPr>
-          <w:b/>
           <w:sz w:val="28"/>
         </w:rPr>
         <w:t>LỜI CẢM ƠN</w:t>
       </w:r>
       <w:r>
-        <w:rPr>
-          <w:b/>
-        </w:rPr>
-        <w:t xml:space="preserve"> </w:t>
-      </w:r>
-      <w:r>
-        <w:rPr>
-          <w:b/>
-        </w:rPr>
         <w:fldChar w:fldCharType="begin"/>
       </w:r>
       <w:r>
-        <w:rPr>
-          <w:b/>
-        </w:rPr>
         <w:instrText xml:space="preserve"> TOC \o "1-3" \h \z \u </w:instrText>
       </w:r>
       <w:r>
-        <w:rPr>
-          <w:b/>
-        </w:rPr>
         <w:fldChar w:fldCharType="separate"/>
       </w:r>
     </w:p>
@@ -2119,7 +2110,7 @@
           <w:lang w:val="en-GB" w:eastAsia="en-GB"/>
         </w:rPr>
       </w:pPr>
-      <w:hyperlink w:anchor="_Toc487896163" w:history="1">
+      <w:hyperlink w:anchor="_Toc487917827" w:history="1">
         <w:r>
           <w:rPr>
             <w:rStyle w:val="Hyperlink"/>
@@ -2146,7 +2137,7 @@
             <w:noProof/>
             <w:webHidden/>
           </w:rPr>
-          <w:instrText xml:space="preserve"> PAGEREF _Toc487896163 \h </w:instrText>
+          <w:instrText xml:space="preserve"> PAGEREF _Toc487917827 \h </w:instrText>
         </w:r>
         <w:r>
           <w:rPr>
@@ -2192,7 +2183,7 @@
           <w:lang w:val="en-GB" w:eastAsia="en-GB"/>
         </w:rPr>
       </w:pPr>
-      <w:hyperlink w:anchor="_Toc487896164" w:history="1">
+      <w:hyperlink w:anchor="_Toc487917828" w:history="1">
         <w:r>
           <w:rPr>
             <w:rStyle w:val="Hyperlink"/>
@@ -2219,7 +2210,7 @@
             <w:noProof/>
             <w:webHidden/>
           </w:rPr>
-          <w:instrText xml:space="preserve"> PAGEREF _Toc487896164 \h </w:instrText>
+          <w:instrText xml:space="preserve"> PAGEREF _Toc487917828 \h </w:instrText>
         </w:r>
         <w:r>
           <w:rPr>
@@ -2265,7 +2256,7 @@
           <w:lang w:val="en-GB" w:eastAsia="en-GB"/>
         </w:rPr>
       </w:pPr>
-      <w:hyperlink w:anchor="_Toc487896165" w:history="1">
+      <w:hyperlink w:anchor="_Toc487917829" w:history="1">
         <w:r>
           <w:rPr>
             <w:rStyle w:val="Hyperlink"/>
@@ -2292,7 +2283,7 @@
             <w:noProof/>
             <w:webHidden/>
           </w:rPr>
-          <w:instrText xml:space="preserve"> PAGEREF _Toc487896165 \h </w:instrText>
+          <w:instrText xml:space="preserve"> PAGEREF _Toc487917829 \h </w:instrText>
         </w:r>
         <w:r>
           <w:rPr>
@@ -2339,7 +2330,7 @@
           <w:lang w:val="en-GB" w:eastAsia="en-GB"/>
         </w:rPr>
       </w:pPr>
-      <w:hyperlink w:anchor="_Toc487896166" w:history="1">
+      <w:hyperlink w:anchor="_Toc487917830" w:history="1">
         <w:r>
           <w:rPr>
             <w:rStyle w:val="Hyperlink"/>
@@ -2384,7 +2375,7 @@
             <w:noProof/>
             <w:webHidden/>
           </w:rPr>
-          <w:instrText xml:space="preserve"> PAGEREF _Toc487896166 \h </w:instrText>
+          <w:instrText xml:space="preserve"> PAGEREF _Toc487917830 \h </w:instrText>
         </w:r>
         <w:r>
           <w:rPr>
@@ -2431,7 +2422,7 @@
           <w:lang w:val="en-GB" w:eastAsia="en-GB"/>
         </w:rPr>
       </w:pPr>
-      <w:hyperlink w:anchor="_Toc487896167" w:history="1">
+      <w:hyperlink w:anchor="_Toc487917831" w:history="1">
         <w:r>
           <w:rPr>
             <w:rStyle w:val="Hyperlink"/>
@@ -2476,7 +2467,7 @@
             <w:noProof/>
             <w:webHidden/>
           </w:rPr>
-          <w:instrText xml:space="preserve"> PAGEREF _Toc487896167 \h </w:instrText>
+          <w:instrText xml:space="preserve"> PAGEREF _Toc487917831 \h </w:instrText>
         </w:r>
         <w:r>
           <w:rPr>
@@ -2523,7 +2514,7 @@
           <w:lang w:val="en-GB" w:eastAsia="en-GB"/>
         </w:rPr>
       </w:pPr>
-      <w:hyperlink w:anchor="_Toc487896168" w:history="1">
+      <w:hyperlink w:anchor="_Toc487917832" w:history="1">
         <w:r>
           <w:rPr>
             <w:rStyle w:val="Hyperlink"/>
@@ -2568,7 +2559,7 @@
             <w:noProof/>
             <w:webHidden/>
           </w:rPr>
-          <w:instrText xml:space="preserve"> PAGEREF _Toc487896168 \h </w:instrText>
+          <w:instrText xml:space="preserve"> PAGEREF _Toc487917832 \h </w:instrText>
         </w:r>
         <w:r>
           <w:rPr>
@@ -2615,7 +2606,7 @@
           <w:lang w:val="en-GB" w:eastAsia="en-GB"/>
         </w:rPr>
       </w:pPr>
-      <w:hyperlink w:anchor="_Toc487896170" w:history="1">
+      <w:hyperlink w:anchor="_Toc487917833" w:history="1">
         <w:r>
           <w:rPr>
             <w:rStyle w:val="Hyperlink"/>
@@ -2660,7 +2651,7 @@
             <w:noProof/>
             <w:webHidden/>
           </w:rPr>
-          <w:instrText xml:space="preserve"> PAGEREF _Toc487896170 \h </w:instrText>
+          <w:instrText xml:space="preserve"> PAGEREF _Toc487917833 \h </w:instrText>
         </w:r>
         <w:r>
           <w:rPr>
@@ -2707,7 +2698,7 @@
           <w:lang w:val="en-GB" w:eastAsia="en-GB"/>
         </w:rPr>
       </w:pPr>
-      <w:hyperlink w:anchor="_Toc487896171" w:history="1">
+      <w:hyperlink w:anchor="_Toc487917834" w:history="1">
         <w:r>
           <w:rPr>
             <w:rStyle w:val="Hyperlink"/>
@@ -2731,7 +2722,7 @@
             <w:rStyle w:val="Hyperlink"/>
             <w:noProof/>
           </w:rPr>
-          <w:t xml:space="preserve"> HOG FEATURES VÀ SVM</w:t>
+          <w:t xml:space="preserve"> XÂY DỰNG ỨNG DỤNG</w:t>
         </w:r>
         <w:r>
           <w:rPr>
@@ -2752,7 +2743,7 @@
             <w:noProof/>
             <w:webHidden/>
           </w:rPr>
-          <w:instrText xml:space="preserve"> PAGEREF _Toc487896171 \h </w:instrText>
+          <w:instrText xml:space="preserve"> PAGEREF _Toc487917834 \h </w:instrText>
         </w:r>
         <w:r>
           <w:rPr>
@@ -2799,7 +2790,7 @@
           <w:lang w:val="en-GB" w:eastAsia="en-GB"/>
         </w:rPr>
       </w:pPr>
-      <w:hyperlink w:anchor="_Toc487896172" w:history="1">
+      <w:hyperlink w:anchor="_Toc487917835" w:history="1">
         <w:r>
           <w:rPr>
             <w:rStyle w:val="Hyperlink"/>
@@ -2823,7 +2814,7 @@
             <w:rStyle w:val="Hyperlink"/>
             <w:noProof/>
           </w:rPr>
-          <w:t>Giới thiệu:</w:t>
+          <w:t>Phương pháp 1:</w:t>
         </w:r>
         <w:r>
           <w:rPr>
@@ -2844,7 +2835,7 @@
             <w:noProof/>
             <w:webHidden/>
           </w:rPr>
-          <w:instrText xml:space="preserve"> PAGEREF _Toc487896172 \h </w:instrText>
+          <w:instrText xml:space="preserve"> PAGEREF _Toc487917835 \h </w:instrText>
         </w:r>
         <w:r>
           <w:rPr>
@@ -2891,13 +2882,13 @@
           <w:lang w:val="en-GB" w:eastAsia="en-GB"/>
         </w:rPr>
       </w:pPr>
-      <w:hyperlink w:anchor="_Toc487896173" w:history="1">
+      <w:hyperlink w:anchor="_Toc487917836" w:history="1">
         <w:r>
           <w:rPr>
             <w:rStyle w:val="Hyperlink"/>
             <w:noProof/>
           </w:rPr>
-          <w:t>2.</w:t>
+          <w:t>a.</w:t>
         </w:r>
         <w:r>
           <w:rPr>
@@ -2936,7 +2927,7 @@
             <w:noProof/>
             <w:webHidden/>
           </w:rPr>
-          <w:instrText xml:space="preserve"> PAGEREF _Toc487896173 \h </w:instrText>
+          <w:instrText xml:space="preserve"> PAGEREF _Toc487917836 \h </w:instrText>
         </w:r>
         <w:r>
           <w:rPr>
@@ -2983,13 +2974,13 @@
           <w:lang w:val="en-GB" w:eastAsia="en-GB"/>
         </w:rPr>
       </w:pPr>
-      <w:hyperlink w:anchor="_Toc487896174" w:history="1">
+      <w:hyperlink w:anchor="_Toc487917837" w:history="1">
         <w:r>
           <w:rPr>
             <w:rStyle w:val="Hyperlink"/>
             <w:noProof/>
           </w:rPr>
-          <w:t>3.</w:t>
+          <w:t>b.</w:t>
         </w:r>
         <w:r>
           <w:rPr>
@@ -3028,7 +3019,7 @@
             <w:noProof/>
             <w:webHidden/>
           </w:rPr>
-          <w:instrText xml:space="preserve"> PAGEREF _Toc487896174 \h </w:instrText>
+          <w:instrText xml:space="preserve"> PAGEREF _Toc487917837 \h </w:instrText>
         </w:r>
         <w:r>
           <w:rPr>
@@ -3061,9 +3052,9 @@
     </w:p>
     <w:p>
       <w:pPr>
-        <w:pStyle w:val="TOC1"/>
+        <w:pStyle w:val="TOC2"/>
         <w:tabs>
-          <w:tab w:val="left" w:pos="1760"/>
+          <w:tab w:val="left" w:pos="880"/>
           <w:tab w:val="right" w:leader="dot" w:pos="8778"/>
         </w:tabs>
         <w:rPr>
@@ -3075,13 +3066,13 @@
           <w:lang w:val="en-GB" w:eastAsia="en-GB"/>
         </w:rPr>
       </w:pPr>
-      <w:hyperlink w:anchor="_Toc487896175" w:history="1">
+      <w:hyperlink w:anchor="_Toc487917838" w:history="1">
         <w:r>
           <w:rPr>
             <w:rStyle w:val="Hyperlink"/>
             <w:noProof/>
           </w:rPr>
-          <w:t>CHƯƠNG III</w:t>
+          <w:t>2.</w:t>
         </w:r>
         <w:r>
           <w:rPr>
@@ -3099,7 +3090,7 @@
             <w:rStyle w:val="Hyperlink"/>
             <w:noProof/>
           </w:rPr>
-          <w:t xml:space="preserve"> BAG OF WORD</w:t>
+          <w:t>Phương pháp 2: Bag Of Word</w:t>
         </w:r>
         <w:r>
           <w:rPr>
@@ -3120,7 +3111,7 @@
             <w:noProof/>
             <w:webHidden/>
           </w:rPr>
-          <w:instrText xml:space="preserve"> PAGEREF _Toc487896175 \h </w:instrText>
+          <w:instrText xml:space="preserve"> PAGEREF _Toc487917838 \h </w:instrText>
         </w:r>
         <w:r>
           <w:rPr>
@@ -3140,7 +3131,7 @@
             <w:noProof/>
             <w:webHidden/>
           </w:rPr>
-          <w:t>9</w:t>
+          <w:t>8</w:t>
         </w:r>
         <w:r>
           <w:rPr>
@@ -3167,13 +3158,13 @@
           <w:lang w:val="en-GB" w:eastAsia="en-GB"/>
         </w:rPr>
       </w:pPr>
-      <w:hyperlink w:anchor="_Toc487896176" w:history="1">
+      <w:hyperlink w:anchor="_Toc487917839" w:history="1">
         <w:r>
           <w:rPr>
             <w:rStyle w:val="Hyperlink"/>
             <w:noProof/>
           </w:rPr>
-          <w:t>1.</w:t>
+          <w:t>a.</w:t>
         </w:r>
         <w:r>
           <w:rPr>
@@ -3191,7 +3182,7 @@
             <w:rStyle w:val="Hyperlink"/>
             <w:noProof/>
           </w:rPr>
-          <w:t>Giới thiệu:</w:t>
+          <w:t>Các bước thực hiện:</w:t>
         </w:r>
         <w:r>
           <w:rPr>
@@ -3212,7 +3203,7 @@
             <w:noProof/>
             <w:webHidden/>
           </w:rPr>
-          <w:instrText xml:space="preserve"> PAGEREF _Toc487896176 \h </w:instrText>
+          <w:instrText xml:space="preserve"> PAGEREF _Toc487917839 \h </w:instrText>
         </w:r>
         <w:r>
           <w:rPr>
@@ -3232,7 +3223,7 @@
             <w:noProof/>
             <w:webHidden/>
           </w:rPr>
-          <w:t>9</w:t>
+          <w:t>8</w:t>
         </w:r>
         <w:r>
           <w:rPr>
@@ -3259,13 +3250,13 @@
           <w:lang w:val="en-GB" w:eastAsia="en-GB"/>
         </w:rPr>
       </w:pPr>
-      <w:hyperlink w:anchor="_Toc487896178" w:history="1">
+      <w:hyperlink w:anchor="_Toc487917840" w:history="1">
         <w:r>
           <w:rPr>
             <w:rStyle w:val="Hyperlink"/>
             <w:noProof/>
           </w:rPr>
-          <w:t>2.</w:t>
+          <w:t>b.</w:t>
         </w:r>
         <w:r>
           <w:rPr>
@@ -3283,7 +3274,7 @@
             <w:rStyle w:val="Hyperlink"/>
             <w:noProof/>
           </w:rPr>
-          <w:t>Các bước thực hiện</w:t>
+          <w:t>Kết quả nhận xét</w:t>
         </w:r>
         <w:r>
           <w:rPr>
@@ -3304,7 +3295,7 @@
             <w:noProof/>
             <w:webHidden/>
           </w:rPr>
-          <w:instrText xml:space="preserve"> PAGEREF _Toc487896178 \h </w:instrText>
+          <w:instrText xml:space="preserve"> PAGEREF _Toc487917840 \h </w:instrText>
         </w:r>
         <w:r>
           <w:rPr>
@@ -3324,7 +3315,7 @@
             <w:noProof/>
             <w:webHidden/>
           </w:rPr>
-          <w:t>9</w:t>
+          <w:t>8</w:t>
         </w:r>
         <w:r>
           <w:rPr>
@@ -3337,9 +3328,8 @@
     </w:p>
     <w:p>
       <w:pPr>
-        <w:pStyle w:val="TOC2"/>
+        <w:pStyle w:val="TOC1"/>
         <w:tabs>
-          <w:tab w:val="left" w:pos="880"/>
           <w:tab w:val="right" w:leader="dot" w:pos="8778"/>
         </w:tabs>
         <w:rPr>
@@ -3351,41 +3341,23 @@
           <w:lang w:val="en-GB" w:eastAsia="en-GB"/>
         </w:rPr>
       </w:pPr>
-      <w:hyperlink w:anchor="_Toc487896179" w:history="1">
+      <w:hyperlink w:anchor="_Toc487917841" w:history="1">
         <w:r>
           <w:rPr>
             <w:rStyle w:val="Hyperlink"/>
             <w:noProof/>
           </w:rPr>
-          <w:t>3.</w:t>
-        </w:r>
-        <w:r>
-          <w:rPr>
-            <w:rFonts w:asciiTheme="minorHAnsi" w:eastAsiaTheme="minorEastAsia" w:hAnsiTheme="minorHAnsi" w:cstheme="minorBidi"/>
-            <w:noProof/>
-            <w:color w:val="auto"/>
-            <w:sz w:val="22"/>
-            <w:szCs w:val="22"/>
-            <w:lang w:val="en-GB" w:eastAsia="en-GB"/>
+          <w:t>KẾT LUẬN</w:t>
+        </w:r>
+        <w:r>
+          <w:rPr>
+            <w:noProof/>
+            <w:webHidden/>
           </w:rPr>
           <w:tab/>
         </w:r>
         <w:r>
           <w:rPr>
-            <w:rStyle w:val="Hyperlink"/>
-            <w:noProof/>
-          </w:rPr>
-          <w:t>Kết quả nhận xét:</w:t>
-        </w:r>
-        <w:r>
-          <w:rPr>
-            <w:noProof/>
-            <w:webHidden/>
-          </w:rPr>
-          <w:tab/>
-        </w:r>
-        <w:r>
-          <w:rPr>
             <w:noProof/>
             <w:webHidden/>
           </w:rPr>
@@ -3396,7 +3368,7 @@
             <w:noProof/>
             <w:webHidden/>
           </w:rPr>
-          <w:instrText xml:space="preserve"> PAGEREF _Toc487896179 \h </w:instrText>
+          <w:instrText xml:space="preserve"> PAGEREF _Toc487917841 \h </w:instrText>
         </w:r>
         <w:r>
           <w:rPr>
@@ -3431,7 +3403,6 @@
       <w:pPr>
         <w:pStyle w:val="TOC1"/>
         <w:tabs>
-          <w:tab w:val="left" w:pos="1760"/>
           <w:tab w:val="right" w:leader="dot" w:pos="8778"/>
         </w:tabs>
         <w:rPr>
@@ -3443,41 +3414,23 @@
           <w:lang w:val="en-GB" w:eastAsia="en-GB"/>
         </w:rPr>
       </w:pPr>
-      <w:hyperlink w:anchor="_Toc487896180" w:history="1">
+      <w:hyperlink w:anchor="_Toc487917842" w:history="1">
         <w:r>
           <w:rPr>
             <w:rStyle w:val="Hyperlink"/>
             <w:noProof/>
           </w:rPr>
-          <w:t>CHƯƠNG IV</w:t>
-        </w:r>
-        <w:r>
-          <w:rPr>
-            <w:rFonts w:asciiTheme="minorHAnsi" w:eastAsiaTheme="minorEastAsia" w:hAnsiTheme="minorHAnsi" w:cstheme="minorBidi"/>
-            <w:noProof/>
-            <w:color w:val="auto"/>
-            <w:sz w:val="22"/>
-            <w:szCs w:val="22"/>
-            <w:lang w:val="en-GB" w:eastAsia="en-GB"/>
+          <w:t>HƯỚNG PHÁT TRIỂN</w:t>
+        </w:r>
+        <w:r>
+          <w:rPr>
+            <w:noProof/>
+            <w:webHidden/>
           </w:rPr>
           <w:tab/>
         </w:r>
         <w:r>
           <w:rPr>
-            <w:rStyle w:val="Hyperlink"/>
-            <w:noProof/>
-          </w:rPr>
-          <w:t xml:space="preserve"> DEEP LEARNING</w:t>
-        </w:r>
-        <w:r>
-          <w:rPr>
-            <w:noProof/>
-            <w:webHidden/>
-          </w:rPr>
-          <w:tab/>
-        </w:r>
-        <w:r>
-          <w:rPr>
             <w:noProof/>
             <w:webHidden/>
           </w:rPr>
@@ -3488,7 +3441,7 @@
             <w:noProof/>
             <w:webHidden/>
           </w:rPr>
-          <w:instrText xml:space="preserve"> PAGEREF _Toc487896180 \h </w:instrText>
+          <w:instrText xml:space="preserve"> PAGEREF _Toc487917842 \h </w:instrText>
         </w:r>
         <w:r>
           <w:rPr>
@@ -3521,9 +3474,8 @@
     </w:p>
     <w:p>
       <w:pPr>
-        <w:pStyle w:val="TOC2"/>
+        <w:pStyle w:val="TOC1"/>
         <w:tabs>
-          <w:tab w:val="left" w:pos="880"/>
           <w:tab w:val="right" w:leader="dot" w:pos="8778"/>
         </w:tabs>
         <w:rPr>
@@ -3535,41 +3487,23 @@
           <w:lang w:val="en-GB" w:eastAsia="en-GB"/>
         </w:rPr>
       </w:pPr>
-      <w:hyperlink w:anchor="_Toc487896181" w:history="1">
+      <w:hyperlink w:anchor="_Toc487917843" w:history="1">
         <w:r>
           <w:rPr>
             <w:rStyle w:val="Hyperlink"/>
             <w:noProof/>
           </w:rPr>
-          <w:t>1.</w:t>
-        </w:r>
-        <w:r>
-          <w:rPr>
-            <w:rFonts w:asciiTheme="minorHAnsi" w:eastAsiaTheme="minorEastAsia" w:hAnsiTheme="minorHAnsi" w:cstheme="minorBidi"/>
-            <w:noProof/>
-            <w:color w:val="auto"/>
-            <w:sz w:val="22"/>
-            <w:szCs w:val="22"/>
-            <w:lang w:val="en-GB" w:eastAsia="en-GB"/>
+          <w:t>DANH MỤC TÀI LIỆU THAM KHẢO</w:t>
+        </w:r>
+        <w:r>
+          <w:rPr>
+            <w:noProof/>
+            <w:webHidden/>
           </w:rPr>
           <w:tab/>
         </w:r>
         <w:r>
           <w:rPr>
-            <w:rStyle w:val="Hyperlink"/>
-            <w:noProof/>
-          </w:rPr>
-          <w:t>Giới thiệu:</w:t>
-        </w:r>
-        <w:r>
-          <w:rPr>
-            <w:noProof/>
-            <w:webHidden/>
-          </w:rPr>
-          <w:tab/>
-        </w:r>
-        <w:r>
-          <w:rPr>
             <w:noProof/>
             <w:webHidden/>
           </w:rPr>
@@ -3580,264 +3514,7 @@
             <w:noProof/>
             <w:webHidden/>
           </w:rPr>
-          <w:instrText xml:space="preserve"> PAGEREF _Toc487896181 \h </w:instrText>
-        </w:r>
-        <w:r>
-          <w:rPr>
-            <w:noProof/>
-            <w:webHidden/>
-          </w:rPr>
-        </w:r>
-        <w:r>
-          <w:rPr>
-            <w:noProof/>
-            <w:webHidden/>
-          </w:rPr>
-          <w:fldChar w:fldCharType="separate"/>
-        </w:r>
-        <w:r>
-          <w:rPr>
-            <w:noProof/>
-            <w:webHidden/>
-          </w:rPr>
-          <w:t>9</w:t>
-        </w:r>
-        <w:r>
-          <w:rPr>
-            <w:noProof/>
-            <w:webHidden/>
-          </w:rPr>
-          <w:fldChar w:fldCharType="end"/>
-        </w:r>
-      </w:hyperlink>
-    </w:p>
-    <w:p>
-      <w:pPr>
-        <w:pStyle w:val="TOC2"/>
-        <w:tabs>
-          <w:tab w:val="left" w:pos="880"/>
-          <w:tab w:val="right" w:leader="dot" w:pos="8778"/>
-        </w:tabs>
-        <w:rPr>
-          <w:rFonts w:asciiTheme="minorHAnsi" w:eastAsiaTheme="minorEastAsia" w:hAnsiTheme="minorHAnsi" w:cstheme="minorBidi"/>
-          <w:noProof/>
-          <w:color w:val="auto"/>
-          <w:sz w:val="22"/>
-          <w:szCs w:val="22"/>
-          <w:lang w:val="en-GB" w:eastAsia="en-GB"/>
-        </w:rPr>
-      </w:pPr>
-      <w:hyperlink w:anchor="_Toc487896182" w:history="1">
-        <w:r>
-          <w:rPr>
-            <w:rStyle w:val="Hyperlink"/>
-            <w:noProof/>
-          </w:rPr>
-          <w:t>2.</w:t>
-        </w:r>
-        <w:r>
-          <w:rPr>
-            <w:rFonts w:asciiTheme="minorHAnsi" w:eastAsiaTheme="minorEastAsia" w:hAnsiTheme="minorHAnsi" w:cstheme="minorBidi"/>
-            <w:noProof/>
-            <w:color w:val="auto"/>
-            <w:sz w:val="22"/>
-            <w:szCs w:val="22"/>
-            <w:lang w:val="en-GB" w:eastAsia="en-GB"/>
-          </w:rPr>
-          <w:tab/>
-        </w:r>
-        <w:r>
-          <w:rPr>
-            <w:rStyle w:val="Hyperlink"/>
-            <w:noProof/>
-          </w:rPr>
-          <w:t>Các bước thực hiện:</w:t>
-        </w:r>
-        <w:r>
-          <w:rPr>
-            <w:noProof/>
-            <w:webHidden/>
-          </w:rPr>
-          <w:tab/>
-        </w:r>
-        <w:r>
-          <w:rPr>
-            <w:noProof/>
-            <w:webHidden/>
-          </w:rPr>
-          <w:fldChar w:fldCharType="begin"/>
-        </w:r>
-        <w:r>
-          <w:rPr>
-            <w:noProof/>
-            <w:webHidden/>
-          </w:rPr>
-          <w:instrText xml:space="preserve"> PAGEREF _Toc487896182 \h </w:instrText>
-        </w:r>
-        <w:r>
-          <w:rPr>
-            <w:noProof/>
-            <w:webHidden/>
-          </w:rPr>
-        </w:r>
-        <w:r>
-          <w:rPr>
-            <w:noProof/>
-            <w:webHidden/>
-          </w:rPr>
-          <w:fldChar w:fldCharType="separate"/>
-        </w:r>
-        <w:r>
-          <w:rPr>
-            <w:noProof/>
-            <w:webHidden/>
-          </w:rPr>
-          <w:t>9</w:t>
-        </w:r>
-        <w:r>
-          <w:rPr>
-            <w:noProof/>
-            <w:webHidden/>
-          </w:rPr>
-          <w:fldChar w:fldCharType="end"/>
-        </w:r>
-      </w:hyperlink>
-    </w:p>
-    <w:p>
-      <w:pPr>
-        <w:pStyle w:val="TOC2"/>
-        <w:tabs>
-          <w:tab w:val="left" w:pos="880"/>
-          <w:tab w:val="right" w:leader="dot" w:pos="8778"/>
-        </w:tabs>
-        <w:rPr>
-          <w:rFonts w:asciiTheme="minorHAnsi" w:eastAsiaTheme="minorEastAsia" w:hAnsiTheme="minorHAnsi" w:cstheme="minorBidi"/>
-          <w:noProof/>
-          <w:color w:val="auto"/>
-          <w:sz w:val="22"/>
-          <w:szCs w:val="22"/>
-          <w:lang w:val="en-GB" w:eastAsia="en-GB"/>
-        </w:rPr>
-      </w:pPr>
-      <w:hyperlink w:anchor="_Toc487896183" w:history="1">
-        <w:r>
-          <w:rPr>
-            <w:rStyle w:val="Hyperlink"/>
-            <w:noProof/>
-          </w:rPr>
-          <w:t>3.</w:t>
-        </w:r>
-        <w:r>
-          <w:rPr>
-            <w:rFonts w:asciiTheme="minorHAnsi" w:eastAsiaTheme="minorEastAsia" w:hAnsiTheme="minorHAnsi" w:cstheme="minorBidi"/>
-            <w:noProof/>
-            <w:color w:val="auto"/>
-            <w:sz w:val="22"/>
-            <w:szCs w:val="22"/>
-            <w:lang w:val="en-GB" w:eastAsia="en-GB"/>
-          </w:rPr>
-          <w:tab/>
-        </w:r>
-        <w:r>
-          <w:rPr>
-            <w:rStyle w:val="Hyperlink"/>
-            <w:noProof/>
-          </w:rPr>
-          <w:t>Kết quả nhận xét:</w:t>
-        </w:r>
-        <w:r>
-          <w:rPr>
-            <w:noProof/>
-            <w:webHidden/>
-          </w:rPr>
-          <w:tab/>
-        </w:r>
-        <w:r>
-          <w:rPr>
-            <w:noProof/>
-            <w:webHidden/>
-          </w:rPr>
-          <w:fldChar w:fldCharType="begin"/>
-        </w:r>
-        <w:r>
-          <w:rPr>
-            <w:noProof/>
-            <w:webHidden/>
-          </w:rPr>
-          <w:instrText xml:space="preserve"> PAGEREF _Toc487896183 \h </w:instrText>
-        </w:r>
-        <w:r>
-          <w:rPr>
-            <w:noProof/>
-            <w:webHidden/>
-          </w:rPr>
-        </w:r>
-        <w:r>
-          <w:rPr>
-            <w:noProof/>
-            <w:webHidden/>
-          </w:rPr>
-          <w:fldChar w:fldCharType="separate"/>
-        </w:r>
-        <w:r>
-          <w:rPr>
-            <w:noProof/>
-            <w:webHidden/>
-          </w:rPr>
-          <w:t>9</w:t>
-        </w:r>
-        <w:r>
-          <w:rPr>
-            <w:noProof/>
-            <w:webHidden/>
-          </w:rPr>
-          <w:fldChar w:fldCharType="end"/>
-        </w:r>
-      </w:hyperlink>
-    </w:p>
-    <w:p>
-      <w:pPr>
-        <w:pStyle w:val="TOC1"/>
-        <w:tabs>
-          <w:tab w:val="right" w:leader="dot" w:pos="8778"/>
-        </w:tabs>
-        <w:rPr>
-          <w:rFonts w:asciiTheme="minorHAnsi" w:eastAsiaTheme="minorEastAsia" w:hAnsiTheme="minorHAnsi" w:cstheme="minorBidi"/>
-          <w:noProof/>
-          <w:color w:val="auto"/>
-          <w:sz w:val="22"/>
-          <w:szCs w:val="22"/>
-          <w:lang w:val="en-GB" w:eastAsia="en-GB"/>
-        </w:rPr>
-      </w:pPr>
-      <w:hyperlink w:anchor="_Toc487896184" w:history="1">
-        <w:r>
-          <w:rPr>
-            <w:rStyle w:val="Hyperlink"/>
-            <w:noProof/>
-          </w:rPr>
-          <w:t>DANH MỤC TÀI LIỆU THAM KHẢO</w:t>
-        </w:r>
-        <w:r>
-          <w:rPr>
-            <w:noProof/>
-            <w:webHidden/>
-          </w:rPr>
-          <w:tab/>
-        </w:r>
-        <w:r>
-          <w:rPr>
-            <w:noProof/>
-            <w:webHidden/>
-          </w:rPr>
-          <w:fldChar w:fldCharType="begin"/>
-        </w:r>
-        <w:r>
-          <w:rPr>
-            <w:noProof/>
-            <w:webHidden/>
-          </w:rPr>
-          <w:instrText xml:space="preserve"> PAGEREF _Toc487896184 \h </w:instrText>
+          <w:instrText xml:space="preserve"> PAGEREF _Toc487917843 \h </w:instrText>
         </w:r>
         <w:r>
           <w:rPr>
@@ -3908,7 +3585,7 @@
           <w:szCs w:val="36"/>
         </w:rPr>
       </w:pPr>
-      <w:bookmarkStart w:id="11" w:name="_Toc487896166"/>
+      <w:bookmarkStart w:id="11" w:name="_Toc487917830"/>
       <w:r>
         <w:rPr>
           <w:rFonts w:ascii="Times New Roman" w:hAnsi="Times New Roman"/>
@@ -3966,7 +3643,7 @@
         </w:rPr>
         <w:t xml:space="preserve"> </w:t>
       </w:r>
-      <w:bookmarkStart w:id="12" w:name="_Toc487896167"/>
+      <w:bookmarkStart w:id="12" w:name="_Toc487917831"/>
       <w:r>
         <w:rPr>
           <w:rFonts w:ascii="Times New Roman" w:hAnsi="Times New Roman"/>
@@ -4022,7 +3699,7 @@
           <w:szCs w:val="26"/>
         </w:rPr>
       </w:pPr>
-      <w:bookmarkStart w:id="13" w:name="_Toc487896168"/>
+      <w:bookmarkStart w:id="13" w:name="_Toc487917832"/>
       <w:r>
         <w:rPr>
           <w:rFonts w:ascii="Times New Roman" w:hAnsi="Times New Roman"/>
@@ -4107,18 +3784,6 @@
     </w:p>
     <w:p>
       <w:pPr>
-        <w:pStyle w:val="Heading2"/>
-        <w:rPr>
-          <w:rFonts w:ascii="Times New Roman" w:hAnsi="Times New Roman"/>
-          <w:b w:val="0"/>
-          <w:bCs/>
-          <w:sz w:val="26"/>
-          <w:szCs w:val="26"/>
-        </w:rPr>
-      </w:pPr>
-    </w:p>
-    <w:p>
-      <w:pPr>
         <w:pStyle w:val="image"/>
         <w:rPr>
           <w:b/>
@@ -4313,7 +3978,7 @@
           <w:szCs w:val="26"/>
         </w:rPr>
       </w:pPr>
-      <w:bookmarkStart w:id="16" w:name="_Toc487896170"/>
+      <w:bookmarkStart w:id="16" w:name="_Toc487917833"/>
       <w:r>
         <w:rPr>
           <w:rFonts w:ascii="Times New Roman" w:hAnsi="Times New Roman"/>
@@ -4321,7 +3986,6 @@
           <w:sz w:val="26"/>
           <w:szCs w:val="26"/>
         </w:rPr>
-        <w:lastRenderedPageBreak/>
         <w:t>Cài đặt:</w:t>
       </w:r>
       <w:bookmarkEnd w:id="16"/>
@@ -4362,6 +4026,7 @@
         <w:rPr>
           <w:noProof/>
         </w:rPr>
+        <w:lastRenderedPageBreak/>
         <w:drawing>
           <wp:inline distT="0" distB="0" distL="0" distR="0" wp14:anchorId="0C418F06" wp14:editId="4CB11270">
             <wp:extent cx="5580380" cy="2132330"/>
@@ -4451,7 +4116,6 @@
       <w:r>
         <w:t>DownloadCIFAR10.m để chuẩn bị dữ liệu train và test.</w:t>
       </w:r>
-      <w:bookmarkStart w:id="18" w:name="_Toc487896171"/>
     </w:p>
     <w:p>
       <w:pPr>
@@ -4462,6 +4126,7 @@
       <w:r>
         <w:br w:type="page"/>
       </w:r>
+      <w:bookmarkStart w:id="18" w:name="_Toc487917834"/>
       <w:r>
         <w:rPr>
           <w:rFonts w:ascii="Times New Roman" w:hAnsi="Times New Roman"/>
@@ -4493,7 +4158,7 @@
           <w:sz w:val="36"/>
           <w:szCs w:val="36"/>
         </w:rPr>
-        <w:t>HOG FEATURES</w:t>
+        <w:t>XÂY D</w:t>
       </w:r>
       <w:r>
         <w:rPr>
@@ -4501,7 +4166,7 @@
           <w:sz w:val="36"/>
           <w:szCs w:val="36"/>
         </w:rPr>
-        <w:t xml:space="preserve"> VÀ SVM</w:t>
+        <w:t>ỰNG ỨNG DỤNG</w:t>
       </w:r>
       <w:bookmarkEnd w:id="18"/>
     </w:p>
@@ -4518,14 +4183,14 @@
           <w:szCs w:val="26"/>
         </w:rPr>
       </w:pPr>
-      <w:bookmarkStart w:id="19" w:name="_Toc487896172"/>
+      <w:bookmarkStart w:id="19" w:name="_Toc487917835"/>
       <w:r>
         <w:rPr>
           <w:rFonts w:ascii="Times New Roman" w:hAnsi="Times New Roman"/>
           <w:sz w:val="26"/>
           <w:szCs w:val="26"/>
         </w:rPr>
-        <w:t>Giới thiệu</w:t>
+        <w:t>Phương pháp 1</w:t>
       </w:r>
       <w:r>
         <w:rPr>
@@ -4712,7 +4377,7 @@
       <w:pPr>
         <w:pStyle w:val="Heading2"/>
         <w:numPr>
-          <w:ilvl w:val="0"/>
+          <w:ilvl w:val="1"/>
           <w:numId w:val="26"/>
         </w:numPr>
         <w:rPr>
@@ -4721,7 +4386,7 @@
           <w:szCs w:val="26"/>
         </w:rPr>
       </w:pPr>
-      <w:bookmarkStart w:id="20" w:name="_Toc487896173"/>
+      <w:bookmarkStart w:id="20" w:name="_Toc487917836"/>
       <w:r>
         <w:rPr>
           <w:rFonts w:ascii="Times New Roman" w:hAnsi="Times New Roman"/>
@@ -4898,13 +4563,25 @@
         <w:rPr>
           <w:szCs w:val="26"/>
         </w:rPr>
-        <w:t xml:space="preserve">Lặp trong bộ dữ liệu train và trích xuất HOG feature </w:t>
-      </w:r>
-      <w:r>
-        <w:rPr>
-          <w:szCs w:val="26"/>
-        </w:rPr>
-        <w:t>của từng ảnh</w:t>
+        <w:t>T</w:t>
+      </w:r>
+      <w:r>
+        <w:rPr>
+          <w:szCs w:val="26"/>
+        </w:rPr>
+        <w:t xml:space="preserve">rích xuất HOG feature </w:t>
+      </w:r>
+      <w:r>
+        <w:rPr>
+          <w:szCs w:val="26"/>
+        </w:rPr>
+        <w:t>trong bộ dữ liệu train</w:t>
+      </w:r>
+      <w:r>
+        <w:rPr>
+          <w:szCs w:val="26"/>
+        </w:rPr>
+        <w:t xml:space="preserve"> và HOG feature trong bộ dữ liệu test</w:t>
       </w:r>
       <w:r>
         <w:rPr>
@@ -4965,24 +4642,8 @@
           <w:szCs w:val="26"/>
         </w:rPr>
       </w:pPr>
-      <w:r>
-        <w:rPr>
-          <w:szCs w:val="26"/>
-        </w:rPr>
-        <w:t xml:space="preserve">Bước </w:t>
-      </w:r>
-      <w:r>
-        <w:rPr>
-          <w:szCs w:val="26"/>
-        </w:rPr>
-        <w:t>4</w:t>
-      </w:r>
-      <w:r>
-        <w:rPr>
-          <w:szCs w:val="26"/>
-        </w:rPr>
-        <w:t>: Tương tự, trích xuất HOG feature trong bộ dữ liệu test.</w:t>
-      </w:r>
+      <w:bookmarkStart w:id="21" w:name="_GoBack"/>
+      <w:bookmarkEnd w:id="21"/>
     </w:p>
     <w:p>
       <w:pPr>
@@ -4998,7 +4659,19 @@
         <w:rPr>
           <w:szCs w:val="26"/>
         </w:rPr>
-        <w:t xml:space="preserve">Bước 5: </w:t>
+        <w:t xml:space="preserve">Bước </w:t>
+      </w:r>
+      <w:r>
+        <w:rPr>
+          <w:szCs w:val="26"/>
+        </w:rPr>
+        <w:t>4</w:t>
+      </w:r>
+      <w:r>
+        <w:rPr>
+          <w:szCs w:val="26"/>
+        </w:rPr>
+        <w:t xml:space="preserve">: </w:t>
       </w:r>
       <w:r>
         <w:rPr>
@@ -5017,7 +4690,7 @@
       <w:pPr>
         <w:pStyle w:val="Heading2"/>
         <w:numPr>
-          <w:ilvl w:val="0"/>
+          <w:ilvl w:val="1"/>
           <w:numId w:val="26"/>
         </w:numPr>
         <w:rPr>
@@ -5026,7 +4699,7 @@
           <w:szCs w:val="26"/>
         </w:rPr>
       </w:pPr>
-      <w:bookmarkStart w:id="21" w:name="_Toc487896174"/>
+      <w:bookmarkStart w:id="22" w:name="_Toc487917837"/>
       <w:r>
         <w:rPr>
           <w:rFonts w:ascii="Times New Roman" w:hAnsi="Times New Roman"/>
@@ -5035,7 +4708,7 @@
         </w:rPr>
         <w:t>Kết quả nhận xét</w:t>
       </w:r>
-      <w:bookmarkEnd w:id="21"/>
+      <w:bookmarkEnd w:id="22"/>
     </w:p>
     <w:p>
       <w:pPr>
@@ -5112,7 +4785,7 @@
           <w:b/>
         </w:rPr>
       </w:pPr>
-      <w:bookmarkStart w:id="22" w:name="_Toc487896501"/>
+      <w:bookmarkStart w:id="23" w:name="_Toc487896501"/>
       <w:r>
         <w:rPr>
           <w:b/>
@@ -5143,7 +4816,7 @@
         </w:rPr>
         <w:t xml:space="preserve"> Cell size = [4  4]</w:t>
       </w:r>
-      <w:bookmarkEnd w:id="22"/>
+      <w:bookmarkEnd w:id="23"/>
       <w:r>
         <w:rPr>
           <w:b/>
@@ -5153,9 +4826,12 @@
     </w:p>
     <w:p>
       <w:pPr>
-        <w:pStyle w:val="image"/>
-        <w:rPr>
-          <w:b/>
+        <w:widowControl/>
+        <w:spacing w:after="160" w:line="259" w:lineRule="auto"/>
+        <w:ind w:firstLine="720"/>
+        <w:jc w:val="both"/>
+        <w:rPr>
+          <w:szCs w:val="26"/>
         </w:rPr>
       </w:pPr>
     </w:p>
@@ -5229,89 +4905,23 @@
         <w:pStyle w:val="image"/>
         <w:rPr>
           <w:b/>
-        </w:rPr>
-      </w:pPr>
-      <w:bookmarkStart w:id="23" w:name="_Toc487896502"/>
-      <w:r>
-        <w:rPr>
-          <w:b/>
+          <w:bCs/>
+        </w:rPr>
+      </w:pPr>
+      <w:bookmarkStart w:id="24" w:name="_Toc487896502"/>
+      <w:r>
+        <w:rPr>
+          <w:b/>
+          <w:bCs/>
         </w:rPr>
         <w:t xml:space="preserve">Hình </w:t>
       </w:r>
       <w:r>
         <w:rPr>
           <w:b/>
+          <w:bCs/>
         </w:rPr>
         <w:t>2.2 Cell size =[8 8]</w:t>
-      </w:r>
-      <w:bookmarkStart w:id="24" w:name="_Toc487896175"/>
-      <w:bookmarkEnd w:id="23"/>
-    </w:p>
-    <w:p>
-      <w:pPr>
-        <w:pStyle w:val="Heading1"/>
-        <w:spacing w:line="360" w:lineRule="auto"/>
-        <w:jc w:val="both"/>
-        <w:rPr>
-          <w:rFonts w:ascii="Times New Roman" w:hAnsi="Times New Roman"/>
-          <w:sz w:val="36"/>
-          <w:szCs w:val="36"/>
-        </w:rPr>
-      </w:pPr>
-      <w:r>
-        <w:rPr>
-          <w:b w:val="0"/>
-        </w:rPr>
-        <w:br w:type="page"/>
-      </w:r>
-      <w:r>
-        <w:rPr>
-          <w:rFonts w:ascii="Times New Roman" w:hAnsi="Times New Roman"/>
-          <w:sz w:val="36"/>
-          <w:szCs w:val="36"/>
-        </w:rPr>
-        <w:lastRenderedPageBreak/>
-        <w:t xml:space="preserve"> </w:t>
-      </w:r>
-      <w:r>
-        <w:rPr>
-          <w:rFonts w:ascii="Times New Roman" w:hAnsi="Times New Roman"/>
-          <w:sz w:val="36"/>
-          <w:szCs w:val="36"/>
-        </w:rPr>
-        <w:t>CHƯƠNG I</w:t>
-      </w:r>
-      <w:r>
-        <w:rPr>
-          <w:rFonts w:ascii="Times New Roman" w:hAnsi="Times New Roman"/>
-          <w:sz w:val="36"/>
-          <w:szCs w:val="36"/>
-        </w:rPr>
-        <w:t>II</w:t>
-      </w:r>
-      <w:r>
-        <w:rPr>
-          <w:rFonts w:ascii="Times New Roman" w:hAnsi="Times New Roman"/>
-          <w:sz w:val="36"/>
-          <w:szCs w:val="36"/>
-        </w:rPr>
-        <w:tab/>
-      </w:r>
-      <w:r>
-        <w:rPr>
-          <w:rFonts w:ascii="Times New Roman" w:hAnsi="Times New Roman"/>
-          <w:sz w:val="36"/>
-          <w:szCs w:val="36"/>
-        </w:rPr>
-        <w:tab/>
-      </w:r>
-      <w:r>
-        <w:rPr>
-          <w:rFonts w:ascii="Times New Roman" w:hAnsi="Times New Roman"/>
-          <w:sz w:val="36"/>
-          <w:szCs w:val="36"/>
-        </w:rPr>
-        <w:t>BAG OF WORD</w:t>
       </w:r>
       <w:bookmarkEnd w:id="24"/>
     </w:p>
@@ -5320,7 +4930,7 @@
         <w:pStyle w:val="Heading2"/>
         <w:numPr>
           <w:ilvl w:val="0"/>
-          <w:numId w:val="28"/>
+          <w:numId w:val="26"/>
         </w:numPr>
         <w:rPr>
           <w:rFonts w:ascii="Times New Roman" w:hAnsi="Times New Roman"/>
@@ -5328,14 +4938,14 @@
           <w:szCs w:val="26"/>
         </w:rPr>
       </w:pPr>
-      <w:bookmarkStart w:id="25" w:name="_Toc487896176"/>
+      <w:bookmarkStart w:id="25" w:name="_Toc487917838"/>
       <w:r>
         <w:rPr>
           <w:rFonts w:ascii="Times New Roman" w:hAnsi="Times New Roman"/>
           <w:sz w:val="26"/>
           <w:szCs w:val="26"/>
         </w:rPr>
-        <w:t>Giới thiệu:</w:t>
+        <w:t>Phương pháp 2: Bag Of Word</w:t>
       </w:r>
       <w:bookmarkEnd w:id="25"/>
     </w:p>
@@ -5375,9 +4985,10 @@
     </w:p>
     <w:p>
       <w:pPr>
+        <w:pStyle w:val="ListParagraph"/>
         <w:widowControl/>
         <w:spacing w:after="160" w:line="259" w:lineRule="auto"/>
-        <w:ind w:firstLine="720"/>
+        <w:ind w:left="780"/>
         <w:jc w:val="both"/>
         <w:rPr>
           <w:szCs w:val="26"/>
@@ -5399,9 +5010,10 @@
     </w:p>
     <w:p>
       <w:pPr>
+        <w:pStyle w:val="ListParagraph"/>
         <w:widowControl/>
         <w:spacing w:after="160" w:line="259" w:lineRule="auto"/>
-        <w:ind w:firstLine="720"/>
+        <w:ind w:left="780"/>
         <w:jc w:val="both"/>
         <w:rPr>
           <w:szCs w:val="26"/>
@@ -5423,25 +5035,15 @@
     </w:p>
     <w:p>
       <w:pPr>
-        <w:pStyle w:val="Heading1"/>
-        <w:spacing w:line="360" w:lineRule="auto"/>
-        <w:ind w:left="720"/>
-        <w:jc w:val="center"/>
-        <w:rPr>
-          <w:rFonts w:ascii="Times New Roman" w:hAnsi="Times New Roman"/>
-          <w:sz w:val="26"/>
-          <w:szCs w:val="26"/>
-        </w:rPr>
+        <w:jc w:val="right"/>
       </w:pPr>
       <w:bookmarkStart w:id="26" w:name="_Toc487896177"/>
       <w:r>
         <w:rPr>
           <w:noProof/>
-          <w:sz w:val="26"/>
-          <w:szCs w:val="26"/>
         </w:rPr>
         <w:drawing>
-          <wp:inline distT="0" distB="0" distL="0" distR="0" wp14:anchorId="3E67ACDB" wp14:editId="2A5F3603">
+          <wp:inline distT="0" distB="0" distL="0" distR="0" wp14:anchorId="3474D479" wp14:editId="0107F130">
             <wp:extent cx="4895392" cy="3028950"/>
             <wp:effectExtent l="0" t="0" r="635" b="0"/>
             <wp:docPr id="5" name="Picture 5" descr="http://image.slidesharecdn.com/98f7f5b1-28c5-4385-a77b-368f27f95cd8-150419012246-conversion-gate01/95/lecture-21-image-categorization-computer-vision-spring2015-43-638.jpg?cb=1429406714"/>
@@ -5497,254 +5099,428 @@
     <w:p>
       <w:pPr>
         <w:pStyle w:val="image"/>
+        <w:rPr>
+          <w:b/>
+          <w:bCs/>
+        </w:rPr>
       </w:pPr>
       <w:bookmarkStart w:id="27" w:name="_Toc487896503"/>
       <w:r>
-        <w:t xml:space="preserve">Hình 3.1 </w:t>
-      </w:r>
-      <w:r>
-        <w:t>Bag of visual words</w:t>
-      </w:r>
-      <w:r>
-        <w:t>.</w:t>
+        <w:rPr>
+          <w:b/>
+          <w:bCs/>
+        </w:rPr>
+        <w:t>Hình 3.1 Bag of visual words.</w:t>
       </w:r>
       <w:bookmarkEnd w:id="27"/>
+    </w:p>
+    <w:p>
+      <w:pPr>
+        <w:pStyle w:val="Heading2"/>
+        <w:numPr>
+          <w:ilvl w:val="1"/>
+          <w:numId w:val="26"/>
+        </w:numPr>
+        <w:rPr>
+          <w:rFonts w:ascii="Times New Roman" w:hAnsi="Times New Roman"/>
+          <w:sz w:val="26"/>
+          <w:szCs w:val="26"/>
+        </w:rPr>
+      </w:pPr>
+      <w:bookmarkStart w:id="28" w:name="_Toc487917839"/>
+      <w:r>
+        <w:rPr>
+          <w:rFonts w:ascii="Times New Roman" w:hAnsi="Times New Roman"/>
+          <w:sz w:val="26"/>
+          <w:szCs w:val="26"/>
+        </w:rPr>
+        <w:t>Các bước thực hiện:</w:t>
+      </w:r>
+      <w:bookmarkEnd w:id="28"/>
+    </w:p>
+    <w:p>
+      <w:pPr>
+        <w:pStyle w:val="Heading2"/>
+        <w:numPr>
+          <w:ilvl w:val="1"/>
+          <w:numId w:val="26"/>
+        </w:numPr>
+        <w:rPr>
+          <w:rFonts w:ascii="Times New Roman" w:hAnsi="Times New Roman"/>
+          <w:sz w:val="26"/>
+          <w:szCs w:val="26"/>
+        </w:rPr>
+      </w:pPr>
+      <w:bookmarkStart w:id="29" w:name="_Toc487917840"/>
+      <w:r>
+        <w:rPr>
+          <w:rFonts w:ascii="Times New Roman" w:hAnsi="Times New Roman"/>
+          <w:sz w:val="26"/>
+          <w:szCs w:val="26"/>
+        </w:rPr>
+        <w:t>Kết quả nhận xét</w:t>
+      </w:r>
+      <w:bookmarkEnd w:id="29"/>
+      <w:r>
+        <w:rPr>
+          <w:rFonts w:ascii="Times New Roman" w:hAnsi="Times New Roman"/>
+          <w:sz w:val="26"/>
+          <w:szCs w:val="26"/>
+        </w:rPr>
+        <w:t>:</w:t>
+      </w:r>
+    </w:p>
+    <w:p>
+      <w:pPr>
+        <w:widowControl/>
+        <w:spacing w:after="160" w:line="259" w:lineRule="auto"/>
+        <w:ind w:firstLine="720"/>
+        <w:jc w:val="both"/>
+        <w:rPr>
+          <w:szCs w:val="26"/>
+        </w:rPr>
+      </w:pPr>
+      <w:r>
+        <w:rPr>
+          <w:szCs w:val="26"/>
+        </w:rPr>
+        <w:t xml:space="preserve">Áp dụng tham số: </w:t>
+      </w:r>
+      <w:r>
+        <w:rPr>
+          <w:szCs w:val="26"/>
+        </w:rPr>
+        <w:t>f</w:t>
+      </w:r>
+      <w:r>
+        <w:rPr>
+          <w:szCs w:val="26"/>
+        </w:rPr>
+        <w:t xml:space="preserve">eature </w:t>
+      </w:r>
+      <w:r>
+        <w:rPr>
+          <w:szCs w:val="26"/>
+        </w:rPr>
+        <w:t>layer</w:t>
+      </w:r>
+      <w:r>
+        <w:rPr>
+          <w:szCs w:val="26"/>
+        </w:rPr>
+        <w:t>= ‘</w:t>
+      </w:r>
+      <w:r>
+        <w:rPr>
+          <w:szCs w:val="26"/>
+        </w:rPr>
+        <w:t>conv4</w:t>
+      </w:r>
+      <w:r>
+        <w:rPr>
+          <w:szCs w:val="26"/>
+        </w:rPr>
+        <w:t>’</w:t>
+      </w:r>
+    </w:p>
+    <w:p>
+      <w:pPr>
+        <w:pStyle w:val="image"/>
+      </w:pPr>
+      <w:r>
+        <w:rPr>
+          <w:noProof/>
+        </w:rPr>
+        <w:lastRenderedPageBreak/>
+        <w:drawing>
+          <wp:inline distT="0" distB="0" distL="0" distR="0" wp14:anchorId="174EADC3" wp14:editId="3472054A">
+            <wp:extent cx="4733925" cy="1085850"/>
+            <wp:effectExtent l="0" t="0" r="9525" b="0"/>
+            <wp:docPr id="7" name="Picture 7"/>
+            <wp:cNvGraphicFramePr>
+              <a:graphicFrameLocks xmlns:a="http://schemas.openxmlformats.org/drawingml/2006/main" noChangeAspect="1"/>
+            </wp:cNvGraphicFramePr>
+            <a:graphic xmlns:a="http://schemas.openxmlformats.org/drawingml/2006/main">
+              <a:graphicData uri="http://schemas.openxmlformats.org/drawingml/2006/picture">
+                <pic:pic xmlns:pic="http://schemas.openxmlformats.org/drawingml/2006/picture">
+                  <pic:nvPicPr>
+                    <pic:cNvPr id="1" name=""/>
+                    <pic:cNvPicPr/>
+                  </pic:nvPicPr>
+                  <pic:blipFill>
+                    <a:blip r:embed="rId18"/>
+                    <a:stretch>
+                      <a:fillRect/>
+                    </a:stretch>
+                  </pic:blipFill>
+                  <pic:spPr>
+                    <a:xfrm>
+                      <a:off x="0" y="0"/>
+                      <a:ext cx="4733925" cy="1085850"/>
+                    </a:xfrm>
+                    <a:prstGeom prst="rect">
+                      <a:avLst/>
+                    </a:prstGeom>
+                  </pic:spPr>
+                </pic:pic>
+              </a:graphicData>
+            </a:graphic>
+          </wp:inline>
+        </w:drawing>
+      </w:r>
+    </w:p>
+    <w:p>
+      <w:pPr>
+        <w:widowControl/>
+        <w:spacing w:after="160" w:line="259" w:lineRule="auto"/>
+        <w:ind w:firstLine="720"/>
+        <w:jc w:val="both"/>
+        <w:rPr>
+          <w:szCs w:val="26"/>
+        </w:rPr>
+      </w:pPr>
+      <w:r>
+        <w:rPr>
+          <w:szCs w:val="26"/>
+        </w:rPr>
+        <w:t xml:space="preserve">Áp dụng tham số: </w:t>
+      </w:r>
+      <w:r>
+        <w:rPr>
+          <w:szCs w:val="26"/>
+        </w:rPr>
+        <w:t>f</w:t>
+      </w:r>
+      <w:r>
+        <w:rPr>
+          <w:szCs w:val="26"/>
+        </w:rPr>
+        <w:t>eature</w:t>
+      </w:r>
+      <w:r>
+        <w:rPr>
+          <w:szCs w:val="26"/>
+        </w:rPr>
+        <w:t xml:space="preserve"> layer</w:t>
+      </w:r>
+      <w:r>
+        <w:rPr>
+          <w:szCs w:val="26"/>
+        </w:rPr>
+        <w:t xml:space="preserve"> = ‘fc8’</w:t>
+      </w:r>
+    </w:p>
+    <w:p>
+      <w:pPr>
+        <w:widowControl/>
+        <w:spacing w:after="160" w:line="259" w:lineRule="auto"/>
+        <w:ind w:firstLine="720"/>
+        <w:jc w:val="both"/>
+        <w:rPr>
+          <w:szCs w:val="26"/>
+        </w:rPr>
+      </w:pPr>
+      <w:r>
+        <w:rPr>
+          <w:noProof/>
+        </w:rPr>
+        <w:drawing>
+          <wp:inline distT="0" distB="0" distL="0" distR="0" wp14:anchorId="7EC7A7EF" wp14:editId="436A1B0C">
+            <wp:extent cx="4743450" cy="1123950"/>
+            <wp:effectExtent l="0" t="0" r="0" b="0"/>
+            <wp:docPr id="9" name="Picture 9"/>
+            <wp:cNvGraphicFramePr>
+              <a:graphicFrameLocks xmlns:a="http://schemas.openxmlformats.org/drawingml/2006/main" noChangeAspect="1"/>
+            </wp:cNvGraphicFramePr>
+            <a:graphic xmlns:a="http://schemas.openxmlformats.org/drawingml/2006/main">
+              <a:graphicData uri="http://schemas.openxmlformats.org/drawingml/2006/picture">
+                <pic:pic xmlns:pic="http://schemas.openxmlformats.org/drawingml/2006/picture">
+                  <pic:nvPicPr>
+                    <pic:cNvPr id="1" name=""/>
+                    <pic:cNvPicPr/>
+                  </pic:nvPicPr>
+                  <pic:blipFill>
+                    <a:blip r:embed="rId19"/>
+                    <a:stretch>
+                      <a:fillRect/>
+                    </a:stretch>
+                  </pic:blipFill>
+                  <pic:spPr>
+                    <a:xfrm>
+                      <a:off x="0" y="0"/>
+                      <a:ext cx="4743450" cy="1123950"/>
+                    </a:xfrm>
+                    <a:prstGeom prst="rect">
+                      <a:avLst/>
+                    </a:prstGeom>
+                  </pic:spPr>
+                </pic:pic>
+              </a:graphicData>
+            </a:graphic>
+          </wp:inline>
+        </w:drawing>
+      </w:r>
+    </w:p>
+    <w:p>
+      <w:pPr>
+        <w:widowControl/>
+        <w:spacing w:after="160" w:line="259" w:lineRule="auto"/>
+        <w:ind w:firstLine="720"/>
+        <w:jc w:val="both"/>
+        <w:rPr>
+          <w:szCs w:val="26"/>
+        </w:rPr>
+      </w:pPr>
+      <w:r>
+        <w:rPr>
+          <w:szCs w:val="26"/>
+        </w:rPr>
+        <w:t>Áp dụng tham số</w:t>
+      </w:r>
+      <w:r>
+        <w:rPr>
+          <w:szCs w:val="26"/>
+        </w:rPr>
+        <w:t xml:space="preserve"> feature layer = ‘fc7’</w:t>
+      </w:r>
+    </w:p>
+    <w:p>
+      <w:pPr>
+        <w:widowControl/>
+        <w:spacing w:after="160" w:line="259" w:lineRule="auto"/>
+        <w:ind w:firstLine="720"/>
+        <w:jc w:val="both"/>
+        <w:rPr>
+          <w:szCs w:val="26"/>
+        </w:rPr>
+      </w:pPr>
+      <w:r>
+        <w:rPr>
+          <w:noProof/>
+        </w:rPr>
+        <w:drawing>
+          <wp:inline distT="0" distB="0" distL="0" distR="0" wp14:anchorId="54242012" wp14:editId="2945193C">
+            <wp:extent cx="4791075" cy="1209675"/>
+            <wp:effectExtent l="0" t="0" r="9525" b="9525"/>
+            <wp:docPr id="10" name="Picture 10"/>
+            <wp:cNvGraphicFramePr>
+              <a:graphicFrameLocks xmlns:a="http://schemas.openxmlformats.org/drawingml/2006/main" noChangeAspect="1"/>
+            </wp:cNvGraphicFramePr>
+            <a:graphic xmlns:a="http://schemas.openxmlformats.org/drawingml/2006/main">
+              <a:graphicData uri="http://schemas.openxmlformats.org/drawingml/2006/picture">
+                <pic:pic xmlns:pic="http://schemas.openxmlformats.org/drawingml/2006/picture">
+                  <pic:nvPicPr>
+                    <pic:cNvPr id="1" name=""/>
+                    <pic:cNvPicPr/>
+                  </pic:nvPicPr>
+                  <pic:blipFill>
+                    <a:blip r:embed="rId20"/>
+                    <a:stretch>
+                      <a:fillRect/>
+                    </a:stretch>
+                  </pic:blipFill>
+                  <pic:spPr>
+                    <a:xfrm>
+                      <a:off x="0" y="0"/>
+                      <a:ext cx="4791075" cy="1209675"/>
+                    </a:xfrm>
+                    <a:prstGeom prst="rect">
+                      <a:avLst/>
+                    </a:prstGeom>
+                  </pic:spPr>
+                </pic:pic>
+              </a:graphicData>
+            </a:graphic>
+          </wp:inline>
+        </w:drawing>
+      </w:r>
     </w:p>
     <w:p>
       <w:pPr>
         <w:pStyle w:val="Heading2"/>
         <w:numPr>
           <w:ilvl w:val="0"/>
-          <w:numId w:val="28"/>
+          <w:numId w:val="26"/>
         </w:numPr>
         <w:rPr>
           <w:rFonts w:ascii="Times New Roman" w:hAnsi="Times New Roman"/>
-          <w:b w:val="0"/>
-          <w:bCs/>
           <w:sz w:val="26"/>
           <w:szCs w:val="26"/>
         </w:rPr>
       </w:pPr>
-      <w:bookmarkStart w:id="28" w:name="_Toc487896178"/>
       <w:r>
         <w:rPr>
           <w:rFonts w:ascii="Times New Roman" w:hAnsi="Times New Roman"/>
-          <w:bCs/>
           <w:sz w:val="26"/>
           <w:szCs w:val="26"/>
         </w:rPr>
-        <w:t>Các bước thực hiện</w:t>
-      </w:r>
-      <w:bookmarkEnd w:id="28"/>
+        <w:t>Phương pháp 3: Deep Learning</w:t>
+      </w:r>
+    </w:p>
+    <w:p>
+      <w:pPr>
+        <w:pStyle w:val="Heading2"/>
+        <w:numPr>
+          <w:ilvl w:val="1"/>
+          <w:numId w:val="26"/>
+        </w:numPr>
+        <w:rPr>
+          <w:rFonts w:ascii="Times New Roman" w:hAnsi="Times New Roman"/>
+          <w:sz w:val="26"/>
+          <w:szCs w:val="26"/>
+        </w:rPr>
+      </w:pPr>
+      <w:r>
+        <w:rPr>
+          <w:rFonts w:ascii="Times New Roman" w:hAnsi="Times New Roman"/>
+          <w:sz w:val="26"/>
+          <w:szCs w:val="26"/>
+        </w:rPr>
+        <w:t>Các bước thực hiện:</w:t>
+      </w:r>
+    </w:p>
+    <w:p>
+      <w:pPr>
+        <w:pStyle w:val="Heading2"/>
+        <w:numPr>
+          <w:ilvl w:val="1"/>
+          <w:numId w:val="26"/>
+        </w:numPr>
+        <w:rPr>
+          <w:rFonts w:ascii="Times New Roman" w:hAnsi="Times New Roman"/>
+          <w:sz w:val="26"/>
+          <w:szCs w:val="26"/>
+        </w:rPr>
+      </w:pPr>
+      <w:r>
+        <w:rPr>
+          <w:rFonts w:ascii="Times New Roman" w:hAnsi="Times New Roman"/>
+          <w:sz w:val="26"/>
+          <w:szCs w:val="26"/>
+        </w:rPr>
+        <w:t>Kết quả nhận xét:</w:t>
+      </w:r>
     </w:p>
     <w:p>
       <w:pPr>
         <w:pStyle w:val="Heading2"/>
         <w:numPr>
           <w:ilvl w:val="0"/>
-          <w:numId w:val="28"/>
+          <w:numId w:val="26"/>
         </w:numPr>
-        <w:rPr>
-          <w:rFonts w:ascii="Times New Roman" w:hAnsi="Times New Roman"/>
-          <w:sz w:val="36"/>
-          <w:szCs w:val="36"/>
-        </w:rPr>
-      </w:pPr>
-      <w:bookmarkStart w:id="29" w:name="_Toc487896179"/>
-      <w:r>
-        <w:rPr>
-          <w:rFonts w:ascii="Times New Roman" w:hAnsi="Times New Roman"/>
-          <w:bCs/>
-          <w:sz w:val="26"/>
-          <w:szCs w:val="26"/>
-        </w:rPr>
-        <w:t>Kết quả nhận xét:</w:t>
-      </w:r>
-      <w:bookmarkStart w:id="30" w:name="_Toc487896180"/>
-      <w:bookmarkStart w:id="31" w:name="_GoBack"/>
-      <w:bookmarkEnd w:id="29"/>
-      <w:bookmarkEnd w:id="31"/>
-      <w:r>
-        <w:rPr>
-          <w:rFonts w:ascii="Times New Roman" w:hAnsi="Times New Roman"/>
-          <w:sz w:val="36"/>
-          <w:szCs w:val="36"/>
-        </w:rPr>
-        <w:br w:type="page"/>
-      </w:r>
-    </w:p>
-    <w:p>
-      <w:pPr>
-        <w:pStyle w:val="Heading1"/>
-        <w:spacing w:line="360" w:lineRule="auto"/>
-        <w:jc w:val="both"/>
-        <w:rPr>
-          <w:rFonts w:ascii="Times New Roman" w:hAnsi="Times New Roman"/>
-          <w:sz w:val="36"/>
-          <w:szCs w:val="36"/>
-        </w:rPr>
-      </w:pPr>
-      <w:r>
-        <w:rPr>
-          <w:rFonts w:ascii="Times New Roman" w:hAnsi="Times New Roman"/>
-          <w:sz w:val="36"/>
-          <w:szCs w:val="36"/>
-        </w:rPr>
-        <w:lastRenderedPageBreak/>
-        <w:t>CHƯƠNG I</w:t>
-      </w:r>
-      <w:r>
-        <w:rPr>
-          <w:rFonts w:ascii="Times New Roman" w:hAnsi="Times New Roman"/>
-          <w:sz w:val="36"/>
-          <w:szCs w:val="36"/>
-        </w:rPr>
-        <w:t>V</w:t>
-      </w:r>
-      <w:r>
-        <w:rPr>
-          <w:rFonts w:ascii="Times New Roman" w:hAnsi="Times New Roman"/>
-          <w:sz w:val="36"/>
-          <w:szCs w:val="36"/>
-        </w:rPr>
-        <w:tab/>
-      </w:r>
-      <w:r>
-        <w:rPr>
-          <w:rFonts w:ascii="Times New Roman" w:hAnsi="Times New Roman"/>
-          <w:sz w:val="36"/>
-          <w:szCs w:val="36"/>
-        </w:rPr>
-        <w:tab/>
-      </w:r>
-      <w:r>
-        <w:rPr>
-          <w:rFonts w:ascii="Times New Roman" w:hAnsi="Times New Roman"/>
-          <w:sz w:val="36"/>
-          <w:szCs w:val="36"/>
-        </w:rPr>
-        <w:t>DEEP LEARNING</w:t>
-      </w:r>
-      <w:bookmarkEnd w:id="30"/>
-    </w:p>
-    <w:p>
-      <w:pPr>
-        <w:pStyle w:val="Heading2"/>
-        <w:numPr>
-          <w:ilvl w:val="0"/>
-          <w:numId w:val="30"/>
-        </w:numPr>
-        <w:spacing w:line="360" w:lineRule="auto"/>
-        <w:jc w:val="both"/>
         <w:rPr>
           <w:rFonts w:ascii="Times New Roman" w:hAnsi="Times New Roman"/>
           <w:sz w:val="26"/>
           <w:szCs w:val="26"/>
         </w:rPr>
       </w:pPr>
-      <w:bookmarkStart w:id="32" w:name="_Toc487896181"/>
       <w:r>
         <w:rPr>
           <w:rFonts w:ascii="Times New Roman" w:hAnsi="Times New Roman"/>
           <w:sz w:val="26"/>
           <w:szCs w:val="26"/>
         </w:rPr>
-        <w:t>Giới thiệu</w:t>
-      </w:r>
-      <w:r>
-        <w:rPr>
-          <w:rFonts w:ascii="Times New Roman" w:hAnsi="Times New Roman"/>
-          <w:sz w:val="26"/>
-          <w:szCs w:val="26"/>
-        </w:rPr>
-        <w:t>:</w:t>
-      </w:r>
-      <w:bookmarkEnd w:id="32"/>
-    </w:p>
-    <w:p>
-      <w:pPr>
-        <w:pStyle w:val="Heading2"/>
-        <w:numPr>
-          <w:ilvl w:val="0"/>
-          <w:numId w:val="30"/>
-        </w:numPr>
-        <w:rPr>
-          <w:rFonts w:ascii="Times New Roman" w:hAnsi="Times New Roman"/>
-          <w:sz w:val="26"/>
-          <w:szCs w:val="26"/>
-        </w:rPr>
-      </w:pPr>
-      <w:bookmarkStart w:id="33" w:name="_Toc487896182"/>
-      <w:r>
-        <w:rPr>
-          <w:rFonts w:ascii="Times New Roman" w:hAnsi="Times New Roman"/>
-          <w:sz w:val="26"/>
-          <w:szCs w:val="26"/>
-        </w:rPr>
-        <w:t>Các bước thực hiện</w:t>
-      </w:r>
-      <w:r>
-        <w:rPr>
-          <w:rFonts w:ascii="Times New Roman" w:hAnsi="Times New Roman"/>
-          <w:sz w:val="26"/>
-          <w:szCs w:val="26"/>
-        </w:rPr>
-        <w:t>:</w:t>
-      </w:r>
-      <w:bookmarkEnd w:id="33"/>
-    </w:p>
-    <w:p>
-      <w:pPr>
-        <w:pStyle w:val="Heading2"/>
-        <w:numPr>
-          <w:ilvl w:val="0"/>
-          <w:numId w:val="30"/>
-        </w:numPr>
-        <w:rPr>
-          <w:rFonts w:ascii="Times New Roman" w:hAnsi="Times New Roman"/>
-          <w:sz w:val="26"/>
-          <w:szCs w:val="26"/>
-        </w:rPr>
-      </w:pPr>
-      <w:bookmarkStart w:id="34" w:name="_Toc487896183"/>
-      <w:r>
-        <w:rPr>
-          <w:rFonts w:ascii="Times New Roman" w:hAnsi="Times New Roman"/>
-          <w:sz w:val="26"/>
-          <w:szCs w:val="26"/>
-        </w:rPr>
-        <w:t xml:space="preserve">Kết quả </w:t>
-      </w:r>
-      <w:r>
-        <w:rPr>
-          <w:rFonts w:ascii="Times New Roman" w:hAnsi="Times New Roman"/>
-          <w:sz w:val="26"/>
-          <w:szCs w:val="26"/>
-        </w:rPr>
-        <w:t>nhận xét</w:t>
-      </w:r>
-      <w:r>
-        <w:rPr>
-          <w:rFonts w:ascii="Times New Roman" w:hAnsi="Times New Roman"/>
-          <w:sz w:val="26"/>
-          <w:szCs w:val="26"/>
-        </w:rPr>
-        <w:t>:</w:t>
-      </w:r>
-      <w:bookmarkEnd w:id="34"/>
-    </w:p>
-    <w:p>
-      <w:pPr>
-        <w:pStyle w:val="ListParagraph"/>
-        <w:numPr>
-          <w:ilvl w:val="0"/>
-          <w:numId w:val="17"/>
-        </w:numPr>
-        <w:spacing w:line="360" w:lineRule="auto"/>
-        <w:jc w:val="both"/>
-      </w:pPr>
-      <w:r>
-        <w:br w:type="page"/>
+        <w:t>Đánh giá:</w:t>
       </w:r>
     </w:p>
     <w:p>
@@ -5755,36 +5531,139 @@
         <w:jc w:val="both"/>
         <w:rPr>
           <w:rFonts w:ascii="Times New Roman" w:hAnsi="Times New Roman"/>
-        </w:rPr>
-      </w:pPr>
-      <w:bookmarkStart w:id="35" w:name="_Toc888631033"/>
-      <w:bookmarkStart w:id="36" w:name="_Toc449293597"/>
-      <w:bookmarkStart w:id="37" w:name="_Toc487896184"/>
-      <w:bookmarkEnd w:id="35"/>
+          <w:sz w:val="36"/>
+          <w:szCs w:val="36"/>
+        </w:rPr>
+      </w:pPr>
       <w:r>
         <w:rPr>
           <w:rFonts w:ascii="Times New Roman" w:hAnsi="Times New Roman"/>
+          <w:sz w:val="26"/>
+          <w:szCs w:val="26"/>
+        </w:rPr>
+        <w:br w:type="page"/>
+      </w:r>
+      <w:r>
+        <w:rPr>
+          <w:rFonts w:ascii="Times New Roman" w:hAnsi="Times New Roman"/>
+          <w:sz w:val="36"/>
+          <w:szCs w:val="36"/>
         </w:rPr>
         <w:lastRenderedPageBreak/>
-        <w:t>DANH MỤC TÀI LIỆU THAM KHẢO</w:t>
-      </w:r>
-      <w:bookmarkEnd w:id="36"/>
-      <w:bookmarkEnd w:id="37"/>
-    </w:p>
-    <w:p>
-      <w:pPr>
+        <w:t xml:space="preserve"> </w:t>
+      </w:r>
+      <w:bookmarkStart w:id="30" w:name="_Toc487917841"/>
+      <w:r>
+        <w:rPr>
+          <w:rFonts w:ascii="Times New Roman" w:hAnsi="Times New Roman"/>
+          <w:sz w:val="36"/>
+          <w:szCs w:val="36"/>
+        </w:rPr>
+        <w:t>KẾT LUẬN</w:t>
+      </w:r>
+      <w:bookmarkEnd w:id="30"/>
+    </w:p>
+    <w:p>
+      <w:pPr>
+        <w:spacing w:line="360" w:lineRule="auto"/>
+        <w:ind w:firstLine="420"/>
+        <w:jc w:val="both"/>
+      </w:pPr>
+      <w:r>
+        <w:t>Trong quá trình hoàn thành báo cáo, với thời gian và lượng kiến thức trong lĩnh vực này có hạn cùng với những phức tạp trong việc xử lý dữ liệu đầu vào, tuy nhiên báo cáo cũng đã</w:t>
+      </w:r>
+      <w:r>
+        <w:t xml:space="preserve"> </w:t>
+      </w:r>
+      <w:r>
+        <w:t xml:space="preserve">giúp hiểu được quy trình phát triển hệ thống </w:t>
+      </w:r>
+      <w:r>
+        <w:t>phân loại ảnh</w:t>
+      </w:r>
+      <w:r>
+        <w:t xml:space="preserve"> </w:t>
+      </w:r>
+      <w:r>
+        <w:t>(</w:t>
+      </w:r>
+      <w:r>
+        <w:t>image classification</w:t>
+      </w:r>
+      <w:r>
+        <w:t>)</w:t>
+      </w:r>
+      <w:r>
+        <w:t xml:space="preserve">. Bên cạnh đó, em cũng hiểu </w:t>
+      </w:r>
+      <w:r>
+        <w:t>t</w:t>
+      </w:r>
+      <w:r>
+        <w:t xml:space="preserve">hêm về công cụ </w:t>
+      </w:r>
+      <w:r>
+        <w:t>matlab và xử lý ảnh</w:t>
+      </w:r>
+      <w:r>
+        <w:t>.</w:t>
+      </w:r>
+    </w:p>
+    <w:p>
+      <w:pPr>
+        <w:pStyle w:val="Heading1"/>
         <w:spacing w:line="360" w:lineRule="auto"/>
         <w:ind w:firstLine="720"/>
         <w:jc w:val="both"/>
         <w:rPr>
-          <w:szCs w:val="26"/>
-        </w:rPr>
-      </w:pPr>
-      <w:r>
-        <w:rPr>
-          <w:szCs w:val="26"/>
-        </w:rPr>
-        <w:t>[1]-</w:t>
+          <w:rFonts w:ascii="Times New Roman" w:hAnsi="Times New Roman"/>
+          <w:sz w:val="36"/>
+          <w:szCs w:val="36"/>
+        </w:rPr>
+      </w:pPr>
+      <w:bookmarkStart w:id="31" w:name="_Toc487917842"/>
+      <w:r>
+        <w:rPr>
+          <w:rFonts w:ascii="Times New Roman" w:hAnsi="Times New Roman"/>
+          <w:sz w:val="36"/>
+          <w:szCs w:val="36"/>
+        </w:rPr>
+        <w:t>HƯỚNG PHÁT TRIỂN</w:t>
+      </w:r>
+      <w:bookmarkEnd w:id="31"/>
+    </w:p>
+    <w:p>
+      <w:pPr>
+        <w:spacing w:line="288" w:lineRule="auto"/>
+        <w:rPr>
+          <w:szCs w:val="26"/>
+        </w:rPr>
+      </w:pPr>
+      <w:r>
+        <w:rPr>
+          <w:szCs w:val="26"/>
+        </w:rPr>
+        <w:t>- Phát triển giao diện web thân thiện với ngườ</w:t>
+      </w:r>
+      <w:r>
+        <w:rPr>
+          <w:szCs w:val="26"/>
+        </w:rPr>
+        <w:t>i dùng.</w:t>
+      </w:r>
+    </w:p>
+    <w:p>
+      <w:pPr>
+        <w:spacing w:line="288" w:lineRule="auto"/>
+        <w:rPr>
+          <w:szCs w:val="26"/>
+        </w:rPr>
+      </w:pPr>
+      <w:r>
+        <w:rPr>
+          <w:szCs w:val="26"/>
+        </w:rPr>
+        <w:t>-</w:t>
       </w:r>
       <w:r>
         <w:rPr>
@@ -5794,84 +5673,40 @@
       </w:r>
       <w:r>
         <w:rPr>
-          <w:i/>
-          <w:szCs w:val="26"/>
-        </w:rPr>
-        <w:t>Slide bài giảng môn Nhận dạng thị giác và ứng dụng</w:t>
-      </w:r>
-      <w:r>
-        <w:rPr>
-          <w:i/>
-          <w:szCs w:val="26"/>
-        </w:rPr>
-        <w:t>,</w:t>
-      </w:r>
-      <w:r>
-        <w:rPr>
-          <w:i/>
-          <w:szCs w:val="26"/>
-        </w:rPr>
-        <w:t xml:space="preserve"> </w:t>
-      </w:r>
-      <w:r>
-        <w:rPr>
-          <w:szCs w:val="26"/>
-        </w:rPr>
-        <w:t>TS. Lê Đình Duy</w:t>
-      </w:r>
-    </w:p>
-    <w:p>
-      <w:pPr>
+          <w:szCs w:val="26"/>
+        </w:rPr>
+        <w:t>Thực nghiệm với nhiều tham số khác nhau hơn.</w:t>
+      </w:r>
+      <w:r>
+        <w:rPr>
+          <w:szCs w:val="26"/>
+        </w:rPr>
+        <w:br w:type="page"/>
+      </w:r>
+    </w:p>
+    <w:p>
+      <w:pPr>
+        <w:pStyle w:val="Heading1"/>
         <w:spacing w:line="360" w:lineRule="auto"/>
         <w:ind w:firstLine="720"/>
         <w:jc w:val="both"/>
         <w:rPr>
-          <w:szCs w:val="26"/>
-        </w:rPr>
-      </w:pPr>
-      <w:r>
-        <w:rPr>
-          <w:szCs w:val="26"/>
-        </w:rPr>
-        <w:t>[2]</w:t>
-      </w:r>
-      <w:r>
-        <w:rPr>
-          <w:szCs w:val="26"/>
-        </w:rPr>
-        <w:t>-</w:t>
-      </w:r>
-      <w:r>
-        <w:rPr>
-          <w:szCs w:val="26"/>
-        </w:rPr>
-        <w:t xml:space="preserve"> </w:t>
-      </w:r>
-      <w:r>
-        <w:rPr>
-          <w:i/>
-          <w:szCs w:val="26"/>
-        </w:rPr>
-        <w:t>Slide thực hành môn Nhận dạng thị giác và ứng dụng</w:t>
-      </w:r>
-      <w:r>
-        <w:rPr>
-          <w:szCs w:val="26"/>
-        </w:rPr>
-        <w:t xml:space="preserve">, </w:t>
-      </w:r>
-      <w:r>
-        <w:rPr>
-          <w:szCs w:val="26"/>
-        </w:rPr>
-        <w:t>TS Nguyễn Tấn Trần Minh Khang</w:t>
-      </w:r>
-      <w:r>
-        <w:rPr>
-          <w:szCs w:val="26"/>
-        </w:rPr>
-        <w:t xml:space="preserve"> </w:t>
-      </w:r>
+          <w:rFonts w:ascii="Times New Roman" w:hAnsi="Times New Roman"/>
+        </w:rPr>
+      </w:pPr>
+      <w:bookmarkStart w:id="32" w:name="_Toc888631033"/>
+      <w:bookmarkStart w:id="33" w:name="_Toc449293597"/>
+      <w:bookmarkStart w:id="34" w:name="_Toc487917843"/>
+      <w:bookmarkEnd w:id="32"/>
+      <w:r>
+        <w:rPr>
+          <w:rFonts w:ascii="Times New Roman" w:hAnsi="Times New Roman"/>
+        </w:rPr>
+        <w:lastRenderedPageBreak/>
+        <w:t>DANH MỤC TÀI LIỆU THAM KHẢO</w:t>
+      </w:r>
+      <w:bookmarkEnd w:id="33"/>
+      <w:bookmarkEnd w:id="34"/>
     </w:p>
     <w:p>
       <w:pPr>
@@ -5886,19 +5721,7 @@
         <w:rPr>
           <w:szCs w:val="26"/>
         </w:rPr>
-        <w:t>[</w:t>
-      </w:r>
-      <w:r>
-        <w:rPr>
-          <w:szCs w:val="26"/>
-        </w:rPr>
-        <w:t>3</w:t>
-      </w:r>
-      <w:r>
-        <w:rPr>
-          <w:szCs w:val="26"/>
-        </w:rPr>
-        <w:t>]-</w:t>
+        <w:t>[1]-</w:t>
       </w:r>
       <w:r>
         <w:rPr>
@@ -5911,16 +5734,18 @@
           <w:i/>
           <w:szCs w:val="26"/>
         </w:rPr>
-        <w:t>Image Processing Toolbox™ User's Guide</w:t>
-      </w:r>
-      <w:r>
-        <w:rPr>
-          <w:szCs w:val="26"/>
-        </w:rPr>
-        <w:t xml:space="preserve"> © COPYRIGHT 1993–2015 by The Math</w:t>
-      </w:r>
-      <w:r>
-        <w:rPr>
+        <w:t>Slide bài giảng môn Nhận dạng thị giác và ứng dụng</w:t>
+      </w:r>
+      <w:r>
+        <w:rPr>
+          <w:i/>
+          <w:szCs w:val="26"/>
+        </w:rPr>
+        <w:t>,</w:t>
+      </w:r>
+      <w:r>
+        <w:rPr>
+          <w:i/>
           <w:szCs w:val="26"/>
         </w:rPr>
         <w:t xml:space="preserve"> </w:t>
@@ -5929,7 +5754,7 @@
         <w:rPr>
           <w:szCs w:val="26"/>
         </w:rPr>
-        <w:t>Works, Inc.</w:t>
+        <w:t>TS. Lê Đình Duy</w:t>
       </w:r>
     </w:p>
     <w:p>
@@ -5945,28 +5770,44 @@
         <w:rPr>
           <w:szCs w:val="26"/>
         </w:rPr>
-        <w:t>[</w:t>
-      </w:r>
-      <w:r>
-        <w:rPr>
-          <w:szCs w:val="26"/>
-        </w:rPr>
-        <w:t>4</w:t>
-      </w:r>
-      <w:r>
-        <w:rPr>
-          <w:szCs w:val="26"/>
-        </w:rPr>
-        <w:t>]-</w:t>
-      </w:r>
-      <w:r>
+        <w:t>[2]</w:t>
+      </w:r>
+      <w:r>
+        <w:rPr>
+          <w:szCs w:val="26"/>
+        </w:rPr>
+        <w:t>-</w:t>
+      </w:r>
+      <w:r>
+        <w:rPr>
+          <w:szCs w:val="26"/>
+        </w:rPr>
         <w:t xml:space="preserve"> </w:t>
       </w:r>
       <w:r>
         <w:rPr>
-          <w:szCs w:val="26"/>
-        </w:rPr>
-        <w:t xml:space="preserve">https://www.cs.toronto.edu/~kriz/cifar.html </w:t>
+          <w:i/>
+          <w:szCs w:val="26"/>
+        </w:rPr>
+        <w:t>Slide thực hành môn Nhận dạng thị giác và ứng dụng</w:t>
+      </w:r>
+      <w:r>
+        <w:rPr>
+          <w:szCs w:val="26"/>
+        </w:rPr>
+        <w:t xml:space="preserve">, </w:t>
+      </w:r>
+      <w:r>
+        <w:rPr>
+          <w:szCs w:val="26"/>
+        </w:rPr>
+        <w:t>TS Nguyễn Tấn Trần Minh Khang</w:t>
+      </w:r>
+      <w:r>
+        <w:rPr>
+          <w:szCs w:val="26"/>
+        </w:rPr>
+        <w:t xml:space="preserve"> </w:t>
       </w:r>
     </w:p>
     <w:p>
@@ -5988,7 +5829,7 @@
         <w:rPr>
           <w:szCs w:val="26"/>
         </w:rPr>
-        <w:t>5</w:t>
+        <w:t>3</w:t>
       </w:r>
       <w:r>
         <w:rPr>
@@ -5997,17 +5838,36 @@
         <w:t>]-</w:t>
       </w:r>
       <w:r>
+        <w:rPr>
+          <w:szCs w:val="26"/>
+        </w:rPr>
         <w:t xml:space="preserve"> </w:t>
       </w:r>
-      <w:hyperlink r:id="rId18" w:history="1">
-        <w:r>
-          <w:rPr>
-            <w:rStyle w:val="Hyperlink"/>
-            <w:szCs w:val="26"/>
-          </w:rPr>
-          <w:t>http://www.mathworks.com</w:t>
-        </w:r>
-      </w:hyperlink>
+      <w:r>
+        <w:rPr>
+          <w:i/>
+          <w:szCs w:val="26"/>
+        </w:rPr>
+        <w:t>Image Processing Toolbox™ User's Guide</w:t>
+      </w:r>
+      <w:r>
+        <w:rPr>
+          <w:szCs w:val="26"/>
+        </w:rPr>
+        <w:t xml:space="preserve"> © COPYRIGHT 1993–2015 by The Math</w:t>
+      </w:r>
+      <w:r>
+        <w:rPr>
+          <w:szCs w:val="26"/>
+        </w:rPr>
+        <w:t xml:space="preserve"> </w:t>
+      </w:r>
+      <w:r>
+        <w:rPr>
+          <w:szCs w:val="26"/>
+        </w:rPr>
+        <w:t>Works, Inc.</w:t>
+      </w:r>
     </w:p>
     <w:p>
       <w:pPr>
@@ -6028,7 +5888,7 @@
         <w:rPr>
           <w:szCs w:val="26"/>
         </w:rPr>
-        <w:t>6</w:t>
+        <w:t>4</w:t>
       </w:r>
       <w:r>
         <w:rPr>
@@ -6043,7 +5903,7 @@
         <w:rPr>
           <w:szCs w:val="26"/>
         </w:rPr>
-        <w:t>https://www.mathworks.com/help/vision/examples.html#d0e23</w:t>
+        <w:t xml:space="preserve">https://www.cs.toronto.edu/~kriz/cifar.html </w:t>
       </w:r>
     </w:p>
     <w:p>
@@ -6051,8 +5911,85 @@
         <w:spacing w:line="360" w:lineRule="auto"/>
         <w:ind w:firstLine="720"/>
         <w:jc w:val="both"/>
-      </w:pPr>
-      <w:hyperlink r:id="rId19">
+        <w:rPr>
+          <w:szCs w:val="26"/>
+        </w:rPr>
+      </w:pPr>
+      <w:r>
+        <w:rPr>
+          <w:szCs w:val="26"/>
+        </w:rPr>
+        <w:t>[</w:t>
+      </w:r>
+      <w:r>
+        <w:rPr>
+          <w:szCs w:val="26"/>
+        </w:rPr>
+        <w:t>5</w:t>
+      </w:r>
+      <w:r>
+        <w:rPr>
+          <w:szCs w:val="26"/>
+        </w:rPr>
+        <w:t>]-</w:t>
+      </w:r>
+      <w:r>
+        <w:t xml:space="preserve"> </w:t>
+      </w:r>
+      <w:hyperlink r:id="rId21" w:history="1">
+        <w:r>
+          <w:rPr>
+            <w:rStyle w:val="Hyperlink"/>
+            <w:szCs w:val="26"/>
+          </w:rPr>
+          <w:t>http://www.mathworks.com</w:t>
+        </w:r>
+      </w:hyperlink>
+    </w:p>
+    <w:p>
+      <w:pPr>
+        <w:spacing w:line="360" w:lineRule="auto"/>
+        <w:ind w:firstLine="720"/>
+        <w:jc w:val="both"/>
+        <w:rPr>
+          <w:szCs w:val="26"/>
+        </w:rPr>
+      </w:pPr>
+      <w:r>
+        <w:rPr>
+          <w:szCs w:val="26"/>
+        </w:rPr>
+        <w:t>[</w:t>
+      </w:r>
+      <w:r>
+        <w:rPr>
+          <w:szCs w:val="26"/>
+        </w:rPr>
+        <w:t>6</w:t>
+      </w:r>
+      <w:r>
+        <w:rPr>
+          <w:szCs w:val="26"/>
+        </w:rPr>
+        <w:t>]-</w:t>
+      </w:r>
+      <w:r>
+        <w:t xml:space="preserve"> </w:t>
+      </w:r>
+      <w:r>
+        <w:rPr>
+          <w:szCs w:val="26"/>
+        </w:rPr>
+        <w:t>https://www.mathworks.com/help/vision/examples.html#d0e23</w:t>
+      </w:r>
+    </w:p>
+    <w:p>
+      <w:pPr>
+        <w:spacing w:line="360" w:lineRule="auto"/>
+        <w:ind w:firstLine="720"/>
+        <w:jc w:val="both"/>
+      </w:pPr>
+      <w:hyperlink r:id="rId22">
         <w:r>
           <w:rPr>
             <w:rStyle w:val="InternetLink"/>
@@ -6065,8 +6002,8 @@
       </w:hyperlink>
     </w:p>
     <w:sectPr>
-      <w:headerReference w:type="default" r:id="rId20"/>
-      <w:footerReference w:type="default" r:id="rId21"/>
+      <w:headerReference w:type="default" r:id="rId23"/>
+      <w:footerReference w:type="default" r:id="rId24"/>
       <w:pgSz w:w="11906" w:h="16838" w:code="9"/>
       <w:pgMar w:top="1418" w:right="1134" w:bottom="1418" w:left="1984" w:header="1418" w:footer="1418" w:gutter="0"/>
       <w:pgNumType w:start="1"/>
@@ -7576,19 +7513,19 @@
       <w:lvlText w:val="%1."/>
       <w:lvlJc w:val="left"/>
       <w:pPr>
-        <w:ind w:left="720" w:hanging="360"/>
+        <w:ind w:left="780" w:hanging="360"/>
       </w:pPr>
       <w:rPr>
         <w:rFonts w:hint="default"/>
       </w:rPr>
     </w:lvl>
-    <w:lvl w:ilvl="1" w:tplc="04090019" w:tentative="1">
+    <w:lvl w:ilvl="1" w:tplc="04090019">
       <w:start w:val="1"/>
       <w:numFmt w:val="lowerLetter"/>
       <w:lvlText w:val="%2."/>
       <w:lvlJc w:val="left"/>
       <w:pPr>
-        <w:ind w:left="1440" w:hanging="360"/>
+        <w:ind w:left="1500" w:hanging="360"/>
       </w:pPr>
     </w:lvl>
     <w:lvl w:ilvl="2" w:tplc="0409001B" w:tentative="1">
@@ -7597,7 +7534,7 @@
       <w:lvlText w:val="%3."/>
       <w:lvlJc w:val="right"/>
       <w:pPr>
-        <w:ind w:left="2160" w:hanging="180"/>
+        <w:ind w:left="2220" w:hanging="180"/>
       </w:pPr>
     </w:lvl>
     <w:lvl w:ilvl="3" w:tplc="0409000F" w:tentative="1">
@@ -7606,7 +7543,7 @@
       <w:lvlText w:val="%4."/>
       <w:lvlJc w:val="left"/>
       <w:pPr>
-        <w:ind w:left="2880" w:hanging="360"/>
+        <w:ind w:left="2940" w:hanging="360"/>
       </w:pPr>
     </w:lvl>
     <w:lvl w:ilvl="4" w:tplc="04090019" w:tentative="1">
@@ -7615,7 +7552,7 @@
       <w:lvlText w:val="%5."/>
       <w:lvlJc w:val="left"/>
       <w:pPr>
-        <w:ind w:left="3600" w:hanging="360"/>
+        <w:ind w:left="3660" w:hanging="360"/>
       </w:pPr>
     </w:lvl>
     <w:lvl w:ilvl="5" w:tplc="0409001B" w:tentative="1">
@@ -7624,7 +7561,7 @@
       <w:lvlText w:val="%6."/>
       <w:lvlJc w:val="right"/>
       <w:pPr>
-        <w:ind w:left="4320" w:hanging="180"/>
+        <w:ind w:left="4380" w:hanging="180"/>
       </w:pPr>
     </w:lvl>
     <w:lvl w:ilvl="6" w:tplc="0409000F" w:tentative="1">
@@ -7633,7 +7570,7 @@
       <w:lvlText w:val="%7."/>
       <w:lvlJc w:val="left"/>
       <w:pPr>
-        <w:ind w:left="5040" w:hanging="360"/>
+        <w:ind w:left="5100" w:hanging="360"/>
       </w:pPr>
     </w:lvl>
     <w:lvl w:ilvl="7" w:tplc="04090019" w:tentative="1">
@@ -7642,7 +7579,7 @@
       <w:lvlText w:val="%8."/>
       <w:lvlJc w:val="left"/>
       <w:pPr>
-        <w:ind w:left="5760" w:hanging="360"/>
+        <w:ind w:left="5820" w:hanging="360"/>
       </w:pPr>
     </w:lvl>
     <w:lvl w:ilvl="8" w:tplc="0409001B" w:tentative="1">
@@ -7651,7 +7588,7 @@
       <w:lvlText w:val="%9."/>
       <w:lvlJc w:val="right"/>
       <w:pPr>
-        <w:ind w:left="6480" w:hanging="180"/>
+        <w:ind w:left="6540" w:hanging="180"/>
       </w:pPr>
     </w:lvl>
   </w:abstractNum>
@@ -11051,7 +10988,7 @@
 </file>
 
 <file path=customXml/itemProps2.xml><?xml version="1.0" encoding="utf-8"?>
-<ds:datastoreItem xmlns:ds="http://schemas.openxmlformats.org/officeDocument/2006/customXml" ds:itemID="{260BD89F-D526-428B-AE66-CAB1BB8A0B9F}">
+<ds:datastoreItem xmlns:ds="http://schemas.openxmlformats.org/officeDocument/2006/customXml" ds:itemID="{9760CFD6-A304-45F2-BB42-1AA0CEB76B6E}">
   <ds:schemaRefs>
     <ds:schemaRef ds:uri="http://schemas.openxmlformats.org/officeDocument/2006/bibliography"/>
   </ds:schemaRefs>

--- a/CH1501020_DuongThaiBao.docx
+++ b/CH1501020_DuongThaiBao.docx
@@ -1642,7 +1642,7 @@
         </w:rPr>
         <w:fldChar w:fldCharType="separate"/>
       </w:r>
-      <w:hyperlink w:anchor="_Toc487896499" w:history="1">
+      <w:hyperlink w:anchor="_Toc487982613" w:history="1">
         <w:r>
           <w:rPr>
             <w:rStyle w:val="Hyperlink"/>
@@ -1669,7 +1669,7 @@
             <w:noProof/>
             <w:webHidden/>
           </w:rPr>
-          <w:instrText xml:space="preserve"> PAGEREF _Toc487896499 \h </w:instrText>
+          <w:instrText xml:space="preserve"> PAGEREF _Toc487982613 \h </w:instrText>
         </w:r>
         <w:r>
           <w:rPr>
@@ -1715,7 +1715,7 @@
           <w:lang w:val="en-GB" w:eastAsia="en-GB"/>
         </w:rPr>
       </w:pPr>
-      <w:hyperlink w:anchor="_Toc487896500" w:history="1">
+      <w:hyperlink w:anchor="_Toc487982614" w:history="1">
         <w:r>
           <w:rPr>
             <w:rStyle w:val="Hyperlink"/>
@@ -1742,7 +1742,7 @@
             <w:noProof/>
             <w:webHidden/>
           </w:rPr>
-          <w:instrText xml:space="preserve"> PAGEREF _Toc487896500 \h </w:instrText>
+          <w:instrText xml:space="preserve"> PAGEREF _Toc487982614 \h </w:instrText>
         </w:r>
         <w:r>
           <w:rPr>
@@ -1788,20 +1788,13 @@
           <w:lang w:val="en-GB" w:eastAsia="en-GB"/>
         </w:rPr>
       </w:pPr>
-      <w:hyperlink w:anchor="_Toc487896501" w:history="1">
+      <w:hyperlink w:anchor="_Toc487982615" w:history="1">
         <w:r>
           <w:rPr>
             <w:rStyle w:val="Hyperlink"/>
             <w:noProof/>
           </w:rPr>
-          <w:t>Hình 2.1 Cell size =</w:t>
-        </w:r>
-        <w:r>
-          <w:rPr>
-            <w:rStyle w:val="Hyperlink"/>
-            <w:noProof/>
-          </w:rPr>
-          <w:t>[4  4]</w:t>
+          <w:t>Hình 2.1 Cell size = [4  4]</w:t>
         </w:r>
         <w:r>
           <w:rPr>
@@ -1822,7 +1815,7 @@
             <w:noProof/>
             <w:webHidden/>
           </w:rPr>
-          <w:instrText xml:space="preserve"> PAGEREF _Toc487896501 \h </w:instrText>
+          <w:instrText xml:space="preserve"> PAGEREF _Toc487982615 \h </w:instrText>
         </w:r>
         <w:r>
           <w:rPr>
@@ -1868,7 +1861,7 @@
           <w:lang w:val="en-GB" w:eastAsia="en-GB"/>
         </w:rPr>
       </w:pPr>
-      <w:hyperlink w:anchor="_Toc487896502" w:history="1">
+      <w:hyperlink w:anchor="_Toc487982616" w:history="1">
         <w:r>
           <w:rPr>
             <w:rStyle w:val="Hyperlink"/>
@@ -1895,7 +1888,7 @@
             <w:noProof/>
             <w:webHidden/>
           </w:rPr>
-          <w:instrText xml:space="preserve"> PAGEREF _Toc487896502 \h </w:instrText>
+          <w:instrText xml:space="preserve"> PAGEREF _Toc487982616 \h </w:instrText>
         </w:r>
         <w:r>
           <w:rPr>
@@ -1941,7 +1934,7 @@
           <w:lang w:val="en-GB" w:eastAsia="en-GB"/>
         </w:rPr>
       </w:pPr>
-      <w:hyperlink w:anchor="_Toc487896503" w:history="1">
+      <w:hyperlink w:anchor="_Toc487982617" w:history="1">
         <w:r>
           <w:rPr>
             <w:rStyle w:val="Hyperlink"/>
@@ -1968,7 +1961,7 @@
             <w:noProof/>
             <w:webHidden/>
           </w:rPr>
-          <w:instrText xml:space="preserve"> PAGEREF _Toc487896503 \h </w:instrText>
+          <w:instrText xml:space="preserve"> PAGEREF _Toc487982617 \h </w:instrText>
         </w:r>
         <w:r>
           <w:rPr>
@@ -1988,7 +1981,532 @@
             <w:noProof/>
             <w:webHidden/>
           </w:rPr>
+          <w:t>8</w:t>
+        </w:r>
+        <w:r>
+          <w:rPr>
+            <w:noProof/>
+            <w:webHidden/>
+          </w:rPr>
+          <w:fldChar w:fldCharType="end"/>
+        </w:r>
+      </w:hyperlink>
+    </w:p>
+    <w:p>
+      <w:pPr>
+        <w:pStyle w:val="TableofFigures"/>
+        <w:tabs>
+          <w:tab w:val="right" w:leader="dot" w:pos="8778"/>
+        </w:tabs>
+        <w:rPr>
+          <w:rFonts w:asciiTheme="minorHAnsi" w:eastAsiaTheme="minorEastAsia" w:hAnsiTheme="minorHAnsi" w:cstheme="minorBidi"/>
+          <w:noProof/>
+          <w:color w:val="auto"/>
+          <w:sz w:val="22"/>
+          <w:szCs w:val="22"/>
+          <w:lang w:val="en-GB" w:eastAsia="en-GB"/>
+        </w:rPr>
+      </w:pPr>
+      <w:hyperlink w:anchor="_Toc487982618" w:history="1">
+        <w:r>
+          <w:rPr>
+            <w:rStyle w:val="Hyperlink"/>
+            <w:noProof/>
+          </w:rPr>
+          <w:t>Hình 3.2 Quá trình xây dựng bag of word</w:t>
+        </w:r>
+        <w:r>
+          <w:rPr>
+            <w:noProof/>
+            <w:webHidden/>
+          </w:rPr>
+          <w:tab/>
+        </w:r>
+        <w:r>
+          <w:rPr>
+            <w:noProof/>
+            <w:webHidden/>
+          </w:rPr>
+          <w:fldChar w:fldCharType="begin"/>
+        </w:r>
+        <w:r>
+          <w:rPr>
+            <w:noProof/>
+            <w:webHidden/>
+          </w:rPr>
+          <w:instrText xml:space="preserve"> PAGEREF _Toc487982618 \h </w:instrText>
+        </w:r>
+        <w:r>
+          <w:rPr>
+            <w:noProof/>
+            <w:webHidden/>
+          </w:rPr>
+        </w:r>
+        <w:r>
+          <w:rPr>
+            <w:noProof/>
+            <w:webHidden/>
+          </w:rPr>
+          <w:fldChar w:fldCharType="separate"/>
+        </w:r>
+        <w:r>
+          <w:rPr>
+            <w:noProof/>
+            <w:webHidden/>
+          </w:rPr>
           <w:t>9</w:t>
+        </w:r>
+        <w:r>
+          <w:rPr>
+            <w:noProof/>
+            <w:webHidden/>
+          </w:rPr>
+          <w:fldChar w:fldCharType="end"/>
+        </w:r>
+      </w:hyperlink>
+    </w:p>
+    <w:p>
+      <w:pPr>
+        <w:pStyle w:val="TableofFigures"/>
+        <w:tabs>
+          <w:tab w:val="right" w:leader="dot" w:pos="8778"/>
+        </w:tabs>
+        <w:rPr>
+          <w:rFonts w:asciiTheme="minorHAnsi" w:eastAsiaTheme="minorEastAsia" w:hAnsiTheme="minorHAnsi" w:cstheme="minorBidi"/>
+          <w:noProof/>
+          <w:color w:val="auto"/>
+          <w:sz w:val="22"/>
+          <w:szCs w:val="22"/>
+          <w:lang w:val="en-GB" w:eastAsia="en-GB"/>
+        </w:rPr>
+      </w:pPr>
+      <w:hyperlink w:anchor="_Toc487982619" w:history="1">
+        <w:r>
+          <w:rPr>
+            <w:rStyle w:val="Hyperlink"/>
+            <w:noProof/>
+          </w:rPr>
+          <w:t>Hình 3.3 Xây dựng bag of feature trong matlab</w:t>
+        </w:r>
+        <w:r>
+          <w:rPr>
+            <w:noProof/>
+            <w:webHidden/>
+          </w:rPr>
+          <w:tab/>
+        </w:r>
+        <w:r>
+          <w:rPr>
+            <w:noProof/>
+            <w:webHidden/>
+          </w:rPr>
+          <w:fldChar w:fldCharType="begin"/>
+        </w:r>
+        <w:r>
+          <w:rPr>
+            <w:noProof/>
+            <w:webHidden/>
+          </w:rPr>
+          <w:instrText xml:space="preserve"> PAGEREF _Toc487982619 \h </w:instrText>
+        </w:r>
+        <w:r>
+          <w:rPr>
+            <w:noProof/>
+            <w:webHidden/>
+          </w:rPr>
+        </w:r>
+        <w:r>
+          <w:rPr>
+            <w:noProof/>
+            <w:webHidden/>
+          </w:rPr>
+          <w:fldChar w:fldCharType="separate"/>
+        </w:r>
+        <w:r>
+          <w:rPr>
+            <w:noProof/>
+            <w:webHidden/>
+          </w:rPr>
+          <w:t>9</w:t>
+        </w:r>
+        <w:r>
+          <w:rPr>
+            <w:noProof/>
+            <w:webHidden/>
+          </w:rPr>
+          <w:fldChar w:fldCharType="end"/>
+        </w:r>
+      </w:hyperlink>
+    </w:p>
+    <w:p>
+      <w:pPr>
+        <w:pStyle w:val="TableofFigures"/>
+        <w:tabs>
+          <w:tab w:val="right" w:leader="dot" w:pos="8778"/>
+        </w:tabs>
+        <w:rPr>
+          <w:rFonts w:asciiTheme="minorHAnsi" w:eastAsiaTheme="minorEastAsia" w:hAnsiTheme="minorHAnsi" w:cstheme="minorBidi"/>
+          <w:noProof/>
+          <w:color w:val="auto"/>
+          <w:sz w:val="22"/>
+          <w:szCs w:val="22"/>
+          <w:lang w:val="en-GB" w:eastAsia="en-GB"/>
+        </w:rPr>
+      </w:pPr>
+      <w:hyperlink w:anchor="_Toc487982620" w:history="1">
+        <w:r>
+          <w:rPr>
+            <w:rStyle w:val="Hyperlink"/>
+            <w:noProof/>
+          </w:rPr>
+          <w:t>Hình 3.4 Bag Of Feature với các tham số mặc định</w:t>
+        </w:r>
+        <w:r>
+          <w:rPr>
+            <w:noProof/>
+            <w:webHidden/>
+          </w:rPr>
+          <w:tab/>
+        </w:r>
+        <w:r>
+          <w:rPr>
+            <w:noProof/>
+            <w:webHidden/>
+          </w:rPr>
+          <w:fldChar w:fldCharType="begin"/>
+        </w:r>
+        <w:r>
+          <w:rPr>
+            <w:noProof/>
+            <w:webHidden/>
+          </w:rPr>
+          <w:instrText xml:space="preserve"> PAGEREF _Toc487982620 \h </w:instrText>
+        </w:r>
+        <w:r>
+          <w:rPr>
+            <w:noProof/>
+            <w:webHidden/>
+          </w:rPr>
+        </w:r>
+        <w:r>
+          <w:rPr>
+            <w:noProof/>
+            <w:webHidden/>
+          </w:rPr>
+          <w:fldChar w:fldCharType="separate"/>
+        </w:r>
+        <w:r>
+          <w:rPr>
+            <w:noProof/>
+            <w:webHidden/>
+          </w:rPr>
+          <w:t>10</w:t>
+        </w:r>
+        <w:r>
+          <w:rPr>
+            <w:noProof/>
+            <w:webHidden/>
+          </w:rPr>
+          <w:fldChar w:fldCharType="end"/>
+        </w:r>
+      </w:hyperlink>
+    </w:p>
+    <w:p>
+      <w:pPr>
+        <w:pStyle w:val="TableofFigures"/>
+        <w:tabs>
+          <w:tab w:val="right" w:leader="dot" w:pos="8778"/>
+        </w:tabs>
+        <w:rPr>
+          <w:rFonts w:asciiTheme="minorHAnsi" w:eastAsiaTheme="minorEastAsia" w:hAnsiTheme="minorHAnsi" w:cstheme="minorBidi"/>
+          <w:noProof/>
+          <w:color w:val="auto"/>
+          <w:sz w:val="22"/>
+          <w:szCs w:val="22"/>
+          <w:lang w:val="en-GB" w:eastAsia="en-GB"/>
+        </w:rPr>
+      </w:pPr>
+      <w:hyperlink w:anchor="_Toc487982621" w:history="1">
+        <w:r>
+          <w:rPr>
+            <w:rStyle w:val="Hyperlink"/>
+            <w:noProof/>
+          </w:rPr>
+          <w:t>Hình 3.5 Bag of Feature với CustomExtractor</w:t>
+        </w:r>
+        <w:r>
+          <w:rPr>
+            <w:noProof/>
+            <w:webHidden/>
+          </w:rPr>
+          <w:tab/>
+        </w:r>
+        <w:r>
+          <w:rPr>
+            <w:noProof/>
+            <w:webHidden/>
+          </w:rPr>
+          <w:fldChar w:fldCharType="begin"/>
+        </w:r>
+        <w:r>
+          <w:rPr>
+            <w:noProof/>
+            <w:webHidden/>
+          </w:rPr>
+          <w:instrText xml:space="preserve"> PAGEREF _Toc487982621 \h </w:instrText>
+        </w:r>
+        <w:r>
+          <w:rPr>
+            <w:noProof/>
+            <w:webHidden/>
+          </w:rPr>
+        </w:r>
+        <w:r>
+          <w:rPr>
+            <w:noProof/>
+            <w:webHidden/>
+          </w:rPr>
+          <w:fldChar w:fldCharType="separate"/>
+        </w:r>
+        <w:r>
+          <w:rPr>
+            <w:noProof/>
+            <w:webHidden/>
+          </w:rPr>
+          <w:t>10</w:t>
+        </w:r>
+        <w:r>
+          <w:rPr>
+            <w:noProof/>
+            <w:webHidden/>
+          </w:rPr>
+          <w:fldChar w:fldCharType="end"/>
+        </w:r>
+      </w:hyperlink>
+    </w:p>
+    <w:p>
+      <w:pPr>
+        <w:pStyle w:val="TableofFigures"/>
+        <w:tabs>
+          <w:tab w:val="right" w:leader="dot" w:pos="8778"/>
+        </w:tabs>
+        <w:rPr>
+          <w:rFonts w:asciiTheme="minorHAnsi" w:eastAsiaTheme="minorEastAsia" w:hAnsiTheme="minorHAnsi" w:cstheme="minorBidi"/>
+          <w:noProof/>
+          <w:color w:val="auto"/>
+          <w:sz w:val="22"/>
+          <w:szCs w:val="22"/>
+          <w:lang w:val="en-GB" w:eastAsia="en-GB"/>
+        </w:rPr>
+      </w:pPr>
+      <w:hyperlink w:anchor="_Toc487982622" w:history="1">
+        <w:r>
+          <w:rPr>
+            <w:rStyle w:val="Hyperlink"/>
+            <w:noProof/>
+          </w:rPr>
+          <w:t xml:space="preserve">Hình 3.6 </w:t>
+        </w:r>
+        <w:r>
+          <w:rPr>
+            <w:rStyle w:val="Hyperlink"/>
+            <w:noProof/>
+          </w:rPr>
+          <w:t>á</w:t>
+        </w:r>
+        <w:r>
+          <w:rPr>
+            <w:rStyle w:val="Hyperlink"/>
+            <w:noProof/>
+          </w:rPr>
+          <w:t>p dụng tham số feature layer = ‘conv4’</w:t>
+        </w:r>
+        <w:r>
+          <w:rPr>
+            <w:noProof/>
+            <w:webHidden/>
+          </w:rPr>
+          <w:tab/>
+        </w:r>
+        <w:r>
+          <w:rPr>
+            <w:noProof/>
+            <w:webHidden/>
+          </w:rPr>
+          <w:fldChar w:fldCharType="begin"/>
+        </w:r>
+        <w:r>
+          <w:rPr>
+            <w:noProof/>
+            <w:webHidden/>
+          </w:rPr>
+          <w:instrText xml:space="preserve"> PAGEREF _Toc487982622 \h </w:instrText>
+        </w:r>
+        <w:r>
+          <w:rPr>
+            <w:noProof/>
+            <w:webHidden/>
+          </w:rPr>
+        </w:r>
+        <w:r>
+          <w:rPr>
+            <w:noProof/>
+            <w:webHidden/>
+          </w:rPr>
+          <w:fldChar w:fldCharType="separate"/>
+        </w:r>
+        <w:r>
+          <w:rPr>
+            <w:noProof/>
+            <w:webHidden/>
+          </w:rPr>
+          <w:t>11</w:t>
+        </w:r>
+        <w:r>
+          <w:rPr>
+            <w:noProof/>
+            <w:webHidden/>
+          </w:rPr>
+          <w:fldChar w:fldCharType="end"/>
+        </w:r>
+      </w:hyperlink>
+    </w:p>
+    <w:p>
+      <w:pPr>
+        <w:pStyle w:val="TableofFigures"/>
+        <w:tabs>
+          <w:tab w:val="right" w:leader="dot" w:pos="8778"/>
+        </w:tabs>
+        <w:rPr>
+          <w:rFonts w:asciiTheme="minorHAnsi" w:eastAsiaTheme="minorEastAsia" w:hAnsiTheme="minorHAnsi" w:cstheme="minorBidi"/>
+          <w:noProof/>
+          <w:color w:val="auto"/>
+          <w:sz w:val="22"/>
+          <w:szCs w:val="22"/>
+          <w:lang w:val="en-GB" w:eastAsia="en-GB"/>
+        </w:rPr>
+      </w:pPr>
+      <w:hyperlink w:anchor="_Toc487982623" w:history="1">
+        <w:r>
+          <w:rPr>
+            <w:rStyle w:val="Hyperlink"/>
+            <w:noProof/>
+          </w:rPr>
+          <w:t>Hình 3.6 áp dụng feature layer = ‘fc8’</w:t>
+        </w:r>
+        <w:r>
+          <w:rPr>
+            <w:noProof/>
+            <w:webHidden/>
+          </w:rPr>
+          <w:tab/>
+        </w:r>
+        <w:r>
+          <w:rPr>
+            <w:noProof/>
+            <w:webHidden/>
+          </w:rPr>
+          <w:fldChar w:fldCharType="begin"/>
+        </w:r>
+        <w:r>
+          <w:rPr>
+            <w:noProof/>
+            <w:webHidden/>
+          </w:rPr>
+          <w:instrText xml:space="preserve"> PAGEREF _Toc487982623 \h </w:instrText>
+        </w:r>
+        <w:r>
+          <w:rPr>
+            <w:noProof/>
+            <w:webHidden/>
+          </w:rPr>
+        </w:r>
+        <w:r>
+          <w:rPr>
+            <w:noProof/>
+            <w:webHidden/>
+          </w:rPr>
+          <w:fldChar w:fldCharType="separate"/>
+        </w:r>
+        <w:r>
+          <w:rPr>
+            <w:noProof/>
+            <w:webHidden/>
+          </w:rPr>
+          <w:t>11</w:t>
+        </w:r>
+        <w:r>
+          <w:rPr>
+            <w:noProof/>
+            <w:webHidden/>
+          </w:rPr>
+          <w:fldChar w:fldCharType="end"/>
+        </w:r>
+      </w:hyperlink>
+    </w:p>
+    <w:p>
+      <w:pPr>
+        <w:pStyle w:val="TableofFigures"/>
+        <w:tabs>
+          <w:tab w:val="right" w:leader="dot" w:pos="8778"/>
+        </w:tabs>
+        <w:rPr>
+          <w:rFonts w:asciiTheme="minorHAnsi" w:eastAsiaTheme="minorEastAsia" w:hAnsiTheme="minorHAnsi" w:cstheme="minorBidi"/>
+          <w:noProof/>
+          <w:color w:val="auto"/>
+          <w:sz w:val="22"/>
+          <w:szCs w:val="22"/>
+          <w:lang w:val="en-GB" w:eastAsia="en-GB"/>
+        </w:rPr>
+      </w:pPr>
+      <w:hyperlink w:anchor="_Toc487982624" w:history="1">
+        <w:r>
+          <w:rPr>
+            <w:rStyle w:val="Hyperlink"/>
+            <w:noProof/>
+          </w:rPr>
+          <w:t>Hình 3.6 áp dụng feature layer = ‘fc7’</w:t>
+        </w:r>
+        <w:r>
+          <w:rPr>
+            <w:noProof/>
+            <w:webHidden/>
+          </w:rPr>
+          <w:tab/>
+        </w:r>
+        <w:r>
+          <w:rPr>
+            <w:noProof/>
+            <w:webHidden/>
+          </w:rPr>
+          <w:fldChar w:fldCharType="begin"/>
+        </w:r>
+        <w:r>
+          <w:rPr>
+            <w:noProof/>
+            <w:webHidden/>
+          </w:rPr>
+          <w:instrText xml:space="preserve"> PAGEREF _Toc487982624 \h </w:instrText>
+        </w:r>
+        <w:r>
+          <w:rPr>
+            <w:noProof/>
+            <w:webHidden/>
+          </w:rPr>
+        </w:r>
+        <w:r>
+          <w:rPr>
+            <w:noProof/>
+            <w:webHidden/>
+          </w:rPr>
+          <w:fldChar w:fldCharType="separate"/>
+        </w:r>
+        <w:r>
+          <w:rPr>
+            <w:noProof/>
+            <w:webHidden/>
+          </w:rPr>
+          <w:t>11</w:t>
         </w:r>
         <w:r>
           <w:rPr>
@@ -3790,7 +4308,7 @@
           <w:bCs/>
         </w:rPr>
       </w:pPr>
-      <w:bookmarkStart w:id="15" w:name="_Toc487896499"/>
+      <w:bookmarkStart w:id="15" w:name="_Toc487982613"/>
       <w:r>
         <w:rPr>
           <w:b/>
@@ -4072,7 +4590,7 @@
           <w:bCs/>
         </w:rPr>
       </w:pPr>
-      <w:bookmarkStart w:id="17" w:name="_Toc487896500"/>
+      <w:bookmarkStart w:id="17" w:name="_Toc487982614"/>
       <w:r>
         <w:rPr>
           <w:b/>
@@ -4642,19 +5160,6 @@
           <w:szCs w:val="26"/>
         </w:rPr>
       </w:pPr>
-      <w:bookmarkStart w:id="21" w:name="_GoBack"/>
-      <w:bookmarkEnd w:id="21"/>
-    </w:p>
-    <w:p>
-      <w:pPr>
-        <w:widowControl/>
-        <w:spacing w:after="160" w:line="259" w:lineRule="auto"/>
-        <w:ind w:firstLine="720"/>
-        <w:jc w:val="both"/>
-        <w:rPr>
-          <w:szCs w:val="26"/>
-        </w:rPr>
-      </w:pPr>
       <w:r>
         <w:rPr>
           <w:szCs w:val="26"/>
@@ -4699,7 +5204,7 @@
           <w:szCs w:val="26"/>
         </w:rPr>
       </w:pPr>
-      <w:bookmarkStart w:id="22" w:name="_Toc487917837"/>
+      <w:bookmarkStart w:id="21" w:name="_Toc487917837"/>
       <w:r>
         <w:rPr>
           <w:rFonts w:ascii="Times New Roman" w:hAnsi="Times New Roman"/>
@@ -4708,7 +5213,7 @@
         </w:rPr>
         <w:t>Kết quả nhận xét</w:t>
       </w:r>
-      <w:bookmarkEnd w:id="22"/>
+      <w:bookmarkEnd w:id="21"/>
     </w:p>
     <w:p>
       <w:pPr>
@@ -4785,7 +5290,7 @@
           <w:b/>
         </w:rPr>
       </w:pPr>
-      <w:bookmarkStart w:id="23" w:name="_Toc487896501"/>
+      <w:bookmarkStart w:id="22" w:name="_Toc487982615"/>
       <w:r>
         <w:rPr>
           <w:b/>
@@ -4816,7 +5321,7 @@
         </w:rPr>
         <w:t xml:space="preserve"> Cell size = [4  4]</w:t>
       </w:r>
-      <w:bookmarkEnd w:id="23"/>
+      <w:bookmarkEnd w:id="22"/>
       <w:r>
         <w:rPr>
           <w:b/>
@@ -4908,7 +5413,7 @@
           <w:bCs/>
         </w:rPr>
       </w:pPr>
-      <w:bookmarkStart w:id="24" w:name="_Toc487896502"/>
+      <w:bookmarkStart w:id="23" w:name="_Toc487982616"/>
       <w:r>
         <w:rPr>
           <w:b/>
@@ -4923,7 +5428,7 @@
         </w:rPr>
         <w:t>2.2 Cell size =[8 8]</w:t>
       </w:r>
-      <w:bookmarkEnd w:id="24"/>
+      <w:bookmarkEnd w:id="23"/>
     </w:p>
     <w:p>
       <w:pPr>
@@ -4938,7 +5443,7 @@
           <w:szCs w:val="26"/>
         </w:rPr>
       </w:pPr>
-      <w:bookmarkStart w:id="25" w:name="_Toc487917838"/>
+      <w:bookmarkStart w:id="24" w:name="_Toc487917838"/>
       <w:r>
         <w:rPr>
           <w:rFonts w:ascii="Times New Roman" w:hAnsi="Times New Roman"/>
@@ -4947,7 +5452,7 @@
         </w:rPr>
         <w:t>Phương pháp 2: Bag Of Word</w:t>
       </w:r>
-      <w:bookmarkEnd w:id="25"/>
+      <w:bookmarkEnd w:id="24"/>
     </w:p>
     <w:p>
       <w:pPr>
@@ -5037,7 +5542,7 @@
       <w:pPr>
         <w:jc w:val="right"/>
       </w:pPr>
-      <w:bookmarkStart w:id="26" w:name="_Toc487896177"/>
+      <w:bookmarkStart w:id="25" w:name="_Toc487896177"/>
       <w:r>
         <w:rPr>
           <w:noProof/>
@@ -5094,7 +5599,7 @@
           </wp:inline>
         </w:drawing>
       </w:r>
-      <w:bookmarkEnd w:id="26"/>
+      <w:bookmarkEnd w:id="25"/>
     </w:p>
     <w:p>
       <w:pPr>
@@ -5104,7 +5609,7 @@
           <w:bCs/>
         </w:rPr>
       </w:pPr>
-      <w:bookmarkStart w:id="27" w:name="_Toc487896503"/>
+      <w:bookmarkStart w:id="26" w:name="_Toc487982617"/>
       <w:r>
         <w:rPr>
           <w:b/>
@@ -5112,7 +5617,7 @@
         </w:rPr>
         <w:t>Hình 3.1 Bag of visual words.</w:t>
       </w:r>
-      <w:bookmarkEnd w:id="27"/>
+      <w:bookmarkEnd w:id="26"/>
     </w:p>
     <w:p>
       <w:pPr>
@@ -5127,116 +5632,34 @@
           <w:szCs w:val="26"/>
         </w:rPr>
       </w:pPr>
-      <w:bookmarkStart w:id="28" w:name="_Toc487917839"/>
+      <w:bookmarkStart w:id="27" w:name="_Toc487917839"/>
       <w:r>
         <w:rPr>
           <w:rFonts w:ascii="Times New Roman" w:hAnsi="Times New Roman"/>
           <w:sz w:val="26"/>
           <w:szCs w:val="26"/>
         </w:rPr>
+        <w:lastRenderedPageBreak/>
         <w:t>Các bước thực hiện:</w:t>
       </w:r>
-      <w:bookmarkEnd w:id="28"/>
-    </w:p>
-    <w:p>
-      <w:pPr>
-        <w:pStyle w:val="Heading2"/>
-        <w:numPr>
-          <w:ilvl w:val="1"/>
-          <w:numId w:val="26"/>
-        </w:numPr>
-        <w:rPr>
-          <w:rFonts w:ascii="Times New Roman" w:hAnsi="Times New Roman"/>
-          <w:sz w:val="26"/>
-          <w:szCs w:val="26"/>
-        </w:rPr>
-      </w:pPr>
-      <w:bookmarkStart w:id="29" w:name="_Toc487917840"/>
-      <w:r>
-        <w:rPr>
-          <w:rFonts w:ascii="Times New Roman" w:hAnsi="Times New Roman"/>
-          <w:sz w:val="26"/>
-          <w:szCs w:val="26"/>
-        </w:rPr>
-        <w:t>Kết quả nhận xét</w:t>
-      </w:r>
-      <w:bookmarkEnd w:id="29"/>
-      <w:r>
-        <w:rPr>
-          <w:rFonts w:ascii="Times New Roman" w:hAnsi="Times New Roman"/>
-          <w:sz w:val="26"/>
-          <w:szCs w:val="26"/>
-        </w:rPr>
-        <w:t>:</w:t>
-      </w:r>
-    </w:p>
-    <w:p>
-      <w:pPr>
-        <w:widowControl/>
-        <w:spacing w:after="160" w:line="259" w:lineRule="auto"/>
-        <w:ind w:firstLine="720"/>
-        <w:jc w:val="both"/>
-        <w:rPr>
-          <w:szCs w:val="26"/>
-        </w:rPr>
-      </w:pPr>
-      <w:r>
-        <w:rPr>
-          <w:szCs w:val="26"/>
-        </w:rPr>
-        <w:t xml:space="preserve">Áp dụng tham số: </w:t>
-      </w:r>
-      <w:r>
-        <w:rPr>
-          <w:szCs w:val="26"/>
-        </w:rPr>
-        <w:t>f</w:t>
-      </w:r>
-      <w:r>
-        <w:rPr>
-          <w:szCs w:val="26"/>
-        </w:rPr>
-        <w:t xml:space="preserve">eature </w:t>
-      </w:r>
-      <w:r>
-        <w:rPr>
-          <w:szCs w:val="26"/>
-        </w:rPr>
-        <w:t>layer</w:t>
-      </w:r>
-      <w:r>
-        <w:rPr>
-          <w:szCs w:val="26"/>
-        </w:rPr>
-        <w:t>= ‘</w:t>
-      </w:r>
-      <w:r>
-        <w:rPr>
-          <w:szCs w:val="26"/>
-        </w:rPr>
-        <w:t>conv4</w:t>
-      </w:r>
-      <w:r>
-        <w:rPr>
-          <w:szCs w:val="26"/>
-        </w:rPr>
-        <w:t>’</w:t>
-      </w:r>
-    </w:p>
-    <w:p>
-      <w:pPr>
-        <w:pStyle w:val="image"/>
+      <w:bookmarkEnd w:id="27"/>
+    </w:p>
+    <w:p>
+      <w:pPr>
+        <w:jc w:val="center"/>
+        <w:rPr>
+          <w:szCs w:val="26"/>
+        </w:rPr>
       </w:pPr>
       <w:r>
         <w:rPr>
           <w:noProof/>
         </w:rPr>
-        <w:lastRenderedPageBreak/>
         <w:drawing>
-          <wp:inline distT="0" distB="0" distL="0" distR="0" wp14:anchorId="174EADC3" wp14:editId="3472054A">
-            <wp:extent cx="4733925" cy="1085850"/>
-            <wp:effectExtent l="0" t="0" r="9525" b="0"/>
-            <wp:docPr id="7" name="Picture 7"/>
+          <wp:inline distT="0" distB="0" distL="0" distR="0">
+            <wp:extent cx="4648200" cy="1571625"/>
+            <wp:effectExtent l="0" t="0" r="0" b="0"/>
+            <wp:docPr id="15" name="Picture 15" descr="https://www.mathworks.com/help/vision/ug/bagoffeatures_visualwordsoverview.png"/>
             <wp:cNvGraphicFramePr>
               <a:graphicFrameLocks xmlns:a="http://schemas.openxmlformats.org/drawingml/2006/main" noChangeAspect="1"/>
             </wp:cNvGraphicFramePr>
@@ -5244,23 +5667,36 @@
               <a:graphicData uri="http://schemas.openxmlformats.org/drawingml/2006/picture">
                 <pic:pic xmlns:pic="http://schemas.openxmlformats.org/drawingml/2006/picture">
                   <pic:nvPicPr>
-                    <pic:cNvPr id="1" name=""/>
-                    <pic:cNvPicPr/>
+                    <pic:cNvPr id="0" name="Picture 1" descr="https://www.mathworks.com/help/vision/ug/bagoffeatures_visualwordsoverview.png"/>
+                    <pic:cNvPicPr>
+                      <a:picLocks noChangeAspect="1" noChangeArrowheads="1"/>
+                    </pic:cNvPicPr>
                   </pic:nvPicPr>
                   <pic:blipFill>
-                    <a:blip r:embed="rId18"/>
+                    <a:blip r:embed="rId18">
+                      <a:extLst>
+                        <a:ext uri="{28A0092B-C50C-407E-A947-70E740481C1C}">
+                          <a14:useLocalDpi xmlns:a14="http://schemas.microsoft.com/office/drawing/2010/main" val="0"/>
+                        </a:ext>
+                      </a:extLst>
+                    </a:blip>
+                    <a:srcRect/>
                     <a:stretch>
                       <a:fillRect/>
                     </a:stretch>
                   </pic:blipFill>
-                  <pic:spPr>
+                  <pic:spPr bwMode="auto">
                     <a:xfrm>
                       <a:off x="0" y="0"/>
-                      <a:ext cx="4733925" cy="1085850"/>
+                      <a:ext cx="4648200" cy="1571625"/>
                     </a:xfrm>
                     <a:prstGeom prst="rect">
                       <a:avLst/>
                     </a:prstGeom>
+                    <a:noFill/>
+                    <a:ln>
+                      <a:noFill/>
+                    </a:ln>
                   </pic:spPr>
                 </pic:pic>
               </a:graphicData>
@@ -5271,43 +5707,76 @@
     </w:p>
     <w:p>
       <w:pPr>
+        <w:pStyle w:val="image"/>
+        <w:rPr>
+          <w:b/>
+        </w:rPr>
+      </w:pPr>
+      <w:bookmarkStart w:id="28" w:name="_Toc487982618"/>
+      <w:r>
+        <w:rPr>
+          <w:b/>
+        </w:rPr>
+        <w:t>Hình 3.2 Quá trình xây dựng bag of word</w:t>
+      </w:r>
+      <w:bookmarkEnd w:id="28"/>
+    </w:p>
+    <w:p>
+      <w:pPr>
         <w:widowControl/>
         <w:spacing w:after="160" w:line="259" w:lineRule="auto"/>
         <w:ind w:firstLine="720"/>
         <w:jc w:val="both"/>
         <w:rPr>
-          <w:szCs w:val="26"/>
-        </w:rPr>
-      </w:pPr>
-      <w:r>
-        <w:rPr>
-          <w:szCs w:val="26"/>
-        </w:rPr>
-        <w:t xml:space="preserve">Áp dụng tham số: </w:t>
-      </w:r>
-      <w:r>
-        <w:rPr>
-          <w:szCs w:val="26"/>
-        </w:rPr>
-        <w:t>f</w:t>
-      </w:r>
-      <w:r>
-        <w:rPr>
-          <w:szCs w:val="26"/>
-        </w:rPr>
-        <w:t>eature</w:t>
-      </w:r>
-      <w:r>
-        <w:rPr>
-          <w:szCs w:val="26"/>
-        </w:rPr>
-        <w:t xml:space="preserve"> layer</w:t>
-      </w:r>
-      <w:r>
-        <w:rPr>
-          <w:szCs w:val="26"/>
-        </w:rPr>
-        <w:t xml:space="preserve"> = ‘fc8’</w:t>
+          <w:color w:val="auto"/>
+          <w:szCs w:val="26"/>
+        </w:rPr>
+      </w:pPr>
+      <w:r>
+        <w:rPr>
+          <w:szCs w:val="26"/>
+        </w:rPr>
+        <w:t>Bước 1: Chuẩn bị dữ liệu train</w:t>
+      </w:r>
+      <w:r>
+        <w:rPr>
+          <w:szCs w:val="26"/>
+        </w:rPr>
+        <w:t xml:space="preserve"> và test</w:t>
+      </w:r>
+      <w:r>
+        <w:rPr>
+          <w:szCs w:val="26"/>
+        </w:rPr>
+        <w:t xml:space="preserve">, sử dụng hàm </w:t>
+      </w:r>
+      <w:r>
+        <w:rPr>
+          <w:color w:val="0070C0"/>
+          <w:szCs w:val="26"/>
+        </w:rPr>
+        <w:t>imageDatastore</w:t>
+      </w:r>
+      <w:r>
+        <w:rPr>
+          <w:color w:val="0070C0"/>
+          <w:szCs w:val="26"/>
+        </w:rPr>
+        <w:t xml:space="preserve"> </w:t>
+      </w:r>
+      <w:r>
+        <w:rPr>
+          <w:color w:val="auto"/>
+          <w:szCs w:val="26"/>
+        </w:rPr>
+        <w:t>để quản lý dữ liệu là gồm các ảnh</w:t>
+      </w:r>
+      <w:r>
+        <w:rPr>
+          <w:color w:val="auto"/>
+          <w:szCs w:val="26"/>
+        </w:rPr>
+        <w:t>.</w:t>
       </w:r>
     </w:p>
     <w:p>
@@ -5317,6 +5786,117 @@
         <w:ind w:firstLine="720"/>
         <w:jc w:val="both"/>
         <w:rPr>
+          <w:color w:val="auto"/>
+          <w:szCs w:val="26"/>
+        </w:rPr>
+      </w:pPr>
+      <w:r>
+        <w:rPr>
+          <w:color w:val="auto"/>
+          <w:szCs w:val="26"/>
+        </w:rPr>
+        <w:t xml:space="preserve">Bước 2: </w:t>
+      </w:r>
+      <w:r>
+        <w:rPr>
+          <w:color w:val="auto"/>
+          <w:szCs w:val="26"/>
+        </w:rPr>
+        <w:t xml:space="preserve">Xây dựng Bag Of Word, ta dùng hàm </w:t>
+      </w:r>
+      <w:r>
+        <w:rPr>
+          <w:color w:val="0070C0"/>
+          <w:szCs w:val="26"/>
+        </w:rPr>
+        <w:t>bagOfFeatures</w:t>
+      </w:r>
+      <w:r>
+        <w:rPr>
+          <w:color w:val="auto"/>
+          <w:szCs w:val="26"/>
+        </w:rPr>
+        <w:t xml:space="preserve"> trong matlab (matlab 2017a)</w:t>
+      </w:r>
+      <w:r>
+        <w:rPr>
+          <w:color w:val="auto"/>
+          <w:szCs w:val="26"/>
+        </w:rPr>
+        <w:t>.</w:t>
+      </w:r>
+      <w:r>
+        <w:rPr>
+          <w:color w:val="auto"/>
+          <w:szCs w:val="26"/>
+        </w:rPr>
+        <w:t xml:space="preserve"> Trong hàm  bagOfFeatures thì sẽ gồm các xử lý:</w:t>
+      </w:r>
+    </w:p>
+    <w:p>
+      <w:pPr>
+        <w:widowControl/>
+        <w:spacing w:after="160" w:line="259" w:lineRule="auto"/>
+        <w:ind w:firstLine="720"/>
+        <w:jc w:val="both"/>
+        <w:rPr>
+          <w:color w:val="auto"/>
+          <w:szCs w:val="26"/>
+        </w:rPr>
+      </w:pPr>
+      <w:r>
+        <w:rPr>
+          <w:color w:val="auto"/>
+          <w:szCs w:val="26"/>
+        </w:rPr>
+        <w:t xml:space="preserve">- </w:t>
+      </w:r>
+      <w:r>
+        <w:rPr>
+          <w:color w:val="auto"/>
+          <w:szCs w:val="26"/>
+        </w:rPr>
+        <w:t>Trích xuất các đặc trưng SURF từ tập dữ liệu train.</w:t>
+      </w:r>
+    </w:p>
+    <w:p>
+      <w:pPr>
+        <w:widowControl/>
+        <w:spacing w:after="160" w:line="259" w:lineRule="auto"/>
+        <w:ind w:firstLine="720"/>
+        <w:jc w:val="both"/>
+        <w:rPr>
+          <w:color w:val="auto"/>
+          <w:szCs w:val="26"/>
+        </w:rPr>
+      </w:pPr>
+      <w:r>
+        <w:rPr>
+          <w:color w:val="auto"/>
+          <w:szCs w:val="26"/>
+        </w:rPr>
+        <w:t>- Dùng thuật giải gom cụm (clustering) như là K-Means trên tập hợp vector local feature</w:t>
+      </w:r>
+      <w:r>
+        <w:rPr>
+          <w:color w:val="auto"/>
+          <w:szCs w:val="26"/>
+        </w:rPr>
+        <w:t xml:space="preserve"> </w:t>
+      </w:r>
+      <w:r>
+        <w:rPr>
+          <w:color w:val="auto"/>
+          <w:szCs w:val="26"/>
+        </w:rPr>
+        <w:t>thành các cụm riêng biệt, mỗi cụm là một feature hay visual word.</w:t>
+      </w:r>
+    </w:p>
+    <w:p>
+      <w:pPr>
+        <w:jc w:val="center"/>
+        <w:rPr>
+          <w:color w:val="auto"/>
           <w:szCs w:val="26"/>
         </w:rPr>
       </w:pPr>
@@ -5325,10 +5905,10 @@
           <w:noProof/>
         </w:rPr>
         <w:drawing>
-          <wp:inline distT="0" distB="0" distL="0" distR="0" wp14:anchorId="7EC7A7EF" wp14:editId="436A1B0C">
-            <wp:extent cx="4743450" cy="1123950"/>
+          <wp:inline distT="0" distB="0" distL="0" distR="0" wp14:anchorId="0DAEE58E" wp14:editId="09A921A6">
+            <wp:extent cx="5038725" cy="3067685"/>
             <wp:effectExtent l="0" t="0" r="0" b="0"/>
-            <wp:docPr id="9" name="Picture 9"/>
+            <wp:docPr id="14" name="Picture 14"/>
             <wp:cNvGraphicFramePr>
               <a:graphicFrameLocks xmlns:a="http://schemas.openxmlformats.org/drawingml/2006/main" noChangeAspect="1"/>
             </wp:cNvGraphicFramePr>
@@ -5348,7 +5928,7 @@
                   <pic:spPr>
                     <a:xfrm>
                       <a:off x="0" y="0"/>
-                      <a:ext cx="4743450" cy="1123950"/>
+                      <a:ext cx="5038725" cy="3067685"/>
                     </a:xfrm>
                     <a:prstGeom prst="rect">
                       <a:avLst/>
@@ -5363,25 +5943,45 @@
     </w:p>
     <w:p>
       <w:pPr>
+        <w:pStyle w:val="image"/>
+      </w:pPr>
+      <w:bookmarkStart w:id="29" w:name="_Toc487982619"/>
+      <w:r>
+        <w:t>Hình 3.3 Xây dựng bag of feature trong matlab</w:t>
+      </w:r>
+      <w:bookmarkEnd w:id="29"/>
+    </w:p>
+    <w:p>
+      <w:pPr>
         <w:widowControl/>
         <w:spacing w:after="160" w:line="259" w:lineRule="auto"/>
         <w:ind w:firstLine="720"/>
         <w:jc w:val="both"/>
         <w:rPr>
-          <w:szCs w:val="26"/>
-        </w:rPr>
-      </w:pPr>
-      <w:r>
-        <w:rPr>
-          <w:szCs w:val="26"/>
-        </w:rPr>
-        <w:t>Áp dụng tham số</w:t>
-      </w:r>
-      <w:r>
-        <w:rPr>
-          <w:szCs w:val="26"/>
-        </w:rPr>
-        <w:t xml:space="preserve"> feature layer = ‘fc7’</w:t>
+          <w:color w:val="auto"/>
+          <w:szCs w:val="26"/>
+        </w:rPr>
+      </w:pPr>
+      <w:r>
+        <w:rPr>
+          <w:color w:val="auto"/>
+          <w:szCs w:val="26"/>
+        </w:rPr>
+        <w:t xml:space="preserve">Bước 3: Dùng </w:t>
+      </w:r>
+      <w:r>
+        <w:rPr>
+          <w:color w:val="auto"/>
+          <w:szCs w:val="26"/>
+        </w:rPr>
+        <w:t>trainImageCategoryClassifier</w:t>
+      </w:r>
+      <w:r>
+        <w:rPr>
+          <w:color w:val="auto"/>
+          <w:szCs w:val="26"/>
+        </w:rPr>
+        <w:t xml:space="preserve"> để trả về một image classifier.</w:t>
       </w:r>
     </w:p>
     <w:p>
@@ -5391,6 +5991,108 @@
         <w:ind w:firstLine="720"/>
         <w:jc w:val="both"/>
         <w:rPr>
+          <w:color w:val="auto"/>
+          <w:szCs w:val="26"/>
+        </w:rPr>
+      </w:pPr>
+      <w:r>
+        <w:rPr>
+          <w:color w:val="auto"/>
+          <w:szCs w:val="26"/>
+        </w:rPr>
+        <w:t>Bước 4: Hiển thị kết quả, dùng hàm evaluate trong matlab.</w:t>
+      </w:r>
+    </w:p>
+    <w:p>
+      <w:pPr>
+        <w:pStyle w:val="Heading2"/>
+        <w:numPr>
+          <w:ilvl w:val="1"/>
+          <w:numId w:val="26"/>
+        </w:numPr>
+        <w:rPr>
+          <w:rFonts w:ascii="Times New Roman" w:hAnsi="Times New Roman"/>
+          <w:sz w:val="26"/>
+          <w:szCs w:val="26"/>
+        </w:rPr>
+      </w:pPr>
+      <w:bookmarkStart w:id="30" w:name="_Toc487917840"/>
+      <w:r>
+        <w:rPr>
+          <w:rFonts w:ascii="Times New Roman" w:hAnsi="Times New Roman"/>
+          <w:sz w:val="26"/>
+          <w:szCs w:val="26"/>
+        </w:rPr>
+        <w:lastRenderedPageBreak/>
+        <w:t>Kết quả nhận xét</w:t>
+      </w:r>
+      <w:bookmarkEnd w:id="30"/>
+      <w:r>
+        <w:rPr>
+          <w:rFonts w:ascii="Times New Roman" w:hAnsi="Times New Roman"/>
+          <w:sz w:val="26"/>
+          <w:szCs w:val="26"/>
+        </w:rPr>
+        <w:t>:</w:t>
+      </w:r>
+    </w:p>
+    <w:p>
+      <w:pPr>
+        <w:widowControl/>
+        <w:spacing w:after="160" w:line="259" w:lineRule="auto"/>
+        <w:ind w:firstLine="720"/>
+        <w:jc w:val="both"/>
+        <w:rPr>
+          <w:szCs w:val="26"/>
+        </w:rPr>
+      </w:pPr>
+      <w:r>
+        <w:rPr>
+          <w:szCs w:val="26"/>
+        </w:rPr>
+        <w:t xml:space="preserve">Các tham số mặc định: </w:t>
+      </w:r>
+      <w:r>
+        <w:rPr>
+          <w:szCs w:val="26"/>
+        </w:rPr>
+        <w:t>VocabularySize = 500 ,</w:t>
+      </w:r>
+      <w:r>
+        <w:rPr>
+          <w:szCs w:val="26"/>
+        </w:rPr>
+        <w:t>GridStep = [8 8]</w:t>
+      </w:r>
+      <w:r>
+        <w:rPr>
+          <w:szCs w:val="26"/>
+        </w:rPr>
+        <w:t>, BlockWidth</w:t>
+      </w:r>
+      <w:r>
+        <w:rPr>
+          <w:szCs w:val="26"/>
+        </w:rPr>
+        <w:t xml:space="preserve"> – Patch size to extract SURFT descriptor</w:t>
+      </w:r>
+      <w:r>
+        <w:rPr>
+          <w:szCs w:val="26"/>
+        </w:rPr>
+        <w:t xml:space="preserve"> = [32 64 96 128]</w:t>
+      </w:r>
+      <w:r>
+        <w:rPr>
+          <w:szCs w:val="26"/>
+        </w:rPr>
+        <w:t>.</w:t>
+      </w:r>
+    </w:p>
+    <w:p>
+      <w:pPr>
+        <w:jc w:val="center"/>
+        <w:rPr>
           <w:szCs w:val="26"/>
         </w:rPr>
       </w:pPr>
@@ -5399,10 +6101,10 @@
           <w:noProof/>
         </w:rPr>
         <w:drawing>
-          <wp:inline distT="0" distB="0" distL="0" distR="0" wp14:anchorId="54242012" wp14:editId="2945193C">
-            <wp:extent cx="4791075" cy="1209675"/>
+          <wp:inline distT="0" distB="0" distL="0" distR="0" wp14:anchorId="16B22CF3" wp14:editId="051EC95B">
+            <wp:extent cx="3724275" cy="2124075"/>
             <wp:effectExtent l="0" t="0" r="9525" b="9525"/>
-            <wp:docPr id="10" name="Picture 10"/>
+            <wp:docPr id="13" name="Picture 13"/>
             <wp:cNvGraphicFramePr>
               <a:graphicFrameLocks xmlns:a="http://schemas.openxmlformats.org/drawingml/2006/main" noChangeAspect="1"/>
             </wp:cNvGraphicFramePr>
@@ -5422,6 +6124,790 @@
                   <pic:spPr>
                     <a:xfrm>
                       <a:off x="0" y="0"/>
+                      <a:ext cx="3724275" cy="2124075"/>
+                    </a:xfrm>
+                    <a:prstGeom prst="rect">
+                      <a:avLst/>
+                    </a:prstGeom>
+                  </pic:spPr>
+                </pic:pic>
+              </a:graphicData>
+            </a:graphic>
+          </wp:inline>
+        </w:drawing>
+      </w:r>
+    </w:p>
+    <w:p>
+      <w:pPr>
+        <w:pStyle w:val="image"/>
+      </w:pPr>
+      <w:bookmarkStart w:id="31" w:name="_Toc487982620"/>
+      <w:r>
+        <w:t xml:space="preserve">Hình </w:t>
+      </w:r>
+      <w:r>
+        <w:t>3.4 Bag Of Feature với các tham số mặc định</w:t>
+      </w:r>
+      <w:bookmarkEnd w:id="31"/>
+    </w:p>
+    <w:p>
+      <w:r>
+        <w:t xml:space="preserve">Áp dụng </w:t>
+      </w:r>
+      <w:r>
+        <w:t>CustomExtractor</w:t>
+      </w:r>
+      <w:r>
+        <w:t>:</w:t>
+      </w:r>
+      <w:r>
+        <w:t xml:space="preserve"> </w:t>
+      </w:r>
+      <w:r>
+        <w:t>CustomExtractor</w:t>
+      </w:r>
+      <w:r>
+        <w:t xml:space="preserve"> = </w:t>
+      </w:r>
+      <w:r>
+        <w:t>exampleBagOfFeaturesExtractor</w:t>
+      </w:r>
+      <w:r>
+        <w:t xml:space="preserve"> – </w:t>
+      </w:r>
+      <w:r>
+        <w:t>là một hàm có sẵn trong</w:t>
+      </w:r>
+      <w:r>
+        <w:t xml:space="preserve"> MATLAB</w:t>
+      </w:r>
+      <w:r>
+        <w:t xml:space="preserve">, thu được </w:t>
+      </w:r>
+      <w:r>
+        <w:rPr>
+          <w:b/>
+        </w:rPr>
+        <w:t>8393180</w:t>
+      </w:r>
+      <w:r>
+        <w:t xml:space="preserve"> feature.</w:t>
+      </w:r>
+    </w:p>
+    <w:p>
+      <w:pPr>
+        <w:rPr>
+          <w:i/>
+          <w:sz w:val="22"/>
+        </w:rPr>
+      </w:pPr>
+      <w:r>
+        <w:rPr>
+          <w:i/>
+          <w:sz w:val="22"/>
+        </w:rPr>
+        <w:tab/>
+      </w:r>
+      <w:r>
+        <w:rPr>
+          <w:i/>
+          <w:sz w:val="22"/>
+        </w:rPr>
+        <w:t>extractorFcn = @exampleBagOfFeaturesExtractor;</w:t>
+      </w:r>
+    </w:p>
+    <w:p>
+      <w:pPr>
+        <w:rPr>
+          <w:i/>
+          <w:sz w:val="22"/>
+        </w:rPr>
+      </w:pPr>
+      <w:r>
+        <w:rPr>
+          <w:i/>
+          <w:sz w:val="22"/>
+        </w:rPr>
+        <w:tab/>
+      </w:r>
+      <w:r>
+        <w:rPr>
+          <w:i/>
+          <w:sz w:val="22"/>
+        </w:rPr>
+        <w:t>bag = bagOfFeatures(imgSets,'CustomExtractor',extractorFcn)</w:t>
+      </w:r>
+    </w:p>
+    <w:p>
+      <w:pPr>
+        <w:jc w:val="center"/>
+        <w:rPr>
+          <w:i/>
+          <w:sz w:val="22"/>
+        </w:rPr>
+      </w:pPr>
+      <w:r>
+        <w:rPr>
+          <w:noProof/>
+        </w:rPr>
+        <w:drawing>
+          <wp:inline distT="0" distB="0" distL="0" distR="0" wp14:anchorId="45BC3497" wp14:editId="77447A8F">
+            <wp:extent cx="3819525" cy="1952625"/>
+            <wp:effectExtent l="0" t="0" r="9525" b="9525"/>
+            <wp:docPr id="16" name="Picture 16"/>
+            <wp:cNvGraphicFramePr>
+              <a:graphicFrameLocks xmlns:a="http://schemas.openxmlformats.org/drawingml/2006/main" noChangeAspect="1"/>
+            </wp:cNvGraphicFramePr>
+            <a:graphic xmlns:a="http://schemas.openxmlformats.org/drawingml/2006/main">
+              <a:graphicData uri="http://schemas.openxmlformats.org/drawingml/2006/picture">
+                <pic:pic xmlns:pic="http://schemas.openxmlformats.org/drawingml/2006/picture">
+                  <pic:nvPicPr>
+                    <pic:cNvPr id="1" name=""/>
+                    <pic:cNvPicPr/>
+                  </pic:nvPicPr>
+                  <pic:blipFill>
+                    <a:blip r:embed="rId21"/>
+                    <a:stretch>
+                      <a:fillRect/>
+                    </a:stretch>
+                  </pic:blipFill>
+                  <pic:spPr>
+                    <a:xfrm>
+                      <a:off x="0" y="0"/>
+                      <a:ext cx="3819525" cy="1952625"/>
+                    </a:xfrm>
+                    <a:prstGeom prst="rect">
+                      <a:avLst/>
+                    </a:prstGeom>
+                  </pic:spPr>
+                </pic:pic>
+              </a:graphicData>
+            </a:graphic>
+          </wp:inline>
+        </w:drawing>
+      </w:r>
+    </w:p>
+    <w:p>
+      <w:pPr>
+        <w:pStyle w:val="image"/>
+      </w:pPr>
+      <w:bookmarkStart w:id="32" w:name="_Toc487982621"/>
+      <w:r>
+        <w:t>Hình</w:t>
+      </w:r>
+      <w:r>
+        <w:t xml:space="preserve"> 3.5</w:t>
+      </w:r>
+      <w:r>
+        <w:t xml:space="preserve"> </w:t>
+      </w:r>
+      <w:r>
+        <w:t>Bag of Feature</w:t>
+      </w:r>
+      <w:r>
+        <w:t xml:space="preserve"> với</w:t>
+      </w:r>
+      <w:r>
+        <w:t xml:space="preserve"> </w:t>
+      </w:r>
+      <w:r>
+        <w:t>CustomExtractor</w:t>
+      </w:r>
+      <w:bookmarkEnd w:id="32"/>
+    </w:p>
+    <w:p>
+      <w:pPr>
+        <w:pStyle w:val="Heading2"/>
+        <w:numPr>
+          <w:ilvl w:val="0"/>
+          <w:numId w:val="26"/>
+        </w:numPr>
+        <w:rPr>
+          <w:rFonts w:ascii="Times New Roman" w:hAnsi="Times New Roman"/>
+          <w:sz w:val="26"/>
+          <w:szCs w:val="26"/>
+        </w:rPr>
+      </w:pPr>
+      <w:r>
+        <w:rPr>
+          <w:rFonts w:ascii="Times New Roman" w:hAnsi="Times New Roman"/>
+          <w:sz w:val="26"/>
+          <w:szCs w:val="26"/>
+        </w:rPr>
+        <w:t>Phương pháp 3: Deep Learning</w:t>
+      </w:r>
+    </w:p>
+    <w:p>
+      <w:pPr>
+        <w:widowControl/>
+        <w:spacing w:after="160" w:line="259" w:lineRule="auto"/>
+        <w:ind w:firstLine="720"/>
+        <w:jc w:val="both"/>
+        <w:rPr>
+          <w:color w:val="0070C0"/>
+        </w:rPr>
+      </w:pPr>
+      <w:r>
+        <w:t xml:space="preserve">Yêu cầu: </w:t>
+      </w:r>
+      <w:r>
+        <w:t xml:space="preserve">Tải và cài đặt </w:t>
+      </w:r>
+      <w:r>
+        <w:rPr>
+          <w:color w:val="0070C0"/>
+        </w:rPr>
+        <w:t xml:space="preserve">Neural Network Toolbox Model for </w:t>
+      </w:r>
+      <w:r>
+        <w:rPr>
+          <w:color w:val="0070C0"/>
+        </w:rPr>
+        <w:t>AlexNet Network</w:t>
+      </w:r>
+      <w:r>
+        <w:t xml:space="preserve"> support package[</w:t>
+      </w:r>
+      <w:r>
+        <w:t>8</w:t>
+      </w:r>
+      <w:r>
+        <w:t>].</w:t>
+      </w:r>
+    </w:p>
+    <w:p>
+      <w:pPr>
+        <w:pStyle w:val="Heading2"/>
+        <w:numPr>
+          <w:ilvl w:val="1"/>
+          <w:numId w:val="26"/>
+        </w:numPr>
+        <w:rPr>
+          <w:rFonts w:ascii="Times New Roman" w:hAnsi="Times New Roman"/>
+          <w:sz w:val="26"/>
+          <w:szCs w:val="26"/>
+        </w:rPr>
+      </w:pPr>
+      <w:r>
+        <w:rPr>
+          <w:rFonts w:ascii="Times New Roman" w:hAnsi="Times New Roman"/>
+          <w:sz w:val="26"/>
+          <w:szCs w:val="26"/>
+        </w:rPr>
+        <w:t>Các bước thực hiện:</w:t>
+      </w:r>
+    </w:p>
+    <w:p>
+      <w:pPr>
+        <w:widowControl/>
+        <w:spacing w:after="160" w:line="259" w:lineRule="auto"/>
+        <w:ind w:firstLine="720"/>
+        <w:jc w:val="both"/>
+      </w:pPr>
+      <w:r>
+        <w:t>Bước 1:</w:t>
+      </w:r>
+      <w:r>
+        <w:t xml:space="preserve"> </w:t>
+      </w:r>
+      <w:r>
+        <w:t xml:space="preserve">Tương tự, </w:t>
+      </w:r>
+      <w:r>
+        <w:t>c</w:t>
+      </w:r>
+      <w:r>
+        <w:t xml:space="preserve">huẩn bị dữ liệu train và test, sử dụng hàm </w:t>
+      </w:r>
+      <w:r>
+        <w:rPr>
+          <w:color w:val="0070C0"/>
+        </w:rPr>
+        <w:t>imageDatastore</w:t>
+      </w:r>
+      <w:r>
+        <w:t xml:space="preserve"> để quản lý dữ liệu là gồm các ảnh</w:t>
+      </w:r>
+      <w:r>
+        <w:t>.</w:t>
+      </w:r>
+    </w:p>
+    <w:p>
+      <w:pPr>
+        <w:widowControl/>
+        <w:spacing w:after="160" w:line="259" w:lineRule="auto"/>
+        <w:ind w:firstLine="720"/>
+        <w:jc w:val="both"/>
+      </w:pPr>
+      <w:r>
+        <w:t xml:space="preserve">Bước 2: </w:t>
+      </w:r>
+      <w:r>
+        <w:t>Load Pre-trained AlexNet Network</w:t>
+      </w:r>
+      <w:r>
+        <w:t>, các layer trong alexnet:</w:t>
+      </w:r>
+    </w:p>
+    <w:p>
+      <w:pPr>
+        <w:jc w:val="center"/>
+      </w:pPr>
+      <w:r>
+        <w:rPr>
+          <w:noProof/>
+        </w:rPr>
+        <w:lastRenderedPageBreak/>
+        <w:drawing>
+          <wp:inline distT="0" distB="0" distL="0" distR="0" wp14:anchorId="3CE3999B" wp14:editId="209EC4FE">
+            <wp:extent cx="5580380" cy="3062605"/>
+            <wp:effectExtent l="0" t="0" r="0" b="0"/>
+            <wp:docPr id="23" name="Picture 23"/>
+            <wp:cNvGraphicFramePr>
+              <a:graphicFrameLocks xmlns:a="http://schemas.openxmlformats.org/drawingml/2006/main" noChangeAspect="1"/>
+            </wp:cNvGraphicFramePr>
+            <a:graphic xmlns:a="http://schemas.openxmlformats.org/drawingml/2006/main">
+              <a:graphicData uri="http://schemas.openxmlformats.org/drawingml/2006/picture">
+                <pic:pic xmlns:pic="http://schemas.openxmlformats.org/drawingml/2006/picture">
+                  <pic:nvPicPr>
+                    <pic:cNvPr id="1" name=""/>
+                    <pic:cNvPicPr/>
+                  </pic:nvPicPr>
+                  <pic:blipFill>
+                    <a:blip r:embed="rId22"/>
+                    <a:stretch>
+                      <a:fillRect/>
+                    </a:stretch>
+                  </pic:blipFill>
+                  <pic:spPr>
+                    <a:xfrm>
+                      <a:off x="0" y="0"/>
+                      <a:ext cx="5580380" cy="3062605"/>
+                    </a:xfrm>
+                    <a:prstGeom prst="rect">
+                      <a:avLst/>
+                    </a:prstGeom>
+                  </pic:spPr>
+                </pic:pic>
+              </a:graphicData>
+            </a:graphic>
+          </wp:inline>
+        </w:drawing>
+      </w:r>
+    </w:p>
+    <w:p>
+      <w:pPr>
+        <w:widowControl/>
+        <w:spacing w:after="160" w:line="259" w:lineRule="auto"/>
+        <w:ind w:firstLine="720"/>
+        <w:jc w:val="both"/>
+      </w:pPr>
+      <w:r>
+        <w:t>Ta chọn một số layer để kiểm thử như: ‘fc7’ –</w:t>
+      </w:r>
+      <w:r>
+        <w:t xml:space="preserve"> </w:t>
+      </w:r>
+      <w:bookmarkStart w:id="33" w:name="_GoBack"/>
+      <w:r>
+        <w:rPr>
+          <w:i/>
+        </w:rPr>
+        <w:t xml:space="preserve">Fully Connected, </w:t>
+      </w:r>
+      <w:r>
+        <w:rPr>
+          <w:i/>
+        </w:rPr>
+        <w:t>4096 fully connected layer</w:t>
+      </w:r>
+      <w:bookmarkEnd w:id="33"/>
+      <w:r>
+        <w:t>, ‘fc8’ –</w:t>
+      </w:r>
+      <w:r>
+        <w:t xml:space="preserve"> </w:t>
+      </w:r>
+      <w:r>
+        <w:rPr>
+          <w:i/>
+        </w:rPr>
+        <w:t xml:space="preserve">Fully connected, </w:t>
+      </w:r>
+      <w:r>
+        <w:rPr>
+          <w:i/>
+        </w:rPr>
+        <w:t>1000 fully connected layer</w:t>
+      </w:r>
+      <w:r>
+        <w:t xml:space="preserve">, </w:t>
+      </w:r>
+      <w:r>
+        <w:t xml:space="preserve">‘conv4’- </w:t>
+      </w:r>
+      <w:r>
+        <w:rPr>
+          <w:i/>
+        </w:rPr>
+        <w:t>Convolution: 384 3x3x192 convolutions with stride [1  1] and padding [1  1]</w:t>
+      </w:r>
+      <w:r>
+        <w:t>.</w:t>
+      </w:r>
+    </w:p>
+    <w:p>
+      <w:pPr>
+        <w:widowControl/>
+        <w:spacing w:after="160" w:line="259" w:lineRule="auto"/>
+        <w:ind w:firstLine="720"/>
+        <w:jc w:val="both"/>
+      </w:pPr>
+      <w:r>
+        <w:t>Thư viện alex</w:t>
+      </w:r>
+      <w:r>
+        <w:t xml:space="preserve">net </w:t>
+      </w:r>
+      <w:r>
+        <w:t>chỉ có thể</w:t>
+      </w:r>
+      <w:r>
+        <w:t xml:space="preserve"> </w:t>
+      </w:r>
+      <w:r>
+        <w:t>xử lý ảnh mà có</w:t>
+      </w:r>
+      <w:r>
+        <w:t xml:space="preserve"> </w:t>
+      </w:r>
+      <w:r>
+        <w:t>input size = [ 227 227 3]</w:t>
+      </w:r>
+      <w:r>
+        <w:t xml:space="preserve">, nên </w:t>
+      </w:r>
+      <w:r>
+        <w:t xml:space="preserve">ta dùng hàm </w:t>
+      </w:r>
+      <w:r>
+        <w:rPr>
+          <w:i/>
+        </w:rPr>
+        <w:t>imresize</w:t>
+      </w:r>
+      <w:r>
+        <w:t xml:space="preserve"> để xử lý</w:t>
+      </w:r>
+      <w:r>
+        <w:t>.</w:t>
+      </w:r>
+    </w:p>
+    <w:p>
+      <w:pPr>
+        <w:widowControl/>
+        <w:spacing w:after="160" w:line="259" w:lineRule="auto"/>
+        <w:ind w:firstLine="720"/>
+        <w:jc w:val="both"/>
+      </w:pPr>
+      <w:r>
+        <w:t xml:space="preserve">Bước 3: </w:t>
+      </w:r>
+      <w:r>
+        <w:t>D</w:t>
+      </w:r>
+      <w:r>
+        <w:t xml:space="preserve">ùng hàm </w:t>
+      </w:r>
+      <w:r>
+        <w:rPr>
+          <w:i/>
+          <w:sz w:val="24"/>
+        </w:rPr>
+        <w:t>fitcecoc</w:t>
+      </w:r>
+      <w:r>
+        <w:rPr>
+          <w:i/>
+          <w:sz w:val="24"/>
+        </w:rPr>
+        <w:t xml:space="preserve"> </w:t>
+      </w:r>
+      <w:r>
+        <w:t>để</w:t>
+      </w:r>
+      <w:r>
+        <w:t xml:space="preserve"> trả về một </w:t>
+      </w:r>
+      <w:r>
+        <w:t>classifier</w:t>
+      </w:r>
+    </w:p>
+    <w:p>
+      <w:pPr>
+        <w:widowControl/>
+        <w:spacing w:after="160" w:line="259" w:lineRule="auto"/>
+        <w:ind w:firstLine="720"/>
+        <w:jc w:val="both"/>
+      </w:pPr>
+      <w:r>
+        <w:t>Bước 4: Đánh giá độ chính xác</w:t>
+      </w:r>
+      <w:r>
+        <w:t xml:space="preserve"> và hiển thị kết quả phân loại trên bộ dữ liệu test</w:t>
+      </w:r>
+    </w:p>
+    <w:p>
+      <w:pPr>
+        <w:pStyle w:val="Heading2"/>
+        <w:numPr>
+          <w:ilvl w:val="1"/>
+          <w:numId w:val="26"/>
+        </w:numPr>
+        <w:rPr>
+          <w:rFonts w:ascii="Times New Roman" w:hAnsi="Times New Roman"/>
+          <w:sz w:val="26"/>
+          <w:szCs w:val="26"/>
+        </w:rPr>
+      </w:pPr>
+      <w:r>
+        <w:rPr>
+          <w:rFonts w:ascii="Times New Roman" w:hAnsi="Times New Roman"/>
+          <w:sz w:val="26"/>
+          <w:szCs w:val="26"/>
+        </w:rPr>
+        <w:t>Kết quả nhận xét:</w:t>
+      </w:r>
+    </w:p>
+    <w:p>
+      <w:pPr>
+        <w:widowControl/>
+        <w:spacing w:after="160" w:line="259" w:lineRule="auto"/>
+        <w:ind w:firstLine="720"/>
+        <w:jc w:val="both"/>
+        <w:rPr>
+          <w:szCs w:val="26"/>
+        </w:rPr>
+      </w:pPr>
+      <w:r>
+        <w:rPr>
+          <w:szCs w:val="26"/>
+        </w:rPr>
+        <w:t>Áp dụng tham số: feature layer= ‘conv4’</w:t>
+      </w:r>
+    </w:p>
+    <w:p>
+      <w:pPr>
+        <w:jc w:val="center"/>
+      </w:pPr>
+      <w:bookmarkStart w:id="34" w:name="_Toc487982403"/>
+      <w:r>
+        <w:drawing>
+          <wp:inline distT="0" distB="0" distL="0" distR="0" wp14:anchorId="023CC234" wp14:editId="6FF2EA0D">
+            <wp:extent cx="4733925" cy="1085850"/>
+            <wp:effectExtent l="0" t="0" r="9525" b="0"/>
+            <wp:docPr id="7" name="Picture 7"/>
+            <wp:cNvGraphicFramePr>
+              <a:graphicFrameLocks xmlns:a="http://schemas.openxmlformats.org/drawingml/2006/main" noChangeAspect="1"/>
+            </wp:cNvGraphicFramePr>
+            <a:graphic xmlns:a="http://schemas.openxmlformats.org/drawingml/2006/main">
+              <a:graphicData uri="http://schemas.openxmlformats.org/drawingml/2006/picture">
+                <pic:pic xmlns:pic="http://schemas.openxmlformats.org/drawingml/2006/picture">
+                  <pic:nvPicPr>
+                    <pic:cNvPr id="1" name=""/>
+                    <pic:cNvPicPr/>
+                  </pic:nvPicPr>
+                  <pic:blipFill>
+                    <a:blip r:embed="rId23"/>
+                    <a:stretch>
+                      <a:fillRect/>
+                    </a:stretch>
+                  </pic:blipFill>
+                  <pic:spPr>
+                    <a:xfrm>
+                      <a:off x="0" y="0"/>
+                      <a:ext cx="4733925" cy="1085850"/>
+                    </a:xfrm>
+                    <a:prstGeom prst="rect">
+                      <a:avLst/>
+                    </a:prstGeom>
+                  </pic:spPr>
+                </pic:pic>
+              </a:graphicData>
+            </a:graphic>
+          </wp:inline>
+        </w:drawing>
+      </w:r>
+      <w:bookmarkEnd w:id="34"/>
+    </w:p>
+    <w:p>
+      <w:pPr>
+        <w:pStyle w:val="image"/>
+      </w:pPr>
+      <w:bookmarkStart w:id="35" w:name="_Toc487982622"/>
+      <w:r>
+        <w:t xml:space="preserve">Hình 3.6 </w:t>
+      </w:r>
+      <w:r>
+        <w:t>Á</w:t>
+      </w:r>
+      <w:r>
+        <w:t>p dụng tham số</w:t>
+      </w:r>
+      <w:r>
+        <w:t xml:space="preserve"> feature </w:t>
+      </w:r>
+      <w:r>
+        <w:t>layer</w:t>
+      </w:r>
+      <w:r>
+        <w:t xml:space="preserve"> = ‘conv4’</w:t>
+      </w:r>
+      <w:bookmarkEnd w:id="35"/>
+      <w:r>
+        <w:t xml:space="preserve"> </w:t>
+      </w:r>
+    </w:p>
+    <w:p>
+      <w:pPr>
+        <w:widowControl/>
+        <w:spacing w:after="160" w:line="259" w:lineRule="auto"/>
+        <w:ind w:firstLine="720"/>
+        <w:jc w:val="both"/>
+        <w:rPr>
+          <w:szCs w:val="26"/>
+        </w:rPr>
+      </w:pPr>
+      <w:r>
+        <w:rPr>
+          <w:szCs w:val="26"/>
+        </w:rPr>
+        <w:t>Áp dụng tham số: feature layer = ‘fc8’</w:t>
+      </w:r>
+    </w:p>
+    <w:p>
+      <w:pPr>
+        <w:jc w:val="center"/>
+      </w:pPr>
+      <w:bookmarkStart w:id="36" w:name="_Toc487982404"/>
+      <w:r>
+        <w:rPr>
+          <w:noProof/>
+        </w:rPr>
+        <w:drawing>
+          <wp:inline distT="0" distB="0" distL="0" distR="0" wp14:anchorId="5509F886" wp14:editId="7A900A90">
+            <wp:extent cx="4743450" cy="1123950"/>
+            <wp:effectExtent l="0" t="0" r="0" b="0"/>
+            <wp:docPr id="9" name="Picture 9"/>
+            <wp:cNvGraphicFramePr>
+              <a:graphicFrameLocks xmlns:a="http://schemas.openxmlformats.org/drawingml/2006/main" noChangeAspect="1"/>
+            </wp:cNvGraphicFramePr>
+            <a:graphic xmlns:a="http://schemas.openxmlformats.org/drawingml/2006/main">
+              <a:graphicData uri="http://schemas.openxmlformats.org/drawingml/2006/picture">
+                <pic:pic xmlns:pic="http://schemas.openxmlformats.org/drawingml/2006/picture">
+                  <pic:nvPicPr>
+                    <pic:cNvPr id="1" name=""/>
+                    <pic:cNvPicPr/>
+                  </pic:nvPicPr>
+                  <pic:blipFill>
+                    <a:blip r:embed="rId24"/>
+                    <a:stretch>
+                      <a:fillRect/>
+                    </a:stretch>
+                  </pic:blipFill>
+                  <pic:spPr>
+                    <a:xfrm>
+                      <a:off x="0" y="0"/>
+                      <a:ext cx="4743450" cy="1123950"/>
+                    </a:xfrm>
+                    <a:prstGeom prst="rect">
+                      <a:avLst/>
+                    </a:prstGeom>
+                  </pic:spPr>
+                </pic:pic>
+              </a:graphicData>
+            </a:graphic>
+          </wp:inline>
+        </w:drawing>
+      </w:r>
+      <w:bookmarkEnd w:id="36"/>
+    </w:p>
+    <w:p>
+      <w:pPr>
+        <w:pStyle w:val="image"/>
+      </w:pPr>
+      <w:bookmarkStart w:id="37" w:name="_Toc487982623"/>
+      <w:r>
+        <w:lastRenderedPageBreak/>
+        <w:t xml:space="preserve">Hình 3.6 </w:t>
+      </w:r>
+      <w:r>
+        <w:t>Á</w:t>
+      </w:r>
+      <w:r>
+        <w:t>p dụng</w:t>
+      </w:r>
+      <w:r>
+        <w:t xml:space="preserve"> feature layer = ‘</w:t>
+      </w:r>
+      <w:r>
+        <w:t>fc8</w:t>
+      </w:r>
+      <w:r>
+        <w:t>’</w:t>
+      </w:r>
+      <w:bookmarkEnd w:id="37"/>
+      <w:r>
+        <w:t xml:space="preserve"> </w:t>
+      </w:r>
+    </w:p>
+    <w:p>
+      <w:pPr>
+        <w:widowControl/>
+        <w:spacing w:after="160" w:line="259" w:lineRule="auto"/>
+        <w:ind w:firstLine="720"/>
+        <w:jc w:val="both"/>
+        <w:rPr>
+          <w:szCs w:val="26"/>
+        </w:rPr>
+      </w:pPr>
+      <w:r>
+        <w:rPr>
+          <w:szCs w:val="26"/>
+        </w:rPr>
+        <w:t>Áp dụng tham số feature layer = ‘fc7’</w:t>
+      </w:r>
+    </w:p>
+    <w:p>
+      <w:pPr>
+        <w:jc w:val="center"/>
+      </w:pPr>
+      <w:bookmarkStart w:id="38" w:name="_Toc487982405"/>
+      <w:r>
+        <w:drawing>
+          <wp:inline distT="0" distB="0" distL="0" distR="0" wp14:anchorId="02F22702" wp14:editId="1ECF3266">
+            <wp:extent cx="4791075" cy="1209675"/>
+            <wp:effectExtent l="0" t="0" r="9525" b="9525"/>
+            <wp:docPr id="10" name="Picture 10"/>
+            <wp:cNvGraphicFramePr>
+              <a:graphicFrameLocks xmlns:a="http://schemas.openxmlformats.org/drawingml/2006/main" noChangeAspect="1"/>
+            </wp:cNvGraphicFramePr>
+            <a:graphic xmlns:a="http://schemas.openxmlformats.org/drawingml/2006/main">
+              <a:graphicData uri="http://schemas.openxmlformats.org/drawingml/2006/picture">
+                <pic:pic xmlns:pic="http://schemas.openxmlformats.org/drawingml/2006/picture">
+                  <pic:nvPicPr>
+                    <pic:cNvPr id="1" name=""/>
+                    <pic:cNvPicPr/>
+                  </pic:nvPicPr>
+                  <pic:blipFill>
+                    <a:blip r:embed="rId25"/>
+                    <a:stretch>
+                      <a:fillRect/>
+                    </a:stretch>
+                  </pic:blipFill>
+                  <pic:spPr>
+                    <a:xfrm>
+                      <a:off x="0" y="0"/>
                       <a:ext cx="4791075" cy="1209675"/>
                     </a:xfrm>
                     <a:prstGeom prst="rect">
@@ -5434,6 +6920,35 @@
           </wp:inline>
         </w:drawing>
       </w:r>
+      <w:bookmarkEnd w:id="38"/>
+    </w:p>
+    <w:p>
+      <w:pPr>
+        <w:pStyle w:val="image"/>
+      </w:pPr>
+      <w:bookmarkStart w:id="39" w:name="_Toc487982624"/>
+      <w:r>
+        <w:t xml:space="preserve">Hình 3.6 </w:t>
+      </w:r>
+      <w:r>
+        <w:t>Á</w:t>
+      </w:r>
+      <w:r>
+        <w:t>p dụng</w:t>
+      </w:r>
+      <w:r>
+        <w:t xml:space="preserve"> feature layer = ‘</w:t>
+      </w:r>
+      <w:r>
+        <w:t>fc7</w:t>
+      </w:r>
+      <w:r>
+        <w:t>’</w:t>
+      </w:r>
+      <w:bookmarkEnd w:id="39"/>
+      <w:r>
+        <w:t xml:space="preserve"> </w:t>
+      </w:r>
     </w:p>
     <w:p>
       <w:pPr>
@@ -5454,72 +6969,6 @@
           <w:sz w:val="26"/>
           <w:szCs w:val="26"/>
         </w:rPr>
-        <w:t>Phương pháp 3: Deep Learning</w:t>
-      </w:r>
-    </w:p>
-    <w:p>
-      <w:pPr>
-        <w:pStyle w:val="Heading2"/>
-        <w:numPr>
-          <w:ilvl w:val="1"/>
-          <w:numId w:val="26"/>
-        </w:numPr>
-        <w:rPr>
-          <w:rFonts w:ascii="Times New Roman" w:hAnsi="Times New Roman"/>
-          <w:sz w:val="26"/>
-          <w:szCs w:val="26"/>
-        </w:rPr>
-      </w:pPr>
-      <w:r>
-        <w:rPr>
-          <w:rFonts w:ascii="Times New Roman" w:hAnsi="Times New Roman"/>
-          <w:sz w:val="26"/>
-          <w:szCs w:val="26"/>
-        </w:rPr>
-        <w:t>Các bước thực hiện:</w:t>
-      </w:r>
-    </w:p>
-    <w:p>
-      <w:pPr>
-        <w:pStyle w:val="Heading2"/>
-        <w:numPr>
-          <w:ilvl w:val="1"/>
-          <w:numId w:val="26"/>
-        </w:numPr>
-        <w:rPr>
-          <w:rFonts w:ascii="Times New Roman" w:hAnsi="Times New Roman"/>
-          <w:sz w:val="26"/>
-          <w:szCs w:val="26"/>
-        </w:rPr>
-      </w:pPr>
-      <w:r>
-        <w:rPr>
-          <w:rFonts w:ascii="Times New Roman" w:hAnsi="Times New Roman"/>
-          <w:sz w:val="26"/>
-          <w:szCs w:val="26"/>
-        </w:rPr>
-        <w:t>Kết quả nhận xét:</w:t>
-      </w:r>
-    </w:p>
-    <w:p>
-      <w:pPr>
-        <w:pStyle w:val="Heading2"/>
-        <w:numPr>
-          <w:ilvl w:val="0"/>
-          <w:numId w:val="26"/>
-        </w:numPr>
-        <w:rPr>
-          <w:rFonts w:ascii="Times New Roman" w:hAnsi="Times New Roman"/>
-          <w:sz w:val="26"/>
-          <w:szCs w:val="26"/>
-        </w:rPr>
-      </w:pPr>
-      <w:r>
-        <w:rPr>
-          <w:rFonts w:ascii="Times New Roman" w:hAnsi="Times New Roman"/>
-          <w:sz w:val="26"/>
-          <w:szCs w:val="26"/>
-        </w:rPr>
         <w:t>Đánh giá:</w:t>
       </w:r>
     </w:p>
@@ -5552,7 +7001,7 @@
         <w:lastRenderedPageBreak/>
         <w:t xml:space="preserve"> </w:t>
       </w:r>
-      <w:bookmarkStart w:id="30" w:name="_Toc487917841"/>
+      <w:bookmarkStart w:id="40" w:name="_Toc487917841"/>
       <w:r>
         <w:rPr>
           <w:rFonts w:ascii="Times New Roman" w:hAnsi="Times New Roman"/>
@@ -5561,7 +7010,7 @@
         </w:rPr>
         <w:t>KẾT LUẬN</w:t>
       </w:r>
-      <w:bookmarkEnd w:id="30"/>
+      <w:bookmarkEnd w:id="40"/>
     </w:p>
     <w:p>
       <w:pPr>
@@ -5600,13 +7049,7 @@
         <w:t>t</w:t>
       </w:r>
       <w:r>
-        <w:t xml:space="preserve">hêm về công cụ </w:t>
-      </w:r>
-      <w:r>
-        <w:t>matlab và xử lý ảnh</w:t>
-      </w:r>
-      <w:r>
-        <w:t>.</w:t>
+        <w:t>hêm về công cụ matlab và xử lý ảnh.</w:t>
       </w:r>
     </w:p>
     <w:p>
@@ -5621,7 +7064,7 @@
           <w:szCs w:val="36"/>
         </w:rPr>
       </w:pPr>
-      <w:bookmarkStart w:id="31" w:name="_Toc487917842"/>
+      <w:bookmarkStart w:id="41" w:name="_Toc487917842"/>
       <w:r>
         <w:rPr>
           <w:rFonts w:ascii="Times New Roman" w:hAnsi="Times New Roman"/>
@@ -5630,7 +7073,7 @@
         </w:rPr>
         <w:t>HƯỚNG PHÁT TRIỂN</w:t>
       </w:r>
-      <w:bookmarkEnd w:id="31"/>
+      <w:bookmarkEnd w:id="41"/>
     </w:p>
     <w:p>
       <w:pPr>
@@ -5694,10 +7137,10 @@
           <w:rFonts w:ascii="Times New Roman" w:hAnsi="Times New Roman"/>
         </w:rPr>
       </w:pPr>
-      <w:bookmarkStart w:id="32" w:name="_Toc888631033"/>
-      <w:bookmarkStart w:id="33" w:name="_Toc449293597"/>
-      <w:bookmarkStart w:id="34" w:name="_Toc487917843"/>
-      <w:bookmarkEnd w:id="32"/>
+      <w:bookmarkStart w:id="42" w:name="_Toc888631033"/>
+      <w:bookmarkStart w:id="43" w:name="_Toc449293597"/>
+      <w:bookmarkStart w:id="44" w:name="_Toc487917843"/>
+      <w:bookmarkEnd w:id="42"/>
       <w:r>
         <w:rPr>
           <w:rFonts w:ascii="Times New Roman" w:hAnsi="Times New Roman"/>
@@ -5705,8 +7148,8 @@
         <w:lastRenderedPageBreak/>
         <w:t>DANH MỤC TÀI LIỆU THAM KHẢO</w:t>
       </w:r>
-      <w:bookmarkEnd w:id="33"/>
-      <w:bookmarkEnd w:id="34"/>
+      <w:bookmarkEnd w:id="43"/>
+      <w:bookmarkEnd w:id="44"/>
     </w:p>
     <w:p>
       <w:pPr>
@@ -5936,7 +7379,7 @@
       <w:r>
         <w:t xml:space="preserve"> </w:t>
       </w:r>
-      <w:hyperlink r:id="rId21" w:history="1">
+      <w:hyperlink r:id="rId26" w:history="1">
         <w:r>
           <w:rPr>
             <w:rStyle w:val="Hyperlink"/>
@@ -5976,12 +7419,15 @@
       <w:r>
         <w:t xml:space="preserve"> </w:t>
       </w:r>
-      <w:r>
-        <w:rPr>
-          <w:szCs w:val="26"/>
-        </w:rPr>
-        <w:t>https://www.mathworks.com/help/vision/examples.html#d0e23</w:t>
-      </w:r>
+      <w:hyperlink r:id="rId27" w:history="1">
+        <w:r>
+          <w:rPr>
+            <w:rStyle w:val="Hyperlink"/>
+            <w:szCs w:val="26"/>
+          </w:rPr>
+          <w:t>https://www.mathworks.com/help/vision/examples.html#d0e23</w:t>
+        </w:r>
+      </w:hyperlink>
     </w:p>
     <w:p>
       <w:pPr>
@@ -5989,7 +7435,54 @@
         <w:ind w:firstLine="720"/>
         <w:jc w:val="both"/>
       </w:pPr>
-      <w:hyperlink r:id="rId22">
+      <w:r>
+        <w:t>[7]</w:t>
+      </w:r>
+      <w:r>
+        <w:t>-</w:t>
+      </w:r>
+      <w:r>
+        <w:t>https://www.mathworks.com/help/vision/ug/image-classification-with-bag-of-visual-words.html</w:t>
+      </w:r>
+    </w:p>
+    <w:p>
+      <w:pPr>
+        <w:spacing w:line="360" w:lineRule="auto"/>
+        <w:ind w:firstLine="720"/>
+        <w:jc w:val="both"/>
+      </w:pPr>
+      <w:r>
+        <w:t xml:space="preserve">[8]- </w:t>
+      </w:r>
+      <w:hyperlink r:id="rId28" w:history="1">
+        <w:r>
+          <w:rPr>
+            <w:rStyle w:val="Hyperlink"/>
+          </w:rPr>
+          <w:t>https://www.mathworks.com/help/nnet/ref/alexnet.html</w:t>
+        </w:r>
+      </w:hyperlink>
+    </w:p>
+    <w:p>
+      <w:pPr>
+        <w:spacing w:line="360" w:lineRule="auto"/>
+        <w:ind w:firstLine="720"/>
+        <w:jc w:val="both"/>
+      </w:pPr>
+      <w:r>
+        <w:t>[9]-</w:t>
+      </w:r>
+      <w:r>
+        <w:t>https://www.mathworks.com/help/vision/examples/image-category-classification-using-deep-learning.html</w:t>
+      </w:r>
+    </w:p>
+    <w:p>
+      <w:pPr>
+        <w:spacing w:line="360" w:lineRule="auto"/>
+        <w:ind w:firstLine="720"/>
+        <w:jc w:val="both"/>
+      </w:pPr>
+      <w:hyperlink r:id="rId29">
         <w:r>
           <w:rPr>
             <w:rStyle w:val="InternetLink"/>
@@ -6002,8 +7495,8 @@
       </w:hyperlink>
     </w:p>
     <w:sectPr>
-      <w:headerReference w:type="default" r:id="rId23"/>
-      <w:footerReference w:type="default" r:id="rId24"/>
+      <w:headerReference w:type="default" r:id="rId30"/>
+      <w:footerReference w:type="default" r:id="rId31"/>
       <w:pgSz w:w="11906" w:h="16838" w:code="9"/>
       <w:pgMar w:top="1418" w:right="1134" w:bottom="1418" w:left="1984" w:header="1418" w:footer="1418" w:gutter="0"/>
       <w:pgNumType w:start="1"/>
@@ -6081,7 +7574,7 @@
           <w:rPr>
             <w:noProof/>
           </w:rPr>
-          <w:t>11</w:t>
+          <w:t>14</w:t>
         </w:r>
         <w:r>
           <w:rPr>
@@ -10988,7 +12481,7 @@
 </file>
 
 <file path=customXml/itemProps2.xml><?xml version="1.0" encoding="utf-8"?>
-<ds:datastoreItem xmlns:ds="http://schemas.openxmlformats.org/officeDocument/2006/customXml" ds:itemID="{9760CFD6-A304-45F2-BB42-1AA0CEB76B6E}">
+<ds:datastoreItem xmlns:ds="http://schemas.openxmlformats.org/officeDocument/2006/customXml" ds:itemID="{7DCAE698-6AAE-4713-8DC1-43B525D1ACC9}">
   <ds:schemaRefs>
     <ds:schemaRef ds:uri="http://schemas.openxmlformats.org/officeDocument/2006/bibliography"/>
   </ds:schemaRefs>

--- a/CH1501020_DuongThaiBao.docx
+++ b/CH1501020_DuongThaiBao.docx
@@ -1119,7 +1119,7 @@
       <w:bookmarkStart w:id="3" w:name="_Toc416640124"/>
       <w:bookmarkStart w:id="4" w:name="_Toc451159554"/>
       <w:bookmarkStart w:id="5" w:name="_Toc451159601"/>
-      <w:bookmarkStart w:id="6" w:name="_Toc487917827"/>
+      <w:bookmarkStart w:id="6" w:name="_Toc488036369"/>
       <w:r>
         <w:rPr>
           <w:rFonts w:ascii="Times New Roman" w:hAnsi="Times New Roman"/>
@@ -1590,7 +1590,7 @@
         </w:rPr>
       </w:pPr>
       <w:bookmarkStart w:id="7" w:name="_Toc451159602"/>
-      <w:bookmarkStart w:id="8" w:name="_Toc487917828"/>
+      <w:bookmarkStart w:id="8" w:name="_Toc488036370"/>
       <w:r>
         <w:rPr>
           <w:rFonts w:ascii="Times New Roman" w:hAnsi="Times New Roman"/>
@@ -2305,21 +2305,7 @@
             <w:rStyle w:val="Hyperlink"/>
             <w:noProof/>
           </w:rPr>
-          <w:t xml:space="preserve">Hình 3.6 </w:t>
-        </w:r>
-        <w:r>
-          <w:rPr>
-            <w:rStyle w:val="Hyperlink"/>
-            <w:noProof/>
-          </w:rPr>
-          <w:t>á</w:t>
-        </w:r>
-        <w:r>
-          <w:rPr>
-            <w:rStyle w:val="Hyperlink"/>
-            <w:noProof/>
-          </w:rPr>
-          <w:t>p dụng tham số feature layer = ‘conv4’</w:t>
+          <w:t>Hình 3.6 áp dụng tham số feature layer = ‘conv4’</w:t>
         </w:r>
         <w:r>
           <w:rPr>
@@ -2563,7 +2549,7 @@
         </w:rPr>
       </w:pPr>
       <w:bookmarkStart w:id="9" w:name="_Toc451159603"/>
-      <w:bookmarkStart w:id="10" w:name="_Toc487917829"/>
+      <w:bookmarkStart w:id="10" w:name="_Toc488036371"/>
       <w:r>
         <w:rPr>
           <w:rFonts w:ascii="Times New Roman" w:hAnsi="Times New Roman"/>
@@ -2628,7 +2614,7 @@
           <w:lang w:val="en-GB" w:eastAsia="en-GB"/>
         </w:rPr>
       </w:pPr>
-      <w:hyperlink w:anchor="_Toc487917827" w:history="1">
+      <w:hyperlink w:anchor="_Toc488036369" w:history="1">
         <w:r>
           <w:rPr>
             <w:rStyle w:val="Hyperlink"/>
@@ -2655,7 +2641,7 @@
             <w:noProof/>
             <w:webHidden/>
           </w:rPr>
-          <w:instrText xml:space="preserve"> PAGEREF _Toc487917827 \h </w:instrText>
+          <w:instrText xml:space="preserve"> PAGEREF _Toc488036369 \h </w:instrText>
         </w:r>
         <w:r>
           <w:rPr>
@@ -2701,7 +2687,7 @@
           <w:lang w:val="en-GB" w:eastAsia="en-GB"/>
         </w:rPr>
       </w:pPr>
-      <w:hyperlink w:anchor="_Toc487917828" w:history="1">
+      <w:hyperlink w:anchor="_Toc488036370" w:history="1">
         <w:r>
           <w:rPr>
             <w:rStyle w:val="Hyperlink"/>
@@ -2728,7 +2714,7 @@
             <w:noProof/>
             <w:webHidden/>
           </w:rPr>
-          <w:instrText xml:space="preserve"> PAGEREF _Toc487917828 \h </w:instrText>
+          <w:instrText xml:space="preserve"> PAGEREF _Toc488036370 \h </w:instrText>
         </w:r>
         <w:r>
           <w:rPr>
@@ -2774,7 +2760,7 @@
           <w:lang w:val="en-GB" w:eastAsia="en-GB"/>
         </w:rPr>
       </w:pPr>
-      <w:hyperlink w:anchor="_Toc487917829" w:history="1">
+      <w:hyperlink w:anchor="_Toc488036371" w:history="1">
         <w:r>
           <w:rPr>
             <w:rStyle w:val="Hyperlink"/>
@@ -2801,7 +2787,7 @@
             <w:noProof/>
             <w:webHidden/>
           </w:rPr>
-          <w:instrText xml:space="preserve"> PAGEREF _Toc487917829 \h </w:instrText>
+          <w:instrText xml:space="preserve"> PAGEREF _Toc488036371 \h </w:instrText>
         </w:r>
         <w:r>
           <w:rPr>
@@ -2848,7 +2834,7 @@
           <w:lang w:val="en-GB" w:eastAsia="en-GB"/>
         </w:rPr>
       </w:pPr>
-      <w:hyperlink w:anchor="_Toc487917830" w:history="1">
+      <w:hyperlink w:anchor="_Toc488036372" w:history="1">
         <w:r>
           <w:rPr>
             <w:rStyle w:val="Hyperlink"/>
@@ -2893,7 +2879,7 @@
             <w:noProof/>
             <w:webHidden/>
           </w:rPr>
-          <w:instrText xml:space="preserve"> PAGEREF _Toc487917830 \h </w:instrText>
+          <w:instrText xml:space="preserve"> PAGEREF _Toc488036372 \h </w:instrText>
         </w:r>
         <w:r>
           <w:rPr>
@@ -2940,7 +2926,7 @@
           <w:lang w:val="en-GB" w:eastAsia="en-GB"/>
         </w:rPr>
       </w:pPr>
-      <w:hyperlink w:anchor="_Toc487917831" w:history="1">
+      <w:hyperlink w:anchor="_Toc488036373" w:history="1">
         <w:r>
           <w:rPr>
             <w:rStyle w:val="Hyperlink"/>
@@ -2985,7 +2971,7 @@
             <w:noProof/>
             <w:webHidden/>
           </w:rPr>
-          <w:instrText xml:space="preserve"> PAGEREF _Toc487917831 \h </w:instrText>
+          <w:instrText xml:space="preserve"> PAGEREF _Toc488036373 \h </w:instrText>
         </w:r>
         <w:r>
           <w:rPr>
@@ -3032,7 +3018,7 @@
           <w:lang w:val="en-GB" w:eastAsia="en-GB"/>
         </w:rPr>
       </w:pPr>
-      <w:hyperlink w:anchor="_Toc487917832" w:history="1">
+      <w:hyperlink w:anchor="_Toc488036374" w:history="1">
         <w:r>
           <w:rPr>
             <w:rStyle w:val="Hyperlink"/>
@@ -3077,7 +3063,7 @@
             <w:noProof/>
             <w:webHidden/>
           </w:rPr>
-          <w:instrText xml:space="preserve"> PAGEREF _Toc487917832 \h </w:instrText>
+          <w:instrText xml:space="preserve"> PAGEREF _Toc488036374 \h </w:instrText>
         </w:r>
         <w:r>
           <w:rPr>
@@ -3124,7 +3110,7 @@
           <w:lang w:val="en-GB" w:eastAsia="en-GB"/>
         </w:rPr>
       </w:pPr>
-      <w:hyperlink w:anchor="_Toc487917833" w:history="1">
+      <w:hyperlink w:anchor="_Toc488036375" w:history="1">
         <w:r>
           <w:rPr>
             <w:rStyle w:val="Hyperlink"/>
@@ -3169,7 +3155,7 @@
             <w:noProof/>
             <w:webHidden/>
           </w:rPr>
-          <w:instrText xml:space="preserve"> PAGEREF _Toc487917833 \h </w:instrText>
+          <w:instrText xml:space="preserve"> PAGEREF _Toc488036375 \h </w:instrText>
         </w:r>
         <w:r>
           <w:rPr>
@@ -3189,7 +3175,7 @@
             <w:noProof/>
             <w:webHidden/>
           </w:rPr>
-          <w:t>6</w:t>
+          <w:t>5</w:t>
         </w:r>
         <w:r>
           <w:rPr>
@@ -3216,7 +3202,7 @@
           <w:lang w:val="en-GB" w:eastAsia="en-GB"/>
         </w:rPr>
       </w:pPr>
-      <w:hyperlink w:anchor="_Toc487917834" w:history="1">
+      <w:hyperlink w:anchor="_Toc488036376" w:history="1">
         <w:r>
           <w:rPr>
             <w:rStyle w:val="Hyperlink"/>
@@ -3261,7 +3247,7 @@
             <w:noProof/>
             <w:webHidden/>
           </w:rPr>
-          <w:instrText xml:space="preserve"> PAGEREF _Toc487917834 \h </w:instrText>
+          <w:instrText xml:space="preserve"> PAGEREF _Toc488036376 \h </w:instrText>
         </w:r>
         <w:r>
           <w:rPr>
@@ -3308,7 +3294,7 @@
           <w:lang w:val="en-GB" w:eastAsia="en-GB"/>
         </w:rPr>
       </w:pPr>
-      <w:hyperlink w:anchor="_Toc487917835" w:history="1">
+      <w:hyperlink w:anchor="_Toc488036377" w:history="1">
         <w:r>
           <w:rPr>
             <w:rStyle w:val="Hyperlink"/>
@@ -3353,7 +3339,7 @@
             <w:noProof/>
             <w:webHidden/>
           </w:rPr>
-          <w:instrText xml:space="preserve"> PAGEREF _Toc487917835 \h </w:instrText>
+          <w:instrText xml:space="preserve"> PAGEREF _Toc488036377 \h </w:instrText>
         </w:r>
         <w:r>
           <w:rPr>
@@ -3400,7 +3386,7 @@
           <w:lang w:val="en-GB" w:eastAsia="en-GB"/>
         </w:rPr>
       </w:pPr>
-      <w:hyperlink w:anchor="_Toc487917836" w:history="1">
+      <w:hyperlink w:anchor="_Toc488036378" w:history="1">
         <w:r>
           <w:rPr>
             <w:rStyle w:val="Hyperlink"/>
@@ -3445,7 +3431,7 @@
             <w:noProof/>
             <w:webHidden/>
           </w:rPr>
-          <w:instrText xml:space="preserve"> PAGEREF _Toc487917836 \h </w:instrText>
+          <w:instrText xml:space="preserve"> PAGEREF _Toc488036378 \h </w:instrText>
         </w:r>
         <w:r>
           <w:rPr>
@@ -3492,7 +3478,7 @@
           <w:lang w:val="en-GB" w:eastAsia="en-GB"/>
         </w:rPr>
       </w:pPr>
-      <w:hyperlink w:anchor="_Toc487917837" w:history="1">
+      <w:hyperlink w:anchor="_Toc488036379" w:history="1">
         <w:r>
           <w:rPr>
             <w:rStyle w:val="Hyperlink"/>
@@ -3537,7 +3523,7 @@
             <w:noProof/>
             <w:webHidden/>
           </w:rPr>
-          <w:instrText xml:space="preserve"> PAGEREF _Toc487917837 \h </w:instrText>
+          <w:instrText xml:space="preserve"> PAGEREF _Toc488036379 \h </w:instrText>
         </w:r>
         <w:r>
           <w:rPr>
@@ -3584,7 +3570,7 @@
           <w:lang w:val="en-GB" w:eastAsia="en-GB"/>
         </w:rPr>
       </w:pPr>
-      <w:hyperlink w:anchor="_Toc487917838" w:history="1">
+      <w:hyperlink w:anchor="_Toc488036380" w:history="1">
         <w:r>
           <w:rPr>
             <w:rStyle w:val="Hyperlink"/>
@@ -3629,7 +3615,7 @@
             <w:noProof/>
             <w:webHidden/>
           </w:rPr>
-          <w:instrText xml:space="preserve"> PAGEREF _Toc487917838 \h </w:instrText>
+          <w:instrText xml:space="preserve"> PAGEREF _Toc488036380 \h </w:instrText>
         </w:r>
         <w:r>
           <w:rPr>
@@ -3676,7 +3662,7 @@
           <w:lang w:val="en-GB" w:eastAsia="en-GB"/>
         </w:rPr>
       </w:pPr>
-      <w:hyperlink w:anchor="_Toc487917839" w:history="1">
+      <w:hyperlink w:anchor="_Toc488036381" w:history="1">
         <w:r>
           <w:rPr>
             <w:rStyle w:val="Hyperlink"/>
@@ -3721,7 +3707,7 @@
             <w:noProof/>
             <w:webHidden/>
           </w:rPr>
-          <w:instrText xml:space="preserve"> PAGEREF _Toc487917839 \h </w:instrText>
+          <w:instrText xml:space="preserve"> PAGEREF _Toc488036381 \h </w:instrText>
         </w:r>
         <w:r>
           <w:rPr>
@@ -3741,7 +3727,7 @@
             <w:noProof/>
             <w:webHidden/>
           </w:rPr>
-          <w:t>8</w:t>
+          <w:t>9</w:t>
         </w:r>
         <w:r>
           <w:rPr>
@@ -3768,7 +3754,7 @@
           <w:lang w:val="en-GB" w:eastAsia="en-GB"/>
         </w:rPr>
       </w:pPr>
-      <w:hyperlink w:anchor="_Toc487917840" w:history="1">
+      <w:hyperlink w:anchor="_Toc488036382" w:history="1">
         <w:r>
           <w:rPr>
             <w:rStyle w:val="Hyperlink"/>
@@ -3792,7 +3778,7 @@
             <w:rStyle w:val="Hyperlink"/>
             <w:noProof/>
           </w:rPr>
-          <w:t>Kết quả nhận xét</w:t>
+          <w:t>Kết quả nhận xét:</w:t>
         </w:r>
         <w:r>
           <w:rPr>
@@ -3813,7 +3799,7 @@
             <w:noProof/>
             <w:webHidden/>
           </w:rPr>
-          <w:instrText xml:space="preserve"> PAGEREF _Toc487917840 \h </w:instrText>
+          <w:instrText xml:space="preserve"> PAGEREF _Toc488036382 \h </w:instrText>
         </w:r>
         <w:r>
           <w:rPr>
@@ -3833,7 +3819,7 @@
             <w:noProof/>
             <w:webHidden/>
           </w:rPr>
-          <w:t>8</w:t>
+          <w:t>10</w:t>
         </w:r>
         <w:r>
           <w:rPr>
@@ -3846,8 +3832,9 @@
     </w:p>
     <w:p>
       <w:pPr>
-        <w:pStyle w:val="TOC1"/>
+        <w:pStyle w:val="TOC2"/>
         <w:tabs>
+          <w:tab w:val="left" w:pos="880"/>
           <w:tab w:val="right" w:leader="dot" w:pos="8778"/>
         </w:tabs>
         <w:rPr>
@@ -3859,23 +3846,41 @@
           <w:lang w:val="en-GB" w:eastAsia="en-GB"/>
         </w:rPr>
       </w:pPr>
-      <w:hyperlink w:anchor="_Toc487917841" w:history="1">
+      <w:hyperlink w:anchor="_Toc488036383" w:history="1">
         <w:r>
           <w:rPr>
             <w:rStyle w:val="Hyperlink"/>
             <w:noProof/>
           </w:rPr>
-          <w:t>KẾT LUẬN</w:t>
-        </w:r>
-        <w:r>
-          <w:rPr>
-            <w:noProof/>
-            <w:webHidden/>
+          <w:t>3.</w:t>
+        </w:r>
+        <w:r>
+          <w:rPr>
+            <w:rFonts w:asciiTheme="minorHAnsi" w:eastAsiaTheme="minorEastAsia" w:hAnsiTheme="minorHAnsi" w:cstheme="minorBidi"/>
+            <w:noProof/>
+            <w:color w:val="auto"/>
+            <w:sz w:val="22"/>
+            <w:szCs w:val="22"/>
+            <w:lang w:val="en-GB" w:eastAsia="en-GB"/>
           </w:rPr>
           <w:tab/>
         </w:r>
         <w:r>
           <w:rPr>
+            <w:rStyle w:val="Hyperlink"/>
+            <w:noProof/>
+          </w:rPr>
+          <w:t>Phương pháp 3: Deep Learning</w:t>
+        </w:r>
+        <w:r>
+          <w:rPr>
+            <w:noProof/>
+            <w:webHidden/>
+          </w:rPr>
+          <w:tab/>
+        </w:r>
+        <w:r>
+          <w:rPr>
             <w:noProof/>
             <w:webHidden/>
           </w:rPr>
@@ -3886,7 +3891,7 @@
             <w:noProof/>
             <w:webHidden/>
           </w:rPr>
-          <w:instrText xml:space="preserve"> PAGEREF _Toc487917841 \h </w:instrText>
+          <w:instrText xml:space="preserve"> PAGEREF _Toc488036383 \h </w:instrText>
         </w:r>
         <w:r>
           <w:rPr>
@@ -3906,7 +3911,7 @@
             <w:noProof/>
             <w:webHidden/>
           </w:rPr>
-          <w:t>9</w:t>
+          <w:t>10</w:t>
         </w:r>
         <w:r>
           <w:rPr>
@@ -3919,8 +3924,9 @@
     </w:p>
     <w:p>
       <w:pPr>
-        <w:pStyle w:val="TOC1"/>
+        <w:pStyle w:val="TOC2"/>
         <w:tabs>
+          <w:tab w:val="left" w:pos="880"/>
           <w:tab w:val="right" w:leader="dot" w:pos="8778"/>
         </w:tabs>
         <w:rPr>
@@ -3932,23 +3938,41 @@
           <w:lang w:val="en-GB" w:eastAsia="en-GB"/>
         </w:rPr>
       </w:pPr>
-      <w:hyperlink w:anchor="_Toc487917842" w:history="1">
+      <w:hyperlink w:anchor="_Toc488036384" w:history="1">
         <w:r>
           <w:rPr>
             <w:rStyle w:val="Hyperlink"/>
             <w:noProof/>
           </w:rPr>
-          <w:t>HƯỚNG PHÁT TRIỂN</w:t>
-        </w:r>
-        <w:r>
-          <w:rPr>
-            <w:noProof/>
-            <w:webHidden/>
+          <w:t>a.</w:t>
+        </w:r>
+        <w:r>
+          <w:rPr>
+            <w:rFonts w:asciiTheme="minorHAnsi" w:eastAsiaTheme="minorEastAsia" w:hAnsiTheme="minorHAnsi" w:cstheme="minorBidi"/>
+            <w:noProof/>
+            <w:color w:val="auto"/>
+            <w:sz w:val="22"/>
+            <w:szCs w:val="22"/>
+            <w:lang w:val="en-GB" w:eastAsia="en-GB"/>
           </w:rPr>
           <w:tab/>
         </w:r>
         <w:r>
           <w:rPr>
+            <w:rStyle w:val="Hyperlink"/>
+            <w:noProof/>
+          </w:rPr>
+          <w:t>Các bước thực hiện:</w:t>
+        </w:r>
+        <w:r>
+          <w:rPr>
+            <w:noProof/>
+            <w:webHidden/>
+          </w:rPr>
+          <w:tab/>
+        </w:r>
+        <w:r>
+          <w:rPr>
             <w:noProof/>
             <w:webHidden/>
           </w:rPr>
@@ -3959,7 +3983,7 @@
             <w:noProof/>
             <w:webHidden/>
           </w:rPr>
-          <w:instrText xml:space="preserve"> PAGEREF _Toc487917842 \h </w:instrText>
+          <w:instrText xml:space="preserve"> PAGEREF _Toc488036384 \h </w:instrText>
         </w:r>
         <w:r>
           <w:rPr>
@@ -3979,7 +4003,7 @@
             <w:noProof/>
             <w:webHidden/>
           </w:rPr>
-          <w:t>9</w:t>
+          <w:t>10</w:t>
         </w:r>
         <w:r>
           <w:rPr>
@@ -3992,8 +4016,9 @@
     </w:p>
     <w:p>
       <w:pPr>
-        <w:pStyle w:val="TOC1"/>
+        <w:pStyle w:val="TOC2"/>
         <w:tabs>
+          <w:tab w:val="left" w:pos="880"/>
           <w:tab w:val="right" w:leader="dot" w:pos="8778"/>
         </w:tabs>
         <w:rPr>
@@ -4005,12 +4030,341 @@
           <w:lang w:val="en-GB" w:eastAsia="en-GB"/>
         </w:rPr>
       </w:pPr>
-      <w:hyperlink w:anchor="_Toc487917843" w:history="1">
+      <w:hyperlink w:anchor="_Toc488036385" w:history="1">
         <w:r>
           <w:rPr>
             <w:rStyle w:val="Hyperlink"/>
             <w:noProof/>
           </w:rPr>
+          <w:t>b.</w:t>
+        </w:r>
+        <w:r>
+          <w:rPr>
+            <w:rFonts w:asciiTheme="minorHAnsi" w:eastAsiaTheme="minorEastAsia" w:hAnsiTheme="minorHAnsi" w:cstheme="minorBidi"/>
+            <w:noProof/>
+            <w:color w:val="auto"/>
+            <w:sz w:val="22"/>
+            <w:szCs w:val="22"/>
+            <w:lang w:val="en-GB" w:eastAsia="en-GB"/>
+          </w:rPr>
+          <w:tab/>
+        </w:r>
+        <w:r>
+          <w:rPr>
+            <w:rStyle w:val="Hyperlink"/>
+            <w:noProof/>
+          </w:rPr>
+          <w:t>Kết quả nhận xét:</w:t>
+        </w:r>
+        <w:r>
+          <w:rPr>
+            <w:noProof/>
+            <w:webHidden/>
+          </w:rPr>
+          <w:tab/>
+        </w:r>
+        <w:r>
+          <w:rPr>
+            <w:noProof/>
+            <w:webHidden/>
+          </w:rPr>
+          <w:fldChar w:fldCharType="begin"/>
+        </w:r>
+        <w:r>
+          <w:rPr>
+            <w:noProof/>
+            <w:webHidden/>
+          </w:rPr>
+          <w:instrText xml:space="preserve"> PAGEREF _Toc488036385 \h </w:instrText>
+        </w:r>
+        <w:r>
+          <w:rPr>
+            <w:noProof/>
+            <w:webHidden/>
+          </w:rPr>
+        </w:r>
+        <w:r>
+          <w:rPr>
+            <w:noProof/>
+            <w:webHidden/>
+          </w:rPr>
+          <w:fldChar w:fldCharType="separate"/>
+        </w:r>
+        <w:r>
+          <w:rPr>
+            <w:noProof/>
+            <w:webHidden/>
+          </w:rPr>
+          <w:t>11</w:t>
+        </w:r>
+        <w:r>
+          <w:rPr>
+            <w:noProof/>
+            <w:webHidden/>
+          </w:rPr>
+          <w:fldChar w:fldCharType="end"/>
+        </w:r>
+      </w:hyperlink>
+    </w:p>
+    <w:p>
+      <w:pPr>
+        <w:pStyle w:val="TOC2"/>
+        <w:tabs>
+          <w:tab w:val="left" w:pos="880"/>
+          <w:tab w:val="right" w:leader="dot" w:pos="8778"/>
+        </w:tabs>
+        <w:rPr>
+          <w:rFonts w:asciiTheme="minorHAnsi" w:eastAsiaTheme="minorEastAsia" w:hAnsiTheme="minorHAnsi" w:cstheme="minorBidi"/>
+          <w:noProof/>
+          <w:color w:val="auto"/>
+          <w:sz w:val="22"/>
+          <w:szCs w:val="22"/>
+          <w:lang w:val="en-GB" w:eastAsia="en-GB"/>
+        </w:rPr>
+      </w:pPr>
+      <w:hyperlink w:anchor="_Toc488036386" w:history="1">
+        <w:r>
+          <w:rPr>
+            <w:rStyle w:val="Hyperlink"/>
+            <w:noProof/>
+          </w:rPr>
+          <w:t>4.</w:t>
+        </w:r>
+        <w:r>
+          <w:rPr>
+            <w:rFonts w:asciiTheme="minorHAnsi" w:eastAsiaTheme="minorEastAsia" w:hAnsiTheme="minorHAnsi" w:cstheme="minorBidi"/>
+            <w:noProof/>
+            <w:color w:val="auto"/>
+            <w:sz w:val="22"/>
+            <w:szCs w:val="22"/>
+            <w:lang w:val="en-GB" w:eastAsia="en-GB"/>
+          </w:rPr>
+          <w:tab/>
+        </w:r>
+        <w:r>
+          <w:rPr>
+            <w:rStyle w:val="Hyperlink"/>
+            <w:noProof/>
+          </w:rPr>
+          <w:t>Đánh giá:</w:t>
+        </w:r>
+        <w:r>
+          <w:rPr>
+            <w:noProof/>
+            <w:webHidden/>
+          </w:rPr>
+          <w:tab/>
+        </w:r>
+        <w:r>
+          <w:rPr>
+            <w:noProof/>
+            <w:webHidden/>
+          </w:rPr>
+          <w:fldChar w:fldCharType="begin"/>
+        </w:r>
+        <w:r>
+          <w:rPr>
+            <w:noProof/>
+            <w:webHidden/>
+          </w:rPr>
+          <w:instrText xml:space="preserve"> PAGEREF _Toc488036386 \h </w:instrText>
+        </w:r>
+        <w:r>
+          <w:rPr>
+            <w:noProof/>
+            <w:webHidden/>
+          </w:rPr>
+        </w:r>
+        <w:r>
+          <w:rPr>
+            <w:noProof/>
+            <w:webHidden/>
+          </w:rPr>
+          <w:fldChar w:fldCharType="separate"/>
+        </w:r>
+        <w:r>
+          <w:rPr>
+            <w:noProof/>
+            <w:webHidden/>
+          </w:rPr>
+          <w:t>12</w:t>
+        </w:r>
+        <w:r>
+          <w:rPr>
+            <w:noProof/>
+            <w:webHidden/>
+          </w:rPr>
+          <w:fldChar w:fldCharType="end"/>
+        </w:r>
+      </w:hyperlink>
+    </w:p>
+    <w:p>
+      <w:pPr>
+        <w:pStyle w:val="TOC1"/>
+        <w:tabs>
+          <w:tab w:val="right" w:leader="dot" w:pos="8778"/>
+        </w:tabs>
+        <w:rPr>
+          <w:rFonts w:asciiTheme="minorHAnsi" w:eastAsiaTheme="minorEastAsia" w:hAnsiTheme="minorHAnsi" w:cstheme="minorBidi"/>
+          <w:noProof/>
+          <w:color w:val="auto"/>
+          <w:sz w:val="22"/>
+          <w:szCs w:val="22"/>
+          <w:lang w:val="en-GB" w:eastAsia="en-GB"/>
+        </w:rPr>
+      </w:pPr>
+      <w:hyperlink w:anchor="_Toc488036387" w:history="1">
+        <w:r>
+          <w:rPr>
+            <w:rStyle w:val="Hyperlink"/>
+            <w:noProof/>
+          </w:rPr>
+          <w:t>KẾT LUẬN</w:t>
+        </w:r>
+        <w:r>
+          <w:rPr>
+            <w:noProof/>
+            <w:webHidden/>
+          </w:rPr>
+          <w:tab/>
+        </w:r>
+        <w:r>
+          <w:rPr>
+            <w:noProof/>
+            <w:webHidden/>
+          </w:rPr>
+          <w:fldChar w:fldCharType="begin"/>
+        </w:r>
+        <w:r>
+          <w:rPr>
+            <w:noProof/>
+            <w:webHidden/>
+          </w:rPr>
+          <w:instrText xml:space="preserve"> PAGEREF _Toc488036387 \h </w:instrText>
+        </w:r>
+        <w:r>
+          <w:rPr>
+            <w:noProof/>
+            <w:webHidden/>
+          </w:rPr>
+        </w:r>
+        <w:r>
+          <w:rPr>
+            <w:noProof/>
+            <w:webHidden/>
+          </w:rPr>
+          <w:fldChar w:fldCharType="separate"/>
+        </w:r>
+        <w:r>
+          <w:rPr>
+            <w:noProof/>
+            <w:webHidden/>
+          </w:rPr>
+          <w:t>13</w:t>
+        </w:r>
+        <w:r>
+          <w:rPr>
+            <w:noProof/>
+            <w:webHidden/>
+          </w:rPr>
+          <w:fldChar w:fldCharType="end"/>
+        </w:r>
+      </w:hyperlink>
+    </w:p>
+    <w:p>
+      <w:pPr>
+        <w:pStyle w:val="TOC1"/>
+        <w:tabs>
+          <w:tab w:val="right" w:leader="dot" w:pos="8778"/>
+        </w:tabs>
+        <w:rPr>
+          <w:rFonts w:asciiTheme="minorHAnsi" w:eastAsiaTheme="minorEastAsia" w:hAnsiTheme="minorHAnsi" w:cstheme="minorBidi"/>
+          <w:noProof/>
+          <w:color w:val="auto"/>
+          <w:sz w:val="22"/>
+          <w:szCs w:val="22"/>
+          <w:lang w:val="en-GB" w:eastAsia="en-GB"/>
+        </w:rPr>
+      </w:pPr>
+      <w:hyperlink w:anchor="_Toc488036388" w:history="1">
+        <w:r>
+          <w:rPr>
+            <w:rStyle w:val="Hyperlink"/>
+            <w:noProof/>
+          </w:rPr>
+          <w:t>HƯỚNG PHÁT TRIỂN</w:t>
+        </w:r>
+        <w:r>
+          <w:rPr>
+            <w:noProof/>
+            <w:webHidden/>
+          </w:rPr>
+          <w:tab/>
+        </w:r>
+        <w:r>
+          <w:rPr>
+            <w:noProof/>
+            <w:webHidden/>
+          </w:rPr>
+          <w:fldChar w:fldCharType="begin"/>
+        </w:r>
+        <w:r>
+          <w:rPr>
+            <w:noProof/>
+            <w:webHidden/>
+          </w:rPr>
+          <w:instrText xml:space="preserve"> PAGEREF _Toc488036388 \h </w:instrText>
+        </w:r>
+        <w:r>
+          <w:rPr>
+            <w:noProof/>
+            <w:webHidden/>
+          </w:rPr>
+        </w:r>
+        <w:r>
+          <w:rPr>
+            <w:noProof/>
+            <w:webHidden/>
+          </w:rPr>
+          <w:fldChar w:fldCharType="separate"/>
+        </w:r>
+        <w:r>
+          <w:rPr>
+            <w:noProof/>
+            <w:webHidden/>
+          </w:rPr>
+          <w:t>13</w:t>
+        </w:r>
+        <w:r>
+          <w:rPr>
+            <w:noProof/>
+            <w:webHidden/>
+          </w:rPr>
+          <w:fldChar w:fldCharType="end"/>
+        </w:r>
+      </w:hyperlink>
+    </w:p>
+    <w:p>
+      <w:pPr>
+        <w:pStyle w:val="TOC1"/>
+        <w:tabs>
+          <w:tab w:val="right" w:leader="dot" w:pos="8778"/>
+        </w:tabs>
+        <w:rPr>
+          <w:rFonts w:asciiTheme="minorHAnsi" w:eastAsiaTheme="minorEastAsia" w:hAnsiTheme="minorHAnsi" w:cstheme="minorBidi"/>
+          <w:noProof/>
+          <w:color w:val="auto"/>
+          <w:sz w:val="22"/>
+          <w:szCs w:val="22"/>
+          <w:lang w:val="en-GB" w:eastAsia="en-GB"/>
+        </w:rPr>
+      </w:pPr>
+      <w:hyperlink w:anchor="_Toc488036389" w:history="1">
+        <w:r>
+          <w:rPr>
+            <w:rStyle w:val="Hyperlink"/>
+            <w:noProof/>
+          </w:rPr>
           <w:t>DANH MỤC TÀI LIỆU THAM KHẢO</w:t>
         </w:r>
         <w:r>
@@ -4032,7 +4386,7 @@
             <w:noProof/>
             <w:webHidden/>
           </w:rPr>
-          <w:instrText xml:space="preserve"> PAGEREF _Toc487917843 \h </w:instrText>
+          <w:instrText xml:space="preserve"> PAGEREF _Toc488036389 \h </w:instrText>
         </w:r>
         <w:r>
           <w:rPr>
@@ -4052,7 +4406,7 @@
             <w:noProof/>
             <w:webHidden/>
           </w:rPr>
-          <w:t>10</w:t>
+          <w:t>14</w:t>
         </w:r>
         <w:r>
           <w:rPr>
@@ -4103,7 +4457,7 @@
           <w:szCs w:val="36"/>
         </w:rPr>
       </w:pPr>
-      <w:bookmarkStart w:id="11" w:name="_Toc487917830"/>
+      <w:bookmarkStart w:id="11" w:name="_Toc488036372"/>
       <w:r>
         <w:rPr>
           <w:rFonts w:ascii="Times New Roman" w:hAnsi="Times New Roman"/>
@@ -4161,7 +4515,7 @@
         </w:rPr>
         <w:t xml:space="preserve"> </w:t>
       </w:r>
-      <w:bookmarkStart w:id="12" w:name="_Toc487917831"/>
+      <w:bookmarkStart w:id="12" w:name="_Toc488036373"/>
       <w:r>
         <w:rPr>
           <w:rFonts w:ascii="Times New Roman" w:hAnsi="Times New Roman"/>
@@ -4217,7 +4571,7 @@
           <w:szCs w:val="26"/>
         </w:rPr>
       </w:pPr>
-      <w:bookmarkStart w:id="13" w:name="_Toc487917832"/>
+      <w:bookmarkStart w:id="13" w:name="_Toc488036374"/>
       <w:r>
         <w:rPr>
           <w:rFonts w:ascii="Times New Roman" w:hAnsi="Times New Roman"/>
@@ -4496,7 +4850,7 @@
           <w:szCs w:val="26"/>
         </w:rPr>
       </w:pPr>
-      <w:bookmarkStart w:id="16" w:name="_Toc487917833"/>
+      <w:bookmarkStart w:id="16" w:name="_Toc488036375"/>
       <w:r>
         <w:rPr>
           <w:rFonts w:ascii="Times New Roman" w:hAnsi="Times New Roman"/>
@@ -4644,7 +4998,7 @@
       <w:r>
         <w:br w:type="page"/>
       </w:r>
-      <w:bookmarkStart w:id="18" w:name="_Toc487917834"/>
+      <w:bookmarkStart w:id="18" w:name="_Toc488036376"/>
       <w:r>
         <w:rPr>
           <w:rFonts w:ascii="Times New Roman" w:hAnsi="Times New Roman"/>
@@ -4701,7 +5055,7 @@
           <w:szCs w:val="26"/>
         </w:rPr>
       </w:pPr>
-      <w:bookmarkStart w:id="19" w:name="_Toc487917835"/>
+      <w:bookmarkStart w:id="19" w:name="_Toc488036377"/>
       <w:r>
         <w:rPr>
           <w:rFonts w:ascii="Times New Roman" w:hAnsi="Times New Roman"/>
@@ -4904,7 +5258,7 @@
           <w:szCs w:val="26"/>
         </w:rPr>
       </w:pPr>
-      <w:bookmarkStart w:id="20" w:name="_Toc487917836"/>
+      <w:bookmarkStart w:id="20" w:name="_Toc488036378"/>
       <w:r>
         <w:rPr>
           <w:rFonts w:ascii="Times New Roman" w:hAnsi="Times New Roman"/>
@@ -5204,7 +5558,7 @@
           <w:szCs w:val="26"/>
         </w:rPr>
       </w:pPr>
-      <w:bookmarkStart w:id="21" w:name="_Toc487917837"/>
+      <w:bookmarkStart w:id="21" w:name="_Toc488036379"/>
       <w:r>
         <w:rPr>
           <w:rFonts w:ascii="Times New Roman" w:hAnsi="Times New Roman"/>
@@ -5443,7 +5797,7 @@
           <w:szCs w:val="26"/>
         </w:rPr>
       </w:pPr>
-      <w:bookmarkStart w:id="24" w:name="_Toc487917838"/>
+      <w:bookmarkStart w:id="24" w:name="_Toc488036380"/>
       <w:r>
         <w:rPr>
           <w:rFonts w:ascii="Times New Roman" w:hAnsi="Times New Roman"/>
@@ -5632,7 +5986,7 @@
           <w:szCs w:val="26"/>
         </w:rPr>
       </w:pPr>
-      <w:bookmarkStart w:id="27" w:name="_Toc487917839"/>
+      <w:bookmarkStart w:id="27" w:name="_Toc488036381"/>
       <w:r>
         <w:rPr>
           <w:rFonts w:ascii="Times New Roman" w:hAnsi="Times New Roman"/>
@@ -6016,7 +6370,7 @@
           <w:szCs w:val="26"/>
         </w:rPr>
       </w:pPr>
-      <w:bookmarkStart w:id="30" w:name="_Toc487917840"/>
+      <w:bookmarkStart w:id="30" w:name="_Toc488036382"/>
       <w:r>
         <w:rPr>
           <w:rFonts w:ascii="Times New Roman" w:hAnsi="Times New Roman"/>
@@ -6026,7 +6380,6 @@
         <w:lastRenderedPageBreak/>
         <w:t>Kết quả nhận xét</w:t>
       </w:r>
-      <w:bookmarkEnd w:id="30"/>
       <w:r>
         <w:rPr>
           <w:rFonts w:ascii="Times New Roman" w:hAnsi="Times New Roman"/>
@@ -6035,6 +6388,7 @@
         </w:rPr>
         <w:t>:</w:t>
       </w:r>
+      <w:bookmarkEnd w:id="30"/>
     </w:p>
     <w:p>
       <w:pPr>
@@ -6151,6 +6505,9 @@
       <w:bookmarkEnd w:id="31"/>
     </w:p>
     <w:p>
+      <w:pPr>
+        <w:spacing w:line="276" w:lineRule="auto"/>
+      </w:pPr>
       <w:r>
         <w:t xml:space="preserve">Áp dụng </w:t>
       </w:r>
@@ -6176,10 +6533,7 @@
         <w:t xml:space="preserve"> – </w:t>
       </w:r>
       <w:r>
-        <w:t>là một hàm có sẵn trong</w:t>
-      </w:r>
-      <w:r>
-        <w:t xml:space="preserve"> MATLAB</w:t>
+        <w:t>là một hàm có sẵn trong MATLAB</w:t>
       </w:r>
       <w:r>
         <w:t xml:space="preserve">, thu được </w:t>
@@ -6196,6 +6550,7 @@
     </w:p>
     <w:p>
       <w:pPr>
+        <w:spacing w:line="276" w:lineRule="auto"/>
         <w:rPr>
           <w:i/>
           <w:sz w:val="22"/>
@@ -6215,6 +6570,8 @@
         </w:rPr>
         <w:t>extractorFcn = @exampleBagOfFeaturesExtractor;</w:t>
       </w:r>
+      <w:bookmarkStart w:id="32" w:name="_GoBack"/>
+      <w:bookmarkEnd w:id="32"/>
     </w:p>
     <w:p>
       <w:pPr>
@@ -6291,7 +6648,7 @@
       <w:pPr>
         <w:pStyle w:val="image"/>
       </w:pPr>
-      <w:bookmarkStart w:id="32" w:name="_Toc487982621"/>
+      <w:bookmarkStart w:id="33" w:name="_Toc487982621"/>
       <w:r>
         <w:t>Hình</w:t>
       </w:r>
@@ -6313,7 +6670,7 @@
       <w:r>
         <w:t>CustomExtractor</w:t>
       </w:r>
-      <w:bookmarkEnd w:id="32"/>
+      <w:bookmarkEnd w:id="33"/>
     </w:p>
     <w:p>
       <w:pPr>
@@ -6328,6 +6685,7 @@
           <w:szCs w:val="26"/>
         </w:rPr>
       </w:pPr>
+      <w:bookmarkStart w:id="34" w:name="_Toc488036383"/>
       <w:r>
         <w:rPr>
           <w:rFonts w:ascii="Times New Roman" w:hAnsi="Times New Roman"/>
@@ -6336,6 +6694,7 @@
         </w:rPr>
         <w:t>Phương pháp 3: Deep Learning</w:t>
       </w:r>
+      <w:bookmarkEnd w:id="34"/>
     </w:p>
     <w:p>
       <w:pPr>
@@ -6388,6 +6747,7 @@
           <w:szCs w:val="26"/>
         </w:rPr>
       </w:pPr>
+      <w:bookmarkStart w:id="35" w:name="_Toc488036384"/>
       <w:r>
         <w:rPr>
           <w:rFonts w:ascii="Times New Roman" w:hAnsi="Times New Roman"/>
@@ -6396,6 +6756,7 @@
         </w:rPr>
         <w:t>Các bước thực hiện:</w:t>
       </w:r>
+      <w:bookmarkEnd w:id="35"/>
     </w:p>
     <w:p>
       <w:pPr>
@@ -6508,7 +6869,6 @@
       <w:r>
         <w:t xml:space="preserve"> </w:t>
       </w:r>
-      <w:bookmarkStart w:id="33" w:name="_GoBack"/>
       <w:r>
         <w:rPr>
           <w:i/>
@@ -6521,7 +6881,6 @@
         </w:rPr>
         <w:t>4096 fully connected layer</w:t>
       </w:r>
-      <w:bookmarkEnd w:id="33"/>
       <w:r>
         <w:t>, ‘fc8’ –</w:t>
       </w:r>
@@ -6670,6 +7029,7 @@
           <w:szCs w:val="26"/>
         </w:rPr>
       </w:pPr>
+      <w:bookmarkStart w:id="36" w:name="_Toc488036385"/>
       <w:r>
         <w:rPr>
           <w:rFonts w:ascii="Times New Roman" w:hAnsi="Times New Roman"/>
@@ -6678,6 +7038,7 @@
         </w:rPr>
         <w:t>Kết quả nhận xét:</w:t>
       </w:r>
+      <w:bookmarkEnd w:id="36"/>
     </w:p>
     <w:p>
       <w:pPr>
@@ -6700,8 +7061,11 @@
       <w:pPr>
         <w:jc w:val="center"/>
       </w:pPr>
-      <w:bookmarkStart w:id="34" w:name="_Toc487982403"/>
-      <w:r>
+      <w:bookmarkStart w:id="37" w:name="_Toc487982403"/>
+      <w:r>
+        <w:rPr>
+          <w:noProof/>
+        </w:rPr>
         <w:drawing>
           <wp:inline distT="0" distB="0" distL="0" distR="0" wp14:anchorId="023CC234" wp14:editId="6FF2EA0D">
             <wp:extent cx="4733925" cy="1085850"/>
@@ -6738,13 +7102,13 @@
           </wp:inline>
         </w:drawing>
       </w:r>
-      <w:bookmarkEnd w:id="34"/>
+      <w:bookmarkEnd w:id="37"/>
     </w:p>
     <w:p>
       <w:pPr>
         <w:pStyle w:val="image"/>
       </w:pPr>
-      <w:bookmarkStart w:id="35" w:name="_Toc487982622"/>
+      <w:bookmarkStart w:id="38" w:name="_Toc487982622"/>
       <w:r>
         <w:t xml:space="preserve">Hình 3.6 </w:t>
       </w:r>
@@ -6763,7 +7127,7 @@
       <w:r>
         <w:t xml:space="preserve"> = ‘conv4’</w:t>
       </w:r>
-      <w:bookmarkEnd w:id="35"/>
+      <w:bookmarkEnd w:id="38"/>
       <w:r>
         <w:t xml:space="preserve"> </w:t>
       </w:r>
@@ -6789,7 +7153,7 @@
       <w:pPr>
         <w:jc w:val="center"/>
       </w:pPr>
-      <w:bookmarkStart w:id="36" w:name="_Toc487982404"/>
+      <w:bookmarkStart w:id="39" w:name="_Toc487982404"/>
       <w:r>
         <w:rPr>
           <w:noProof/>
@@ -6830,13 +7194,13 @@
           </wp:inline>
         </w:drawing>
       </w:r>
-      <w:bookmarkEnd w:id="36"/>
+      <w:bookmarkEnd w:id="39"/>
     </w:p>
     <w:p>
       <w:pPr>
         <w:pStyle w:val="image"/>
       </w:pPr>
-      <w:bookmarkStart w:id="37" w:name="_Toc487982623"/>
+      <w:bookmarkStart w:id="40" w:name="_Toc487982623"/>
       <w:r>
         <w:lastRenderedPageBreak/>
         <w:t xml:space="preserve">Hình 3.6 </w:t>
@@ -6848,15 +7212,9 @@
         <w:t>p dụng</w:t>
       </w:r>
       <w:r>
-        <w:t xml:space="preserve"> feature layer = ‘</w:t>
-      </w:r>
-      <w:r>
-        <w:t>fc8</w:t>
-      </w:r>
-      <w:r>
-        <w:t>’</w:t>
-      </w:r>
-      <w:bookmarkEnd w:id="37"/>
+        <w:t xml:space="preserve"> feature layer = ‘fc8’</w:t>
+      </w:r>
+      <w:bookmarkEnd w:id="40"/>
       <w:r>
         <w:t xml:space="preserve"> </w:t>
       </w:r>
@@ -6882,8 +7240,11 @@
       <w:pPr>
         <w:jc w:val="center"/>
       </w:pPr>
-      <w:bookmarkStart w:id="38" w:name="_Toc487982405"/>
-      <w:r>
+      <w:bookmarkStart w:id="41" w:name="_Toc487982405"/>
+      <w:r>
+        <w:rPr>
+          <w:noProof/>
+        </w:rPr>
         <w:drawing>
           <wp:inline distT="0" distB="0" distL="0" distR="0" wp14:anchorId="02F22702" wp14:editId="1ECF3266">
             <wp:extent cx="4791075" cy="1209675"/>
@@ -6920,13 +7281,13 @@
           </wp:inline>
         </w:drawing>
       </w:r>
-      <w:bookmarkEnd w:id="38"/>
+      <w:bookmarkEnd w:id="41"/>
     </w:p>
     <w:p>
       <w:pPr>
         <w:pStyle w:val="image"/>
       </w:pPr>
-      <w:bookmarkStart w:id="39" w:name="_Toc487982624"/>
+      <w:bookmarkStart w:id="42" w:name="_Toc487982624"/>
       <w:r>
         <w:t xml:space="preserve">Hình 3.6 </w:t>
       </w:r>
@@ -6937,15 +7298,9 @@
         <w:t>p dụng</w:t>
       </w:r>
       <w:r>
-        <w:t xml:space="preserve"> feature layer = ‘</w:t>
-      </w:r>
-      <w:r>
-        <w:t>fc7</w:t>
-      </w:r>
-      <w:r>
-        <w:t>’</w:t>
-      </w:r>
-      <w:bookmarkEnd w:id="39"/>
+        <w:t xml:space="preserve"> feature layer = ‘fc7’</w:t>
+      </w:r>
+      <w:bookmarkEnd w:id="42"/>
       <w:r>
         <w:t xml:space="preserve"> </w:t>
       </w:r>
@@ -6963,6 +7318,7 @@
           <w:szCs w:val="26"/>
         </w:rPr>
       </w:pPr>
+      <w:bookmarkStart w:id="43" w:name="_Toc488036386"/>
       <w:r>
         <w:rPr>
           <w:rFonts w:ascii="Times New Roman" w:hAnsi="Times New Roman"/>
@@ -6971,6 +7327,7 @@
         </w:rPr>
         <w:t>Đánh giá:</w:t>
       </w:r>
+      <w:bookmarkEnd w:id="43"/>
     </w:p>
     <w:p>
       <w:pPr>
@@ -7001,7 +7358,7 @@
         <w:lastRenderedPageBreak/>
         <w:t xml:space="preserve"> </w:t>
       </w:r>
-      <w:bookmarkStart w:id="40" w:name="_Toc487917841"/>
+      <w:bookmarkStart w:id="44" w:name="_Toc488036387"/>
       <w:r>
         <w:rPr>
           <w:rFonts w:ascii="Times New Roman" w:hAnsi="Times New Roman"/>
@@ -7010,7 +7367,7 @@
         </w:rPr>
         <w:t>KẾT LUẬN</w:t>
       </w:r>
-      <w:bookmarkEnd w:id="40"/>
+      <w:bookmarkEnd w:id="44"/>
     </w:p>
     <w:p>
       <w:pPr>
@@ -7064,7 +7421,7 @@
           <w:szCs w:val="36"/>
         </w:rPr>
       </w:pPr>
-      <w:bookmarkStart w:id="41" w:name="_Toc487917842"/>
+      <w:bookmarkStart w:id="45" w:name="_Toc488036388"/>
       <w:r>
         <w:rPr>
           <w:rFonts w:ascii="Times New Roman" w:hAnsi="Times New Roman"/>
@@ -7073,7 +7430,7 @@
         </w:rPr>
         <w:t>HƯỚNG PHÁT TRIỂN</w:t>
       </w:r>
-      <w:bookmarkEnd w:id="41"/>
+      <w:bookmarkEnd w:id="45"/>
     </w:p>
     <w:p>
       <w:pPr>
@@ -7137,10 +7494,10 @@
           <w:rFonts w:ascii="Times New Roman" w:hAnsi="Times New Roman"/>
         </w:rPr>
       </w:pPr>
-      <w:bookmarkStart w:id="42" w:name="_Toc888631033"/>
-      <w:bookmarkStart w:id="43" w:name="_Toc449293597"/>
-      <w:bookmarkStart w:id="44" w:name="_Toc487917843"/>
-      <w:bookmarkEnd w:id="42"/>
+      <w:bookmarkStart w:id="46" w:name="_Toc888631033"/>
+      <w:bookmarkStart w:id="47" w:name="_Toc449293597"/>
+      <w:bookmarkStart w:id="48" w:name="_Toc488036389"/>
+      <w:bookmarkEnd w:id="46"/>
       <w:r>
         <w:rPr>
           <w:rFonts w:ascii="Times New Roman" w:hAnsi="Times New Roman"/>
@@ -7148,8 +7505,8 @@
         <w:lastRenderedPageBreak/>
         <w:t>DANH MỤC TÀI LIỆU THAM KHẢO</w:t>
       </w:r>
-      <w:bookmarkEnd w:id="43"/>
-      <w:bookmarkEnd w:id="44"/>
+      <w:bookmarkEnd w:id="47"/>
+      <w:bookmarkEnd w:id="48"/>
     </w:p>
     <w:p>
       <w:pPr>
@@ -7419,7 +7776,7 @@
       <w:r>
         <w:t xml:space="preserve"> </w:t>
       </w:r>
-      <w:hyperlink r:id="rId27" w:history="1">
+      <w:hyperlink r:id="rId27" w:anchor="d0e23" w:history="1">
         <w:r>
           <w:rPr>
             <w:rStyle w:val="Hyperlink"/>
@@ -12481,7 +12838,7 @@
 </file>
 
 <file path=customXml/itemProps2.xml><?xml version="1.0" encoding="utf-8"?>
-<ds:datastoreItem xmlns:ds="http://schemas.openxmlformats.org/officeDocument/2006/customXml" ds:itemID="{7DCAE698-6AAE-4713-8DC1-43B525D1ACC9}">
+<ds:datastoreItem xmlns:ds="http://schemas.openxmlformats.org/officeDocument/2006/customXml" ds:itemID="{BABB576F-D113-415C-9DA4-ABF2313AD4F7}">
   <ds:schemaRefs>
     <ds:schemaRef ds:uri="http://schemas.openxmlformats.org/officeDocument/2006/bibliography"/>
   </ds:schemaRefs>

--- a/CH1501020_DuongThaiBao.docx
+++ b/CH1501020_DuongThaiBao.docx
@@ -926,7 +926,19 @@
         <w:rPr>
           <w:szCs w:val="26"/>
         </w:rPr>
-        <w:t>, người trực tiếp giảng dạy. Trong quá trình học tậ</w:t>
+        <w:t xml:space="preserve">, </w:t>
+      </w:r>
+      <w:r>
+        <w:rPr>
+          <w:szCs w:val="26"/>
+        </w:rPr>
+        <w:t>đã</w:t>
+      </w:r>
+      <w:r>
+        <w:rPr>
+          <w:szCs w:val="26"/>
+        </w:rPr>
+        <w:t xml:space="preserve"> trực tiếp giảng dạy. Trong quá trình học tậ</w:t>
       </w:r>
       <w:r>
         <w:rPr>
@@ -1642,7 +1654,7 @@
         </w:rPr>
         <w:fldChar w:fldCharType="separate"/>
       </w:r>
-      <w:hyperlink w:anchor="_Toc487982613" w:history="1">
+      <w:hyperlink w:anchor="_Toc488091311" w:history="1">
         <w:r>
           <w:rPr>
             <w:rStyle w:val="Hyperlink"/>
@@ -1669,7 +1681,7 @@
             <w:noProof/>
             <w:webHidden/>
           </w:rPr>
-          <w:instrText xml:space="preserve"> PAGEREF _Toc487982613 \h </w:instrText>
+          <w:instrText xml:space="preserve"> PAGEREF _Toc488091311 \h </w:instrText>
         </w:r>
         <w:r>
           <w:rPr>
@@ -1715,7 +1727,7 @@
           <w:lang w:val="en-GB" w:eastAsia="en-GB"/>
         </w:rPr>
       </w:pPr>
-      <w:hyperlink w:anchor="_Toc487982614" w:history="1">
+      <w:hyperlink w:anchor="_Toc488091312" w:history="1">
         <w:r>
           <w:rPr>
             <w:rStyle w:val="Hyperlink"/>
@@ -1742,7 +1754,7 @@
             <w:noProof/>
             <w:webHidden/>
           </w:rPr>
-          <w:instrText xml:space="preserve"> PAGEREF _Toc487982614 \h </w:instrText>
+          <w:instrText xml:space="preserve"> PAGEREF _Toc488091312 \h </w:instrText>
         </w:r>
         <w:r>
           <w:rPr>
@@ -1788,7 +1800,7 @@
           <w:lang w:val="en-GB" w:eastAsia="en-GB"/>
         </w:rPr>
       </w:pPr>
-      <w:hyperlink w:anchor="_Toc487982615" w:history="1">
+      <w:hyperlink w:anchor="_Toc488091313" w:history="1">
         <w:r>
           <w:rPr>
             <w:rStyle w:val="Hyperlink"/>
@@ -1815,7 +1827,7 @@
             <w:noProof/>
             <w:webHidden/>
           </w:rPr>
-          <w:instrText xml:space="preserve"> PAGEREF _Toc487982615 \h </w:instrText>
+          <w:instrText xml:space="preserve"> PAGEREF _Toc488091313 \h </w:instrText>
         </w:r>
         <w:r>
           <w:rPr>
@@ -1861,7 +1873,7 @@
           <w:lang w:val="en-GB" w:eastAsia="en-GB"/>
         </w:rPr>
       </w:pPr>
-      <w:hyperlink w:anchor="_Toc487982616" w:history="1">
+      <w:hyperlink w:anchor="_Toc488091314" w:history="1">
         <w:r>
           <w:rPr>
             <w:rStyle w:val="Hyperlink"/>
@@ -1888,7 +1900,7 @@
             <w:noProof/>
             <w:webHidden/>
           </w:rPr>
-          <w:instrText xml:space="preserve"> PAGEREF _Toc487982616 \h </w:instrText>
+          <w:instrText xml:space="preserve"> PAGEREF _Toc488091314 \h </w:instrText>
         </w:r>
         <w:r>
           <w:rPr>
@@ -1934,7 +1946,7 @@
           <w:lang w:val="en-GB" w:eastAsia="en-GB"/>
         </w:rPr>
       </w:pPr>
-      <w:hyperlink w:anchor="_Toc487982617" w:history="1">
+      <w:hyperlink w:anchor="_Toc488091315" w:history="1">
         <w:r>
           <w:rPr>
             <w:rStyle w:val="Hyperlink"/>
@@ -1961,7 +1973,7 @@
             <w:noProof/>
             <w:webHidden/>
           </w:rPr>
-          <w:instrText xml:space="preserve"> PAGEREF _Toc487982617 \h </w:instrText>
+          <w:instrText xml:space="preserve"> PAGEREF _Toc488091315 \h </w:instrText>
         </w:r>
         <w:r>
           <w:rPr>
@@ -2007,7 +2019,7 @@
           <w:lang w:val="en-GB" w:eastAsia="en-GB"/>
         </w:rPr>
       </w:pPr>
-      <w:hyperlink w:anchor="_Toc487982618" w:history="1">
+      <w:hyperlink w:anchor="_Toc488091316" w:history="1">
         <w:r>
           <w:rPr>
             <w:rStyle w:val="Hyperlink"/>
@@ -2034,7 +2046,7 @@
             <w:noProof/>
             <w:webHidden/>
           </w:rPr>
-          <w:instrText xml:space="preserve"> PAGEREF _Toc487982618 \h </w:instrText>
+          <w:instrText xml:space="preserve"> PAGEREF _Toc488091316 \h </w:instrText>
         </w:r>
         <w:r>
           <w:rPr>
@@ -2080,7 +2092,7 @@
           <w:lang w:val="en-GB" w:eastAsia="en-GB"/>
         </w:rPr>
       </w:pPr>
-      <w:hyperlink w:anchor="_Toc487982619" w:history="1">
+      <w:hyperlink w:anchor="_Toc488091317" w:history="1">
         <w:r>
           <w:rPr>
             <w:rStyle w:val="Hyperlink"/>
@@ -2107,7 +2119,7 @@
             <w:noProof/>
             <w:webHidden/>
           </w:rPr>
-          <w:instrText xml:space="preserve"> PAGEREF _Toc487982619 \h </w:instrText>
+          <w:instrText xml:space="preserve"> PAGEREF _Toc488091317 \h </w:instrText>
         </w:r>
         <w:r>
           <w:rPr>
@@ -2153,7 +2165,7 @@
           <w:lang w:val="en-GB" w:eastAsia="en-GB"/>
         </w:rPr>
       </w:pPr>
-      <w:hyperlink w:anchor="_Toc487982620" w:history="1">
+      <w:hyperlink w:anchor="_Toc488091318" w:history="1">
         <w:r>
           <w:rPr>
             <w:rStyle w:val="Hyperlink"/>
@@ -2180,7 +2192,7 @@
             <w:noProof/>
             <w:webHidden/>
           </w:rPr>
-          <w:instrText xml:space="preserve"> PAGEREF _Toc487982620 \h </w:instrText>
+          <w:instrText xml:space="preserve"> PAGEREF _Toc488091318 \h </w:instrText>
         </w:r>
         <w:r>
           <w:rPr>
@@ -2226,7 +2238,7 @@
           <w:lang w:val="en-GB" w:eastAsia="en-GB"/>
         </w:rPr>
       </w:pPr>
-      <w:hyperlink w:anchor="_Toc487982621" w:history="1">
+      <w:hyperlink w:anchor="_Toc488091319" w:history="1">
         <w:r>
           <w:rPr>
             <w:rStyle w:val="Hyperlink"/>
@@ -2253,7 +2265,7 @@
             <w:noProof/>
             <w:webHidden/>
           </w:rPr>
-          <w:instrText xml:space="preserve"> PAGEREF _Toc487982621 \h </w:instrText>
+          <w:instrText xml:space="preserve"> PAGEREF _Toc488091319 \h </w:instrText>
         </w:r>
         <w:r>
           <w:rPr>
@@ -2299,13 +2311,13 @@
           <w:lang w:val="en-GB" w:eastAsia="en-GB"/>
         </w:rPr>
       </w:pPr>
-      <w:hyperlink w:anchor="_Toc487982622" w:history="1">
+      <w:hyperlink w:anchor="_Toc488091320" w:history="1">
         <w:r>
           <w:rPr>
             <w:rStyle w:val="Hyperlink"/>
             <w:noProof/>
           </w:rPr>
-          <w:t>Hình 3.6 áp dụng tham số feature layer = ‘conv4’</w:t>
+          <w:t>Hình 3.6 Áp dụng tham số feature layer = ‘conv4’</w:t>
         </w:r>
         <w:r>
           <w:rPr>
@@ -2326,7 +2338,7 @@
             <w:noProof/>
             <w:webHidden/>
           </w:rPr>
-          <w:instrText xml:space="preserve"> PAGEREF _Toc487982622 \h </w:instrText>
+          <w:instrText xml:space="preserve"> PAGEREF _Toc488091320 \h </w:instrText>
         </w:r>
         <w:r>
           <w:rPr>
@@ -2372,13 +2384,13 @@
           <w:lang w:val="en-GB" w:eastAsia="en-GB"/>
         </w:rPr>
       </w:pPr>
-      <w:hyperlink w:anchor="_Toc487982623" w:history="1">
+      <w:hyperlink w:anchor="_Toc488091321" w:history="1">
         <w:r>
           <w:rPr>
             <w:rStyle w:val="Hyperlink"/>
             <w:noProof/>
           </w:rPr>
-          <w:t>Hình 3.6 áp dụng feature layer = ‘fc8’</w:t>
+          <w:t>Hình 3.7 Áp dụng feature layer = ‘fc8’</w:t>
         </w:r>
         <w:r>
           <w:rPr>
@@ -2399,7 +2411,7 @@
             <w:noProof/>
             <w:webHidden/>
           </w:rPr>
-          <w:instrText xml:space="preserve"> PAGEREF _Toc487982623 \h </w:instrText>
+          <w:instrText xml:space="preserve"> PAGEREF _Toc488091321 \h </w:instrText>
         </w:r>
         <w:r>
           <w:rPr>
@@ -2419,7 +2431,7 @@
             <w:noProof/>
             <w:webHidden/>
           </w:rPr>
-          <w:t>11</w:t>
+          <w:t>12</w:t>
         </w:r>
         <w:r>
           <w:rPr>
@@ -2445,13 +2457,13 @@
           <w:lang w:val="en-GB" w:eastAsia="en-GB"/>
         </w:rPr>
       </w:pPr>
-      <w:hyperlink w:anchor="_Toc487982624" w:history="1">
+      <w:hyperlink w:anchor="_Toc488091322" w:history="1">
         <w:r>
           <w:rPr>
             <w:rStyle w:val="Hyperlink"/>
             <w:noProof/>
           </w:rPr>
-          <w:t>Hình 3.6 áp dụng feature layer = ‘fc7’</w:t>
+          <w:t>Hình 3.8 Áp dụng feature layer = ‘fc7’</w:t>
         </w:r>
         <w:r>
           <w:rPr>
@@ -2472,7 +2484,7 @@
             <w:noProof/>
             <w:webHidden/>
           </w:rPr>
-          <w:instrText xml:space="preserve"> PAGEREF _Toc487982624 \h </w:instrText>
+          <w:instrText xml:space="preserve"> PAGEREF _Toc488091322 \h </w:instrText>
         </w:r>
         <w:r>
           <w:rPr>
@@ -2492,7 +2504,7 @@
             <w:noProof/>
             <w:webHidden/>
           </w:rPr>
-          <w:t>11</w:t>
+          <w:t>12</w:t>
         </w:r>
         <w:r>
           <w:rPr>
@@ -2561,17 +2573,6 @@
       </w:r>
       <w:bookmarkEnd w:id="9"/>
       <w:bookmarkEnd w:id="10"/>
-    </w:p>
-    <w:p>
-      <w:pPr>
-        <w:pStyle w:val="Heading1"/>
-        <w:jc w:val="center"/>
-        <w:rPr>
-          <w:rFonts w:ascii="Times New Roman" w:hAnsi="Times New Roman"/>
-          <w:sz w:val="28"/>
-          <w:szCs w:val="28"/>
-        </w:rPr>
-      </w:pPr>
     </w:p>
     <w:p>
       <w:pPr>
@@ -4662,7 +4663,7 @@
           <w:bCs/>
         </w:rPr>
       </w:pPr>
-      <w:bookmarkStart w:id="15" w:name="_Toc487982613"/>
+      <w:bookmarkStart w:id="15" w:name="_Toc488091311"/>
       <w:r>
         <w:rPr>
           <w:b/>
@@ -4944,7 +4945,7 @@
           <w:bCs/>
         </w:rPr>
       </w:pPr>
-      <w:bookmarkStart w:id="17" w:name="_Toc487982614"/>
+      <w:bookmarkStart w:id="17" w:name="_Toc488091312"/>
       <w:r>
         <w:rPr>
           <w:b/>
@@ -4986,7 +4987,14 @@
         <w:t xml:space="preserve">Bước 2: Execute </w:t>
       </w:r>
       <w:r>
-        <w:t>DownloadCIFAR10.m để chuẩn bị dữ liệu train và test.</w:t>
+        <w:rPr>
+          <w:b/>
+          <w:i/>
+        </w:rPr>
+        <w:t>DownloadCIFAR10.m</w:t>
+      </w:r>
+      <w:r>
+        <w:t xml:space="preserve"> để chuẩn bị dữ liệu train và test.</w:t>
       </w:r>
     </w:p>
     <w:p>
@@ -5644,7 +5652,7 @@
           <w:b/>
         </w:rPr>
       </w:pPr>
-      <w:bookmarkStart w:id="22" w:name="_Toc487982615"/>
+      <w:bookmarkStart w:id="22" w:name="_Toc488091313"/>
       <w:r>
         <w:rPr>
           <w:b/>
@@ -5767,7 +5775,7 @@
           <w:bCs/>
         </w:rPr>
       </w:pPr>
-      <w:bookmarkStart w:id="23" w:name="_Toc487982616"/>
+      <w:bookmarkStart w:id="23" w:name="_Toc488091314"/>
       <w:r>
         <w:rPr>
           <w:b/>
@@ -5804,7 +5812,7 @@
           <w:sz w:val="26"/>
           <w:szCs w:val="26"/>
         </w:rPr>
-        <w:t>Phương pháp 2: Bag Of Word</w:t>
+        <w:t>Phương pháp 2:</w:t>
       </w:r>
       <w:bookmarkEnd w:id="24"/>
     </w:p>
@@ -5963,7 +5971,7 @@
           <w:bCs/>
         </w:rPr>
       </w:pPr>
-      <w:bookmarkStart w:id="26" w:name="_Toc487982617"/>
+      <w:bookmarkStart w:id="26" w:name="_Toc488091315"/>
       <w:r>
         <w:rPr>
           <w:b/>
@@ -6066,7 +6074,7 @@
           <w:b/>
         </w:rPr>
       </w:pPr>
-      <w:bookmarkStart w:id="28" w:name="_Toc487982618"/>
+      <w:bookmarkStart w:id="28" w:name="_Toc488091316"/>
       <w:r>
         <w:rPr>
           <w:b/>
@@ -6299,7 +6307,7 @@
       <w:pPr>
         <w:pStyle w:val="image"/>
       </w:pPr>
-      <w:bookmarkStart w:id="29" w:name="_Toc487982619"/>
+      <w:bookmarkStart w:id="29" w:name="_Toc488091317"/>
       <w:r>
         <w:t>Hình 3.3 Xây dựng bag of feature trong matlab</w:t>
       </w:r>
@@ -6495,7 +6503,7 @@
       <w:pPr>
         <w:pStyle w:val="image"/>
       </w:pPr>
-      <w:bookmarkStart w:id="31" w:name="_Toc487982620"/>
+      <w:bookmarkStart w:id="31" w:name="_Toc488091318"/>
       <w:r>
         <w:t xml:space="preserve">Hình </w:t>
       </w:r>
@@ -6570,8 +6578,6 @@
         </w:rPr>
         <w:t>extractorFcn = @exampleBagOfFeaturesExtractor;</w:t>
       </w:r>
-      <w:bookmarkStart w:id="32" w:name="_GoBack"/>
-      <w:bookmarkEnd w:id="32"/>
     </w:p>
     <w:p>
       <w:pPr>
@@ -6648,7 +6654,7 @@
       <w:pPr>
         <w:pStyle w:val="image"/>
       </w:pPr>
-      <w:bookmarkStart w:id="33" w:name="_Toc487982621"/>
+      <w:bookmarkStart w:id="32" w:name="_Toc488091319"/>
       <w:r>
         <w:t>Hình</w:t>
       </w:r>
@@ -6670,7 +6676,7 @@
       <w:r>
         <w:t>CustomExtractor</w:t>
       </w:r>
-      <w:bookmarkEnd w:id="33"/>
+      <w:bookmarkEnd w:id="32"/>
     </w:p>
     <w:p>
       <w:pPr>
@@ -6685,16 +6691,16 @@
           <w:szCs w:val="26"/>
         </w:rPr>
       </w:pPr>
-      <w:bookmarkStart w:id="34" w:name="_Toc488036383"/>
+      <w:bookmarkStart w:id="33" w:name="_Toc488036383"/>
       <w:r>
         <w:rPr>
           <w:rFonts w:ascii="Times New Roman" w:hAnsi="Times New Roman"/>
           <w:sz w:val="26"/>
           <w:szCs w:val="26"/>
         </w:rPr>
-        <w:t>Phương pháp 3: Deep Learning</w:t>
-      </w:r>
-      <w:bookmarkEnd w:id="34"/>
+        <w:t>Phương pháp 3:</w:t>
+      </w:r>
+      <w:bookmarkEnd w:id="33"/>
     </w:p>
     <w:p>
       <w:pPr>
@@ -6747,7 +6753,7 @@
           <w:szCs w:val="26"/>
         </w:rPr>
       </w:pPr>
-      <w:bookmarkStart w:id="35" w:name="_Toc488036384"/>
+      <w:bookmarkStart w:id="34" w:name="_Toc488036384"/>
       <w:r>
         <w:rPr>
           <w:rFonts w:ascii="Times New Roman" w:hAnsi="Times New Roman"/>
@@ -6756,7 +6762,7 @@
         </w:rPr>
         <w:t>Các bước thực hiện:</w:t>
       </w:r>
-      <w:bookmarkEnd w:id="35"/>
+      <w:bookmarkEnd w:id="34"/>
     </w:p>
     <w:p>
       <w:pPr>
@@ -7029,7 +7035,7 @@
           <w:szCs w:val="26"/>
         </w:rPr>
       </w:pPr>
-      <w:bookmarkStart w:id="36" w:name="_Toc488036385"/>
+      <w:bookmarkStart w:id="35" w:name="_Toc488036385"/>
       <w:r>
         <w:rPr>
           <w:rFonts w:ascii="Times New Roman" w:hAnsi="Times New Roman"/>
@@ -7038,7 +7044,7 @@
         </w:rPr>
         <w:t>Kết quả nhận xét:</w:t>
       </w:r>
-      <w:bookmarkEnd w:id="36"/>
+      <w:bookmarkEnd w:id="35"/>
     </w:p>
     <w:p>
       <w:pPr>
@@ -7061,7 +7067,7 @@
       <w:pPr>
         <w:jc w:val="center"/>
       </w:pPr>
-      <w:bookmarkStart w:id="37" w:name="_Toc487982403"/>
+      <w:bookmarkStart w:id="36" w:name="_Toc487982403"/>
       <w:r>
         <w:rPr>
           <w:noProof/>
@@ -7102,32 +7108,32 @@
           </wp:inline>
         </w:drawing>
       </w:r>
+      <w:bookmarkEnd w:id="36"/>
+    </w:p>
+    <w:p>
+      <w:pPr>
+        <w:pStyle w:val="image"/>
+      </w:pPr>
+      <w:bookmarkStart w:id="37" w:name="_Toc488091320"/>
+      <w:r>
+        <w:t xml:space="preserve">Hình 3.6 </w:t>
+      </w:r>
+      <w:r>
+        <w:t>Á</w:t>
+      </w:r>
+      <w:r>
+        <w:t>p dụng tham số</w:t>
+      </w:r>
+      <w:r>
+        <w:t xml:space="preserve"> feature </w:t>
+      </w:r>
+      <w:r>
+        <w:t>layer</w:t>
+      </w:r>
+      <w:r>
+        <w:t xml:space="preserve"> = ‘conv4’</w:t>
+      </w:r>
       <w:bookmarkEnd w:id="37"/>
-    </w:p>
-    <w:p>
-      <w:pPr>
-        <w:pStyle w:val="image"/>
-      </w:pPr>
-      <w:bookmarkStart w:id="38" w:name="_Toc487982622"/>
-      <w:r>
-        <w:t xml:space="preserve">Hình 3.6 </w:t>
-      </w:r>
-      <w:r>
-        <w:t>Á</w:t>
-      </w:r>
-      <w:r>
-        <w:t>p dụng tham số</w:t>
-      </w:r>
-      <w:r>
-        <w:t xml:space="preserve"> feature </w:t>
-      </w:r>
-      <w:r>
-        <w:t>layer</w:t>
-      </w:r>
-      <w:r>
-        <w:t xml:space="preserve"> = ‘conv4’</w:t>
-      </w:r>
-      <w:bookmarkEnd w:id="38"/>
       <w:r>
         <w:t xml:space="preserve"> </w:t>
       </w:r>
@@ -7153,7 +7159,7 @@
       <w:pPr>
         <w:jc w:val="center"/>
       </w:pPr>
-      <w:bookmarkStart w:id="39" w:name="_Toc487982404"/>
+      <w:bookmarkStart w:id="38" w:name="_Toc487982404"/>
       <w:r>
         <w:rPr>
           <w:noProof/>
@@ -7194,27 +7200,30 @@
           </wp:inline>
         </w:drawing>
       </w:r>
+      <w:bookmarkEnd w:id="38"/>
+    </w:p>
+    <w:p>
+      <w:pPr>
+        <w:pStyle w:val="image"/>
+      </w:pPr>
+      <w:bookmarkStart w:id="39" w:name="_Toc488091321"/>
+      <w:r>
+        <w:lastRenderedPageBreak/>
+        <w:t>Hình 3.7</w:t>
+      </w:r>
+      <w:r>
+        <w:t xml:space="preserve"> </w:t>
+      </w:r>
+      <w:r>
+        <w:t>Á</w:t>
+      </w:r>
+      <w:r>
+        <w:t>p dụng</w:t>
+      </w:r>
+      <w:r>
+        <w:t xml:space="preserve"> feature layer = ‘fc8’</w:t>
+      </w:r>
       <w:bookmarkEnd w:id="39"/>
-    </w:p>
-    <w:p>
-      <w:pPr>
-        <w:pStyle w:val="image"/>
-      </w:pPr>
-      <w:bookmarkStart w:id="40" w:name="_Toc487982623"/>
-      <w:r>
-        <w:lastRenderedPageBreak/>
-        <w:t xml:space="preserve">Hình 3.6 </w:t>
-      </w:r>
-      <w:r>
-        <w:t>Á</w:t>
-      </w:r>
-      <w:r>
-        <w:t>p dụng</w:t>
-      </w:r>
-      <w:r>
-        <w:t xml:space="preserve"> feature layer = ‘fc8’</w:t>
-      </w:r>
-      <w:bookmarkEnd w:id="40"/>
       <w:r>
         <w:t xml:space="preserve"> </w:t>
       </w:r>
@@ -7240,7 +7249,7 @@
       <w:pPr>
         <w:jc w:val="center"/>
       </w:pPr>
-      <w:bookmarkStart w:id="41" w:name="_Toc487982405"/>
+      <w:bookmarkStart w:id="40" w:name="_Toc487982405"/>
       <w:r>
         <w:rPr>
           <w:noProof/>
@@ -7281,26 +7290,32 @@
           </wp:inline>
         </w:drawing>
       </w:r>
+      <w:bookmarkEnd w:id="40"/>
+    </w:p>
+    <w:p>
+      <w:pPr>
+        <w:pStyle w:val="image"/>
+      </w:pPr>
+      <w:bookmarkStart w:id="41" w:name="_Toc488091322"/>
+      <w:r>
+        <w:t>Hình 3.</w:t>
+      </w:r>
+      <w:r>
+        <w:t>8</w:t>
+      </w:r>
+      <w:r>
+        <w:t xml:space="preserve"> </w:t>
+      </w:r>
+      <w:r>
+        <w:t>Á</w:t>
+      </w:r>
+      <w:r>
+        <w:t>p dụng</w:t>
+      </w:r>
+      <w:r>
+        <w:t xml:space="preserve"> feature layer = ‘fc7’</w:t>
+      </w:r>
       <w:bookmarkEnd w:id="41"/>
-    </w:p>
-    <w:p>
-      <w:pPr>
-        <w:pStyle w:val="image"/>
-      </w:pPr>
-      <w:bookmarkStart w:id="42" w:name="_Toc487982624"/>
-      <w:r>
-        <w:t xml:space="preserve">Hình 3.6 </w:t>
-      </w:r>
-      <w:r>
-        <w:t>Á</w:t>
-      </w:r>
-      <w:r>
-        <w:t>p dụng</w:t>
-      </w:r>
-      <w:r>
-        <w:t xml:space="preserve"> feature layer = ‘fc7’</w:t>
-      </w:r>
-      <w:bookmarkEnd w:id="42"/>
       <w:r>
         <w:t xml:space="preserve"> </w:t>
       </w:r>
@@ -7318,7 +7333,7 @@
           <w:szCs w:val="26"/>
         </w:rPr>
       </w:pPr>
-      <w:bookmarkStart w:id="43" w:name="_Toc488036386"/>
+      <w:bookmarkStart w:id="42" w:name="_Toc488036386"/>
       <w:r>
         <w:rPr>
           <w:rFonts w:ascii="Times New Roman" w:hAnsi="Times New Roman"/>
@@ -7327,6 +7342,366 @@
         </w:rPr>
         <w:t>Đánh giá:</w:t>
       </w:r>
+      <w:bookmarkEnd w:id="42"/>
+    </w:p>
+    <w:p>
+      <w:pPr>
+        <w:widowControl/>
+        <w:spacing w:after="160" w:line="259" w:lineRule="auto"/>
+        <w:ind w:firstLine="720"/>
+        <w:jc w:val="both"/>
+        <w:rPr>
+          <w:szCs w:val="26"/>
+        </w:rPr>
+      </w:pPr>
+      <w:r>
+        <w:rPr>
+          <w:szCs w:val="26"/>
+        </w:rPr>
+        <w:t>Bảng tóm tắt:</w:t>
+      </w:r>
+    </w:p>
+    <w:tbl>
+      <w:tblPr>
+        <w:tblStyle w:val="TableGrid"/>
+        <w:tblW w:w="0" w:type="auto"/>
+        <w:tblInd w:w="1008" w:type="dxa"/>
+        <w:tblLook w:val="04A0" w:firstRow="1" w:lastRow="0" w:firstColumn="1" w:lastColumn="0" w:noHBand="0" w:noVBand="1"/>
+      </w:tblPr>
+      <w:tblGrid>
+        <w:gridCol w:w="1176"/>
+        <w:gridCol w:w="802"/>
+        <w:gridCol w:w="902"/>
+        <w:gridCol w:w="720"/>
+        <w:gridCol w:w="810"/>
+        <w:gridCol w:w="810"/>
+        <w:gridCol w:w="1350"/>
+        <w:gridCol w:w="1355"/>
+      </w:tblGrid>
+      <w:tr>
+        <w:tc>
+          <w:tcPr>
+            <w:tcW w:w="1176" w:type="dxa"/>
+          </w:tcPr>
+          <w:p>
+            <w:pPr>
+              <w:rPr>
+                <w:sz w:val="24"/>
+              </w:rPr>
+            </w:pPr>
+            <w:r>
+              <w:rPr>
+                <w:sz w:val="24"/>
+              </w:rPr>
+              <w:t>parameter</w:t>
+            </w:r>
+          </w:p>
+        </w:tc>
+        <w:tc>
+          <w:tcPr>
+            <w:tcW w:w="802" w:type="dxa"/>
+            <w:shd w:val="clear" w:color="auto" w:fill="D99594" w:themeFill="accent2" w:themeFillTint="99"/>
+          </w:tcPr>
+          <w:p>
+            <w:pPr>
+              <w:rPr>
+                <w:sz w:val="24"/>
+              </w:rPr>
+            </w:pPr>
+            <w:r>
+              <w:rPr>
+                <w:sz w:val="24"/>
+              </w:rPr>
+              <w:t>[4 4]</w:t>
+            </w:r>
+          </w:p>
+        </w:tc>
+        <w:tc>
+          <w:tcPr>
+            <w:tcW w:w="902" w:type="dxa"/>
+            <w:shd w:val="clear" w:color="auto" w:fill="D99594" w:themeFill="accent2" w:themeFillTint="99"/>
+          </w:tcPr>
+          <w:p>
+            <w:pPr>
+              <w:rPr>
+                <w:sz w:val="24"/>
+              </w:rPr>
+            </w:pPr>
+            <w:r>
+              <w:rPr>
+                <w:sz w:val="24"/>
+              </w:rPr>
+              <w:t>[8 8]</w:t>
+            </w:r>
+          </w:p>
+        </w:tc>
+        <w:tc>
+          <w:tcPr>
+            <w:tcW w:w="720" w:type="dxa"/>
+            <w:shd w:val="clear" w:color="auto" w:fill="92D050"/>
+          </w:tcPr>
+          <w:p>
+            <w:pPr>
+              <w:rPr>
+                <w:sz w:val="24"/>
+              </w:rPr>
+            </w:pPr>
+            <w:r>
+              <w:rPr>
+                <w:sz w:val="24"/>
+              </w:rPr>
+              <w:t>fc7</w:t>
+            </w:r>
+          </w:p>
+        </w:tc>
+        <w:tc>
+          <w:tcPr>
+            <w:tcW w:w="810" w:type="dxa"/>
+            <w:shd w:val="clear" w:color="auto" w:fill="92D050"/>
+          </w:tcPr>
+          <w:p>
+            <w:pPr>
+              <w:rPr>
+                <w:sz w:val="24"/>
+              </w:rPr>
+            </w:pPr>
+            <w:r>
+              <w:rPr>
+                <w:sz w:val="24"/>
+              </w:rPr>
+              <w:t>fc8</w:t>
+            </w:r>
+          </w:p>
+        </w:tc>
+        <w:tc>
+          <w:tcPr>
+            <w:tcW w:w="810" w:type="dxa"/>
+            <w:shd w:val="clear" w:color="auto" w:fill="92D050"/>
+          </w:tcPr>
+          <w:p>
+            <w:pPr>
+              <w:rPr>
+                <w:sz w:val="24"/>
+              </w:rPr>
+            </w:pPr>
+            <w:r>
+              <w:rPr>
+                <w:sz w:val="24"/>
+              </w:rPr>
+              <w:t>conv4</w:t>
+            </w:r>
+          </w:p>
+        </w:tc>
+        <w:tc>
+          <w:tcPr>
+            <w:tcW w:w="1350" w:type="dxa"/>
+            <w:shd w:val="clear" w:color="auto" w:fill="FFC000"/>
+          </w:tcPr>
+          <w:p>
+            <w:pPr>
+              <w:rPr>
+                <w:sz w:val="24"/>
+              </w:rPr>
+            </w:pPr>
+            <w:r>
+              <w:rPr>
+                <w:sz w:val="24"/>
+              </w:rPr>
+              <w:t>d</w:t>
+            </w:r>
+            <w:r>
+              <w:rPr>
+                <w:sz w:val="24"/>
+              </w:rPr>
+              <w:t>efault</w:t>
+            </w:r>
+            <w:r>
+              <w:rPr>
+                <w:sz w:val="24"/>
+              </w:rPr>
+              <w:t xml:space="preserve"> value argument</w:t>
+            </w:r>
+          </w:p>
+        </w:tc>
+        <w:tc>
+          <w:tcPr>
+            <w:tcW w:w="1355" w:type="dxa"/>
+            <w:shd w:val="clear" w:color="auto" w:fill="FFC000"/>
+          </w:tcPr>
+          <w:p>
+            <w:pPr>
+              <w:rPr>
+                <w:sz w:val="24"/>
+              </w:rPr>
+            </w:pPr>
+            <w:r>
+              <w:rPr>
+                <w:sz w:val="24"/>
+              </w:rPr>
+              <w:t>custom feature extractor</w:t>
+            </w:r>
+          </w:p>
+        </w:tc>
+      </w:tr>
+      <w:tr>
+        <w:tc>
+          <w:tcPr>
+            <w:tcW w:w="1176" w:type="dxa"/>
+          </w:tcPr>
+          <w:p>
+            <w:pPr>
+              <w:rPr>
+                <w:sz w:val="24"/>
+              </w:rPr>
+            </w:pPr>
+            <w:r>
+              <w:rPr>
+                <w:sz w:val="24"/>
+              </w:rPr>
+              <w:t>Average Accuracy</w:t>
+            </w:r>
+          </w:p>
+        </w:tc>
+        <w:tc>
+          <w:tcPr>
+            <w:tcW w:w="802" w:type="dxa"/>
+          </w:tcPr>
+          <w:p>
+            <w:pPr>
+              <w:rPr>
+                <w:sz w:val="24"/>
+              </w:rPr>
+            </w:pPr>
+            <w:r>
+              <w:rPr>
+                <w:sz w:val="24"/>
+              </w:rPr>
+              <w:t>46.9</w:t>
+            </w:r>
+          </w:p>
+        </w:tc>
+        <w:tc>
+          <w:tcPr>
+            <w:tcW w:w="902" w:type="dxa"/>
+          </w:tcPr>
+          <w:p>
+            <w:pPr>
+              <w:rPr>
+                <w:sz w:val="24"/>
+              </w:rPr>
+            </w:pPr>
+            <w:r>
+              <w:rPr>
+                <w:sz w:val="24"/>
+              </w:rPr>
+              <w:t>43.7</w:t>
+            </w:r>
+          </w:p>
+        </w:tc>
+        <w:tc>
+          <w:tcPr>
+            <w:tcW w:w="720" w:type="dxa"/>
+          </w:tcPr>
+          <w:p>
+            <w:pPr>
+              <w:rPr>
+                <w:sz w:val="24"/>
+              </w:rPr>
+            </w:pPr>
+            <w:r>
+              <w:rPr>
+                <w:sz w:val="24"/>
+              </w:rPr>
+              <w:t>79.1</w:t>
+            </w:r>
+          </w:p>
+        </w:tc>
+        <w:tc>
+          <w:tcPr>
+            <w:tcW w:w="810" w:type="dxa"/>
+          </w:tcPr>
+          <w:p>
+            <w:pPr>
+              <w:rPr>
+                <w:sz w:val="24"/>
+              </w:rPr>
+            </w:pPr>
+            <w:r>
+              <w:rPr>
+                <w:sz w:val="24"/>
+              </w:rPr>
+              <w:t>78.9</w:t>
+            </w:r>
+          </w:p>
+        </w:tc>
+        <w:tc>
+          <w:tcPr>
+            <w:tcW w:w="810" w:type="dxa"/>
+          </w:tcPr>
+          <w:p>
+            <w:pPr>
+              <w:rPr>
+                <w:sz w:val="24"/>
+              </w:rPr>
+            </w:pPr>
+            <w:r>
+              <w:rPr>
+                <w:sz w:val="24"/>
+              </w:rPr>
+              <w:t>72.2</w:t>
+            </w:r>
+          </w:p>
+        </w:tc>
+        <w:tc>
+          <w:tcPr>
+            <w:tcW w:w="1350" w:type="dxa"/>
+          </w:tcPr>
+          <w:p>
+            <w:pPr>
+              <w:rPr>
+                <w:sz w:val="24"/>
+              </w:rPr>
+            </w:pPr>
+            <w:r>
+              <w:rPr>
+                <w:sz w:val="24"/>
+              </w:rPr>
+              <w:t>84.32</w:t>
+            </w:r>
+          </w:p>
+        </w:tc>
+        <w:tc>
+          <w:tcPr>
+            <w:tcW w:w="1355" w:type="dxa"/>
+          </w:tcPr>
+          <w:p>
+            <w:pPr>
+              <w:rPr>
+                <w:sz w:val="24"/>
+              </w:rPr>
+            </w:pPr>
+            <w:r>
+              <w:rPr>
+                <w:sz w:val="24"/>
+              </w:rPr>
+              <w:t>80.1</w:t>
+            </w:r>
+          </w:p>
+        </w:tc>
+      </w:tr>
+    </w:tbl>
+    <w:p/>
+    <w:p>
+      <w:pPr>
+        <w:widowControl/>
+        <w:spacing w:after="160" w:line="259" w:lineRule="auto"/>
+        <w:ind w:firstLine="720"/>
+        <w:jc w:val="both"/>
+      </w:pPr>
+      <w:r>
+        <w:t>Qua kết quả thực nghiệm, ta thấy độ chính xác của phương pháp sử dụng HOG features thấp hơn so với hai phương pháp còn lại.</w:t>
+      </w:r>
+      <w:bookmarkStart w:id="43" w:name="_GoBack"/>
       <w:bookmarkEnd w:id="43"/>
     </w:p>
     <w:p>
@@ -7443,7 +7818,19 @@
         <w:rPr>
           <w:szCs w:val="26"/>
         </w:rPr>
-        <w:t>- Phát triển giao diện web thân thiện với ngườ</w:t>
+        <w:t>- Phát triển giao diệ</w:t>
+      </w:r>
+      <w:r>
+        <w:rPr>
+          <w:szCs w:val="26"/>
+        </w:rPr>
+        <w:t>n</w:t>
+      </w:r>
+      <w:r>
+        <w:rPr>
+          <w:szCs w:val="26"/>
+        </w:rPr>
+        <w:t xml:space="preserve"> thân thiện với ngườ</w:t>
       </w:r>
       <w:r>
         <w:rPr>
@@ -7476,6 +7863,20 @@
           <w:szCs w:val="26"/>
         </w:rPr>
         <w:t>Thực nghiệm với nhiều tham số khác nhau hơn.</w:t>
+      </w:r>
+    </w:p>
+    <w:p>
+      <w:pPr>
+        <w:spacing w:line="288" w:lineRule="auto"/>
+        <w:rPr>
+          <w:szCs w:val="26"/>
+        </w:rPr>
+      </w:pPr>
+      <w:r>
+        <w:rPr>
+          <w:szCs w:val="26"/>
+        </w:rPr>
+        <w:t>- Áp dụng thêm nhiều phương pháp khác nhau.</w:t>
       </w:r>
       <w:r>
         <w:rPr>
@@ -12838,7 +13239,7 @@
 </file>
 
 <file path=customXml/itemProps2.xml><?xml version="1.0" encoding="utf-8"?>
-<ds:datastoreItem xmlns:ds="http://schemas.openxmlformats.org/officeDocument/2006/customXml" ds:itemID="{BABB576F-D113-415C-9DA4-ABF2313AD4F7}">
+<ds:datastoreItem xmlns:ds="http://schemas.openxmlformats.org/officeDocument/2006/customXml" ds:itemID="{950CE514-094E-45F3-AA9F-CB0A6DD22317}">
   <ds:schemaRefs>
     <ds:schemaRef ds:uri="http://schemas.openxmlformats.org/officeDocument/2006/bibliography"/>
   </ds:schemaRefs>

--- a/CH1501020_DuongThaiBao.docx
+++ b/CH1501020_DuongThaiBao.docx
@@ -922,11 +922,13 @@
         </w:rPr>
         <w:t>Lê Đình Duy và TS. Nguyễn Tấn Trần Minh Khang</w:t>
       </w:r>
-      <w:r>
-        <w:rPr>
-          <w:szCs w:val="26"/>
-        </w:rPr>
-        <w:t xml:space="preserve">, </w:t>
+      <w:bookmarkStart w:id="0" w:name="_GoBack"/>
+      <w:bookmarkEnd w:id="0"/>
+      <w:r>
+        <w:rPr>
+          <w:szCs w:val="26"/>
+        </w:rPr>
+        <w:t xml:space="preserve"> </w:t>
       </w:r>
       <w:r>
         <w:rPr>
@@ -1125,13 +1127,13 @@
           <w:szCs w:val="26"/>
         </w:rPr>
       </w:pPr>
-      <w:bookmarkStart w:id="0" w:name="_Toc361810192"/>
-      <w:bookmarkStart w:id="1" w:name="_Toc365672768"/>
-      <w:bookmarkStart w:id="2" w:name="_Toc415286434"/>
-      <w:bookmarkStart w:id="3" w:name="_Toc416640124"/>
-      <w:bookmarkStart w:id="4" w:name="_Toc451159554"/>
-      <w:bookmarkStart w:id="5" w:name="_Toc451159601"/>
-      <w:bookmarkStart w:id="6" w:name="_Toc488036369"/>
+      <w:bookmarkStart w:id="1" w:name="_Toc361810192"/>
+      <w:bookmarkStart w:id="2" w:name="_Toc365672768"/>
+      <w:bookmarkStart w:id="3" w:name="_Toc415286434"/>
+      <w:bookmarkStart w:id="4" w:name="_Toc416640124"/>
+      <w:bookmarkStart w:id="5" w:name="_Toc451159554"/>
+      <w:bookmarkStart w:id="6" w:name="_Toc451159601"/>
+      <w:bookmarkStart w:id="7" w:name="_Toc488036369"/>
       <w:r>
         <w:rPr>
           <w:rFonts w:ascii="Times New Roman" w:hAnsi="Times New Roman"/>
@@ -1140,13 +1142,13 @@
         </w:rPr>
         <w:t>NHẬN XÉT CỦA GIẢNG VIÊN HƯỚNG DẪN</w:t>
       </w:r>
-      <w:bookmarkEnd w:id="0"/>
       <w:bookmarkEnd w:id="1"/>
       <w:bookmarkEnd w:id="2"/>
       <w:bookmarkEnd w:id="3"/>
       <w:bookmarkEnd w:id="4"/>
       <w:bookmarkEnd w:id="5"/>
       <w:bookmarkEnd w:id="6"/>
+      <w:bookmarkEnd w:id="7"/>
     </w:p>
     <w:p/>
     <w:p>
@@ -1601,8 +1603,8 @@
           <w:szCs w:val="26"/>
         </w:rPr>
       </w:pPr>
-      <w:bookmarkStart w:id="7" w:name="_Toc451159602"/>
-      <w:bookmarkStart w:id="8" w:name="_Toc488036370"/>
+      <w:bookmarkStart w:id="8" w:name="_Toc451159602"/>
+      <w:bookmarkStart w:id="9" w:name="_Toc488036370"/>
       <w:r>
         <w:rPr>
           <w:rFonts w:ascii="Times New Roman" w:hAnsi="Times New Roman"/>
@@ -1612,8 +1614,8 @@
         <w:lastRenderedPageBreak/>
         <w:t>DANH MỤC HÌNH ẢNH</w:t>
       </w:r>
-      <w:bookmarkEnd w:id="7"/>
       <w:bookmarkEnd w:id="8"/>
+      <w:bookmarkEnd w:id="9"/>
     </w:p>
     <w:p>
       <w:pPr>
@@ -2560,8 +2562,8 @@
           <w:szCs w:val="28"/>
         </w:rPr>
       </w:pPr>
-      <w:bookmarkStart w:id="9" w:name="_Toc451159603"/>
-      <w:bookmarkStart w:id="10" w:name="_Toc488036371"/>
+      <w:bookmarkStart w:id="10" w:name="_Toc451159603"/>
+      <w:bookmarkStart w:id="11" w:name="_Toc488036371"/>
       <w:r>
         <w:rPr>
           <w:rFonts w:ascii="Times New Roman" w:hAnsi="Times New Roman"/>
@@ -2571,8 +2573,8 @@
         <w:lastRenderedPageBreak/>
         <w:t>MỤC LỤC</w:t>
       </w:r>
-      <w:bookmarkEnd w:id="9"/>
       <w:bookmarkEnd w:id="10"/>
+      <w:bookmarkEnd w:id="11"/>
     </w:p>
     <w:p>
       <w:pPr>
@@ -4458,7 +4460,7 @@
           <w:szCs w:val="36"/>
         </w:rPr>
       </w:pPr>
-      <w:bookmarkStart w:id="11" w:name="_Toc488036372"/>
+      <w:bookmarkStart w:id="12" w:name="_Toc488036372"/>
       <w:r>
         <w:rPr>
           <w:rFonts w:ascii="Times New Roman" w:hAnsi="Times New Roman"/>
@@ -4492,7 +4494,7 @@
         </w:rPr>
         <w:t>TỔNG QUAN VỀ ĐỒ ÁN</w:t>
       </w:r>
-      <w:bookmarkEnd w:id="11"/>
+      <w:bookmarkEnd w:id="12"/>
     </w:p>
     <w:p>
       <w:pPr>
@@ -4516,7 +4518,7 @@
         </w:rPr>
         <w:t xml:space="preserve"> </w:t>
       </w:r>
-      <w:bookmarkStart w:id="12" w:name="_Toc488036373"/>
+      <w:bookmarkStart w:id="13" w:name="_Toc488036373"/>
       <w:r>
         <w:rPr>
           <w:rFonts w:ascii="Times New Roman" w:hAnsi="Times New Roman"/>
@@ -4526,7 +4528,7 @@
         </w:rPr>
         <w:t>Giới thiệu:</w:t>
       </w:r>
-      <w:bookmarkEnd w:id="12"/>
+      <w:bookmarkEnd w:id="13"/>
     </w:p>
     <w:p>
       <w:pPr>
@@ -4572,7 +4574,7 @@
           <w:szCs w:val="26"/>
         </w:rPr>
       </w:pPr>
-      <w:bookmarkStart w:id="13" w:name="_Toc488036374"/>
+      <w:bookmarkStart w:id="14" w:name="_Toc488036374"/>
       <w:r>
         <w:rPr>
           <w:rFonts w:ascii="Times New Roman" w:hAnsi="Times New Roman"/>
@@ -4591,7 +4593,7 @@
         </w:rPr>
         <w:t>:</w:t>
       </w:r>
-      <w:bookmarkEnd w:id="13"/>
+      <w:bookmarkEnd w:id="14"/>
     </w:p>
     <w:p>
       <w:pPr>
@@ -4612,7 +4614,7 @@
           <w:bCs/>
         </w:rPr>
       </w:pPr>
-      <w:bookmarkStart w:id="14" w:name="_Toc487896169"/>
+      <w:bookmarkStart w:id="15" w:name="_Toc487896169"/>
       <w:r>
         <w:rPr>
           <w:noProof/>
@@ -4653,7 +4655,7 @@
           </wp:inline>
         </w:drawing>
       </w:r>
-      <w:bookmarkEnd w:id="14"/>
+      <w:bookmarkEnd w:id="15"/>
     </w:p>
     <w:p>
       <w:pPr>
@@ -4663,7 +4665,7 @@
           <w:bCs/>
         </w:rPr>
       </w:pPr>
-      <w:bookmarkStart w:id="15" w:name="_Toc488091311"/>
+      <w:bookmarkStart w:id="16" w:name="_Toc488091311"/>
       <w:r>
         <w:rPr>
           <w:b/>
@@ -4685,7 +4687,7 @@
         </w:rPr>
         <w:t>1.1 Cấu trúc thư mục</w:t>
       </w:r>
-      <w:bookmarkEnd w:id="15"/>
+      <w:bookmarkEnd w:id="16"/>
     </w:p>
     <w:p>
       <w:pPr>
@@ -4851,7 +4853,7 @@
           <w:szCs w:val="26"/>
         </w:rPr>
       </w:pPr>
-      <w:bookmarkStart w:id="16" w:name="_Toc488036375"/>
+      <w:bookmarkStart w:id="17" w:name="_Toc488036375"/>
       <w:r>
         <w:rPr>
           <w:rFonts w:ascii="Times New Roman" w:hAnsi="Times New Roman"/>
@@ -4861,7 +4863,7 @@
         </w:rPr>
         <w:t>Cài đặt:</w:t>
       </w:r>
-      <w:bookmarkEnd w:id="16"/>
+      <w:bookmarkEnd w:id="17"/>
     </w:p>
     <w:p>
       <w:pPr>
@@ -4945,7 +4947,7 @@
           <w:bCs/>
         </w:rPr>
       </w:pPr>
-      <w:bookmarkStart w:id="17" w:name="_Toc488091312"/>
+      <w:bookmarkStart w:id="18" w:name="_Toc488091312"/>
       <w:r>
         <w:rPr>
           <w:b/>
@@ -4974,7 +4976,7 @@
         </w:rPr>
         <w:t>Cấu trúc thư mục sau khi tải về.</w:t>
       </w:r>
-      <w:bookmarkEnd w:id="17"/>
+      <w:bookmarkEnd w:id="18"/>
     </w:p>
     <w:p>
       <w:pPr>
@@ -5006,7 +5008,7 @@
       <w:r>
         <w:br w:type="page"/>
       </w:r>
-      <w:bookmarkStart w:id="18" w:name="_Toc488036376"/>
+      <w:bookmarkStart w:id="19" w:name="_Toc488036376"/>
       <w:r>
         <w:rPr>
           <w:rFonts w:ascii="Times New Roman" w:hAnsi="Times New Roman"/>
@@ -5048,7 +5050,7 @@
         </w:rPr>
         <w:t>ỰNG ỨNG DỤNG</w:t>
       </w:r>
-      <w:bookmarkEnd w:id="18"/>
+      <w:bookmarkEnd w:id="19"/>
     </w:p>
     <w:p>
       <w:pPr>
@@ -5063,7 +5065,7 @@
           <w:szCs w:val="26"/>
         </w:rPr>
       </w:pPr>
-      <w:bookmarkStart w:id="19" w:name="_Toc488036377"/>
+      <w:bookmarkStart w:id="20" w:name="_Toc488036377"/>
       <w:r>
         <w:rPr>
           <w:rFonts w:ascii="Times New Roman" w:hAnsi="Times New Roman"/>
@@ -5080,7 +5082,7 @@
         </w:rPr>
         <w:t>:</w:t>
       </w:r>
-      <w:bookmarkEnd w:id="19"/>
+      <w:bookmarkEnd w:id="20"/>
     </w:p>
     <w:p>
       <w:pPr>
@@ -5266,7 +5268,7 @@
           <w:szCs w:val="26"/>
         </w:rPr>
       </w:pPr>
-      <w:bookmarkStart w:id="20" w:name="_Toc488036378"/>
+      <w:bookmarkStart w:id="21" w:name="_Toc488036378"/>
       <w:r>
         <w:rPr>
           <w:rFonts w:ascii="Times New Roman" w:hAnsi="Times New Roman"/>
@@ -5275,7 +5277,7 @@
         </w:rPr>
         <w:t>Các bước thực hiện:</w:t>
       </w:r>
-      <w:bookmarkEnd w:id="20"/>
+      <w:bookmarkEnd w:id="21"/>
     </w:p>
     <w:p>
       <w:pPr>
@@ -5566,7 +5568,7 @@
           <w:szCs w:val="26"/>
         </w:rPr>
       </w:pPr>
-      <w:bookmarkStart w:id="21" w:name="_Toc488036379"/>
+      <w:bookmarkStart w:id="22" w:name="_Toc488036379"/>
       <w:r>
         <w:rPr>
           <w:rFonts w:ascii="Times New Roman" w:hAnsi="Times New Roman"/>
@@ -5575,7 +5577,7 @@
         </w:rPr>
         <w:t>Kết quả nhận xét</w:t>
       </w:r>
-      <w:bookmarkEnd w:id="21"/>
+      <w:bookmarkEnd w:id="22"/>
     </w:p>
     <w:p>
       <w:pPr>
@@ -5652,7 +5654,7 @@
           <w:b/>
         </w:rPr>
       </w:pPr>
-      <w:bookmarkStart w:id="22" w:name="_Toc488091313"/>
+      <w:bookmarkStart w:id="23" w:name="_Toc488091313"/>
       <w:r>
         <w:rPr>
           <w:b/>
@@ -5683,7 +5685,7 @@
         </w:rPr>
         <w:t xml:space="preserve"> Cell size = [4  4]</w:t>
       </w:r>
-      <w:bookmarkEnd w:id="22"/>
+      <w:bookmarkEnd w:id="23"/>
       <w:r>
         <w:rPr>
           <w:b/>
@@ -5775,7 +5777,7 @@
           <w:bCs/>
         </w:rPr>
       </w:pPr>
-      <w:bookmarkStart w:id="23" w:name="_Toc488091314"/>
+      <w:bookmarkStart w:id="24" w:name="_Toc488091314"/>
       <w:r>
         <w:rPr>
           <w:b/>
@@ -5790,7 +5792,7 @@
         </w:rPr>
         <w:t>2.2 Cell size =[8 8]</w:t>
       </w:r>
-      <w:bookmarkEnd w:id="23"/>
+      <w:bookmarkEnd w:id="24"/>
     </w:p>
     <w:p>
       <w:pPr>
@@ -5805,7 +5807,7 @@
           <w:szCs w:val="26"/>
         </w:rPr>
       </w:pPr>
-      <w:bookmarkStart w:id="24" w:name="_Toc488036380"/>
+      <w:bookmarkStart w:id="25" w:name="_Toc488036380"/>
       <w:r>
         <w:rPr>
           <w:rFonts w:ascii="Times New Roman" w:hAnsi="Times New Roman"/>
@@ -5814,7 +5816,7 @@
         </w:rPr>
         <w:t>Phương pháp 2:</w:t>
       </w:r>
-      <w:bookmarkEnd w:id="24"/>
+      <w:bookmarkEnd w:id="25"/>
     </w:p>
     <w:p>
       <w:pPr>
@@ -5904,7 +5906,7 @@
       <w:pPr>
         <w:jc w:val="right"/>
       </w:pPr>
-      <w:bookmarkStart w:id="25" w:name="_Toc487896177"/>
+      <w:bookmarkStart w:id="26" w:name="_Toc487896177"/>
       <w:r>
         <w:rPr>
           <w:noProof/>
@@ -5961,7 +5963,7 @@
           </wp:inline>
         </w:drawing>
       </w:r>
-      <w:bookmarkEnd w:id="25"/>
+      <w:bookmarkEnd w:id="26"/>
     </w:p>
     <w:p>
       <w:pPr>
@@ -5971,7 +5973,7 @@
           <w:bCs/>
         </w:rPr>
       </w:pPr>
-      <w:bookmarkStart w:id="26" w:name="_Toc488091315"/>
+      <w:bookmarkStart w:id="27" w:name="_Toc488091315"/>
       <w:r>
         <w:rPr>
           <w:b/>
@@ -5979,7 +5981,7 @@
         </w:rPr>
         <w:t>Hình 3.1 Bag of visual words.</w:t>
       </w:r>
-      <w:bookmarkEnd w:id="26"/>
+      <w:bookmarkEnd w:id="27"/>
     </w:p>
     <w:p>
       <w:pPr>
@@ -5994,7 +5996,7 @@
           <w:szCs w:val="26"/>
         </w:rPr>
       </w:pPr>
-      <w:bookmarkStart w:id="27" w:name="_Toc488036381"/>
+      <w:bookmarkStart w:id="28" w:name="_Toc488036381"/>
       <w:r>
         <w:rPr>
           <w:rFonts w:ascii="Times New Roman" w:hAnsi="Times New Roman"/>
@@ -6004,7 +6006,7 @@
         <w:lastRenderedPageBreak/>
         <w:t>Các bước thực hiện:</w:t>
       </w:r>
-      <w:bookmarkEnd w:id="27"/>
+      <w:bookmarkEnd w:id="28"/>
     </w:p>
     <w:p>
       <w:pPr>
@@ -6074,14 +6076,14 @@
           <w:b/>
         </w:rPr>
       </w:pPr>
-      <w:bookmarkStart w:id="28" w:name="_Toc488091316"/>
+      <w:bookmarkStart w:id="29" w:name="_Toc488091316"/>
       <w:r>
         <w:rPr>
           <w:b/>
         </w:rPr>
         <w:t>Hình 3.2 Quá trình xây dựng bag of word</w:t>
       </w:r>
-      <w:bookmarkEnd w:id="28"/>
+      <w:bookmarkEnd w:id="29"/>
     </w:p>
     <w:p>
       <w:pPr>
@@ -6307,11 +6309,11 @@
       <w:pPr>
         <w:pStyle w:val="image"/>
       </w:pPr>
-      <w:bookmarkStart w:id="29" w:name="_Toc488091317"/>
+      <w:bookmarkStart w:id="30" w:name="_Toc488091317"/>
       <w:r>
         <w:t>Hình 3.3 Xây dựng bag of feature trong matlab</w:t>
       </w:r>
-      <w:bookmarkEnd w:id="29"/>
+      <w:bookmarkEnd w:id="30"/>
     </w:p>
     <w:p>
       <w:pPr>
@@ -6378,7 +6380,7 @@
           <w:szCs w:val="26"/>
         </w:rPr>
       </w:pPr>
-      <w:bookmarkStart w:id="30" w:name="_Toc488036382"/>
+      <w:bookmarkStart w:id="31" w:name="_Toc488036382"/>
       <w:r>
         <w:rPr>
           <w:rFonts w:ascii="Times New Roman" w:hAnsi="Times New Roman"/>
@@ -6396,7 +6398,7 @@
         </w:rPr>
         <w:t>:</w:t>
       </w:r>
-      <w:bookmarkEnd w:id="30"/>
+      <w:bookmarkEnd w:id="31"/>
     </w:p>
     <w:p>
       <w:pPr>
@@ -6503,14 +6505,14 @@
       <w:pPr>
         <w:pStyle w:val="image"/>
       </w:pPr>
-      <w:bookmarkStart w:id="31" w:name="_Toc488091318"/>
+      <w:bookmarkStart w:id="32" w:name="_Toc488091318"/>
       <w:r>
         <w:t xml:space="preserve">Hình </w:t>
       </w:r>
       <w:r>
         <w:t>3.4 Bag Of Feature với các tham số mặc định</w:t>
       </w:r>
-      <w:bookmarkEnd w:id="31"/>
+      <w:bookmarkEnd w:id="32"/>
     </w:p>
     <w:p>
       <w:pPr>
@@ -6654,7 +6656,7 @@
       <w:pPr>
         <w:pStyle w:val="image"/>
       </w:pPr>
-      <w:bookmarkStart w:id="32" w:name="_Toc488091319"/>
+      <w:bookmarkStart w:id="33" w:name="_Toc488091319"/>
       <w:r>
         <w:t>Hình</w:t>
       </w:r>
@@ -6676,7 +6678,7 @@
       <w:r>
         <w:t>CustomExtractor</w:t>
       </w:r>
-      <w:bookmarkEnd w:id="32"/>
+      <w:bookmarkEnd w:id="33"/>
     </w:p>
     <w:p>
       <w:pPr>
@@ -6691,7 +6693,7 @@
           <w:szCs w:val="26"/>
         </w:rPr>
       </w:pPr>
-      <w:bookmarkStart w:id="33" w:name="_Toc488036383"/>
+      <w:bookmarkStart w:id="34" w:name="_Toc488036383"/>
       <w:r>
         <w:rPr>
           <w:rFonts w:ascii="Times New Roman" w:hAnsi="Times New Roman"/>
@@ -6700,7 +6702,7 @@
         </w:rPr>
         <w:t>Phương pháp 3:</w:t>
       </w:r>
-      <w:bookmarkEnd w:id="33"/>
+      <w:bookmarkEnd w:id="34"/>
     </w:p>
     <w:p>
       <w:pPr>
@@ -6753,7 +6755,7 @@
           <w:szCs w:val="26"/>
         </w:rPr>
       </w:pPr>
-      <w:bookmarkStart w:id="34" w:name="_Toc488036384"/>
+      <w:bookmarkStart w:id="35" w:name="_Toc488036384"/>
       <w:r>
         <w:rPr>
           <w:rFonts w:ascii="Times New Roman" w:hAnsi="Times New Roman"/>
@@ -6762,7 +6764,7 @@
         </w:rPr>
         <w:t>Các bước thực hiện:</w:t>
       </w:r>
-      <w:bookmarkEnd w:id="34"/>
+      <w:bookmarkEnd w:id="35"/>
     </w:p>
     <w:p>
       <w:pPr>
@@ -7035,7 +7037,7 @@
           <w:szCs w:val="26"/>
         </w:rPr>
       </w:pPr>
-      <w:bookmarkStart w:id="35" w:name="_Toc488036385"/>
+      <w:bookmarkStart w:id="36" w:name="_Toc488036385"/>
       <w:r>
         <w:rPr>
           <w:rFonts w:ascii="Times New Roman" w:hAnsi="Times New Roman"/>
@@ -7044,7 +7046,7 @@
         </w:rPr>
         <w:t>Kết quả nhận xét:</w:t>
       </w:r>
-      <w:bookmarkEnd w:id="35"/>
+      <w:bookmarkEnd w:id="36"/>
     </w:p>
     <w:p>
       <w:pPr>
@@ -7067,7 +7069,7 @@
       <w:pPr>
         <w:jc w:val="center"/>
       </w:pPr>
-      <w:bookmarkStart w:id="36" w:name="_Toc487982403"/>
+      <w:bookmarkStart w:id="37" w:name="_Toc487982403"/>
       <w:r>
         <w:rPr>
           <w:noProof/>
@@ -7108,13 +7110,13 @@
           </wp:inline>
         </w:drawing>
       </w:r>
-      <w:bookmarkEnd w:id="36"/>
+      <w:bookmarkEnd w:id="37"/>
     </w:p>
     <w:p>
       <w:pPr>
         <w:pStyle w:val="image"/>
       </w:pPr>
-      <w:bookmarkStart w:id="37" w:name="_Toc488091320"/>
+      <w:bookmarkStart w:id="38" w:name="_Toc488091320"/>
       <w:r>
         <w:t xml:space="preserve">Hình 3.6 </w:t>
       </w:r>
@@ -7133,7 +7135,7 @@
       <w:r>
         <w:t xml:space="preserve"> = ‘conv4’</w:t>
       </w:r>
-      <w:bookmarkEnd w:id="37"/>
+      <w:bookmarkEnd w:id="38"/>
       <w:r>
         <w:t xml:space="preserve"> </w:t>
       </w:r>
@@ -7159,7 +7161,7 @@
       <w:pPr>
         <w:jc w:val="center"/>
       </w:pPr>
-      <w:bookmarkStart w:id="38" w:name="_Toc487982404"/>
+      <w:bookmarkStart w:id="39" w:name="_Toc487982404"/>
       <w:r>
         <w:rPr>
           <w:noProof/>
@@ -7200,13 +7202,13 @@
           </wp:inline>
         </w:drawing>
       </w:r>
-      <w:bookmarkEnd w:id="38"/>
+      <w:bookmarkEnd w:id="39"/>
     </w:p>
     <w:p>
       <w:pPr>
         <w:pStyle w:val="image"/>
       </w:pPr>
-      <w:bookmarkStart w:id="39" w:name="_Toc488091321"/>
+      <w:bookmarkStart w:id="40" w:name="_Toc488091321"/>
       <w:r>
         <w:lastRenderedPageBreak/>
         <w:t>Hình 3.7</w:t>
@@ -7223,7 +7225,7 @@
       <w:r>
         <w:t xml:space="preserve"> feature layer = ‘fc8’</w:t>
       </w:r>
-      <w:bookmarkEnd w:id="39"/>
+      <w:bookmarkEnd w:id="40"/>
       <w:r>
         <w:t xml:space="preserve"> </w:t>
       </w:r>
@@ -7249,7 +7251,7 @@
       <w:pPr>
         <w:jc w:val="center"/>
       </w:pPr>
-      <w:bookmarkStart w:id="40" w:name="_Toc487982405"/>
+      <w:bookmarkStart w:id="41" w:name="_Toc487982405"/>
       <w:r>
         <w:rPr>
           <w:noProof/>
@@ -7290,13 +7292,13 @@
           </wp:inline>
         </w:drawing>
       </w:r>
-      <w:bookmarkEnd w:id="40"/>
+      <w:bookmarkEnd w:id="41"/>
     </w:p>
     <w:p>
       <w:pPr>
         <w:pStyle w:val="image"/>
       </w:pPr>
-      <w:bookmarkStart w:id="41" w:name="_Toc488091322"/>
+      <w:bookmarkStart w:id="42" w:name="_Toc488091322"/>
       <w:r>
         <w:t>Hình 3.</w:t>
       </w:r>
@@ -7315,7 +7317,7 @@
       <w:r>
         <w:t xml:space="preserve"> feature layer = ‘fc7’</w:t>
       </w:r>
-      <w:bookmarkEnd w:id="41"/>
+      <w:bookmarkEnd w:id="42"/>
       <w:r>
         <w:t xml:space="preserve"> </w:t>
       </w:r>
@@ -7333,7 +7335,7 @@
           <w:szCs w:val="26"/>
         </w:rPr>
       </w:pPr>
-      <w:bookmarkStart w:id="42" w:name="_Toc488036386"/>
+      <w:bookmarkStart w:id="43" w:name="_Toc488036386"/>
       <w:r>
         <w:rPr>
           <w:rFonts w:ascii="Times New Roman" w:hAnsi="Times New Roman"/>
@@ -7342,7 +7344,7 @@
         </w:rPr>
         <w:t>Đánh giá:</w:t>
       </w:r>
-      <w:bookmarkEnd w:id="42"/>
+      <w:bookmarkEnd w:id="43"/>
     </w:p>
     <w:p>
       <w:pPr>
@@ -7701,8 +7703,6 @@
       <w:r>
         <w:t>Qua kết quả thực nghiệm, ta thấy độ chính xác của phương pháp sử dụng HOG features thấp hơn so với hai phương pháp còn lại.</w:t>
       </w:r>
-      <w:bookmarkStart w:id="43" w:name="_GoBack"/>
-      <w:bookmarkEnd w:id="43"/>
     </w:p>
     <w:p>
       <w:pPr>
@@ -7935,7 +7935,14 @@
           <w:i/>
           <w:szCs w:val="26"/>
         </w:rPr>
-        <w:t>Slide bài giảng môn Nhận dạng thị giác và ứng dụng</w:t>
+        <w:t>B</w:t>
+      </w:r>
+      <w:r>
+        <w:rPr>
+          <w:i/>
+          <w:szCs w:val="26"/>
+        </w:rPr>
+        <w:t>ài giảng môn Nhận dạng thị giác và ứng dụng</w:t>
       </w:r>
       <w:r>
         <w:rPr>
@@ -7990,7 +7997,14 @@
           <w:i/>
           <w:szCs w:val="26"/>
         </w:rPr>
-        <w:t>Slide thực hành môn Nhận dạng thị giác và ứng dụng</w:t>
+        <w:t>Bài</w:t>
+      </w:r>
+      <w:r>
+        <w:rPr>
+          <w:i/>
+          <w:szCs w:val="26"/>
+        </w:rPr>
+        <w:t xml:space="preserve"> thực hành môn Nhận dạng thị giác và ứng dụng</w:t>
       </w:r>
       <w:r>
         <w:rPr>
@@ -8002,7 +8016,19 @@
         <w:rPr>
           <w:szCs w:val="26"/>
         </w:rPr>
-        <w:t>TS Nguyễn Tấn Trần Minh Khang</w:t>
+        <w:t>TS</w:t>
+      </w:r>
+      <w:r>
+        <w:rPr>
+          <w:szCs w:val="26"/>
+        </w:rPr>
+        <w:t>.</w:t>
+      </w:r>
+      <w:r>
+        <w:rPr>
+          <w:szCs w:val="26"/>
+        </w:rPr>
+        <w:t xml:space="preserve"> Nguyễn Tấn Trần Minh Khang</w:t>
       </w:r>
       <w:r>
         <w:rPr>
@@ -8137,15 +8163,12 @@
       <w:r>
         <w:t xml:space="preserve"> </w:t>
       </w:r>
-      <w:hyperlink r:id="rId26" w:history="1">
-        <w:r>
-          <w:rPr>
-            <w:rStyle w:val="Hyperlink"/>
-            <w:szCs w:val="26"/>
-          </w:rPr>
-          <w:t>http://www.mathworks.com</w:t>
-        </w:r>
-      </w:hyperlink>
+      <w:r>
+        <w:rPr>
+          <w:szCs w:val="26"/>
+        </w:rPr>
+        <w:t>http://www.mathworks.com</w:t>
+      </w:r>
     </w:p>
     <w:p>
       <w:pPr>
@@ -8177,15 +8200,12 @@
       <w:r>
         <w:t xml:space="preserve"> </w:t>
       </w:r>
-      <w:hyperlink r:id="rId27" w:anchor="d0e23" w:history="1">
-        <w:r>
-          <w:rPr>
-            <w:rStyle w:val="Hyperlink"/>
-            <w:szCs w:val="26"/>
-          </w:rPr>
-          <w:t>https://www.mathworks.com/help/vision/examples.html#d0e23</w:t>
-        </w:r>
-      </w:hyperlink>
+      <w:r>
+        <w:rPr>
+          <w:szCs w:val="26"/>
+        </w:rPr>
+        <w:t>https://www.mathworks.com/help/vision/examples.html#d0e23</w:t>
+      </w:r>
     </w:p>
     <w:p>
       <w:pPr>
@@ -8212,14 +8232,9 @@
       <w:r>
         <w:t xml:space="preserve">[8]- </w:t>
       </w:r>
-      <w:hyperlink r:id="rId28" w:history="1">
-        <w:r>
-          <w:rPr>
-            <w:rStyle w:val="Hyperlink"/>
-          </w:rPr>
-          <w:t>https://www.mathworks.com/help/nnet/ref/alexnet.html</w:t>
-        </w:r>
-      </w:hyperlink>
+      <w:r>
+        <w:t>https://www.mathworks.com/help/nnet/ref/alexnet.html</w:t>
+      </w:r>
     </w:p>
     <w:p>
       <w:pPr>
@@ -8240,7 +8255,7 @@
         <w:ind w:firstLine="720"/>
         <w:jc w:val="both"/>
       </w:pPr>
-      <w:hyperlink r:id="rId29">
+      <w:hyperlink r:id="rId26">
         <w:r>
           <w:rPr>
             <w:rStyle w:val="InternetLink"/>
@@ -8253,8 +8268,8 @@
       </w:hyperlink>
     </w:p>
     <w:sectPr>
-      <w:headerReference w:type="default" r:id="rId30"/>
-      <w:footerReference w:type="default" r:id="rId31"/>
+      <w:headerReference w:type="default" r:id="rId27"/>
+      <w:footerReference w:type="default" r:id="rId28"/>
       <w:pgSz w:w="11906" w:h="16838" w:code="9"/>
       <w:pgMar w:top="1418" w:right="1134" w:bottom="1418" w:left="1984" w:header="1418" w:footer="1418" w:gutter="0"/>
       <w:pgNumType w:start="1"/>
@@ -13239,7 +13254,7 @@
 </file>
 
 <file path=customXml/itemProps2.xml><?xml version="1.0" encoding="utf-8"?>
-<ds:datastoreItem xmlns:ds="http://schemas.openxmlformats.org/officeDocument/2006/customXml" ds:itemID="{950CE514-094E-45F3-AA9F-CB0A6DD22317}">
+<ds:datastoreItem xmlns:ds="http://schemas.openxmlformats.org/officeDocument/2006/customXml" ds:itemID="{40CBB851-D33A-477E-9381-E89E386B7743}">
   <ds:schemaRefs>
     <ds:schemaRef ds:uri="http://schemas.openxmlformats.org/officeDocument/2006/bibliography"/>
   </ds:schemaRefs>
